--- a/hart_template.docx
+++ b/hart_template.docx
@@ -160,16 +160,6 @@
           <w:szCs w:val="52"/>
         </w:rPr>
         <w:br/>
-      </w:r>
-      <w:r>
-        <w:rPr>
-          <w:rFonts w:ascii="Bahnschrift" w:hAnsi="Bahnschrift"/>
-          <w:b/>
-          <w:bCs/>
-          <w:color w:val="FF0000"/>
-          <w:sz w:val="52"/>
-          <w:szCs w:val="52"/>
-        </w:rPr>
         <w:t>{{</w:t>
       </w:r>
       <w:proofErr w:type="spellStart"/>
@@ -457,13 +447,7 @@
               <w:rPr>
                 <w:webHidden/>
               </w:rPr>
-              <w:instrText>PAGEREF _Toc1</w:instrText>
-            </w:r>
-            <w:r>
-              <w:rPr>
-                <w:webHidden/>
-              </w:rPr>
-              <w:instrText>56309936 \h</w:instrText>
+              <w:instrText>PAGEREF _Toc156309936 \h</w:instrText>
             </w:r>
             <w:r>
               <w:rPr>
@@ -643,13 +627,7 @@
               <w:rPr>
                 <w:webHidden/>
               </w:rPr>
-              <w:instrText>PAGER</w:instrText>
-            </w:r>
-            <w:r>
-              <w:rPr>
-                <w:webHidden/>
-              </w:rPr>
-              <w:instrText>EF _Toc156309939 \h</w:instrText>
+              <w:instrText>PAGEREF _Toc156309939 \h</w:instrText>
             </w:r>
             <w:r>
               <w:rPr>
@@ -1267,14 +1245,7 @@
                 <w:rStyle w:val="IndexLink"/>
                 <w:webHidden/>
               </w:rPr>
-              <w:t>Core Housing Need by Priority Populatio</w:t>
-            </w:r>
-            <w:r>
-              <w:rPr>
-                <w:rStyle w:val="IndexLink"/>
-                <w:webHidden/>
-              </w:rPr>
-              <w:t>ns</w:t>
+              <w:t>Core Housing Need by Priority Populations</w:t>
             </w:r>
             <w:r>
               <w:rPr>
@@ -1459,14 +1430,7 @@
                 <w:rStyle w:val="IndexLink"/>
                 <w:webHidden/>
               </w:rPr>
-              <w:t>Future Housing Need in the municipalities</w:t>
-            </w:r>
-            <w:r>
-              <w:rPr>
-                <w:rStyle w:val="IndexLink"/>
-                <w:webHidden/>
-              </w:rPr>
-              <w:t xml:space="preserve"> of Lennox and Addington</w:t>
+              <w:t>Future Housing Need in the municipalities of Lennox and Addington</w:t>
             </w:r>
             <w:r>
               <w:rPr>
@@ -1676,13 +1640,7 @@
               <w:rPr>
                 <w:webHidden/>
               </w:rPr>
-              <w:instrText>PAG</w:instrText>
-            </w:r>
-            <w:r>
-              <w:rPr>
-                <w:webHidden/>
-              </w:rPr>
-              <w:instrText>EREF _Toc156309956 \h</w:instrText>
+              <w:instrText>PAGEREF _Toc156309956 \h</w:instrText>
             </w:r>
             <w:r>
               <w:rPr>
@@ -2036,13 +1994,7 @@
               <w:rPr>
                 <w:webHidden/>
               </w:rPr>
-              <w:instrText>PAGEREF _Toc156309962 \</w:instrText>
-            </w:r>
-            <w:r>
-              <w:rPr>
-                <w:webHidden/>
-              </w:rPr>
-              <w:instrText>h</w:instrText>
+              <w:instrText>PAGEREF _Toc156309962 \h</w:instrText>
             </w:r>
             <w:r>
               <w:rPr>
@@ -2300,14 +2252,7 @@
                 <w:rStyle w:val="IndexLink"/>
                 <w:webHidden/>
               </w:rPr>
-              <w:t>Appendix C: Family type bedro</w:t>
-            </w:r>
-            <w:r>
-              <w:rPr>
-                <w:rStyle w:val="IndexLink"/>
-                <w:webHidden/>
-              </w:rPr>
-              <w:t>om requirements</w:t>
+              <w:t>Appendix C: Family type bedroom requirements</w:t>
             </w:r>
             <w:r>
               <w:rPr>
@@ -2498,10 +2443,7 @@
         <w:t>Core Housing Need (CHN)</w:t>
       </w:r>
       <w:r>
-        <w:t xml:space="preserve">: Defined by the Canada Mortgage and Housing Corp. (CMHC) as: “Core housing need is a 2-stage indicator. It helps to identify </w:t>
-      </w:r>
-      <w:r>
-        <w:t>households living in dwellings considered unsuitable, inadequate, or unaffordable. It also considers if income levels are such that they could not afford alternative suitable and adequate housing in their community.”</w:t>
+        <w:t>: Defined by the Canada Mortgage and Housing Corp. (CMHC) as: “Core housing need is a 2-stage indicator. It helps to identify households living in dwellings considered unsuitable, inadequate, or unaffordable. It also considers if income levels are such that they could not afford alternative suitable and adequate housing in their community.”</w:t>
       </w:r>
       <w:r>
         <w:rPr>
@@ -2526,13 +2468,7 @@
         <w:rPr>
           <w:b/>
         </w:rPr>
-        <w:t xml:space="preserve">Households examined for Core Housing </w:t>
-      </w:r>
-      <w:r>
-        <w:rPr>
-          <w:b/>
-        </w:rPr>
-        <w:t>Need</w:t>
+        <w:t>Households examined for Core Housing Need</w:t>
       </w:r>
       <w:r>
         <w:t>: A subset of Total Households that excludes households that were not assessed for CHN for one reason or another (see disclaimer section below for more detail).</w:t>
@@ -2567,10 +2503,7 @@
         <w:t>Total Private Households</w:t>
       </w:r>
       <w:r>
-        <w:t>: This refers to the universe of households inc</w:t>
-      </w:r>
-      <w:r>
-        <w:t>luded in HART’s data order. The full definition is: “Owner and tenant private households with household total income greater than zero in non-farm, non-reserve occupied private dwellings.”</w:t>
+        <w:t>: This refers to the universe of households included in HART’s data order. The full definition is: “Owner and tenant private households with household total income greater than zero in non-farm, non-reserve occupied private dwellings.”</w:t>
       </w:r>
     </w:p>
     <w:p>
@@ -2594,10 +2527,7 @@
         <w:t>Vulnerable/Priority Populations</w:t>
       </w:r>
       <w:r>
-        <w:t>: Canada’s National Housing Strategy</w:t>
-      </w:r>
-      <w:r>
-        <w:t xml:space="preserve"> has identified groups of people who are disproportionately in housing need or experience other barriers to housing. </w:t>
+        <w:t xml:space="preserve">: Canada’s National Housing Strategy has identified groups of people who are disproportionately in housing need or experience other barriers to housing. </w:t>
       </w:r>
     </w:p>
     <w:p>
@@ -2619,10 +2549,7 @@
         <w:t>Households (HHs)</w:t>
       </w:r>
       <w:r>
-        <w:t>: Household refers to a person or group of persons who occupy the same dwelling and do not have a usual place of residence</w:t>
-      </w:r>
-      <w:r>
-        <w:t xml:space="preserve"> elsewhere in Canada or abroad. </w:t>
+        <w:t xml:space="preserve">: Household refers to a person or group of persons who occupy the same dwelling and do not have a usual place of residence elsewhere in Canada or abroad. </w:t>
       </w:r>
     </w:p>
     <w:p>
@@ -2648,13 +2575,7 @@
         <w:rPr>
           <w:rFonts w:eastAsiaTheme="majorEastAsia"/>
         </w:rPr>
-        <w:t>: In general terms a dwelling is defined as a set of living quarters. Dwelling may be unoccupied, seasonal, or under construction, but for the purposes this report a dwelling will refer to a private dwelling occupi</w:t>
-      </w:r>
-      <w:r>
-        <w:rPr>
-          <w:rFonts w:eastAsiaTheme="majorEastAsia"/>
-        </w:rPr>
-        <w:t>ed by usual residents. (</w:t>
+        <w:t>: In general terms a dwelling is defined as a set of living quarters. Dwelling may be unoccupied, seasonal, or under construction, but for the purposes this report a dwelling will refer to a private dwelling occupied by usual residents. (</w:t>
       </w:r>
       <w:hyperlink r:id="rId12">
         <w:r>
@@ -2693,10 +2614,7 @@
         <w:t>Headship rate</w:t>
       </w:r>
       <w:r>
-        <w:t>: A statistic used to describe the proportion of the population that maintains a household. Furthermore, someo</w:t>
-      </w:r>
-      <w:r>
-        <w:t>ne maintains a household when then are responsible for paying the majority of shelter costs associated with the dwelling</w:t>
+        <w:t>: A statistic used to describe the proportion of the population that maintains a household. Furthermore, someone maintains a household when then are responsible for paying the majority of shelter costs associated with the dwelling</w:t>
       </w:r>
     </w:p>
     <w:p>
@@ -2745,10 +2663,7 @@
         <w:t>Census division (CD)</w:t>
       </w:r>
       <w:r>
-        <w:t xml:space="preserve">: An </w:t>
-      </w:r>
-      <w:r>
-        <w:t>intermediate geographic area between the province/territory level and the municipality (census subdivision).</w:t>
+        <w:t>: An intermediate geographic area between the province/territory level and the municipality (census subdivision).</w:t>
       </w:r>
     </w:p>
     <w:p>
@@ -2773,10 +2688,7 @@
         <w:t>Subsidized housing</w:t>
       </w:r>
       <w:r>
-        <w:t>: In census data, this refers to whether a renter household lives in a dwelling that is subsidized. Subsidized housing includes r</w:t>
-      </w:r>
-      <w:r>
-        <w:t>ent geared to income, social housing, public housing, government-assisted housing, non-profit housing, rent supplements and housing allowances.</w:t>
+        <w:t>: In census data, this refers to whether a renter household lives in a dwelling that is subsidized. Subsidized housing includes rent geared to income, social housing, public housing, government-assisted housing, non-profit housing, rent supplements and housing allowances.</w:t>
       </w:r>
     </w:p>
     <w:p>
@@ -2831,10 +2743,7 @@
         <w:t>Area Median Household Income (AMHI)</w:t>
       </w:r>
       <w:r>
-        <w:t>: HART’s custom</w:t>
-      </w:r>
-      <w:r>
-        <w:t xml:space="preserve"> data order grouped households into categories relative to the community’s median household income: </w:t>
+        <w:t xml:space="preserve">: HART’s custom data order grouped households into categories relative to the community’s median household income: </w:t>
       </w:r>
     </w:p>
     <w:p>
@@ -2906,15 +2815,7 @@
           <w:bCs/>
           <w:sz w:val="20"/>
         </w:rPr>
-        <w:t>21-50% AMHI, roughly equivalent to one</w:t>
-      </w:r>
-      <w:r>
-        <w:rPr>
-          <w:rFonts w:ascii="Bahnschrift Light" w:hAnsi="Bahnschrift Light"/>
-          <w:bCs/>
-          <w:sz w:val="20"/>
-        </w:rPr>
-        <w:t xml:space="preserve"> full-time minimum wage job.</w:t>
+        <w:t>21-50% AMHI, roughly equivalent to one full-time minimum wage job.</w:t>
       </w:r>
       <w:r>
         <w:rPr>
@@ -3010,15 +2911,7 @@
           <w:bCs/>
           <w:sz w:val="20"/>
         </w:rPr>
-        <w:t>More than 120% AMHI, approximately 40% of Can</w:t>
-      </w:r>
-      <w:r>
-        <w:rPr>
-          <w:rFonts w:ascii="Bahnschrift Light" w:hAnsi="Bahnschrift Light"/>
-          <w:bCs/>
-          <w:sz w:val="20"/>
-        </w:rPr>
-        <w:t>adian households.</w:t>
+        <w:t>More than 120% AMHI, approximately 40% of Canadian households.</w:t>
       </w:r>
     </w:p>
     <w:p>
@@ -3078,13 +2971,7 @@
         <w:rPr>
           <w:b/>
         </w:rPr>
-        <w:t>Core Hou</w:t>
-      </w:r>
-      <w:r>
-        <w:rPr>
-          <w:b/>
-        </w:rPr>
-        <w:t>sing Need and its Limitations</w:t>
+        <w:t>Core Housing Need and its Limitations</w:t>
       </w:r>
     </w:p>
     <w:p>
@@ -3092,10 +2979,7 @@
         <w:pStyle w:val="ListParagraph"/>
       </w:pPr>
       <w:r>
-        <w:t>HART relies on the Canadian Census, which is collected every five years by Statistics Canada. While the Census is the most consistent, reliable, nationwide source of disaggregated data, there are gaps and flaws in its data cap</w:t>
-      </w:r>
-      <w:r>
-        <w:t>ture. These carry over to our model.</w:t>
+        <w:t>HART relies on the Canadian Census, which is collected every five years by Statistics Canada. While the Census is the most consistent, reliable, nationwide source of disaggregated data, there are gaps and flaws in its data capture. These carry over to our model.</w:t>
       </w:r>
     </w:p>
     <w:p>
@@ -3111,10 +2995,7 @@
         <w:pStyle w:val="ListParagraph"/>
       </w:pPr>
       <w:r>
-        <w:t>For one, only private, non-farm, non-reserve, owner- or renter-HHs with incomes greater than zero and shelter-cost-to-income ratios less than 100% are assessed for ‘Core Housing Need.’ This means there are critical g</w:t>
-      </w:r>
-      <w:r>
-        <w:t xml:space="preserve">aps especially within indigenous communities living on reserve and the homeless.  </w:t>
+        <w:t xml:space="preserve">For one, only private, non-farm, non-reserve, owner- or renter-HHs with incomes greater than zero and shelter-cost-to-income ratios less than 100% are assessed for ‘Core Housing Need.’ This means there are critical gaps especially within indigenous communities living on reserve and the homeless.  </w:t>
       </w:r>
     </w:p>
     <w:p>
@@ -3160,10 +3041,7 @@
         </w:numPr>
       </w:pPr>
       <w:r>
-        <w:t xml:space="preserve">HH within Single Resident </w:t>
-      </w:r>
-      <w:r>
-        <w:t>Occupancy (SRO) homes, long-term housing, and other forms of congregate housing (including long-term care or rooming houses).</w:t>
+        <w:t>HH within Single Resident Occupancy (SRO) homes, long-term housing, and other forms of congregate housing (including long-term care or rooming houses).</w:t>
       </w:r>
       <w:r>
         <w:rPr>
@@ -3205,10 +3083,7 @@
         </w:numPr>
       </w:pPr>
       <w:r>
-        <w:t>People</w:t>
-      </w:r>
-      <w:r>
-        <w:t xml:space="preserve"> in any form of congregate housing (long term care homes, rooming houses) </w:t>
+        <w:t xml:space="preserve">People in any form of congregate housing (long term care homes, rooming houses) </w:t>
       </w:r>
     </w:p>
     <w:p>
@@ -3236,13 +3111,7 @@
         <w:pStyle w:val="ListParagraph"/>
       </w:pPr>
       <w:r>
-        <w:t xml:space="preserve">Census data also (beyond data on overcrowding according to National Occupancy Standards), does not adequately capture the housing need </w:t>
-      </w:r>
-      <w:r>
-        <w:t xml:space="preserve">experienced by individuals or households who would prefer to be living in other circumstances: adults still living with their parents or roommates who would prefer to have their own homes, or people living in violent relationships. Similarly, this does is </w:t>
-      </w:r>
-      <w:r>
-        <w:t>not well suited to capture migration pressure and household displacement/replacement in communities outside of major centers due to affordability concerns. As a result, our data likely estimates the floor, not the ceiling, of housing need.</w:t>
+        <w:t>Census data also (beyond data on overcrowding according to National Occupancy Standards), does not adequately capture the housing need experienced by individuals or households who would prefer to be living in other circumstances: adults still living with their parents or roommates who would prefer to have their own homes, or people living in violent relationships. Similarly, this does is not well suited to capture migration pressure and household displacement/replacement in communities outside of major centers due to affordability concerns. As a result, our data likely estimates the floor, not the ceiling, of housing need.</w:t>
       </w:r>
     </w:p>
     <w:p>
@@ -3265,13 +3134,7 @@
         <w:rPr>
           <w:b/>
         </w:rPr>
-        <w:t>Random rounding</w:t>
-      </w:r>
-      <w:r>
-        <w:rPr>
-          <w:b/>
-        </w:rPr>
-        <w:t>, suppression and totals</w:t>
+        <w:t>Random rounding, suppression and totals</w:t>
       </w:r>
     </w:p>
     <w:p>
@@ -3287,16 +3150,7 @@
         <w:pStyle w:val="ListParagraph"/>
       </w:pPr>
       <w:r>
-        <w:t>possibility of identifying individuals within the tabulations. Random rounding transforms all raw counts to random rounded counts. Reducing t</w:t>
-      </w:r>
-      <w:r>
-        <w:t>he possibility of identifying individuals within the tabulations becomes pertinent for very small (sub)populations. All counts are rounded to a base of 5, meaning they will end in either 0 or 5. The random rounding algorithm controls the results and rounds</w:t>
-      </w:r>
-      <w:r>
-        <w:t xml:space="preserve"> the unit value of the count according to a predetermined frequency. Counts ending in 0 or 5 are not changed. In cases where count values are very low, to avoid disclosure of individuals, statistic suppression methods are employed. This results in aggregat</w:t>
-      </w:r>
-      <w:r>
-        <w:t xml:space="preserve">e count data varying slightly from the sum of disaggregated count data. </w:t>
+        <w:t xml:space="preserve">possibility of identifying individuals within the tabulations. Random rounding transforms all raw counts to random rounded counts. Reducing the possibility of identifying individuals within the tabulations becomes pertinent for very small (sub)populations. All counts are rounded to a base of 5, meaning they will end in either 0 or 5. The random rounding algorithm controls the results and rounds the unit value of the count according to a predetermined frequency. Counts ending in 0 or 5 are not changed. In cases where count values are very low, to avoid disclosure of individuals, statistic suppression methods are employed. This results in aggregate count data varying slightly from the sum of disaggregated count data. </w:t>
       </w:r>
     </w:p>
     <w:p>
@@ -3329,10 +3183,7 @@
         <w:br/>
       </w:r>
       <w:r>
-        <w:t>Core Housing Need dropped across the country from 2016 to 2021 in contrast to the rising cost of housing over that period. A likely explanation for this discrepancy wa</w:t>
-      </w:r>
-      <w:r>
-        <w:t xml:space="preserve">s the introduction of the </w:t>
+        <w:t xml:space="preserve">Core Housing Need dropped across the country from 2016 to 2021 in contrast to the rising cost of housing over that period. A likely explanation for this discrepancy was the introduction of the </w:t>
       </w:r>
       <w:hyperlink r:id="rId14">
         <w:r>
@@ -3349,10 +3200,7 @@
         <w:fldChar w:fldCharType="begin"/>
       </w:r>
       <w:r>
-        <w:instrText xml:space="preserve">REF </w:instrText>
-      </w:r>
-      <w:r>
-        <w:instrText>_Ref150324429 \h</w:instrText>
+        <w:instrText>REF _Ref150324429 \h</w:instrText>
       </w:r>
       <w:r>
         <w:fldChar w:fldCharType="separate"/>
@@ -3364,10 +3212,7 @@
         <w:fldChar w:fldCharType="end"/>
       </w:r>
       <w:r>
-        <w:t xml:space="preserve"> we can see that median incomes rose dramatically for the lowest 10% of earners in Canada between 2019 and 2020, when CERB was most active – increasing over 500%. T</w:t>
-      </w:r>
-      <w:r>
-        <w:t>his unusual increase was also apparent in the second decile of earners with an increase of 66%, but quickly drops off, with only a 2% increase for the highest 50% of earners (</w:t>
+        <w:t xml:space="preserve"> we can see that median incomes rose dramatically for the lowest 10% of earners in Canada between 2019 and 2020, when CERB was most active – increasing over 500%. This unusual increase was also apparent in the second decile of earners with an increase of 66%, but quickly drops off, with only a 2% increase for the highest 50% of earners (</w:t>
       </w:r>
       <w:proofErr w:type="gramStart"/>
       <w:r>
@@ -3428,10 +3273,7 @@
       </w:r>
       <w:bookmarkEnd w:id="4"/>
       <w:r>
-        <w:t>: Sta</w:t>
-      </w:r>
-      <w:r>
-        <w:t>tistics Canada. Table 98-10-0089-01.</w:t>
+        <w:t>: Statistics Canada. Table 98-10-0089-01.</w:t>
       </w:r>
     </w:p>
     <w:p>
@@ -3447,10 +3289,7 @@
       </w:r>
       <w:proofErr w:type="gramEnd"/>
       <w:r>
-        <w:t xml:space="preserve"> category – capturing households earning equal to or less than 2</w:t>
-      </w:r>
-      <w:r>
-        <w:t xml:space="preserve">0% of household median income – dropped by 19%. There is also a significant rise in households in the </w:t>
+        <w:t xml:space="preserve"> category – capturing households earning equal to or less than 20% of household median income – dropped by 19%. There is also a significant rise in households in the </w:t>
       </w:r>
       <w:proofErr w:type="gramStart"/>
       <w:r>
@@ -3471,10 +3310,7 @@
         <w:pStyle w:val="ListParagraph"/>
       </w:pPr>
       <w:r>
-        <w:t xml:space="preserve">Combined, these results </w:t>
-      </w:r>
-      <w:r>
-        <w:t>support the notion that CERB skewed the low end of the income distribution towards higher incomes, and, since Core Housing Need measures affordability relative to a household’s income, likely lifted many households out of Core Housing Need temporarily.</w:t>
+        <w:t>Combined, these results support the notion that CERB skewed the low end of the income distribution towards higher incomes, and, since Core Housing Need measures affordability relative to a household’s income, likely lifted many households out of Core Housing Need temporarily.</w:t>
       </w:r>
     </w:p>
     <w:p/>
@@ -3506,10 +3342,7 @@
               <w:widowControl w:val="0"/>
             </w:pPr>
             <w:r>
-              <w:t>HA</w:t>
-            </w:r>
-            <w:r>
-              <w:t>RT Income Categories</w:t>
+              <w:t>HART Income Categories</w:t>
             </w:r>
           </w:p>
         </w:tc>
@@ -3959,10 +3792,7 @@
     <w:p/>
     <w:p>
       <w:r>
-        <w:t xml:space="preserve">The Housing Assessment Resource Tools (HART) project has been engaged to prepare a report of Housing Need for </w:t>
-      </w:r>
-      <w:r>
-        <w:t>{{</w:t>
+        <w:t>The Housing Assessment Resource Tools (HART) project has been engaged to prepare a report of Housing Need for {{</w:t>
       </w:r>
       <w:proofErr w:type="spellStart"/>
       <w:r>
@@ -3970,10 +3800,7 @@
       </w:r>
       <w:proofErr w:type="spellEnd"/>
       <w:r>
-        <w:t>}}</w:t>
-      </w:r>
-      <w:r>
-        <w:t>.</w:t>
+        <w:t>}}.</w:t>
       </w:r>
     </w:p>
     <w:p>
@@ -3985,13 +3812,7 @@
     </w:p>
     <w:p>
       <w:r>
-        <w:t>HART is funded by the Canada Mortgage and Housing Corporation (CMHC) to research data-based solutions to Canada’s housing cri</w:t>
-      </w:r>
-      <w:r>
-        <w:t>sis. This funding allows us to leverage our expertise to generate reports for communities and organizations that will form the foundation of a Housing Needs Assessment (HNA). There are numerous approaches to preparing an HNA. This report will focus on quan</w:t>
-      </w:r>
-      <w:r>
-        <w:t xml:space="preserve">titative data on Core Housing Need (CHN) collected by Statistics Canada as part of the Census of Population. </w:t>
+        <w:t xml:space="preserve">HART is funded by the Canada Mortgage and Housing Corporation (CMHC) to research data-based solutions to Canada’s housing crisis. This funding allows us to leverage our expertise to generate reports for communities and organizations that will form the foundation of a Housing Needs Assessment (HNA). There are numerous approaches to preparing an HNA. This report will focus on quantitative data on Core Housing Need (CHN) collected by Statistics Canada as part of the Census of Population. </w:t>
       </w:r>
     </w:p>
     <w:p>
@@ -4009,13 +3830,7 @@
         <w:rPr>
           <w:highlight w:val="yellow"/>
         </w:rPr>
-        <w:t>[List relevant community censu</w:t>
-      </w:r>
-      <w:r>
-        <w:rPr>
-          <w:highlight w:val="yellow"/>
-        </w:rPr>
-        <w:t>s divisions and subdivisions</w:t>
+        <w:t>[List relevant community census divisions and subdivisions</w:t>
       </w:r>
       <w:r>
         <w:t>].</w:t>
@@ -4039,13 +3854,7 @@
         <w:t>Community census division</w:t>
       </w:r>
       <w:r>
-        <w:t>]. This leads into a snapshot of the current state of housing as we</w:t>
-      </w:r>
-      <w:r>
-        <w:t xml:space="preserve"> review the type and age of dwellings in the housing stock. We study the characteristics of the households occupying those dwellings, paying close attention to renters - particularly those in subsidized housing - and vulnerable populations – particularly s</w:t>
-      </w:r>
-      <w:r>
-        <w:t>ingle-parents, indigenous households, and senior-led households.</w:t>
+        <w:t>]. This leads into a snapshot of the current state of housing as we review the type and age of dwellings in the housing stock. We study the characteristics of the households occupying those dwellings, paying close attention to renters - particularly those in subsidized housing - and vulnerable populations – particularly single-parents, indigenous households, and senior-led households.</w:t>
       </w:r>
       <w:r>
         <w:br/>
@@ -4286,10 +4095,7 @@
       </w:r>
       <w:bookmarkEnd w:id="8"/>
       <w:r>
-        <w:t xml:space="preserve">: List </w:t>
-      </w:r>
-      <w:r>
-        <w:t>of geographic regions reviewed.</w:t>
+        <w:t>: List of geographic regions reviewed.</w:t>
       </w:r>
     </w:p>
     <w:p>
@@ -4717,21 +4523,7 @@
                 <w:rFonts w:ascii="Arial" w:hAnsi="Arial" w:cs="Arial"/>
                 <w:color w:val="000000"/>
               </w:rPr>
-              <w:t>{{row.20</w:t>
-            </w:r>
-            <w:r>
-              <w:rPr>
-                <w:rFonts w:ascii="Arial" w:hAnsi="Arial" w:cs="Arial"/>
-                <w:color w:val="000000"/>
-              </w:rPr>
-              <w:t>21</w:t>
-            </w:r>
-            <w:r>
-              <w:rPr>
-                <w:rFonts w:ascii="Arial" w:hAnsi="Arial" w:cs="Arial"/>
-                <w:color w:val="000000"/>
-              </w:rPr>
-              <w:t>}}</w:t>
+              <w:t>{{row.2021}}</w:t>
             </w:r>
           </w:p>
         </w:tc>
@@ -4821,10 +4613,7 @@
         <w:fldChar w:fldCharType="end"/>
       </w:r>
       <w:r>
-        <w:t>: Demographic profile – [</w:t>
-      </w:r>
-      <w:r>
-        <w:t>{{</w:t>
+        <w:t>: Demographic profile – [{{</w:t>
       </w:r>
       <w:proofErr w:type="spellStart"/>
       <w:r>
@@ -4832,10 +4621,7 @@
       </w:r>
       <w:proofErr w:type="spellEnd"/>
       <w:r>
-        <w:t>}}</w:t>
-      </w:r>
-      <w:r>
-        <w:t>].</w:t>
+        <w:t>}}].</w:t>
       </w:r>
       <w:bookmarkEnd w:id="11"/>
     </w:p>
@@ -4886,10 +4672,7 @@
       </w:r>
       <w:bookmarkEnd w:id="12"/>
       <w:r>
-        <w:t xml:space="preserve">: Population by age from 2006 to 2021 in </w:t>
-      </w:r>
-      <w:r>
-        <w:t>[{{</w:t>
+        <w:t>: Population by age from 2006 to 2021 in [{{</w:t>
       </w:r>
       <w:proofErr w:type="spellStart"/>
       <w:r>
@@ -4944,16 +4727,7 @@
         <w:fldChar w:fldCharType="end"/>
       </w:r>
       <w:r>
-        <w:t xml:space="preserve"> can be an interesting metric for connecting demographic changes with a community’s housing needs as it represents the fraction of individuals who lead a household, named “Primary Household Maintainers” by </w:t>
-      </w:r>
-      <w:r>
-        <w:t xml:space="preserve">Statistics Canada. The actual headship rate as a value is not necessarily important since it captures cultural differences in what a household looks like – for example, the cultural attitudes towards children moving out, or senior family members moving in </w:t>
-      </w:r>
-      <w:r>
-        <w:t>with their children – but it does allow for a comparison across age groups and across time. Generally, one would expect a trend of headship starting low in youth and plateauing in middle age as individuals have higher incomes and more savings to pay for th</w:t>
-      </w:r>
-      <w:r>
-        <w:t>eir own home.</w:t>
+        <w:t xml:space="preserve"> can be an interesting metric for connecting demographic changes with a community’s housing needs as it represents the fraction of individuals who lead a household, named “Primary Household Maintainers” by Statistics Canada. The actual headship rate as a value is not necessarily important since it captures cultural differences in what a household looks like – for example, the cultural attitudes towards children moving out, or senior family members moving in with their children – but it does allow for a comparison across age groups and across time. Generally, one would expect a trend of headship starting low in youth and plateauing in middle age as individuals have higher incomes and more savings to pay for their own home.</w:t>
       </w:r>
     </w:p>
     <w:p>
@@ -5077,13 +4851,7 @@
         <w:rPr>
           <w:lang w:val="en-US"/>
         </w:rPr>
-        <w:t xml:space="preserve">2021 Housing stock by Period of </w:t>
-      </w:r>
-      <w:r>
-        <w:rPr>
-          <w:lang w:val="en-US"/>
-        </w:rPr>
-        <w:t>Construction – [</w:t>
+        <w:t>2021 Housing stock by Period of Construction – [</w:t>
       </w:r>
       <w:r>
         <w:rPr>
@@ -5318,10 +5086,7 @@
         <w:fldChar w:fldCharType="begin"/>
       </w:r>
       <w:r>
-        <w:instrText>SEQ Figure \* ARA</w:instrText>
-      </w:r>
-      <w:r>
-        <w:instrText>BIC</w:instrText>
+        <w:instrText>SEQ Figure \* ARABIC</w:instrText>
       </w:r>
       <w:r>
         <w:fldChar w:fldCharType="separate"/>
@@ -5346,10 +5111,7 @@
       </w:r>
       <w:proofErr w:type="spellEnd"/>
       <w:r>
-        <w:t>}}</w:t>
-      </w:r>
-      <w:r>
-        <w:t>.</w:t>
+        <w:t>}}.</w:t>
       </w:r>
     </w:p>
     <w:p>
@@ -5379,10 +5141,7 @@
     </w:p>
     <w:p>
       <w:r>
-        <w:t>Before further analysis of Core Housing Need, it will help to examine some characteristics of all households in the community. This section will conside</w:t>
-      </w:r>
-      <w:r>
-        <w:t>r how households are grouped by income, by household size (</w:t>
+        <w:t>Before further analysis of Core Housing Need, it will help to examine some characteristics of all households in the community. This section will consider how households are grouped by income, by household size (</w:t>
       </w:r>
       <w:proofErr w:type="gramStart"/>
       <w:r>
@@ -5390,10 +5149,7 @@
       </w:r>
       <w:proofErr w:type="gramEnd"/>
       <w:r>
-        <w:t xml:space="preserve"> how many individuals per household), by owners and renter, and lastly by certain vulnerable populations that CMHC has identified as having the greatest need of suitable, adequate, and affordab</w:t>
-      </w:r>
-      <w:r>
-        <w:t>le housing.</w:t>
+        <w:t xml:space="preserve"> how many individuals per household), by owners and renter, and lastly by certain vulnerable populations that CMHC has identified as having the greatest need of suitable, adequate, and affordable housing.</w:t>
       </w:r>
     </w:p>
     <w:p>
@@ -5418,10 +5174,7 @@
         <w:footnoteReference w:id="4"/>
       </w:r>
       <w:r>
-        <w:t xml:space="preserve"> Median household income changes from year to year and varies at different geographic levels. Therefore, a given household may be in a different income group depending on the median household income of that geography, or if their income changes more or les</w:t>
-      </w:r>
-      <w:r>
-        <w:t xml:space="preserve">s than the median. </w:t>
+        <w:t xml:space="preserve"> Median household income changes from year to year and varies at different geographic levels. Therefore, a given household may be in a different income group depending on the median household income of that geography, or if their income changes more or less than the median. </w:t>
       </w:r>
     </w:p>
     <w:p/>
@@ -5445,7 +5198,7 @@
       <w:tr>
         <w:tc>
           <w:tcPr>
-            <w:tcW w:w="9359" w:type="dxa"/>
+            <w:tcW w:w="9360" w:type="dxa"/>
             <w:gridSpan w:val="7"/>
             <w:tcBorders>
               <w:top w:val="nil"/>
@@ -5474,9 +5227,24 @@
               <w:rPr>
                 <w:rFonts w:ascii="Arial" w:hAnsi="Arial" w:cs="Arial"/>
                 <w:b/>
-                <w:highlight w:val="yellow"/>
-              </w:rPr>
-              <w:t>Community CD</w:t>
+              </w:rPr>
+              <w:t>{{</w:t>
+            </w:r>
+            <w:proofErr w:type="spellStart"/>
+            <w:r>
+              <w:rPr>
+                <w:rFonts w:ascii="Arial" w:hAnsi="Arial" w:cs="Arial"/>
+                <w:b/>
+              </w:rPr>
+              <w:t>community_name</w:t>
+            </w:r>
+            <w:proofErr w:type="spellEnd"/>
+            <w:r>
+              <w:rPr>
+                <w:rFonts w:ascii="Arial" w:hAnsi="Arial" w:cs="Arial"/>
+                <w:b/>
+              </w:rPr>
+              <w:t>}}</w:t>
             </w:r>
             <w:r>
               <w:rPr>
@@ -5491,7 +5259,7 @@
       <w:tr>
         <w:tc>
           <w:tcPr>
-            <w:tcW w:w="1249" w:type="dxa"/>
+            <w:tcW w:w="1250" w:type="dxa"/>
             <w:tcBorders>
               <w:top w:val="nil"/>
               <w:left w:val="nil"/>
@@ -5650,7 +5418,7 @@
       <w:tr>
         <w:tc>
           <w:tcPr>
-            <w:tcW w:w="1249" w:type="dxa"/>
+            <w:tcW w:w="1250" w:type="dxa"/>
             <w:shd w:val="clear" w:color="auto" w:fill="F2F2F2" w:themeFill="background1" w:themeFillShade="F2"/>
           </w:tcPr>
           <w:p>
@@ -5862,7 +5630,7 @@
       <w:tr>
         <w:tc>
           <w:tcPr>
-            <w:tcW w:w="1249" w:type="dxa"/>
+            <w:tcW w:w="1250" w:type="dxa"/>
             <w:shd w:val="clear" w:color="auto" w:fill="F2F2F2" w:themeFill="background1" w:themeFillShade="F2"/>
             <w:vAlign w:val="bottom"/>
           </w:tcPr>
@@ -5914,15 +5682,13 @@
               <w:jc w:val="right"/>
               <w:rPr>
                 <w:rFonts w:ascii="Arial" w:hAnsi="Arial" w:cs="Arial"/>
-                <w:highlight w:val="yellow"/>
-              </w:rPr>
-            </w:pPr>
-            <w:r>
-              <w:rPr>
-                <w:rFonts w:ascii="Arial" w:hAnsi="Arial" w:cs="Arial"/>
-                <w:highlight w:val="yellow"/>
-              </w:rPr>
-              <w:t>###</w:t>
+              </w:rPr>
+            </w:pPr>
+            <w:r>
+              <w:rPr>
+                <w:rFonts w:ascii="Arial" w:hAnsi="Arial" w:cs="Arial"/>
+              </w:rPr>
+              <w:t>{{table4[0].2006}}</w:t>
             </w:r>
           </w:p>
         </w:tc>
@@ -5936,9 +5702,14 @@
               <w:jc w:val="right"/>
               <w:rPr>
                 <w:rFonts w:ascii="Arial" w:hAnsi="Arial" w:cs="Arial"/>
-                <w:highlight w:val="yellow"/>
-              </w:rPr>
-            </w:pPr>
+              </w:rPr>
+            </w:pPr>
+            <w:r>
+              <w:rPr>
+                <w:rFonts w:ascii="Arial" w:hAnsi="Arial" w:cs="Arial"/>
+              </w:rPr>
+              <w:t>{{table4[0].2016}}</w:t>
+            </w:r>
           </w:p>
         </w:tc>
         <w:tc>
@@ -5951,9 +5722,14 @@
               <w:jc w:val="right"/>
               <w:rPr>
                 <w:rFonts w:ascii="Arial" w:hAnsi="Arial" w:cs="Arial"/>
-                <w:highlight w:val="yellow"/>
-              </w:rPr>
-            </w:pPr>
+              </w:rPr>
+            </w:pPr>
+            <w:r>
+              <w:rPr>
+                <w:rFonts w:ascii="Arial" w:hAnsi="Arial" w:cs="Arial"/>
+              </w:rPr>
+              <w:t>{{table4[0].2021}}</w:t>
+            </w:r>
           </w:p>
         </w:tc>
         <w:tc>
@@ -5968,23 +5744,31 @@
               <w:rPr>
                 <w:rFonts w:ascii="Arial" w:hAnsi="Arial" w:cs="Arial"/>
                 <w:color w:val="FF0000"/>
-                <w:highlight w:val="yellow"/>
-              </w:rPr>
-            </w:pPr>
-            <w:r>
-              <w:rPr>
-                <w:rFonts w:ascii="Arial" w:hAnsi="Arial" w:cs="Arial"/>
-                <w:highlight w:val="yellow"/>
-              </w:rPr>
-              <w:t>##%/</w:t>
-            </w:r>
-            <w:r>
-              <w:rPr>
-                <w:rFonts w:ascii="Arial" w:hAnsi="Arial" w:cs="Arial"/>
-                <w:color w:val="FF0000"/>
-                <w:highlight w:val="yellow"/>
-              </w:rPr>
-              <w:t>-##%</w:t>
+              </w:rPr>
+            </w:pPr>
+            <w:r>
+              <w:rPr>
+                <w:rFonts w:ascii="Arial" w:hAnsi="Arial" w:cs="Arial"/>
+              </w:rPr>
+              <w:t>{{table4[0].</w:t>
+            </w:r>
+            <w:r>
+              <w:rPr>
+                <w:rFonts w:ascii="Arial" w:hAnsi="Arial" w:cs="Arial"/>
+              </w:rPr>
+              <w:t xml:space="preserve"> </w:t>
+            </w:r>
+            <w:r>
+              <w:rPr>
+                <w:rFonts w:ascii="Arial" w:hAnsi="Arial" w:cs="Arial"/>
+              </w:rPr>
+              <w:t>change</w:t>
+            </w:r>
+            <w:r>
+              <w:rPr>
+                <w:rFonts w:ascii="Arial" w:hAnsi="Arial" w:cs="Arial"/>
+              </w:rPr>
+              <w:t>}}</w:t>
             </w:r>
           </w:p>
         </w:tc>
@@ -6000,16 +5784,39 @@
               <w:rPr>
                 <w:rFonts w:ascii="Arial" w:hAnsi="Arial" w:cs="Arial"/>
                 <w:color w:val="FF0000"/>
-                <w:highlight w:val="yellow"/>
-              </w:rPr>
-            </w:pPr>
+              </w:rPr>
+            </w:pPr>
+            <w:r>
+              <w:rPr>
+                <w:rFonts w:ascii="Arial" w:hAnsi="Arial" w:cs="Arial"/>
+              </w:rPr>
+              <w:t>{{table4[0].</w:t>
+            </w:r>
+            <w:r>
+              <w:rPr>
+                <w:rFonts w:ascii="Arial" w:hAnsi="Arial" w:cs="Arial"/>
+              </w:rPr>
+              <w:t xml:space="preserve"> </w:t>
+            </w:r>
+            <w:r>
+              <w:rPr>
+                <w:rFonts w:ascii="Arial" w:hAnsi="Arial" w:cs="Arial"/>
+              </w:rPr>
+              <w:t>change1</w:t>
+            </w:r>
+            <w:r>
+              <w:rPr>
+                <w:rFonts w:ascii="Arial" w:hAnsi="Arial" w:cs="Arial"/>
+              </w:rPr>
+              <w:t>}}</w:t>
+            </w:r>
           </w:p>
         </w:tc>
       </w:tr>
       <w:tr>
         <w:tc>
           <w:tcPr>
-            <w:tcW w:w="1249" w:type="dxa"/>
+            <w:tcW w:w="1250" w:type="dxa"/>
             <w:shd w:val="clear" w:color="auto" w:fill="F2F2F2" w:themeFill="background1" w:themeFillShade="F2"/>
             <w:vAlign w:val="bottom"/>
           </w:tcPr>
@@ -6061,9 +5868,14 @@
               <w:jc w:val="right"/>
               <w:rPr>
                 <w:rFonts w:ascii="Arial" w:hAnsi="Arial" w:cs="Arial"/>
-                <w:highlight w:val="yellow"/>
-              </w:rPr>
-            </w:pPr>
+              </w:rPr>
+            </w:pPr>
+            <w:r>
+              <w:rPr>
+                <w:rFonts w:ascii="Arial" w:hAnsi="Arial" w:cs="Arial"/>
+              </w:rPr>
+              <w:t>{{table4[1].2006}}</w:t>
+            </w:r>
           </w:p>
         </w:tc>
         <w:tc>
@@ -6076,9 +5888,14 @@
               <w:jc w:val="right"/>
               <w:rPr>
                 <w:rFonts w:ascii="Arial" w:hAnsi="Arial" w:cs="Arial"/>
-                <w:highlight w:val="yellow"/>
-              </w:rPr>
-            </w:pPr>
+              </w:rPr>
+            </w:pPr>
+            <w:r>
+              <w:rPr>
+                <w:rFonts w:ascii="Arial" w:hAnsi="Arial" w:cs="Arial"/>
+              </w:rPr>
+              <w:t>{{table4[1].2016}}</w:t>
+            </w:r>
           </w:p>
         </w:tc>
         <w:tc>
@@ -6091,9 +5908,14 @@
               <w:jc w:val="right"/>
               <w:rPr>
                 <w:rFonts w:ascii="Arial" w:hAnsi="Arial" w:cs="Arial"/>
-                <w:highlight w:val="yellow"/>
-              </w:rPr>
-            </w:pPr>
+              </w:rPr>
+            </w:pPr>
+            <w:r>
+              <w:rPr>
+                <w:rFonts w:ascii="Arial" w:hAnsi="Arial" w:cs="Arial"/>
+              </w:rPr>
+              <w:t>{{table4[1].2021}}</w:t>
+            </w:r>
           </w:p>
         </w:tc>
         <w:tc>
@@ -6107,9 +5929,32 @@
               <w:jc w:val="right"/>
               <w:rPr>
                 <w:rFonts w:ascii="Arial" w:hAnsi="Arial" w:cs="Arial"/>
-                <w:highlight w:val="yellow"/>
-              </w:rPr>
-            </w:pPr>
+              </w:rPr>
+            </w:pPr>
+            <w:r>
+              <w:rPr>
+                <w:rFonts w:ascii="Arial" w:hAnsi="Arial" w:cs="Arial"/>
+              </w:rPr>
+              <w:t>{{table4[1].</w:t>
+            </w:r>
+            <w:r>
+              <w:rPr>
+                <w:rFonts w:ascii="Arial" w:hAnsi="Arial" w:cs="Arial"/>
+              </w:rPr>
+              <w:t xml:space="preserve"> </w:t>
+            </w:r>
+            <w:r>
+              <w:rPr>
+                <w:rFonts w:ascii="Arial" w:hAnsi="Arial" w:cs="Arial"/>
+              </w:rPr>
+              <w:t>change</w:t>
+            </w:r>
+            <w:r>
+              <w:rPr>
+                <w:rFonts w:ascii="Arial" w:hAnsi="Arial" w:cs="Arial"/>
+              </w:rPr>
+              <w:t>}}</w:t>
+            </w:r>
           </w:p>
         </w:tc>
         <w:tc>
@@ -6123,16 +5968,39 @@
               <w:jc w:val="right"/>
               <w:rPr>
                 <w:rFonts w:ascii="Arial" w:hAnsi="Arial" w:cs="Arial"/>
-                <w:highlight w:val="yellow"/>
-              </w:rPr>
-            </w:pPr>
+              </w:rPr>
+            </w:pPr>
+            <w:r>
+              <w:rPr>
+                <w:rFonts w:ascii="Arial" w:hAnsi="Arial" w:cs="Arial"/>
+              </w:rPr>
+              <w:t>{{table4[1].</w:t>
+            </w:r>
+            <w:r>
+              <w:rPr>
+                <w:rFonts w:ascii="Arial" w:hAnsi="Arial" w:cs="Arial"/>
+              </w:rPr>
+              <w:t xml:space="preserve"> </w:t>
+            </w:r>
+            <w:r>
+              <w:rPr>
+                <w:rFonts w:ascii="Arial" w:hAnsi="Arial" w:cs="Arial"/>
+              </w:rPr>
+              <w:t>change1</w:t>
+            </w:r>
+            <w:r>
+              <w:rPr>
+                <w:rFonts w:ascii="Arial" w:hAnsi="Arial" w:cs="Arial"/>
+              </w:rPr>
+              <w:t>}}</w:t>
+            </w:r>
           </w:p>
         </w:tc>
       </w:tr>
       <w:tr>
         <w:tc>
           <w:tcPr>
-            <w:tcW w:w="1249" w:type="dxa"/>
+            <w:tcW w:w="1250" w:type="dxa"/>
             <w:shd w:val="clear" w:color="auto" w:fill="F2F2F2" w:themeFill="background1" w:themeFillShade="F2"/>
             <w:vAlign w:val="bottom"/>
           </w:tcPr>
@@ -6184,9 +6052,14 @@
               <w:jc w:val="right"/>
               <w:rPr>
                 <w:rFonts w:ascii="Arial" w:hAnsi="Arial" w:cs="Arial"/>
-                <w:highlight w:val="yellow"/>
-              </w:rPr>
-            </w:pPr>
+              </w:rPr>
+            </w:pPr>
+            <w:r>
+              <w:rPr>
+                <w:rFonts w:ascii="Arial" w:hAnsi="Arial" w:cs="Arial"/>
+              </w:rPr>
+              <w:t>{{table4[2].2006}}</w:t>
+            </w:r>
           </w:p>
         </w:tc>
         <w:tc>
@@ -6199,9 +6072,14 @@
               <w:jc w:val="right"/>
               <w:rPr>
                 <w:rFonts w:ascii="Arial" w:hAnsi="Arial" w:cs="Arial"/>
-                <w:highlight w:val="yellow"/>
-              </w:rPr>
-            </w:pPr>
+              </w:rPr>
+            </w:pPr>
+            <w:r>
+              <w:rPr>
+                <w:rFonts w:ascii="Arial" w:hAnsi="Arial" w:cs="Arial"/>
+              </w:rPr>
+              <w:t>{{table4[2].2016}}</w:t>
+            </w:r>
           </w:p>
         </w:tc>
         <w:tc>
@@ -6214,9 +6092,14 @@
               <w:jc w:val="right"/>
               <w:rPr>
                 <w:rFonts w:ascii="Arial" w:hAnsi="Arial" w:cs="Arial"/>
-                <w:highlight w:val="yellow"/>
-              </w:rPr>
-            </w:pPr>
+              </w:rPr>
+            </w:pPr>
+            <w:r>
+              <w:rPr>
+                <w:rFonts w:ascii="Arial" w:hAnsi="Arial" w:cs="Arial"/>
+              </w:rPr>
+              <w:t>{{table4[2].2021}}</w:t>
+            </w:r>
           </w:p>
         </w:tc>
         <w:tc>
@@ -6230,9 +6113,32 @@
               <w:jc w:val="right"/>
               <w:rPr>
                 <w:rFonts w:ascii="Arial" w:hAnsi="Arial" w:cs="Arial"/>
-                <w:highlight w:val="yellow"/>
-              </w:rPr>
-            </w:pPr>
+              </w:rPr>
+            </w:pPr>
+            <w:r>
+              <w:rPr>
+                <w:rFonts w:ascii="Arial" w:hAnsi="Arial" w:cs="Arial"/>
+              </w:rPr>
+              <w:t>{{table4[2].</w:t>
+            </w:r>
+            <w:r>
+              <w:rPr>
+                <w:rFonts w:ascii="Arial" w:hAnsi="Arial" w:cs="Arial"/>
+              </w:rPr>
+              <w:t xml:space="preserve"> </w:t>
+            </w:r>
+            <w:r>
+              <w:rPr>
+                <w:rFonts w:ascii="Arial" w:hAnsi="Arial" w:cs="Arial"/>
+              </w:rPr>
+              <w:t>change</w:t>
+            </w:r>
+            <w:r>
+              <w:rPr>
+                <w:rFonts w:ascii="Arial" w:hAnsi="Arial" w:cs="Arial"/>
+              </w:rPr>
+              <w:t>}}</w:t>
+            </w:r>
           </w:p>
         </w:tc>
         <w:tc>
@@ -6246,16 +6152,39 @@
               <w:jc w:val="right"/>
               <w:rPr>
                 <w:rFonts w:ascii="Arial" w:hAnsi="Arial" w:cs="Arial"/>
-                <w:highlight w:val="yellow"/>
-              </w:rPr>
-            </w:pPr>
+              </w:rPr>
+            </w:pPr>
+            <w:r>
+              <w:rPr>
+                <w:rFonts w:ascii="Arial" w:hAnsi="Arial" w:cs="Arial"/>
+              </w:rPr>
+              <w:t>{{table4[2].</w:t>
+            </w:r>
+            <w:r>
+              <w:rPr>
+                <w:rFonts w:ascii="Arial" w:hAnsi="Arial" w:cs="Arial"/>
+              </w:rPr>
+              <w:t xml:space="preserve"> </w:t>
+            </w:r>
+            <w:r>
+              <w:rPr>
+                <w:rFonts w:ascii="Arial" w:hAnsi="Arial" w:cs="Arial"/>
+              </w:rPr>
+              <w:t>change1</w:t>
+            </w:r>
+            <w:r>
+              <w:rPr>
+                <w:rFonts w:ascii="Arial" w:hAnsi="Arial" w:cs="Arial"/>
+              </w:rPr>
+              <w:t>}}</w:t>
+            </w:r>
           </w:p>
         </w:tc>
       </w:tr>
       <w:tr>
         <w:tc>
           <w:tcPr>
-            <w:tcW w:w="1249" w:type="dxa"/>
+            <w:tcW w:w="1250" w:type="dxa"/>
             <w:shd w:val="clear" w:color="auto" w:fill="F2F2F2" w:themeFill="background1" w:themeFillShade="F2"/>
             <w:vAlign w:val="bottom"/>
           </w:tcPr>
@@ -6307,9 +6236,14 @@
               <w:jc w:val="right"/>
               <w:rPr>
                 <w:rFonts w:ascii="Arial" w:hAnsi="Arial" w:cs="Arial"/>
-                <w:highlight w:val="yellow"/>
-              </w:rPr>
-            </w:pPr>
+              </w:rPr>
+            </w:pPr>
+            <w:r>
+              <w:rPr>
+                <w:rFonts w:ascii="Arial" w:hAnsi="Arial" w:cs="Arial"/>
+              </w:rPr>
+              <w:t>{{table4[3].2006}}</w:t>
+            </w:r>
           </w:p>
         </w:tc>
         <w:tc>
@@ -6322,9 +6256,14 @@
               <w:jc w:val="right"/>
               <w:rPr>
                 <w:rFonts w:ascii="Arial" w:hAnsi="Arial" w:cs="Arial"/>
-                <w:highlight w:val="yellow"/>
-              </w:rPr>
-            </w:pPr>
+              </w:rPr>
+            </w:pPr>
+            <w:r>
+              <w:rPr>
+                <w:rFonts w:ascii="Arial" w:hAnsi="Arial" w:cs="Arial"/>
+              </w:rPr>
+              <w:t>{{table4[3].2016}}</w:t>
+            </w:r>
           </w:p>
         </w:tc>
         <w:tc>
@@ -6337,9 +6276,14 @@
               <w:jc w:val="right"/>
               <w:rPr>
                 <w:rFonts w:ascii="Arial" w:hAnsi="Arial" w:cs="Arial"/>
-                <w:highlight w:val="yellow"/>
-              </w:rPr>
-            </w:pPr>
+              </w:rPr>
+            </w:pPr>
+            <w:r>
+              <w:rPr>
+                <w:rFonts w:ascii="Arial" w:hAnsi="Arial" w:cs="Arial"/>
+              </w:rPr>
+              <w:t>{{table4[3].2021}}</w:t>
+            </w:r>
           </w:p>
         </w:tc>
         <w:tc>
@@ -6353,9 +6297,32 @@
               <w:jc w:val="right"/>
               <w:rPr>
                 <w:rFonts w:ascii="Arial" w:hAnsi="Arial" w:cs="Arial"/>
-                <w:highlight w:val="yellow"/>
-              </w:rPr>
-            </w:pPr>
+              </w:rPr>
+            </w:pPr>
+            <w:r>
+              <w:rPr>
+                <w:rFonts w:ascii="Arial" w:hAnsi="Arial" w:cs="Arial"/>
+              </w:rPr>
+              <w:t>{{table4[3].</w:t>
+            </w:r>
+            <w:r>
+              <w:rPr>
+                <w:rFonts w:ascii="Arial" w:hAnsi="Arial" w:cs="Arial"/>
+              </w:rPr>
+              <w:t xml:space="preserve"> </w:t>
+            </w:r>
+            <w:r>
+              <w:rPr>
+                <w:rFonts w:ascii="Arial" w:hAnsi="Arial" w:cs="Arial"/>
+              </w:rPr>
+              <w:t>change</w:t>
+            </w:r>
+            <w:r>
+              <w:rPr>
+                <w:rFonts w:ascii="Arial" w:hAnsi="Arial" w:cs="Arial"/>
+              </w:rPr>
+              <w:t>}}</w:t>
+            </w:r>
           </w:p>
         </w:tc>
         <w:tc>
@@ -6369,16 +6336,39 @@
               <w:jc w:val="right"/>
               <w:rPr>
                 <w:rFonts w:ascii="Arial" w:hAnsi="Arial" w:cs="Arial"/>
-                <w:highlight w:val="yellow"/>
-              </w:rPr>
-            </w:pPr>
+              </w:rPr>
+            </w:pPr>
+            <w:r>
+              <w:rPr>
+                <w:rFonts w:ascii="Arial" w:hAnsi="Arial" w:cs="Arial"/>
+              </w:rPr>
+              <w:t>{{table4[3].</w:t>
+            </w:r>
+            <w:r>
+              <w:rPr>
+                <w:rFonts w:ascii="Arial" w:hAnsi="Arial" w:cs="Arial"/>
+              </w:rPr>
+              <w:t xml:space="preserve"> </w:t>
+            </w:r>
+            <w:r>
+              <w:rPr>
+                <w:rFonts w:ascii="Arial" w:hAnsi="Arial" w:cs="Arial"/>
+              </w:rPr>
+              <w:t>change1</w:t>
+            </w:r>
+            <w:r>
+              <w:rPr>
+                <w:rFonts w:ascii="Arial" w:hAnsi="Arial" w:cs="Arial"/>
+              </w:rPr>
+              <w:t>}}</w:t>
+            </w:r>
           </w:p>
         </w:tc>
       </w:tr>
       <w:tr>
         <w:tc>
           <w:tcPr>
-            <w:tcW w:w="1249" w:type="dxa"/>
+            <w:tcW w:w="1250" w:type="dxa"/>
             <w:shd w:val="clear" w:color="auto" w:fill="F2F2F2" w:themeFill="background1" w:themeFillShade="F2"/>
             <w:vAlign w:val="bottom"/>
           </w:tcPr>
@@ -6433,9 +6423,14 @@
               <w:jc w:val="right"/>
               <w:rPr>
                 <w:rFonts w:ascii="Arial" w:hAnsi="Arial" w:cs="Arial"/>
-                <w:highlight w:val="yellow"/>
-              </w:rPr>
-            </w:pPr>
+              </w:rPr>
+            </w:pPr>
+            <w:r>
+              <w:rPr>
+                <w:rFonts w:ascii="Arial" w:hAnsi="Arial" w:cs="Arial"/>
+              </w:rPr>
+              <w:t>{{table4[4].2006}}</w:t>
+            </w:r>
           </w:p>
         </w:tc>
         <w:tc>
@@ -6451,9 +6446,14 @@
               <w:jc w:val="right"/>
               <w:rPr>
                 <w:rFonts w:ascii="Arial" w:hAnsi="Arial" w:cs="Arial"/>
-                <w:highlight w:val="yellow"/>
-              </w:rPr>
-            </w:pPr>
+              </w:rPr>
+            </w:pPr>
+            <w:r>
+              <w:rPr>
+                <w:rFonts w:ascii="Arial" w:hAnsi="Arial" w:cs="Arial"/>
+              </w:rPr>
+              <w:t>{{table4[4].2016}}</w:t>
+            </w:r>
           </w:p>
         </w:tc>
         <w:tc>
@@ -6469,9 +6469,14 @@
               <w:jc w:val="right"/>
               <w:rPr>
                 <w:rFonts w:ascii="Arial" w:hAnsi="Arial" w:cs="Arial"/>
-                <w:highlight w:val="yellow"/>
-              </w:rPr>
-            </w:pPr>
+              </w:rPr>
+            </w:pPr>
+            <w:r>
+              <w:rPr>
+                <w:rFonts w:ascii="Arial" w:hAnsi="Arial" w:cs="Arial"/>
+              </w:rPr>
+              <w:t>{{table4[4].2021}}</w:t>
+            </w:r>
           </w:p>
         </w:tc>
         <w:tc>
@@ -6488,9 +6493,32 @@
               <w:jc w:val="right"/>
               <w:rPr>
                 <w:rFonts w:ascii="Arial" w:hAnsi="Arial" w:cs="Arial"/>
-                <w:highlight w:val="yellow"/>
-              </w:rPr>
-            </w:pPr>
+              </w:rPr>
+            </w:pPr>
+            <w:r>
+              <w:rPr>
+                <w:rFonts w:ascii="Arial" w:hAnsi="Arial" w:cs="Arial"/>
+              </w:rPr>
+              <w:t>{{table4[4].</w:t>
+            </w:r>
+            <w:r>
+              <w:rPr>
+                <w:rFonts w:ascii="Arial" w:hAnsi="Arial" w:cs="Arial"/>
+              </w:rPr>
+              <w:t xml:space="preserve"> </w:t>
+            </w:r>
+            <w:r>
+              <w:rPr>
+                <w:rFonts w:ascii="Arial" w:hAnsi="Arial" w:cs="Arial"/>
+              </w:rPr>
+              <w:t>change</w:t>
+            </w:r>
+            <w:r>
+              <w:rPr>
+                <w:rFonts w:ascii="Arial" w:hAnsi="Arial" w:cs="Arial"/>
+              </w:rPr>
+              <w:t>}}</w:t>
+            </w:r>
           </w:p>
         </w:tc>
         <w:tc>
@@ -6507,16 +6535,39 @@
               <w:jc w:val="right"/>
               <w:rPr>
                 <w:rFonts w:ascii="Arial" w:hAnsi="Arial" w:cs="Arial"/>
-                <w:highlight w:val="yellow"/>
-              </w:rPr>
-            </w:pPr>
+              </w:rPr>
+            </w:pPr>
+            <w:r>
+              <w:rPr>
+                <w:rFonts w:ascii="Arial" w:hAnsi="Arial" w:cs="Arial"/>
+              </w:rPr>
+              <w:t>{{table4[4].</w:t>
+            </w:r>
+            <w:r>
+              <w:rPr>
+                <w:rFonts w:ascii="Arial" w:hAnsi="Arial" w:cs="Arial"/>
+              </w:rPr>
+              <w:t xml:space="preserve"> </w:t>
+            </w:r>
+            <w:r>
+              <w:rPr>
+                <w:rFonts w:ascii="Arial" w:hAnsi="Arial" w:cs="Arial"/>
+              </w:rPr>
+              <w:t>change1</w:t>
+            </w:r>
+            <w:r>
+              <w:rPr>
+                <w:rFonts w:ascii="Arial" w:hAnsi="Arial" w:cs="Arial"/>
+              </w:rPr>
+              <w:t>}}</w:t>
+            </w:r>
           </w:p>
         </w:tc>
       </w:tr>
       <w:tr>
         <w:tc>
           <w:tcPr>
-            <w:tcW w:w="2793" w:type="dxa"/>
+            <w:tcW w:w="2794" w:type="dxa"/>
             <w:gridSpan w:val="2"/>
             <w:shd w:val="clear" w:color="auto" w:fill="F2F2F2" w:themeFill="background1" w:themeFillShade="F2"/>
           </w:tcPr>
@@ -6552,9 +6603,14 @@
               <w:rPr>
                 <w:rFonts w:ascii="Arial" w:hAnsi="Arial" w:cs="Arial"/>
                 <w:b/>
-                <w:highlight w:val="yellow"/>
-              </w:rPr>
-            </w:pPr>
+              </w:rPr>
+            </w:pPr>
+            <w:r>
+              <w:rPr>
+                <w:rFonts w:ascii="Arial" w:hAnsi="Arial" w:cs="Arial"/>
+              </w:rPr>
+              <w:t>{{table4[5].2006}}</w:t>
+            </w:r>
           </w:p>
         </w:tc>
         <w:tc>
@@ -6571,9 +6627,14 @@
               <w:rPr>
                 <w:rFonts w:ascii="Arial" w:hAnsi="Arial" w:cs="Arial"/>
                 <w:b/>
-                <w:highlight w:val="yellow"/>
-              </w:rPr>
-            </w:pPr>
+              </w:rPr>
+            </w:pPr>
+            <w:r>
+              <w:rPr>
+                <w:rFonts w:ascii="Arial" w:hAnsi="Arial" w:cs="Arial"/>
+              </w:rPr>
+              <w:t>{{table4[5].2016}}</w:t>
+            </w:r>
           </w:p>
         </w:tc>
         <w:tc>
@@ -6590,9 +6651,14 @@
               <w:rPr>
                 <w:rFonts w:ascii="Arial" w:hAnsi="Arial" w:cs="Arial"/>
                 <w:b/>
-                <w:highlight w:val="yellow"/>
-              </w:rPr>
-            </w:pPr>
+              </w:rPr>
+            </w:pPr>
+            <w:r>
+              <w:rPr>
+                <w:rFonts w:ascii="Arial" w:hAnsi="Arial" w:cs="Arial"/>
+              </w:rPr>
+              <w:t>{{table4[5].2021}}</w:t>
+            </w:r>
           </w:p>
         </w:tc>
         <w:tc>
@@ -6610,9 +6676,32 @@
               <w:rPr>
                 <w:rFonts w:ascii="Arial" w:hAnsi="Arial" w:cs="Arial"/>
                 <w:b/>
-                <w:highlight w:val="yellow"/>
-              </w:rPr>
-            </w:pPr>
+              </w:rPr>
+            </w:pPr>
+            <w:r>
+              <w:rPr>
+                <w:rFonts w:ascii="Arial" w:hAnsi="Arial" w:cs="Arial"/>
+              </w:rPr>
+              <w:t>{{table4[5].</w:t>
+            </w:r>
+            <w:r>
+              <w:rPr>
+                <w:rFonts w:ascii="Arial" w:hAnsi="Arial" w:cs="Arial"/>
+              </w:rPr>
+              <w:t xml:space="preserve"> </w:t>
+            </w:r>
+            <w:r>
+              <w:rPr>
+                <w:rFonts w:ascii="Arial" w:hAnsi="Arial" w:cs="Arial"/>
+              </w:rPr>
+              <w:t>change</w:t>
+            </w:r>
+            <w:r>
+              <w:rPr>
+                <w:rFonts w:ascii="Arial" w:hAnsi="Arial" w:cs="Arial"/>
+              </w:rPr>
+              <w:t>}}</w:t>
+            </w:r>
           </w:p>
         </w:tc>
         <w:tc>
@@ -6630,9 +6719,32 @@
               <w:rPr>
                 <w:rFonts w:ascii="Arial" w:hAnsi="Arial" w:cs="Arial"/>
                 <w:b/>
-                <w:highlight w:val="yellow"/>
-              </w:rPr>
-            </w:pPr>
+              </w:rPr>
+            </w:pPr>
+            <w:r>
+              <w:rPr>
+                <w:rFonts w:ascii="Arial" w:hAnsi="Arial" w:cs="Arial"/>
+              </w:rPr>
+              <w:t>{{table4[5].</w:t>
+            </w:r>
+            <w:r>
+              <w:rPr>
+                <w:rFonts w:ascii="Arial" w:hAnsi="Arial" w:cs="Arial"/>
+              </w:rPr>
+              <w:t xml:space="preserve"> </w:t>
+            </w:r>
+            <w:r>
+              <w:rPr>
+                <w:rFonts w:ascii="Arial" w:hAnsi="Arial" w:cs="Arial"/>
+              </w:rPr>
+              <w:t>change1</w:t>
+            </w:r>
+            <w:r>
+              <w:rPr>
+                <w:rFonts w:ascii="Arial" w:hAnsi="Arial" w:cs="Arial"/>
+              </w:rPr>
+              <w:t>}}</w:t>
+            </w:r>
           </w:p>
         </w:tc>
       </w:tr>
@@ -6643,6 +6755,7 @@
         <w:jc w:val="center"/>
       </w:pPr>
       <w:r>
+        <w:lastRenderedPageBreak/>
         <w:t xml:space="preserve">Table </w:t>
       </w:r>
       <w:r>
@@ -6664,10 +6777,15 @@
         <w:t>: Change in number of households by income in 2006, 2016, and 2021 – [</w:t>
       </w:r>
       <w:r>
-        <w:rPr>
-          <w:highlight w:val="yellow"/>
-        </w:rPr>
-        <w:t>Community</w:t>
+        <w:t>{{</w:t>
+      </w:r>
+      <w:proofErr w:type="spellStart"/>
+      <w:r>
+        <w:t>community_name</w:t>
+      </w:r>
+      <w:proofErr w:type="spellEnd"/>
+      <w:r>
+        <w:t>}}</w:t>
       </w:r>
       <w:r>
         <w:t>].</w:t>
@@ -6708,10 +6826,7 @@
         <w:fldChar w:fldCharType="begin"/>
       </w:r>
       <w:r>
-        <w:instrText>PAGEREF _Ref151715714</w:instrText>
-      </w:r>
-      <w:r>
-        <w:instrText xml:space="preserve"> \h</w:instrText>
+        <w:instrText>PAGEREF _Ref151715714 \h</w:instrText>
       </w:r>
       <w:r>
         <w:fldChar w:fldCharType="separate"/>
@@ -6745,10 +6860,7 @@
       </w:r>
       <w:proofErr w:type="gramStart"/>
       <w:r>
-        <w:t xml:space="preserve">Low </w:t>
-      </w:r>
-      <w:r>
-        <w:t>income</w:t>
+        <w:t>Low income</w:t>
       </w:r>
       <w:proofErr w:type="gramEnd"/>
       <w:r>
@@ -6782,7 +6894,7 @@
         </w:trPr>
         <w:tc>
           <w:tcPr>
-            <w:tcW w:w="2751" w:type="dxa"/>
+            <w:tcW w:w="2752" w:type="dxa"/>
             <w:shd w:val="clear" w:color="auto" w:fill="F2F2F2" w:themeFill="background1" w:themeFillShade="F2"/>
           </w:tcPr>
           <w:p>
@@ -6825,11 +6937,23 @@
             </w:r>
             <w:r>
               <w:rPr>
-                <w:rFonts w:ascii="Arial" w:hAnsi="Arial" w:cs="Arial"/>
                 <w:b/>
-                <w:highlight w:val="yellow"/>
-              </w:rPr>
-              <w:t>Community CD</w:t>
+              </w:rPr>
+              <w:t>{{</w:t>
+            </w:r>
+            <w:proofErr w:type="spellStart"/>
+            <w:r>
+              <w:rPr>
+                <w:b/>
+              </w:rPr>
+              <w:t>community_name</w:t>
+            </w:r>
+            <w:proofErr w:type="spellEnd"/>
+            <w:r>
+              <w:rPr>
+                <w:b/>
+              </w:rPr>
+              <w:t>}}</w:t>
             </w:r>
             <w:r>
               <w:rPr>
@@ -6848,7 +6972,7 @@
         </w:trPr>
         <w:tc>
           <w:tcPr>
-            <w:tcW w:w="2751" w:type="dxa"/>
+            <w:tcW w:w="2752" w:type="dxa"/>
             <w:vAlign w:val="center"/>
           </w:tcPr>
           <w:p>
@@ -6936,7 +7060,7 @@
         </w:trPr>
         <w:tc>
           <w:tcPr>
-            <w:tcW w:w="2751" w:type="dxa"/>
+            <w:tcW w:w="2752" w:type="dxa"/>
             <w:shd w:val="clear" w:color="auto" w:fill="F2F2F2" w:themeFill="background1" w:themeFillShade="F2"/>
           </w:tcPr>
           <w:p>
@@ -6950,13 +7074,7 @@
               <w:rPr>
                 <w:rFonts w:ascii="Arial" w:hAnsi="Arial" w:cs="Arial"/>
               </w:rPr>
-              <w:t xml:space="preserve">Equal to &amp; </w:t>
-            </w:r>
-            <w:r>
-              <w:rPr>
-                <w:rFonts w:ascii="Arial" w:hAnsi="Arial" w:cs="Arial"/>
-              </w:rPr>
-              <w:t>Under 80% AMHI</w:t>
+              <w:t>Equal to &amp; Under 80% AMHI</w:t>
             </w:r>
           </w:p>
         </w:tc>
@@ -6976,25 +7094,78 @@
             <w:r>
               <w:rPr>
                 <w:rFonts w:ascii="Arial" w:hAnsi="Arial" w:cs="Arial"/>
+              </w:rPr>
+              <w:t>{{table</w:t>
+            </w:r>
+            <w:r>
+              <w:rPr>
+                <w:rFonts w:ascii="Arial" w:hAnsi="Arial" w:cs="Arial"/>
+              </w:rPr>
+              <w:t>5</w:t>
+            </w:r>
+            <w:r>
+              <w:rPr>
+                <w:rFonts w:ascii="Arial" w:hAnsi="Arial" w:cs="Arial"/>
+              </w:rPr>
+              <w:t>[0].20</w:t>
+            </w:r>
+            <w:r>
+              <w:rPr>
+                <w:rFonts w:ascii="Arial" w:hAnsi="Arial" w:cs="Arial"/>
+              </w:rPr>
+              <w:t>1</w:t>
+            </w:r>
+            <w:r>
+              <w:rPr>
+                <w:rFonts w:ascii="Arial" w:hAnsi="Arial" w:cs="Arial"/>
+              </w:rPr>
+              <w:t>6}}</w:t>
+            </w:r>
+          </w:p>
+        </w:tc>
+        <w:tc>
+          <w:tcPr>
+            <w:tcW w:w="661" w:type="dxa"/>
+          </w:tcPr>
+          <w:p>
+            <w:pPr>
+              <w:widowControl w:val="0"/>
+              <w:jc w:val="right"/>
+              <w:rPr>
+                <w:rFonts w:ascii="Arial" w:hAnsi="Arial" w:cs="Arial"/>
                 <w:highlight w:val="yellow"/>
               </w:rPr>
-              <w:t>##,###</w:t>
-            </w:r>
-          </w:p>
-        </w:tc>
-        <w:tc>
-          <w:tcPr>
-            <w:tcW w:w="661" w:type="dxa"/>
-          </w:tcPr>
-          <w:p>
-            <w:pPr>
-              <w:widowControl w:val="0"/>
-              <w:jc w:val="right"/>
-              <w:rPr>
-                <w:rFonts w:ascii="Arial" w:hAnsi="Arial" w:cs="Arial"/>
-                <w:highlight w:val="yellow"/>
-              </w:rPr>
-            </w:pPr>
+            </w:pPr>
+            <w:r>
+              <w:rPr>
+                <w:rFonts w:ascii="Arial" w:hAnsi="Arial" w:cs="Arial"/>
+              </w:rPr>
+              <w:t>{{table</w:t>
+            </w:r>
+            <w:r>
+              <w:rPr>
+                <w:rFonts w:ascii="Arial" w:hAnsi="Arial" w:cs="Arial"/>
+              </w:rPr>
+              <w:t>5</w:t>
+            </w:r>
+            <w:r>
+              <w:rPr>
+                <w:rFonts w:ascii="Arial" w:hAnsi="Arial" w:cs="Arial"/>
+              </w:rPr>
+              <w:t>[0].20</w:t>
+            </w:r>
+            <w:r>
+              <w:rPr>
+                <w:rFonts w:ascii="Arial" w:hAnsi="Arial" w:cs="Arial"/>
+              </w:rPr>
+              <w:t>21</w:t>
+            </w:r>
+            <w:r>
+              <w:rPr>
+                <w:rFonts w:ascii="Arial" w:hAnsi="Arial" w:cs="Arial"/>
+              </w:rPr>
+              <w:t>}}</w:t>
+            </w:r>
           </w:p>
         </w:tc>
         <w:tc>
@@ -7014,9 +7185,40 @@
             <w:r>
               <w:rPr>
                 <w:rFonts w:ascii="Arial" w:hAnsi="Arial" w:cs="Arial"/>
-                <w:highlight w:val="yellow"/>
-              </w:rPr>
-              <w:t>#%</w:t>
+              </w:rPr>
+              <w:t>{{table</w:t>
+            </w:r>
+            <w:r>
+              <w:rPr>
+                <w:rFonts w:ascii="Arial" w:hAnsi="Arial" w:cs="Arial"/>
+              </w:rPr>
+              <w:t>5</w:t>
+            </w:r>
+            <w:r>
+              <w:rPr>
+                <w:rFonts w:ascii="Arial" w:hAnsi="Arial" w:cs="Arial"/>
+              </w:rPr>
+              <w:t>[0</w:t>
+            </w:r>
+            <w:proofErr w:type="gramStart"/>
+            <w:r>
+              <w:rPr>
+                <w:rFonts w:ascii="Arial" w:hAnsi="Arial" w:cs="Arial"/>
+              </w:rPr>
+              <w:t>].</w:t>
+            </w:r>
+            <w:r>
+              <w:rPr>
+                <w:rFonts w:ascii="Arial" w:hAnsi="Arial" w:cs="Arial"/>
+              </w:rPr>
+              <w:t>change</w:t>
+            </w:r>
+            <w:proofErr w:type="gramEnd"/>
+            <w:r>
+              <w:rPr>
+                <w:rFonts w:ascii="Arial" w:hAnsi="Arial" w:cs="Arial"/>
+              </w:rPr>
+              <w:t>}}</w:t>
             </w:r>
           </w:p>
         </w:tc>
@@ -7027,7 +7229,7 @@
         </w:trPr>
         <w:tc>
           <w:tcPr>
-            <w:tcW w:w="2751" w:type="dxa"/>
+            <w:tcW w:w="2752" w:type="dxa"/>
             <w:shd w:val="clear" w:color="auto" w:fill="F2F2F2" w:themeFill="background1" w:themeFillShade="F2"/>
           </w:tcPr>
           <w:p>
@@ -7058,6 +7260,48 @@
                 <w:highlight w:val="yellow"/>
               </w:rPr>
             </w:pPr>
+            <w:r>
+              <w:rPr>
+                <w:rFonts w:ascii="Arial" w:hAnsi="Arial" w:cs="Arial"/>
+              </w:rPr>
+              <w:t>{{table</w:t>
+            </w:r>
+            <w:r>
+              <w:rPr>
+                <w:rFonts w:ascii="Arial" w:hAnsi="Arial" w:cs="Arial"/>
+              </w:rPr>
+              <w:t>5</w:t>
+            </w:r>
+            <w:r>
+              <w:rPr>
+                <w:rFonts w:ascii="Arial" w:hAnsi="Arial" w:cs="Arial"/>
+              </w:rPr>
+              <w:t>[</w:t>
+            </w:r>
+            <w:r>
+              <w:rPr>
+                <w:rFonts w:ascii="Arial" w:hAnsi="Arial" w:cs="Arial"/>
+              </w:rPr>
+              <w:t>1</w:t>
+            </w:r>
+            <w:r>
+              <w:rPr>
+                <w:rFonts w:ascii="Arial" w:hAnsi="Arial" w:cs="Arial"/>
+              </w:rPr>
+              <w:t>].20</w:t>
+            </w:r>
+            <w:r>
+              <w:rPr>
+                <w:rFonts w:ascii="Arial" w:hAnsi="Arial" w:cs="Arial"/>
+              </w:rPr>
+              <w:t>1</w:t>
+            </w:r>
+            <w:r>
+              <w:rPr>
+                <w:rFonts w:ascii="Arial" w:hAnsi="Arial" w:cs="Arial"/>
+              </w:rPr>
+              <w:t>6}}</w:t>
+            </w:r>
           </w:p>
         </w:tc>
         <w:tc>
@@ -7073,6 +7317,48 @@
                 <w:highlight w:val="yellow"/>
               </w:rPr>
             </w:pPr>
+            <w:r>
+              <w:rPr>
+                <w:rFonts w:ascii="Arial" w:hAnsi="Arial" w:cs="Arial"/>
+              </w:rPr>
+              <w:t>{{table</w:t>
+            </w:r>
+            <w:r>
+              <w:rPr>
+                <w:rFonts w:ascii="Arial" w:hAnsi="Arial" w:cs="Arial"/>
+              </w:rPr>
+              <w:t>5</w:t>
+            </w:r>
+            <w:r>
+              <w:rPr>
+                <w:rFonts w:ascii="Arial" w:hAnsi="Arial" w:cs="Arial"/>
+              </w:rPr>
+              <w:t>[</w:t>
+            </w:r>
+            <w:r>
+              <w:rPr>
+                <w:rFonts w:ascii="Arial" w:hAnsi="Arial" w:cs="Arial"/>
+              </w:rPr>
+              <w:t>1</w:t>
+            </w:r>
+            <w:r>
+              <w:rPr>
+                <w:rFonts w:ascii="Arial" w:hAnsi="Arial" w:cs="Arial"/>
+              </w:rPr>
+              <w:t>].20</w:t>
+            </w:r>
+            <w:r>
+              <w:rPr>
+                <w:rFonts w:ascii="Arial" w:hAnsi="Arial" w:cs="Arial"/>
+              </w:rPr>
+              <w:t>21</w:t>
+            </w:r>
+            <w:r>
+              <w:rPr>
+                <w:rFonts w:ascii="Arial" w:hAnsi="Arial" w:cs="Arial"/>
+              </w:rPr>
+              <w:t>}}</w:t>
+            </w:r>
           </w:p>
         </w:tc>
         <w:tc>
@@ -7089,6 +7375,50 @@
                 <w:highlight w:val="yellow"/>
               </w:rPr>
             </w:pPr>
+            <w:r>
+              <w:rPr>
+                <w:rFonts w:ascii="Arial" w:hAnsi="Arial" w:cs="Arial"/>
+              </w:rPr>
+              <w:t>{{table</w:t>
+            </w:r>
+            <w:r>
+              <w:rPr>
+                <w:rFonts w:ascii="Arial" w:hAnsi="Arial" w:cs="Arial"/>
+              </w:rPr>
+              <w:t>5</w:t>
+            </w:r>
+            <w:r>
+              <w:rPr>
+                <w:rFonts w:ascii="Arial" w:hAnsi="Arial" w:cs="Arial"/>
+              </w:rPr>
+              <w:t>[</w:t>
+            </w:r>
+            <w:r>
+              <w:rPr>
+                <w:rFonts w:ascii="Arial" w:hAnsi="Arial" w:cs="Arial"/>
+              </w:rPr>
+              <w:t>1</w:t>
+            </w:r>
+            <w:proofErr w:type="gramStart"/>
+            <w:r>
+              <w:rPr>
+                <w:rFonts w:ascii="Arial" w:hAnsi="Arial" w:cs="Arial"/>
+              </w:rPr>
+              <w:t>].</w:t>
+            </w:r>
+            <w:r>
+              <w:rPr>
+                <w:rFonts w:ascii="Arial" w:hAnsi="Arial" w:cs="Arial"/>
+              </w:rPr>
+              <w:t>change</w:t>
+            </w:r>
+            <w:proofErr w:type="gramEnd"/>
+            <w:r>
+              <w:rPr>
+                <w:rFonts w:ascii="Arial" w:hAnsi="Arial" w:cs="Arial"/>
+              </w:rPr>
+              <w:t>}}</w:t>
+            </w:r>
           </w:p>
         </w:tc>
       </w:tr>
@@ -7098,7 +7428,7 @@
         </w:trPr>
         <w:tc>
           <w:tcPr>
-            <w:tcW w:w="2751" w:type="dxa"/>
+            <w:tcW w:w="2752" w:type="dxa"/>
             <w:shd w:val="clear" w:color="auto" w:fill="F2F2F2" w:themeFill="background1" w:themeFillShade="F2"/>
           </w:tcPr>
           <w:p>
@@ -7127,11 +7457,12 @@
               <w:widowControl w:val="0"/>
               <w:jc w:val="right"/>
               <w:rPr>
-                <w:rFonts w:ascii="Arial" w:hAnsi="Arial" w:cs="Arial"/>
-                <w:b/>
                 <w:highlight w:val="yellow"/>
               </w:rPr>
             </w:pPr>
+            <w:r>
+              <w:t>{{table5[2].2016}}</w:t>
+            </w:r>
           </w:p>
         </w:tc>
         <w:tc>
@@ -7143,11 +7474,12 @@
               <w:widowControl w:val="0"/>
               <w:jc w:val="right"/>
               <w:rPr>
-                <w:rFonts w:ascii="Arial" w:hAnsi="Arial" w:cs="Arial"/>
-                <w:b/>
                 <w:highlight w:val="yellow"/>
               </w:rPr>
             </w:pPr>
+            <w:r>
+              <w:t>{{table5[2].2021}}</w:t>
+            </w:r>
           </w:p>
         </w:tc>
         <w:tc>
@@ -7160,11 +7492,20 @@
               <w:widowControl w:val="0"/>
               <w:jc w:val="right"/>
               <w:rPr>
-                <w:rFonts w:ascii="Arial" w:hAnsi="Arial" w:cs="Arial"/>
-                <w:b/>
                 <w:highlight w:val="yellow"/>
               </w:rPr>
             </w:pPr>
+            <w:r>
+              <w:t>{{table5[2</w:t>
+            </w:r>
+            <w:proofErr w:type="gramStart"/>
+            <w:r>
+              <w:t>].change</w:t>
+            </w:r>
+            <w:proofErr w:type="gramEnd"/>
+            <w:r>
+              <w:t>}}</w:t>
+            </w:r>
           </w:p>
         </w:tc>
       </w:tr>
@@ -7197,14 +7538,17 @@
       <w:r>
         <w:t>: Change in number of households by income (under/over 80% of AMHI) for 2016 and 2021 – [</w:t>
       </w:r>
+      <w:r>
+        <w:t>{{</w:t>
+      </w:r>
       <w:proofErr w:type="spellStart"/>
       <w:r>
-        <w:rPr>
-          <w:highlight w:val="yellow"/>
-        </w:rPr>
-        <w:t>Commuinity</w:t>
+        <w:t>community_name</w:t>
       </w:r>
       <w:proofErr w:type="spellEnd"/>
+      <w:r>
+        <w:t>}}</w:t>
+      </w:r>
       <w:r>
         <w:t>]</w:t>
       </w:r>
@@ -7259,7 +7603,7 @@
         </w:trPr>
         <w:tc>
           <w:tcPr>
-            <w:tcW w:w="8724" w:type="dxa"/>
+            <w:tcW w:w="8725" w:type="dxa"/>
             <w:gridSpan w:val="6"/>
           </w:tcPr>
           <w:p>
@@ -7276,22 +7620,7 @@
                 <w:rFonts w:ascii="Arial" w:hAnsi="Arial" w:cs="Arial"/>
                 <w:b/>
               </w:rPr>
-              <w:t>Households by Household Size – [</w:t>
-            </w:r>
-            <w:r>
-              <w:rPr>
-                <w:rFonts w:ascii="Arial" w:hAnsi="Arial" w:cs="Arial"/>
-                <w:b/>
-                <w:highlight w:val="yellow"/>
-              </w:rPr>
-              <w:t>Community CD</w:t>
-            </w:r>
-            <w:r>
-              <w:rPr>
-                <w:rFonts w:ascii="Arial" w:hAnsi="Arial" w:cs="Arial"/>
-                <w:b/>
-              </w:rPr>
-              <w:t>]</w:t>
+              <w:t>Households by Household Size – [Community CD]</w:t>
             </w:r>
           </w:p>
         </w:tc>
@@ -7302,7 +7631,7 @@
         </w:trPr>
         <w:tc>
           <w:tcPr>
-            <w:tcW w:w="1450" w:type="dxa"/>
+            <w:tcW w:w="1451" w:type="dxa"/>
             <w:shd w:val="clear" w:color="auto" w:fill="F2F2F2" w:themeFill="background1" w:themeFillShade="F2"/>
             <w:vAlign w:val="bottom"/>
           </w:tcPr>
@@ -7442,113 +7771,36 @@
         </w:trPr>
         <w:tc>
           <w:tcPr>
-            <w:tcW w:w="1450" w:type="dxa"/>
+            <w:tcW w:w="8725" w:type="dxa"/>
+            <w:gridSpan w:val="6"/>
             <w:shd w:val="clear" w:color="auto" w:fill="F2F2F2" w:themeFill="background1" w:themeFillShade="F2"/>
           </w:tcPr>
           <w:p>
             <w:pPr>
               <w:widowControl w:val="0"/>
-              <w:rPr>
-                <w:rFonts w:ascii="Arial" w:hAnsi="Arial" w:cs="Arial"/>
-              </w:rPr>
-            </w:pPr>
-            <w:r>
-              <w:rPr>
-                <w:rFonts w:ascii="Arial" w:hAnsi="Arial" w:cs="Arial"/>
-              </w:rPr>
-              <w:t>1 p.</w:t>
-            </w:r>
-          </w:p>
-        </w:tc>
-        <w:tc>
-          <w:tcPr>
-            <w:tcW w:w="1335" w:type="dxa"/>
-          </w:tcPr>
-          <w:p>
-            <w:pPr>
-              <w:widowControl w:val="0"/>
-              <w:jc w:val="right"/>
-              <w:rPr>
-                <w:rFonts w:ascii="Arial" w:hAnsi="Arial" w:cs="Arial"/>
-                <w:highlight w:val="yellow"/>
-              </w:rPr>
-            </w:pPr>
-            <w:r>
-              <w:rPr>
-                <w:rFonts w:ascii="Arial" w:hAnsi="Arial" w:cs="Arial"/>
-                <w:highlight w:val="yellow"/>
-              </w:rPr>
-              <w:t>#,###</w:t>
-            </w:r>
-          </w:p>
-        </w:tc>
-        <w:tc>
-          <w:tcPr>
-            <w:tcW w:w="1439" w:type="dxa"/>
-          </w:tcPr>
-          <w:p>
-            <w:pPr>
-              <w:widowControl w:val="0"/>
-              <w:jc w:val="right"/>
-              <w:rPr>
-                <w:rFonts w:ascii="Arial" w:hAnsi="Arial" w:cs="Arial"/>
-                <w:highlight w:val="yellow"/>
-              </w:rPr>
-            </w:pPr>
-          </w:p>
-        </w:tc>
-        <w:tc>
-          <w:tcPr>
-            <w:tcW w:w="1442" w:type="dxa"/>
-          </w:tcPr>
-          <w:p>
-            <w:pPr>
-              <w:widowControl w:val="0"/>
-              <w:jc w:val="right"/>
-              <w:rPr>
-                <w:rFonts w:ascii="Arial" w:hAnsi="Arial" w:cs="Arial"/>
-                <w:highlight w:val="yellow"/>
-              </w:rPr>
-            </w:pPr>
-          </w:p>
-        </w:tc>
-        <w:tc>
-          <w:tcPr>
-            <w:tcW w:w="1528" w:type="dxa"/>
-            <w:shd w:val="clear" w:color="auto" w:fill="E2EFD9" w:themeFill="accent6" w:themeFillTint="33"/>
-          </w:tcPr>
-          <w:p>
-            <w:pPr>
-              <w:widowControl w:val="0"/>
-              <w:jc w:val="right"/>
-              <w:rPr>
-                <w:rFonts w:ascii="Arial" w:hAnsi="Arial" w:cs="Arial"/>
-                <w:highlight w:val="yellow"/>
-              </w:rPr>
-            </w:pPr>
-            <w:r>
-              <w:rPr>
-                <w:rFonts w:ascii="Arial" w:hAnsi="Arial" w:cs="Arial"/>
-                <w:highlight w:val="yellow"/>
-              </w:rPr>
-              <w:t>##%</w:t>
-            </w:r>
-          </w:p>
-        </w:tc>
-        <w:tc>
-          <w:tcPr>
-            <w:tcW w:w="1530" w:type="dxa"/>
-            <w:shd w:val="clear" w:color="auto" w:fill="E2EFD9" w:themeFill="accent6" w:themeFillTint="33"/>
-          </w:tcPr>
-          <w:p>
-            <w:pPr>
-              <w:widowControl w:val="0"/>
-              <w:jc w:val="right"/>
-              <w:rPr>
-                <w:rFonts w:ascii="Arial" w:hAnsi="Arial" w:cs="Arial"/>
-                <w:highlight w:val="yellow"/>
-              </w:rPr>
-            </w:pPr>
+              <w:jc w:val="right"/>
+              <w:rPr>
+                <w:rFonts w:ascii="Arial" w:hAnsi="Arial" w:cs="Arial"/>
+              </w:rPr>
+            </w:pPr>
+            <w:r>
+              <w:rPr>
+                <w:rFonts w:ascii="Arial" w:hAnsi="Arial" w:cs="Arial"/>
+              </w:rPr>
+              <w:t>{%tr for row in table6</w:t>
+            </w:r>
+            <w:r>
+              <w:rPr>
+                <w:rFonts w:ascii="Arial" w:hAnsi="Arial" w:cs="Arial"/>
+              </w:rPr>
+              <w:t>%</w:t>
+            </w:r>
+            <w:r>
+              <w:rPr>
+                <w:rFonts w:ascii="Arial" w:hAnsi="Arial" w:cs="Arial"/>
+              </w:rPr>
+              <w:t>}</w:t>
+            </w:r>
           </w:p>
         </w:tc>
       </w:tr>
@@ -7558,7 +7810,7 @@
         </w:trPr>
         <w:tc>
           <w:tcPr>
-            <w:tcW w:w="1450" w:type="dxa"/>
+            <w:tcW w:w="1451" w:type="dxa"/>
             <w:shd w:val="clear" w:color="auto" w:fill="F2F2F2" w:themeFill="background1" w:themeFillShade="F2"/>
           </w:tcPr>
           <w:p>
@@ -7566,13 +7818,37 @@
               <w:widowControl w:val="0"/>
               <w:rPr>
                 <w:rFonts w:ascii="Arial" w:hAnsi="Arial" w:cs="Arial"/>
-              </w:rPr>
-            </w:pPr>
-            <w:r>
-              <w:rPr>
-                <w:rFonts w:ascii="Arial" w:hAnsi="Arial" w:cs="Arial"/>
-              </w:rPr>
-              <w:t>2 p.</w:t>
+                <w:b/>
+                <w:bCs/>
+              </w:rPr>
+            </w:pPr>
+            <w:r>
+              <w:rPr>
+                <w:rFonts w:ascii="Arial" w:hAnsi="Arial" w:cs="Arial"/>
+                <w:b/>
+                <w:bCs/>
+              </w:rPr>
+              <w:t>{{</w:t>
+            </w:r>
+            <w:proofErr w:type="spellStart"/>
+            <w:proofErr w:type="gramStart"/>
+            <w:r>
+              <w:rPr>
+                <w:rFonts w:ascii="Arial" w:hAnsi="Arial" w:cs="Arial"/>
+                <w:b/>
+                <w:bCs/>
+              </w:rPr>
+              <w:t>row.label</w:t>
+            </w:r>
+            <w:proofErr w:type="spellEnd"/>
+            <w:proofErr w:type="gramEnd"/>
+            <w:r>
+              <w:rPr>
+                <w:rFonts w:ascii="Arial" w:hAnsi="Arial" w:cs="Arial"/>
+                <w:b/>
+                <w:bCs/>
+              </w:rPr>
+              <w:t>}}</w:t>
             </w:r>
           </w:p>
         </w:tc>
@@ -7586,9 +7862,14 @@
               <w:jc w:val="right"/>
               <w:rPr>
                 <w:rFonts w:ascii="Arial" w:hAnsi="Arial" w:cs="Arial"/>
-                <w:highlight w:val="yellow"/>
-              </w:rPr>
-            </w:pPr>
+              </w:rPr>
+            </w:pPr>
+            <w:r>
+              <w:rPr>
+                <w:rFonts w:ascii="Arial" w:hAnsi="Arial" w:cs="Arial"/>
+              </w:rPr>
+              <w:t>{{row.2006}}</w:t>
+            </w:r>
           </w:p>
         </w:tc>
         <w:tc>
@@ -7601,9 +7882,14 @@
               <w:jc w:val="right"/>
               <w:rPr>
                 <w:rFonts w:ascii="Arial" w:hAnsi="Arial" w:cs="Arial"/>
-                <w:highlight w:val="yellow"/>
-              </w:rPr>
-            </w:pPr>
+              </w:rPr>
+            </w:pPr>
+            <w:r>
+              <w:rPr>
+                <w:rFonts w:ascii="Arial" w:hAnsi="Arial" w:cs="Arial"/>
+              </w:rPr>
+              <w:t>{{row.2016}}</w:t>
+            </w:r>
           </w:p>
         </w:tc>
         <w:tc>
@@ -7616,9 +7902,14 @@
               <w:jc w:val="right"/>
               <w:rPr>
                 <w:rFonts w:ascii="Arial" w:hAnsi="Arial" w:cs="Arial"/>
-                <w:highlight w:val="yellow"/>
-              </w:rPr>
-            </w:pPr>
+              </w:rPr>
+            </w:pPr>
+            <w:r>
+              <w:rPr>
+                <w:rFonts w:ascii="Arial" w:hAnsi="Arial" w:cs="Arial"/>
+              </w:rPr>
+              <w:t>{{row.2021}}</w:t>
+            </w:r>
           </w:p>
         </w:tc>
         <w:tc>
@@ -7632,9 +7923,30 @@
               <w:jc w:val="right"/>
               <w:rPr>
                 <w:rFonts w:ascii="Arial" w:hAnsi="Arial" w:cs="Arial"/>
-                <w:highlight w:val="yellow"/>
-              </w:rPr>
-            </w:pPr>
+              </w:rPr>
+            </w:pPr>
+            <w:r>
+              <w:rPr>
+                <w:rFonts w:ascii="Arial" w:hAnsi="Arial" w:cs="Arial"/>
+              </w:rPr>
+              <w:t>{{</w:t>
+            </w:r>
+            <w:proofErr w:type="spellStart"/>
+            <w:proofErr w:type="gramStart"/>
+            <w:r>
+              <w:rPr>
+                <w:rFonts w:ascii="Arial" w:hAnsi="Arial" w:cs="Arial"/>
+              </w:rPr>
+              <w:t>row.change</w:t>
+            </w:r>
+            <w:proofErr w:type="spellEnd"/>
+            <w:proofErr w:type="gramEnd"/>
+            <w:r>
+              <w:rPr>
+                <w:rFonts w:ascii="Arial" w:hAnsi="Arial" w:cs="Arial"/>
+              </w:rPr>
+              <w:t>}}</w:t>
+            </w:r>
           </w:p>
         </w:tc>
         <w:tc>
@@ -7648,9 +7960,28 @@
               <w:jc w:val="right"/>
               <w:rPr>
                 <w:rFonts w:ascii="Arial" w:hAnsi="Arial" w:cs="Arial"/>
-                <w:highlight w:val="yellow"/>
-              </w:rPr>
-            </w:pPr>
+              </w:rPr>
+            </w:pPr>
+            <w:r>
+              <w:rPr>
+                <w:rFonts w:ascii="Arial" w:hAnsi="Arial" w:cs="Arial"/>
+              </w:rPr>
+              <w:t>{{</w:t>
+            </w:r>
+            <w:proofErr w:type="gramStart"/>
+            <w:r>
+              <w:rPr>
+                <w:rFonts w:ascii="Arial" w:hAnsi="Arial" w:cs="Arial"/>
+              </w:rPr>
+              <w:t>row.change</w:t>
+            </w:r>
+            <w:proofErr w:type="gramEnd"/>
+            <w:r>
+              <w:rPr>
+                <w:rFonts w:ascii="Arial" w:hAnsi="Arial" w:cs="Arial"/>
+              </w:rPr>
+              <w:t>1}}</w:t>
+            </w:r>
           </w:p>
         </w:tc>
       </w:tr>
@@ -7660,331 +7991,8 @@
         </w:trPr>
         <w:tc>
           <w:tcPr>
-            <w:tcW w:w="1450" w:type="dxa"/>
-            <w:shd w:val="clear" w:color="auto" w:fill="F2F2F2" w:themeFill="background1" w:themeFillShade="F2"/>
-          </w:tcPr>
-          <w:p>
-            <w:pPr>
-              <w:widowControl w:val="0"/>
-              <w:rPr>
-                <w:rFonts w:ascii="Arial" w:hAnsi="Arial" w:cs="Arial"/>
-              </w:rPr>
-            </w:pPr>
-            <w:r>
-              <w:rPr>
-                <w:rFonts w:ascii="Arial" w:hAnsi="Arial" w:cs="Arial"/>
-              </w:rPr>
-              <w:t>3 p.</w:t>
-            </w:r>
-          </w:p>
-        </w:tc>
-        <w:tc>
-          <w:tcPr>
-            <w:tcW w:w="1335" w:type="dxa"/>
-          </w:tcPr>
-          <w:p>
-            <w:pPr>
-              <w:widowControl w:val="0"/>
-              <w:jc w:val="right"/>
-              <w:rPr>
-                <w:rFonts w:ascii="Arial" w:hAnsi="Arial" w:cs="Arial"/>
-                <w:highlight w:val="yellow"/>
-              </w:rPr>
-            </w:pPr>
-          </w:p>
-        </w:tc>
-        <w:tc>
-          <w:tcPr>
-            <w:tcW w:w="1439" w:type="dxa"/>
-          </w:tcPr>
-          <w:p>
-            <w:pPr>
-              <w:widowControl w:val="0"/>
-              <w:jc w:val="right"/>
-              <w:rPr>
-                <w:rFonts w:ascii="Arial" w:hAnsi="Arial" w:cs="Arial"/>
-                <w:highlight w:val="yellow"/>
-              </w:rPr>
-            </w:pPr>
-          </w:p>
-        </w:tc>
-        <w:tc>
-          <w:tcPr>
-            <w:tcW w:w="1442" w:type="dxa"/>
-          </w:tcPr>
-          <w:p>
-            <w:pPr>
-              <w:widowControl w:val="0"/>
-              <w:jc w:val="right"/>
-              <w:rPr>
-                <w:rFonts w:ascii="Arial" w:hAnsi="Arial" w:cs="Arial"/>
-                <w:highlight w:val="yellow"/>
-              </w:rPr>
-            </w:pPr>
-          </w:p>
-        </w:tc>
-        <w:tc>
-          <w:tcPr>
-            <w:tcW w:w="1528" w:type="dxa"/>
-            <w:shd w:val="clear" w:color="auto" w:fill="E2EFD9" w:themeFill="accent6" w:themeFillTint="33"/>
-          </w:tcPr>
-          <w:p>
-            <w:pPr>
-              <w:widowControl w:val="0"/>
-              <w:jc w:val="right"/>
-              <w:rPr>
-                <w:rFonts w:ascii="Arial" w:hAnsi="Arial" w:cs="Arial"/>
-                <w:highlight w:val="yellow"/>
-              </w:rPr>
-            </w:pPr>
-          </w:p>
-        </w:tc>
-        <w:tc>
-          <w:tcPr>
-            <w:tcW w:w="1530" w:type="dxa"/>
-            <w:shd w:val="clear" w:color="auto" w:fill="E2EFD9" w:themeFill="accent6" w:themeFillTint="33"/>
-          </w:tcPr>
-          <w:p>
-            <w:pPr>
-              <w:widowControl w:val="0"/>
-              <w:jc w:val="right"/>
-              <w:rPr>
-                <w:rFonts w:ascii="Arial" w:hAnsi="Arial" w:cs="Arial"/>
-                <w:highlight w:val="yellow"/>
-              </w:rPr>
-            </w:pPr>
-          </w:p>
-        </w:tc>
-      </w:tr>
-      <w:tr>
-        <w:trPr>
-          <w:jc w:val="center"/>
-        </w:trPr>
-        <w:tc>
-          <w:tcPr>
-            <w:tcW w:w="1450" w:type="dxa"/>
-            <w:shd w:val="clear" w:color="auto" w:fill="F2F2F2" w:themeFill="background1" w:themeFillShade="F2"/>
-          </w:tcPr>
-          <w:p>
-            <w:pPr>
-              <w:widowControl w:val="0"/>
-              <w:rPr>
-                <w:rFonts w:ascii="Arial" w:hAnsi="Arial" w:cs="Arial"/>
-              </w:rPr>
-            </w:pPr>
-            <w:r>
-              <w:rPr>
-                <w:rFonts w:ascii="Arial" w:hAnsi="Arial" w:cs="Arial"/>
-              </w:rPr>
-              <w:t>4 p.</w:t>
-            </w:r>
-          </w:p>
-        </w:tc>
-        <w:tc>
-          <w:tcPr>
-            <w:tcW w:w="1335" w:type="dxa"/>
-          </w:tcPr>
-          <w:p>
-            <w:pPr>
-              <w:widowControl w:val="0"/>
-              <w:jc w:val="right"/>
-              <w:rPr>
-                <w:rFonts w:ascii="Arial" w:hAnsi="Arial" w:cs="Arial"/>
-                <w:highlight w:val="yellow"/>
-              </w:rPr>
-            </w:pPr>
-          </w:p>
-        </w:tc>
-        <w:tc>
-          <w:tcPr>
-            <w:tcW w:w="1439" w:type="dxa"/>
-          </w:tcPr>
-          <w:p>
-            <w:pPr>
-              <w:widowControl w:val="0"/>
-              <w:jc w:val="right"/>
-              <w:rPr>
-                <w:rFonts w:ascii="Arial" w:hAnsi="Arial" w:cs="Arial"/>
-                <w:highlight w:val="yellow"/>
-              </w:rPr>
-            </w:pPr>
-          </w:p>
-        </w:tc>
-        <w:tc>
-          <w:tcPr>
-            <w:tcW w:w="1442" w:type="dxa"/>
-          </w:tcPr>
-          <w:p>
-            <w:pPr>
-              <w:widowControl w:val="0"/>
-              <w:jc w:val="right"/>
-              <w:rPr>
-                <w:rFonts w:ascii="Arial" w:hAnsi="Arial" w:cs="Arial"/>
-                <w:highlight w:val="yellow"/>
-              </w:rPr>
-            </w:pPr>
-          </w:p>
-        </w:tc>
-        <w:tc>
-          <w:tcPr>
-            <w:tcW w:w="1528" w:type="dxa"/>
-            <w:shd w:val="clear" w:color="auto" w:fill="E2EFD9" w:themeFill="accent6" w:themeFillTint="33"/>
-          </w:tcPr>
-          <w:p>
-            <w:pPr>
-              <w:widowControl w:val="0"/>
-              <w:jc w:val="right"/>
-              <w:rPr>
-                <w:rFonts w:ascii="Arial" w:hAnsi="Arial" w:cs="Arial"/>
-                <w:highlight w:val="yellow"/>
-              </w:rPr>
-            </w:pPr>
-          </w:p>
-        </w:tc>
-        <w:tc>
-          <w:tcPr>
-            <w:tcW w:w="1530" w:type="dxa"/>
-            <w:shd w:val="clear" w:color="auto" w:fill="E2EFD9" w:themeFill="accent6" w:themeFillTint="33"/>
-          </w:tcPr>
-          <w:p>
-            <w:pPr>
-              <w:widowControl w:val="0"/>
-              <w:jc w:val="right"/>
-              <w:rPr>
-                <w:rFonts w:ascii="Arial" w:hAnsi="Arial" w:cs="Arial"/>
-                <w:highlight w:val="yellow"/>
-              </w:rPr>
-            </w:pPr>
-          </w:p>
-        </w:tc>
-      </w:tr>
-      <w:tr>
-        <w:trPr>
-          <w:jc w:val="center"/>
-        </w:trPr>
-        <w:tc>
-          <w:tcPr>
-            <w:tcW w:w="1450" w:type="dxa"/>
-            <w:tcBorders>
-              <w:bottom w:val="single" w:sz="12" w:space="0" w:color="000000"/>
-            </w:tcBorders>
-            <w:shd w:val="clear" w:color="auto" w:fill="F2F2F2" w:themeFill="background1" w:themeFillShade="F2"/>
-          </w:tcPr>
-          <w:p>
-            <w:pPr>
-              <w:widowControl w:val="0"/>
-              <w:rPr>
-                <w:rFonts w:ascii="Arial" w:hAnsi="Arial" w:cs="Arial"/>
-              </w:rPr>
-            </w:pPr>
-            <w:r>
-              <w:rPr>
-                <w:rFonts w:ascii="Arial" w:hAnsi="Arial" w:cs="Arial"/>
-              </w:rPr>
-              <w:t>5+ p.</w:t>
-            </w:r>
-          </w:p>
-        </w:tc>
-        <w:tc>
-          <w:tcPr>
-            <w:tcW w:w="1335" w:type="dxa"/>
-            <w:tcBorders>
-              <w:bottom w:val="single" w:sz="12" w:space="0" w:color="000000"/>
-            </w:tcBorders>
-          </w:tcPr>
-          <w:p>
-            <w:pPr>
-              <w:widowControl w:val="0"/>
-              <w:jc w:val="right"/>
-              <w:rPr>
-                <w:rFonts w:ascii="Arial" w:hAnsi="Arial" w:cs="Arial"/>
-                <w:highlight w:val="yellow"/>
-              </w:rPr>
-            </w:pPr>
-          </w:p>
-        </w:tc>
-        <w:tc>
-          <w:tcPr>
-            <w:tcW w:w="1439" w:type="dxa"/>
-            <w:tcBorders>
-              <w:bottom w:val="single" w:sz="12" w:space="0" w:color="000000"/>
-            </w:tcBorders>
-          </w:tcPr>
-          <w:p>
-            <w:pPr>
-              <w:widowControl w:val="0"/>
-              <w:jc w:val="right"/>
-              <w:rPr>
-                <w:rFonts w:ascii="Arial" w:hAnsi="Arial" w:cs="Arial"/>
-                <w:highlight w:val="yellow"/>
-              </w:rPr>
-            </w:pPr>
-          </w:p>
-        </w:tc>
-        <w:tc>
-          <w:tcPr>
-            <w:tcW w:w="1442" w:type="dxa"/>
-            <w:tcBorders>
-              <w:bottom w:val="single" w:sz="12" w:space="0" w:color="000000"/>
-            </w:tcBorders>
-          </w:tcPr>
-          <w:p>
-            <w:pPr>
-              <w:widowControl w:val="0"/>
-              <w:jc w:val="right"/>
-              <w:rPr>
-                <w:rFonts w:ascii="Arial" w:hAnsi="Arial" w:cs="Arial"/>
-                <w:highlight w:val="yellow"/>
-              </w:rPr>
-            </w:pPr>
-          </w:p>
-        </w:tc>
-        <w:tc>
-          <w:tcPr>
-            <w:tcW w:w="1528" w:type="dxa"/>
-            <w:tcBorders>
-              <w:bottom w:val="single" w:sz="12" w:space="0" w:color="000000"/>
-            </w:tcBorders>
-            <w:shd w:val="clear" w:color="auto" w:fill="E2EFD9" w:themeFill="accent6" w:themeFillTint="33"/>
-          </w:tcPr>
-          <w:p>
-            <w:pPr>
-              <w:widowControl w:val="0"/>
-              <w:jc w:val="right"/>
-              <w:rPr>
-                <w:rFonts w:ascii="Arial" w:hAnsi="Arial" w:cs="Arial"/>
-                <w:highlight w:val="yellow"/>
-              </w:rPr>
-            </w:pPr>
-          </w:p>
-        </w:tc>
-        <w:tc>
-          <w:tcPr>
-            <w:tcW w:w="1530" w:type="dxa"/>
-            <w:tcBorders>
-              <w:bottom w:val="single" w:sz="12" w:space="0" w:color="000000"/>
-            </w:tcBorders>
-            <w:shd w:val="clear" w:color="auto" w:fill="E2EFD9" w:themeFill="accent6" w:themeFillTint="33"/>
-          </w:tcPr>
-          <w:p>
-            <w:pPr>
-              <w:widowControl w:val="0"/>
-              <w:jc w:val="right"/>
-              <w:rPr>
-                <w:rFonts w:ascii="Arial" w:hAnsi="Arial" w:cs="Arial"/>
-                <w:highlight w:val="yellow"/>
-              </w:rPr>
-            </w:pPr>
-          </w:p>
-        </w:tc>
-      </w:tr>
-      <w:tr>
-        <w:trPr>
-          <w:jc w:val="center"/>
-        </w:trPr>
-        <w:tc>
-          <w:tcPr>
-            <w:tcW w:w="1450" w:type="dxa"/>
+            <w:tcW w:w="8725" w:type="dxa"/>
+            <w:gridSpan w:val="6"/>
             <w:tcBorders>
               <w:top w:val="single" w:sz="12" w:space="0" w:color="000000"/>
             </w:tcBorders>
@@ -7992,6 +8000,7 @@
           <w:p>
             <w:pPr>
               <w:widowControl w:val="0"/>
+              <w:jc w:val="right"/>
               <w:rPr>
                 <w:rFonts w:ascii="Arial" w:hAnsi="Arial" w:cs="Arial"/>
                 <w:b/>
@@ -8002,105 +8011,38 @@
                 <w:rFonts w:ascii="Arial" w:hAnsi="Arial" w:cs="Arial"/>
                 <w:b/>
               </w:rPr>
-              <w:t>Total</w:t>
-            </w:r>
-          </w:p>
-        </w:tc>
-        <w:tc>
-          <w:tcPr>
-            <w:tcW w:w="1335" w:type="dxa"/>
-            <w:tcBorders>
-              <w:top w:val="single" w:sz="12" w:space="0" w:color="000000"/>
-            </w:tcBorders>
-          </w:tcPr>
-          <w:p>
-            <w:pPr>
-              <w:widowControl w:val="0"/>
-              <w:jc w:val="right"/>
+              <w:t>{</w:t>
+            </w:r>
+            <w:r>
               <w:rPr>
                 <w:rFonts w:ascii="Arial" w:hAnsi="Arial" w:cs="Arial"/>
                 <w:b/>
-                <w:highlight w:val="yellow"/>
-              </w:rPr>
-            </w:pPr>
-          </w:p>
-        </w:tc>
-        <w:tc>
-          <w:tcPr>
-            <w:tcW w:w="1439" w:type="dxa"/>
-            <w:tcBorders>
-              <w:top w:val="single" w:sz="12" w:space="0" w:color="000000"/>
-            </w:tcBorders>
-          </w:tcPr>
-          <w:p>
-            <w:pPr>
-              <w:widowControl w:val="0"/>
-              <w:jc w:val="right"/>
+              </w:rPr>
+              <w:t>%</w:t>
+            </w:r>
+            <w:r>
               <w:rPr>
                 <w:rFonts w:ascii="Arial" w:hAnsi="Arial" w:cs="Arial"/>
                 <w:b/>
-                <w:highlight w:val="yellow"/>
-              </w:rPr>
-            </w:pPr>
-          </w:p>
-        </w:tc>
-        <w:tc>
-          <w:tcPr>
-            <w:tcW w:w="1442" w:type="dxa"/>
-            <w:tcBorders>
-              <w:top w:val="single" w:sz="12" w:space="0" w:color="000000"/>
-            </w:tcBorders>
-          </w:tcPr>
-          <w:p>
-            <w:pPr>
-              <w:widowControl w:val="0"/>
-              <w:jc w:val="right"/>
+              </w:rPr>
+              <w:t xml:space="preserve">tr </w:t>
+            </w:r>
+            <w:proofErr w:type="spellStart"/>
+            <w:r>
               <w:rPr>
                 <w:rFonts w:ascii="Arial" w:hAnsi="Arial" w:cs="Arial"/>
                 <w:b/>
-                <w:highlight w:val="yellow"/>
-              </w:rPr>
-            </w:pPr>
-          </w:p>
-        </w:tc>
-        <w:tc>
-          <w:tcPr>
-            <w:tcW w:w="1528" w:type="dxa"/>
-            <w:tcBorders>
-              <w:top w:val="single" w:sz="12" w:space="0" w:color="000000"/>
-            </w:tcBorders>
-            <w:shd w:val="clear" w:color="auto" w:fill="E2EFD9" w:themeFill="accent6" w:themeFillTint="33"/>
-          </w:tcPr>
-          <w:p>
-            <w:pPr>
-              <w:widowControl w:val="0"/>
-              <w:jc w:val="right"/>
+              </w:rPr>
+              <w:t>endfor</w:t>
+            </w:r>
+            <w:proofErr w:type="spellEnd"/>
+            <w:r>
               <w:rPr>
                 <w:rFonts w:ascii="Arial" w:hAnsi="Arial" w:cs="Arial"/>
                 <w:b/>
-                <w:highlight w:val="yellow"/>
-              </w:rPr>
-            </w:pPr>
-          </w:p>
-        </w:tc>
-        <w:tc>
-          <w:tcPr>
-            <w:tcW w:w="1530" w:type="dxa"/>
-            <w:tcBorders>
-              <w:top w:val="single" w:sz="12" w:space="0" w:color="000000"/>
-            </w:tcBorders>
-            <w:shd w:val="clear" w:color="auto" w:fill="E2EFD9" w:themeFill="accent6" w:themeFillTint="33"/>
-          </w:tcPr>
-          <w:p>
-            <w:pPr>
-              <w:widowControl w:val="0"/>
-              <w:jc w:val="right"/>
-              <w:rPr>
-                <w:rFonts w:ascii="Arial" w:hAnsi="Arial" w:cs="Arial"/>
-                <w:b/>
-                <w:highlight w:val="yellow"/>
-              </w:rPr>
-            </w:pPr>
+              </w:rPr>
+              <w:t>%}</w:t>
+            </w:r>
           </w:p>
         </w:tc>
       </w:tr>
@@ -8128,10 +8070,7 @@
         <w:fldChar w:fldCharType="end"/>
       </w:r>
       <w:r>
-        <w:t xml:space="preserve">: Change in number of households by household size between 2006, </w:t>
-      </w:r>
-      <w:r>
-        <w:t>2016, and 2021 – [Community].</w:t>
+        <w:t>: Change in number of households by household size between 2006, 2016, and 2021 – [Community].</w:t>
       </w:r>
     </w:p>
     <w:p/>
@@ -8183,7 +8122,7 @@
         </w:trPr>
         <w:tc>
           <w:tcPr>
-            <w:tcW w:w="1427" w:type="dxa"/>
+            <w:tcW w:w="1428" w:type="dxa"/>
           </w:tcPr>
           <w:p>
             <w:pPr>
@@ -8239,7 +8178,7 @@
         </w:trPr>
         <w:tc>
           <w:tcPr>
-            <w:tcW w:w="1427" w:type="dxa"/>
+            <w:tcW w:w="1428" w:type="dxa"/>
             <w:shd w:val="clear" w:color="auto" w:fill="F2F2F2" w:themeFill="background1" w:themeFillShade="F2"/>
           </w:tcPr>
           <w:p>
@@ -8329,72 +8268,23 @@
         </w:trPr>
         <w:tc>
           <w:tcPr>
-            <w:tcW w:w="1427" w:type="dxa"/>
-          </w:tcPr>
-          <w:p>
-            <w:pPr>
-              <w:widowControl w:val="0"/>
-              <w:rPr>
-                <w:rFonts w:ascii="Arial" w:hAnsi="Arial" w:cs="Arial"/>
-                <w:b/>
-              </w:rPr>
-            </w:pPr>
-            <w:r>
-              <w:rPr>
-                <w:rFonts w:ascii="Arial" w:hAnsi="Arial" w:cs="Arial"/>
-                <w:b/>
-              </w:rPr>
-              <w:t>Owner HHs</w:t>
-            </w:r>
-          </w:p>
-        </w:tc>
-        <w:tc>
-          <w:tcPr>
-            <w:tcW w:w="1296" w:type="dxa"/>
-          </w:tcPr>
-          <w:p>
-            <w:pPr>
-              <w:widowControl w:val="0"/>
-              <w:jc w:val="right"/>
-              <w:rPr>
-                <w:rFonts w:ascii="Arial" w:hAnsi="Arial" w:cs="Arial"/>
-              </w:rPr>
-            </w:pPr>
-            <w:r>
-              <w:rPr>
-                <w:rFonts w:ascii="Arial" w:hAnsi="Arial" w:cs="Arial"/>
-                <w:highlight w:val="yellow"/>
-              </w:rPr>
-              <w:t>#,###</w:t>
-            </w:r>
-          </w:p>
-        </w:tc>
-        <w:tc>
-          <w:tcPr>
-            <w:tcW w:w="1296" w:type="dxa"/>
-          </w:tcPr>
-          <w:p>
-            <w:pPr>
-              <w:widowControl w:val="0"/>
-              <w:jc w:val="right"/>
-              <w:rPr>
-                <w:rFonts w:ascii="Arial" w:hAnsi="Arial" w:cs="Arial"/>
-              </w:rPr>
-            </w:pPr>
-          </w:p>
-        </w:tc>
-        <w:tc>
-          <w:tcPr>
-            <w:tcW w:w="1296" w:type="dxa"/>
-          </w:tcPr>
-          <w:p>
-            <w:pPr>
-              <w:widowControl w:val="0"/>
-              <w:jc w:val="right"/>
-              <w:rPr>
-                <w:rFonts w:ascii="Arial" w:hAnsi="Arial" w:cs="Arial"/>
-              </w:rPr>
-            </w:pPr>
+            <w:tcW w:w="5316" w:type="dxa"/>
+            <w:gridSpan w:val="4"/>
+          </w:tcPr>
+          <w:p>
+            <w:pPr>
+              <w:widowControl w:val="0"/>
+              <w:jc w:val="right"/>
+              <w:rPr>
+                <w:rFonts w:ascii="Arial" w:hAnsi="Arial" w:cs="Arial"/>
+              </w:rPr>
+            </w:pPr>
+            <w:r>
+              <w:rPr>
+                <w:rFonts w:ascii="Arial" w:hAnsi="Arial" w:cs="Arial"/>
+              </w:rPr>
+              <w:t>{%tr for row in table7%}</w:t>
+            </w:r>
           </w:p>
         </w:tc>
       </w:tr>
@@ -8404,7 +8294,7 @@
         </w:trPr>
         <w:tc>
           <w:tcPr>
-            <w:tcW w:w="1427" w:type="dxa"/>
+            <w:tcW w:w="1428" w:type="dxa"/>
           </w:tcPr>
           <w:p>
             <w:pPr>
@@ -8419,7 +8309,25 @@
                 <w:rFonts w:ascii="Arial" w:hAnsi="Arial" w:cs="Arial"/>
                 <w:b/>
               </w:rPr>
-              <w:t>Renter HHs</w:t>
+              <w:t>{{</w:t>
+            </w:r>
+            <w:proofErr w:type="spellStart"/>
+            <w:proofErr w:type="gramStart"/>
+            <w:r>
+              <w:rPr>
+                <w:rFonts w:ascii="Arial" w:hAnsi="Arial" w:cs="Arial"/>
+                <w:b/>
+              </w:rPr>
+              <w:t>row.label</w:t>
+            </w:r>
+            <w:proofErr w:type="spellEnd"/>
+            <w:proofErr w:type="gramEnd"/>
+            <w:r>
+              <w:rPr>
+                <w:rFonts w:ascii="Arial" w:hAnsi="Arial" w:cs="Arial"/>
+                <w:b/>
+              </w:rPr>
+              <w:t>}}</w:t>
             </w:r>
           </w:p>
         </w:tc>
@@ -8435,6 +8343,12 @@
                 <w:rFonts w:ascii="Arial" w:hAnsi="Arial" w:cs="Arial"/>
               </w:rPr>
             </w:pPr>
+            <w:r>
+              <w:rPr>
+                <w:rFonts w:ascii="Arial" w:hAnsi="Arial" w:cs="Arial"/>
+              </w:rPr>
+              <w:t>{{row.2006}}</w:t>
+            </w:r>
           </w:p>
         </w:tc>
         <w:tc>
@@ -8449,6 +8363,12 @@
                 <w:rFonts w:ascii="Arial" w:hAnsi="Arial" w:cs="Arial"/>
               </w:rPr>
             </w:pPr>
+            <w:r>
+              <w:rPr>
+                <w:rFonts w:ascii="Arial" w:hAnsi="Arial" w:cs="Arial"/>
+              </w:rPr>
+              <w:t>{{row.2016}}</w:t>
+            </w:r>
           </w:p>
         </w:tc>
         <w:tc>
@@ -8463,6 +8383,12 @@
                 <w:rFonts w:ascii="Arial" w:hAnsi="Arial" w:cs="Arial"/>
               </w:rPr>
             </w:pPr>
+            <w:r>
+              <w:rPr>
+                <w:rFonts w:ascii="Arial" w:hAnsi="Arial" w:cs="Arial"/>
+              </w:rPr>
+              <w:t>{{row.2021}}</w:t>
+            </w:r>
           </w:p>
         </w:tc>
       </w:tr>
@@ -8472,148 +8398,38 @@
         </w:trPr>
         <w:tc>
           <w:tcPr>
-            <w:tcW w:w="1427" w:type="dxa"/>
+            <w:tcW w:w="5316" w:type="dxa"/>
+            <w:gridSpan w:val="4"/>
             <w:shd w:val="clear" w:color="auto" w:fill="E2EFD9" w:themeFill="accent6" w:themeFillTint="33"/>
           </w:tcPr>
           <w:p>
             <w:pPr>
               <w:widowControl w:val="0"/>
-              <w:rPr>
-                <w:rFonts w:ascii="Arial" w:hAnsi="Arial" w:cs="Arial"/>
-                <w:b/>
-              </w:rPr>
-            </w:pPr>
-            <w:r>
-              <w:rPr>
-                <w:rFonts w:ascii="Arial" w:hAnsi="Arial" w:cs="Arial"/>
-                <w:b/>
-              </w:rPr>
-              <w:t>% Owner</w:t>
-            </w:r>
-          </w:p>
-        </w:tc>
-        <w:tc>
-          <w:tcPr>
-            <w:tcW w:w="1296" w:type="dxa"/>
-            <w:shd w:val="clear" w:color="auto" w:fill="E2EFD9" w:themeFill="accent6" w:themeFillTint="33"/>
-          </w:tcPr>
-          <w:p>
-            <w:pPr>
-              <w:widowControl w:val="0"/>
-              <w:jc w:val="right"/>
-              <w:rPr>
-                <w:rFonts w:ascii="Arial" w:hAnsi="Arial" w:cs="Arial"/>
-              </w:rPr>
-            </w:pPr>
-            <w:r>
-              <w:rPr>
-                <w:rFonts w:ascii="Arial" w:hAnsi="Arial" w:cs="Arial"/>
-                <w:highlight w:val="yellow"/>
-              </w:rPr>
-              <w:t>##%</w:t>
-            </w:r>
-          </w:p>
-        </w:tc>
-        <w:tc>
-          <w:tcPr>
-            <w:tcW w:w="1296" w:type="dxa"/>
-            <w:shd w:val="clear" w:color="auto" w:fill="E2EFD9" w:themeFill="accent6" w:themeFillTint="33"/>
-          </w:tcPr>
-          <w:p>
-            <w:pPr>
-              <w:widowControl w:val="0"/>
-              <w:jc w:val="right"/>
-              <w:rPr>
-                <w:rFonts w:ascii="Arial" w:hAnsi="Arial" w:cs="Arial"/>
-              </w:rPr>
-            </w:pPr>
-          </w:p>
-        </w:tc>
-        <w:tc>
-          <w:tcPr>
-            <w:tcW w:w="1296" w:type="dxa"/>
-            <w:shd w:val="clear" w:color="auto" w:fill="E2EFD9" w:themeFill="accent6" w:themeFillTint="33"/>
-          </w:tcPr>
-          <w:p>
-            <w:pPr>
-              <w:widowControl w:val="0"/>
-              <w:jc w:val="right"/>
-              <w:rPr>
-                <w:rFonts w:ascii="Arial" w:hAnsi="Arial" w:cs="Arial"/>
-              </w:rPr>
-            </w:pPr>
-          </w:p>
-        </w:tc>
-      </w:tr>
-      <w:tr>
-        <w:trPr>
-          <w:jc w:val="center"/>
-        </w:trPr>
-        <w:tc>
-          <w:tcPr>
-            <w:tcW w:w="1427" w:type="dxa"/>
-            <w:shd w:val="clear" w:color="auto" w:fill="E2EFD9" w:themeFill="accent6" w:themeFillTint="33"/>
-          </w:tcPr>
-          <w:p>
-            <w:pPr>
-              <w:widowControl w:val="0"/>
-              <w:rPr>
-                <w:rFonts w:ascii="Arial" w:hAnsi="Arial" w:cs="Arial"/>
-                <w:b/>
-              </w:rPr>
-            </w:pPr>
-            <w:r>
-              <w:rPr>
-                <w:rFonts w:ascii="Arial" w:hAnsi="Arial" w:cs="Arial"/>
-                <w:b/>
-              </w:rPr>
-              <w:t>% Renter</w:t>
-            </w:r>
-          </w:p>
-        </w:tc>
-        <w:tc>
-          <w:tcPr>
-            <w:tcW w:w="1296" w:type="dxa"/>
-            <w:shd w:val="clear" w:color="auto" w:fill="E2EFD9" w:themeFill="accent6" w:themeFillTint="33"/>
-          </w:tcPr>
-          <w:p>
-            <w:pPr>
-              <w:widowControl w:val="0"/>
-              <w:jc w:val="right"/>
-              <w:rPr>
-                <w:rFonts w:ascii="Arial" w:hAnsi="Arial" w:cs="Arial"/>
-              </w:rPr>
-            </w:pPr>
-          </w:p>
-        </w:tc>
-        <w:tc>
-          <w:tcPr>
-            <w:tcW w:w="1296" w:type="dxa"/>
-            <w:shd w:val="clear" w:color="auto" w:fill="E2EFD9" w:themeFill="accent6" w:themeFillTint="33"/>
-          </w:tcPr>
-          <w:p>
-            <w:pPr>
-              <w:widowControl w:val="0"/>
-              <w:jc w:val="right"/>
-              <w:rPr>
-                <w:rFonts w:ascii="Arial" w:hAnsi="Arial" w:cs="Arial"/>
-              </w:rPr>
-            </w:pPr>
-          </w:p>
-        </w:tc>
-        <w:tc>
-          <w:tcPr>
-            <w:tcW w:w="1296" w:type="dxa"/>
-            <w:shd w:val="clear" w:color="auto" w:fill="E2EFD9" w:themeFill="accent6" w:themeFillTint="33"/>
-          </w:tcPr>
-          <w:p>
-            <w:pPr>
-              <w:widowControl w:val="0"/>
-              <w:jc w:val="right"/>
-              <w:rPr>
-                <w:rFonts w:ascii="Arial" w:hAnsi="Arial" w:cs="Arial"/>
-              </w:rPr>
-            </w:pPr>
+              <w:jc w:val="right"/>
+              <w:rPr>
+                <w:rFonts w:ascii="Arial" w:hAnsi="Arial" w:cs="Arial"/>
+              </w:rPr>
+            </w:pPr>
+            <w:r>
+              <w:rPr>
+                <w:rFonts w:ascii="Arial" w:hAnsi="Arial" w:cs="Arial"/>
+              </w:rPr>
+              <w:t xml:space="preserve">{%tr </w:t>
+            </w:r>
+            <w:proofErr w:type="spellStart"/>
+            <w:r>
+              <w:rPr>
+                <w:rFonts w:ascii="Arial" w:hAnsi="Arial" w:cs="Arial"/>
+              </w:rPr>
+              <w:t>endfor</w:t>
+            </w:r>
+            <w:proofErr w:type="spellEnd"/>
+            <w:r>
+              <w:rPr>
+                <w:rFonts w:ascii="Arial" w:hAnsi="Arial" w:cs="Arial"/>
+              </w:rPr>
+              <w:t>%}</w:t>
+            </w:r>
           </w:p>
         </w:tc>
       </w:tr>
@@ -8642,10 +8458,7 @@
         <w:fldChar w:fldCharType="end"/>
       </w:r>
       <w:r>
-        <w:t xml:space="preserve">: Number of households by tenure </w:t>
-      </w:r>
-      <w:r>
-        <w:t>(owner/renter) between 2006, 2016, and 2021 – [</w:t>
+        <w:t>: Number of households by tenure (owner/renter) between 2006, 2016, and 2021 – [</w:t>
       </w:r>
       <w:r>
         <w:rPr>
@@ -8659,10 +8472,7 @@
     </w:p>
     <w:p>
       <w:r>
-        <w:t>The census also allows for renter households to be split by those with subsidized housing and those without. This definition of subsidized housing includes rent geared to income, social housing, pub</w:t>
-      </w:r>
-      <w:r>
-        <w:t xml:space="preserve">lic housing, government-assisted housing, non-profit housing, rent supplements and housing allowances. </w:t>
+        <w:t xml:space="preserve">The census also allows for renter households to be split by those with subsidized housing and those without. This definition of subsidized housing includes rent geared to income, social housing, public housing, government-assisted housing, non-profit housing, rent supplements and housing allowances. </w:t>
       </w:r>
     </w:p>
     <w:p/>
@@ -8810,103 +8620,22 @@
         </w:trPr>
         <w:tc>
           <w:tcPr>
-            <w:tcW w:w="3595" w:type="dxa"/>
-          </w:tcPr>
-          <w:p>
-            <w:pPr>
-              <w:widowControl w:val="0"/>
-              <w:rPr>
-                <w:rFonts w:ascii="Arial" w:hAnsi="Arial" w:cs="Arial"/>
-                <w:b/>
-              </w:rPr>
-            </w:pPr>
-            <w:r>
-              <w:rPr>
-                <w:rFonts w:ascii="Arial" w:hAnsi="Arial" w:cs="Arial"/>
-                <w:b/>
-              </w:rPr>
-              <w:t xml:space="preserve">Renter HHs in Subsidized Housing </w:t>
-            </w:r>
-            <w:r>
-              <w:rPr>
-                <w:rFonts w:ascii="Arial" w:hAnsi="Arial" w:cs="Arial"/>
-                <w:b/>
-              </w:rPr>
-              <w:br/>
-            </w:r>
-            <w:r>
-              <w:rPr>
-                <w:rFonts w:ascii="Arial" w:hAnsi="Arial" w:cs="Arial"/>
-                <w:b/>
-                <w:sz w:val="16"/>
-              </w:rPr>
-              <w:t>(Examined for CHN)</w:t>
-            </w:r>
-          </w:p>
-        </w:tc>
-        <w:tc>
-          <w:tcPr>
-            <w:tcW w:w="1349" w:type="dxa"/>
-          </w:tcPr>
-          <w:p>
-            <w:pPr>
-              <w:widowControl w:val="0"/>
-              <w:jc w:val="right"/>
-              <w:rPr>
-                <w:rFonts w:ascii="Arial" w:hAnsi="Arial" w:cs="Arial"/>
-                <w:highlight w:val="yellow"/>
-              </w:rPr>
-            </w:pPr>
-            <w:r>
-              <w:rPr>
-                <w:rFonts w:ascii="Arial" w:hAnsi="Arial" w:cs="Arial"/>
-                <w:highlight w:val="yellow"/>
-              </w:rPr>
-              <w:t>#,###</w:t>
-            </w:r>
-            <w:r>
-              <w:rPr>
-                <w:rFonts w:ascii="Arial" w:hAnsi="Arial" w:cs="Arial"/>
-              </w:rPr>
-              <w:br/>
-            </w:r>
-            <w:r>
-              <w:rPr>
-                <w:rFonts w:ascii="Arial" w:hAnsi="Arial" w:cs="Arial"/>
-                <w:sz w:val="16"/>
-              </w:rPr>
-              <w:t>(</w:t>
-            </w:r>
-            <w:r>
-              <w:rPr>
-                <w:rFonts w:ascii="Arial" w:hAnsi="Arial" w:cs="Arial"/>
-                <w:sz w:val="16"/>
-                <w:highlight w:val="yellow"/>
-              </w:rPr>
-              <w:t>#,###</w:t>
-            </w:r>
-            <w:r>
-              <w:rPr>
-                <w:rFonts w:ascii="Arial" w:hAnsi="Arial" w:cs="Arial"/>
-                <w:sz w:val="16"/>
-              </w:rPr>
-              <w:t>)</w:t>
-            </w:r>
-          </w:p>
-        </w:tc>
-        <w:tc>
-          <w:tcPr>
-            <w:tcW w:w="1261" w:type="dxa"/>
-          </w:tcPr>
-          <w:p>
-            <w:pPr>
-              <w:widowControl w:val="0"/>
-              <w:jc w:val="right"/>
-              <w:rPr>
-                <w:rFonts w:ascii="Arial" w:hAnsi="Arial" w:cs="Arial"/>
-                <w:highlight w:val="yellow"/>
-              </w:rPr>
-            </w:pPr>
+            <w:tcW w:w="6205" w:type="dxa"/>
+            <w:gridSpan w:val="3"/>
+          </w:tcPr>
+          <w:p>
+            <w:pPr>
+              <w:widowControl w:val="0"/>
+              <w:rPr>
+                <w:rFonts w:ascii="Arial" w:hAnsi="Arial" w:cs="Arial"/>
+              </w:rPr>
+            </w:pPr>
+            <w:r>
+              <w:rPr>
+                <w:rFonts w:ascii="Arial" w:hAnsi="Arial" w:cs="Arial"/>
+              </w:rPr>
+              <w:t>{%tr for row in table8%}</w:t>
+            </w:r>
           </w:p>
         </w:tc>
       </w:tr>
@@ -8931,15 +8660,25 @@
                 <w:rFonts w:ascii="Arial" w:hAnsi="Arial" w:cs="Arial"/>
                 <w:b/>
               </w:rPr>
-              <w:t xml:space="preserve">Renter HHs not Subsidized </w:t>
-            </w:r>
+              <w:t>{{</w:t>
+            </w:r>
+            <w:proofErr w:type="spellStart"/>
+            <w:proofErr w:type="gramStart"/>
             <w:r>
               <w:rPr>
                 <w:rFonts w:ascii="Arial" w:hAnsi="Arial" w:cs="Arial"/>
                 <w:b/>
-                <w:sz w:val="16"/>
-              </w:rPr>
-              <w:t>(Examined for CHN)</w:t>
+              </w:rPr>
+              <w:t>row.label</w:t>
+            </w:r>
+            <w:proofErr w:type="spellEnd"/>
+            <w:proofErr w:type="gramEnd"/>
+            <w:r>
+              <w:rPr>
+                <w:rFonts w:ascii="Arial" w:hAnsi="Arial" w:cs="Arial"/>
+                <w:b/>
+              </w:rPr>
+              <w:t>}}</w:t>
             </w:r>
           </w:p>
         </w:tc>
@@ -8953,9 +8692,31 @@
               <w:jc w:val="right"/>
               <w:rPr>
                 <w:rFonts w:ascii="Arial" w:hAnsi="Arial" w:cs="Arial"/>
+                <w:bCs/>
                 <w:highlight w:val="yellow"/>
               </w:rPr>
             </w:pPr>
+            <w:r>
+              <w:rPr>
+                <w:rFonts w:ascii="Arial" w:hAnsi="Arial" w:cs="Arial"/>
+                <w:bCs/>
+              </w:rPr>
+              <w:t>{{row.</w:t>
+            </w:r>
+            <w:r>
+              <w:rPr>
+                <w:rFonts w:ascii="Arial" w:hAnsi="Arial" w:cs="Arial"/>
+                <w:bCs/>
+              </w:rPr>
+              <w:t>2016</w:t>
+            </w:r>
+            <w:r>
+              <w:rPr>
+                <w:rFonts w:ascii="Arial" w:hAnsi="Arial" w:cs="Arial"/>
+                <w:bCs/>
+              </w:rPr>
+              <w:t>}}</w:t>
+            </w:r>
           </w:p>
         </w:tc>
         <w:tc>
@@ -8968,9 +8729,31 @@
               <w:jc w:val="right"/>
               <w:rPr>
                 <w:rFonts w:ascii="Arial" w:hAnsi="Arial" w:cs="Arial"/>
+                <w:bCs/>
                 <w:highlight w:val="yellow"/>
               </w:rPr>
             </w:pPr>
+            <w:r>
+              <w:rPr>
+                <w:rFonts w:ascii="Arial" w:hAnsi="Arial" w:cs="Arial"/>
+                <w:bCs/>
+              </w:rPr>
+              <w:t>{{row.</w:t>
+            </w:r>
+            <w:r>
+              <w:rPr>
+                <w:rFonts w:ascii="Arial" w:hAnsi="Arial" w:cs="Arial"/>
+                <w:bCs/>
+              </w:rPr>
+              <w:t>2021</w:t>
+            </w:r>
+            <w:r>
+              <w:rPr>
+                <w:rFonts w:ascii="Arial" w:hAnsi="Arial" w:cs="Arial"/>
+                <w:bCs/>
+              </w:rPr>
+              <w:t>}}</w:t>
+            </w:r>
           </w:p>
         </w:tc>
       </w:tr>
@@ -8980,61 +8763,38 @@
         </w:trPr>
         <w:tc>
           <w:tcPr>
-            <w:tcW w:w="3595" w:type="dxa"/>
+            <w:tcW w:w="6205" w:type="dxa"/>
+            <w:gridSpan w:val="3"/>
             <w:shd w:val="clear" w:color="auto" w:fill="E2EFD9" w:themeFill="accent6" w:themeFillTint="33"/>
           </w:tcPr>
           <w:p>
             <w:pPr>
               <w:widowControl w:val="0"/>
-              <w:rPr>
-                <w:rFonts w:ascii="Arial" w:hAnsi="Arial" w:cs="Arial"/>
-                <w:b/>
-              </w:rPr>
-            </w:pPr>
-            <w:r>
-              <w:rPr>
-                <w:rFonts w:ascii="Arial" w:hAnsi="Arial" w:cs="Arial"/>
-                <w:b/>
-              </w:rPr>
-              <w:t>% Renters in Subsidized Housing</w:t>
-            </w:r>
-          </w:p>
-        </w:tc>
-        <w:tc>
-          <w:tcPr>
-            <w:tcW w:w="1349" w:type="dxa"/>
-            <w:shd w:val="clear" w:color="auto" w:fill="E2EFD9" w:themeFill="accent6" w:themeFillTint="33"/>
-          </w:tcPr>
-          <w:p>
-            <w:pPr>
-              <w:widowControl w:val="0"/>
-              <w:jc w:val="right"/>
-              <w:rPr>
-                <w:rFonts w:ascii="Arial" w:hAnsi="Arial" w:cs="Arial"/>
-              </w:rPr>
-            </w:pPr>
-            <w:r>
-              <w:rPr>
-                <w:rFonts w:ascii="Arial" w:hAnsi="Arial" w:cs="Arial"/>
-                <w:highlight w:val="yellow"/>
-              </w:rPr>
-              <w:t>##%</w:t>
-            </w:r>
-          </w:p>
-        </w:tc>
-        <w:tc>
-          <w:tcPr>
-            <w:tcW w:w="1261" w:type="dxa"/>
-            <w:shd w:val="clear" w:color="auto" w:fill="E2EFD9" w:themeFill="accent6" w:themeFillTint="33"/>
-          </w:tcPr>
-          <w:p>
-            <w:pPr>
-              <w:widowControl w:val="0"/>
-              <w:jc w:val="right"/>
-              <w:rPr>
-                <w:rFonts w:ascii="Arial" w:hAnsi="Arial" w:cs="Arial"/>
-              </w:rPr>
-            </w:pPr>
+              <w:jc w:val="right"/>
+              <w:rPr>
+                <w:rFonts w:ascii="Arial" w:hAnsi="Arial" w:cs="Arial"/>
+              </w:rPr>
+            </w:pPr>
+            <w:r>
+              <w:rPr>
+                <w:rFonts w:ascii="Arial" w:hAnsi="Arial" w:cs="Arial"/>
+              </w:rPr>
+              <w:t xml:space="preserve">{%tr </w:t>
+            </w:r>
+            <w:proofErr w:type="spellStart"/>
+            <w:r>
+              <w:rPr>
+                <w:rFonts w:ascii="Arial" w:hAnsi="Arial" w:cs="Arial"/>
+              </w:rPr>
+              <w:t>endfor</w:t>
+            </w:r>
+            <w:proofErr w:type="spellEnd"/>
+            <w:r>
+              <w:rPr>
+                <w:rFonts w:ascii="Arial" w:hAnsi="Arial" w:cs="Arial"/>
+              </w:rPr>
+              <w:t>%}</w:t>
+            </w:r>
             <w:bookmarkStart w:id="25" w:name="_Hlk151978000"/>
             <w:bookmarkEnd w:id="25"/>
           </w:p>
@@ -9137,10 +8897,7 @@
     </w:p>
     <w:p>
       <w:r>
-        <w:t>HART’s census data order included a custom arrangement of households by the actual monthly shelter cost they report. This arrangement grouped households in a similar manner to HART’s income grouping above which starts with AMHI, but seeks to group househol</w:t>
-      </w:r>
-      <w:r>
-        <w:t xml:space="preserve">ds by shelter costs that would be affordable to each income category. For each income category we first multiple each value by 30%, our affordability benchmark, and then convert the </w:t>
+        <w:t xml:space="preserve">HART’s census data order included a custom arrangement of households by the actual monthly shelter cost they report. This arrangement grouped households in a similar manner to HART’s income grouping above which starts with AMHI, but seeks to group households by shelter costs that would be affordable to each income category. For each income category we first multiple each value by 30%, our affordability benchmark, and then convert the </w:t>
       </w:r>
       <w:r>
         <w:rPr>
@@ -9158,10 +8915,7 @@
         <w:t>monthly</w:t>
       </w:r>
       <w:r>
-        <w:t xml:space="preserve"> shelter cost by dividing by 12 months. Th</w:t>
-      </w:r>
-      <w:r>
-        <w:t xml:space="preserve">is allows us to see how housing affordability has changed over time while accounting for any changes in income that may have occurred. </w:t>
+        <w:t xml:space="preserve"> shelter cost by dividing by 12 months. This allows us to see how housing affordability has changed over time while accounting for any changes in income that may have occurred. </w:t>
       </w:r>
     </w:p>
     <w:p/>
@@ -9182,10 +8936,7 @@
         <w:fldChar w:fldCharType="end"/>
       </w:r>
       <w:r>
-        <w:t xml:space="preserve"> looks at the distributi</w:t>
-      </w:r>
-      <w:r>
-        <w:t>on of households by shelter costs paid, looking all private households (</w:t>
+        <w:t xml:space="preserve"> looks at the distribution of households by shelter costs paid, looking all private households (</w:t>
       </w:r>
       <w:proofErr w:type="gramStart"/>
       <w:r>
@@ -10279,10 +10030,7 @@
         <w:fldChar w:fldCharType="begin"/>
       </w:r>
       <w:r>
-        <w:instrText xml:space="preserve">SEQ </w:instrText>
-      </w:r>
-      <w:r>
-        <w:instrText>Table \* ARABIC</w:instrText>
+        <w:instrText>SEQ Table \* ARABIC</w:instrText>
       </w:r>
       <w:r>
         <w:fldChar w:fldCharType="separate"/>
@@ -10318,13 +10066,7 @@
     <w:p>
       <w:r>
         <w:lastRenderedPageBreak/>
-        <w:t>We can compare how the change in median shelter cost against the change in median household income by looking at the median shelter costs indicated i</w:t>
-      </w:r>
-      <w:r>
-        <w:t>n the census profile on Statistics Canada’s website. The median shelter costs listed there are split by owner and renter households, but we can estimate the median shelter cost for all dwellings as the weighted average of those shelter costs, weighted by t</w:t>
-      </w:r>
-      <w:r>
-        <w:t xml:space="preserve">he number of renter and owner households – see </w:t>
+        <w:t xml:space="preserve">We can compare how the change in median shelter cost against the change in median household income by looking at the median shelter costs indicated in the census profile on Statistics Canada’s website. The median shelter costs listed there are split by owner and renter households, but we can estimate the median shelter cost for all dwellings as the weighted average of those shelter costs, weighted by the number of renter and owner households – see </w:t>
       </w:r>
       <w:r>
         <w:fldChar w:fldCharType="begin"/>
@@ -10609,14 +10351,7 @@
                 <w:rFonts w:ascii="Arial" w:hAnsi="Arial" w:cs="Arial"/>
                 <w:b/>
               </w:rPr>
-              <w:t xml:space="preserve">Median </w:t>
-            </w:r>
-            <w:r>
-              <w:rPr>
-                <w:rFonts w:ascii="Arial" w:hAnsi="Arial" w:cs="Arial"/>
-                <w:b/>
-              </w:rPr>
-              <w:t>monthly shelter cost – Owned dwellings ($)</w:t>
+              <w:t>Median monthly shelter cost – Owned dwellings ($)</w:t>
             </w:r>
           </w:p>
         </w:tc>
@@ -10951,10 +10686,7 @@
       </w:r>
       <w:bookmarkEnd w:id="28"/>
       <w:r>
-        <w:t xml:space="preserve">: Implied median </w:t>
-      </w:r>
-      <w:r>
-        <w:t>monthly shelter cost in 2016 vs 2021 – [</w:t>
+        <w:t>: Implied median monthly shelter cost in 2016 vs 2021 – [</w:t>
       </w:r>
       <w:r>
         <w:rPr>
@@ -11018,10 +10750,7 @@
     <w:p/>
     <w:p>
       <w:r>
-        <w:t>In this section, HART uses CMHC’s affordability benchmark that a shelter is unaffordable if a hou</w:t>
-      </w:r>
-      <w:r>
-        <w:t xml:space="preserve">sehold pays more than 30% of their pre-tax income towards shelter costs. HART’s custom data order grouped households into categories relative to the community’s median household income: </w:t>
+        <w:t xml:space="preserve">In this section, HART uses CMHC’s affordability benchmark that a shelter is unaffordable if a household pays more than 30% of their pre-tax income towards shelter costs. HART’s custom data order grouped households into categories relative to the community’s median household income: </w:t>
       </w:r>
     </w:p>
     <w:p/>
@@ -11062,15 +10791,7 @@
           <w:sz w:val="20"/>
           <w:szCs w:val="20"/>
         </w:rPr>
-        <w:t>20% or less of Area Median Income (AMHI), generally</w:t>
-      </w:r>
-      <w:r>
-        <w:rPr>
-          <w:rFonts w:ascii="Bahnschrift Light" w:hAnsi="Bahnschrift Light"/>
-          <w:sz w:val="20"/>
-          <w:szCs w:val="20"/>
-        </w:rPr>
-        <w:t xml:space="preserve"> equivalent to shelter allowance for welfare recipients. </w:t>
+        <w:t xml:space="preserve">20% or less of Area Median Income (AMHI), generally equivalent to shelter allowance for welfare recipients. </w:t>
       </w:r>
     </w:p>
     <w:p>
@@ -11203,13 +10924,7 @@
     <w:p>
       <w:r>
         <w:br/>
-        <w:t>To calculate the affordable shelter cost for each group we apply the 30% shelter-cost-to-income benchmark to t</w:t>
-      </w:r>
-      <w:r>
-        <w:t>he range of household incomes captured in each income group. We also convert the annual incomes into monthly affordable shelter costs since rents, mortgages, and utilities are usually paid monthly. Appendix A has the complete tables of incomes and affordab</w:t>
-      </w:r>
-      <w:r>
-        <w:t>le shelter costs for each income group, by community, for census years 2016 and 2021.</w:t>
+        <w:t>To calculate the affordable shelter cost for each group we apply the 30% shelter-cost-to-income benchmark to the range of household incomes captured in each income group. We also convert the annual incomes into monthly affordable shelter costs since rents, mortgages, and utilities are usually paid monthly. Appendix A has the complete tables of incomes and affordable shelter costs for each income group, by community, for census years 2016 and 2021.</w:t>
       </w:r>
     </w:p>
     <w:p/>
@@ -11223,19 +10938,7 @@
         <w:rPr>
           <w:i/>
         </w:rPr>
-        <w:t>Please note that the totals may not match the sum of the categories due to random rounding and suppression applied to the underlying data by Statistics Canada. The total</w:t>
-      </w:r>
-      <w:r>
-        <w:rPr>
-          <w:i/>
-        </w:rPr>
-        <w:t xml:space="preserve"> given in the tables below is the total reported in the data and is more accurate than the sum of the categories since some categories may be suppressed due to low cell count. Likewise, random rounding may lead to the sum of groups being greater than the t</w:t>
-      </w:r>
-      <w:r>
-        <w:rPr>
-          <w:i/>
-        </w:rPr>
-        <w:t>otal if the groups were all rounded up.</w:t>
+        <w:t>Please note that the totals may not match the sum of the categories due to random rounding and suppression applied to the underlying data by Statistics Canada. The total given in the tables below is the total reported in the data and is more accurate than the sum of the categories since some categories may be suppressed due to low cell count. Likewise, random rounding may lead to the sum of groups being greater than the total if the groups were all rounded up.</w:t>
       </w:r>
     </w:p>
     <w:p>
@@ -11280,10 +10983,7 @@
     </w:p>
     <w:p>
       <w:r>
-        <w:t xml:space="preserve">Nearly all of the households reported in Part 1 of this report are the “full universe” of private households included in HART’s census data order – see the Definitions section for more detail. We generally use this data variable as often as possible since </w:t>
-      </w:r>
-      <w:r>
-        <w:t xml:space="preserve">it includes the most households. However, when calculating the </w:t>
+        <w:t xml:space="preserve">Nearly all of the households reported in Part 1 of this report are the “full universe” of private households included in HART’s census data order – see the Definitions section for more detail. We generally use this data variable as often as possible since it includes the most households. However, when calculating the </w:t>
       </w:r>
       <w:r>
         <w:rPr>
@@ -11301,10 +11001,7 @@
         <w:t>examined for CHN</w:t>
       </w:r>
       <w:r>
-        <w:t>. The difference is trivial sometimes, but other times there may be a significant differenc</w:t>
-      </w:r>
-      <w:r>
-        <w:t xml:space="preserve">e between the two. Looking at </w:t>
+        <w:t xml:space="preserve">. The difference is trivial sometimes, but other times there may be a significant difference between the two. Looking at </w:t>
       </w:r>
       <w:r>
         <w:fldChar w:fldCharType="begin"/>
@@ -11340,10 +11037,7 @@
         <w:fldChar w:fldCharType="end"/>
       </w:r>
       <w:r>
-        <w:t xml:space="preserve"> for example, Lennox and Addington</w:t>
-      </w:r>
-      <w:r>
-        <w:t xml:space="preserve"> had about 270 private households that were not examined for CHN in 2016.</w:t>
+        <w:t xml:space="preserve"> for example, Lennox and Addington had about 270 private households that were not examined for CHN in 2016.</w:t>
       </w:r>
     </w:p>
     <w:p/>
@@ -11497,6 +11191,33 @@
       <w:tr>
         <w:tc>
           <w:tcPr>
+            <w:tcW w:w="5604" w:type="dxa"/>
+            <w:gridSpan w:val="3"/>
+            <w:tcBorders>
+              <w:right w:val="single" w:sz="12" w:space="0" w:color="000000"/>
+            </w:tcBorders>
+            <w:shd w:val="clear" w:color="auto" w:fill="FFFFFF" w:themeFill="background1"/>
+          </w:tcPr>
+          <w:p>
+            <w:pPr>
+              <w:widowControl w:val="0"/>
+              <w:jc w:val="right"/>
+              <w:rPr>
+                <w:rFonts w:ascii="Arial" w:hAnsi="Arial" w:cs="Arial"/>
+              </w:rPr>
+            </w:pPr>
+            <w:r>
+              <w:rPr>
+                <w:rFonts w:ascii="Arial" w:hAnsi="Arial" w:cs="Arial"/>
+              </w:rPr>
+              <w:t>{%tr for row in table11%}</w:t>
+            </w:r>
+          </w:p>
+        </w:tc>
+      </w:tr>
+      <w:tr>
+        <w:tc>
+          <w:tcPr>
             <w:tcW w:w="1868" w:type="dxa"/>
             <w:tcBorders>
               <w:right w:val="single" w:sz="12" w:space="0" w:color="000000"/>
@@ -11516,7 +11237,25 @@
                 <w:rFonts w:ascii="Arial" w:hAnsi="Arial" w:cs="Arial"/>
                 <w:b/>
               </w:rPr>
-              <w:t>Total – Private HHs</w:t>
+              <w:t>{{</w:t>
+            </w:r>
+            <w:proofErr w:type="spellStart"/>
+            <w:proofErr w:type="gramStart"/>
+            <w:r>
+              <w:rPr>
+                <w:rFonts w:ascii="Arial" w:hAnsi="Arial" w:cs="Arial"/>
+                <w:b/>
+              </w:rPr>
+              <w:t>row.label</w:t>
+            </w:r>
+            <w:proofErr w:type="spellEnd"/>
+            <w:proofErr w:type="gramEnd"/>
+            <w:r>
+              <w:rPr>
+                <w:rFonts w:ascii="Arial" w:hAnsi="Arial" w:cs="Arial"/>
+                <w:b/>
+              </w:rPr>
+              <w:t>}}</w:t>
             </w:r>
           </w:p>
         </w:tc>
@@ -11533,15 +11272,13 @@
               <w:jc w:val="right"/>
               <w:rPr>
                 <w:rFonts w:ascii="Arial" w:hAnsi="Arial" w:cs="Arial"/>
-                <w:highlight w:val="yellow"/>
-              </w:rPr>
-            </w:pPr>
-            <w:r>
-              <w:rPr>
-                <w:rFonts w:ascii="Arial" w:hAnsi="Arial" w:cs="Arial"/>
-                <w:highlight w:val="yellow"/>
-              </w:rPr>
-              <w:t>#,###</w:t>
+              </w:rPr>
+            </w:pPr>
+            <w:r>
+              <w:rPr>
+                <w:rFonts w:ascii="Arial" w:hAnsi="Arial" w:cs="Arial"/>
+              </w:rPr>
+              <w:t>{{row.2016}}</w:t>
             </w:r>
           </w:p>
         </w:tc>
@@ -11560,13 +11297,20 @@
                 <w:rFonts w:ascii="Arial" w:hAnsi="Arial" w:cs="Arial"/>
               </w:rPr>
             </w:pPr>
+            <w:r>
+              <w:rPr>
+                <w:rFonts w:ascii="Arial" w:hAnsi="Arial" w:cs="Arial"/>
+              </w:rPr>
+              <w:t>{{row.2021}}</w:t>
+            </w:r>
           </w:p>
         </w:tc>
       </w:tr>
       <w:tr>
         <w:tc>
           <w:tcPr>
-            <w:tcW w:w="1868" w:type="dxa"/>
+            <w:tcW w:w="5604" w:type="dxa"/>
+            <w:gridSpan w:val="3"/>
             <w:tcBorders>
               <w:right w:val="single" w:sz="12" w:space="0" w:color="000000"/>
             </w:tcBorders>
@@ -11575,216 +11319,31 @@
           <w:p>
             <w:pPr>
               <w:widowControl w:val="0"/>
-              <w:rPr>
-                <w:rFonts w:ascii="Arial" w:hAnsi="Arial" w:cs="Arial"/>
-                <w:b/>
-              </w:rPr>
-            </w:pPr>
-            <w:r>
-              <w:rPr>
-                <w:rFonts w:ascii="Arial" w:hAnsi="Arial" w:cs="Arial"/>
-                <w:b/>
-              </w:rPr>
-              <w:t>HHs Examined for CHN</w:t>
-            </w:r>
-          </w:p>
-        </w:tc>
-        <w:tc>
-          <w:tcPr>
-            <w:tcW w:w="1868" w:type="dxa"/>
-            <w:tcBorders>
-              <w:left w:val="single" w:sz="12" w:space="0" w:color="000000"/>
-            </w:tcBorders>
-          </w:tcPr>
-          <w:p>
-            <w:pPr>
-              <w:widowControl w:val="0"/>
-              <w:jc w:val="right"/>
-              <w:rPr>
-                <w:rFonts w:ascii="Arial" w:hAnsi="Arial" w:cs="Arial"/>
-                <w:highlight w:val="yellow"/>
-              </w:rPr>
-            </w:pPr>
-            <w:r>
-              <w:rPr>
-                <w:rFonts w:ascii="Arial" w:hAnsi="Arial" w:cs="Arial"/>
-                <w:highlight w:val="yellow"/>
-              </w:rPr>
-              <w:t>#,###</w:t>
-            </w:r>
-          </w:p>
-        </w:tc>
-        <w:tc>
-          <w:tcPr>
-            <w:tcW w:w="1868" w:type="dxa"/>
-            <w:tcBorders>
-              <w:right w:val="single" w:sz="12" w:space="0" w:color="000000"/>
-            </w:tcBorders>
-          </w:tcPr>
-          <w:p>
-            <w:pPr>
-              <w:widowControl w:val="0"/>
-              <w:jc w:val="right"/>
-              <w:rPr>
-                <w:rFonts w:ascii="Arial" w:hAnsi="Arial" w:cs="Arial"/>
-              </w:rPr>
-            </w:pPr>
-          </w:p>
-        </w:tc>
-      </w:tr>
-      <w:tr>
-        <w:tc>
-          <w:tcPr>
-            <w:tcW w:w="1868" w:type="dxa"/>
-            <w:tcBorders>
-              <w:right w:val="single" w:sz="12" w:space="0" w:color="000000"/>
-            </w:tcBorders>
-            <w:shd w:val="clear" w:color="auto" w:fill="FFFFFF" w:themeFill="background1"/>
-          </w:tcPr>
-          <w:p>
-            <w:pPr>
-              <w:widowControl w:val="0"/>
-              <w:rPr>
-                <w:rFonts w:ascii="Arial" w:hAnsi="Arial" w:cs="Arial"/>
-                <w:b/>
-              </w:rPr>
-            </w:pPr>
-            <w:r>
-              <w:rPr>
-                <w:rFonts w:ascii="Arial" w:hAnsi="Arial" w:cs="Arial"/>
-                <w:b/>
-              </w:rPr>
-              <w:t>HHs in CHN</w:t>
-            </w:r>
-          </w:p>
-        </w:tc>
-        <w:tc>
-          <w:tcPr>
-            <w:tcW w:w="1868" w:type="dxa"/>
-            <w:tcBorders>
-              <w:left w:val="single" w:sz="12" w:space="0" w:color="000000"/>
-            </w:tcBorders>
-          </w:tcPr>
-          <w:p>
-            <w:pPr>
-              <w:widowControl w:val="0"/>
-              <w:jc w:val="right"/>
-              <w:rPr>
-                <w:rFonts w:ascii="Arial" w:hAnsi="Arial" w:cs="Arial"/>
-                <w:highlight w:val="yellow"/>
-              </w:rPr>
-            </w:pPr>
-            <w:r>
-              <w:rPr>
-                <w:rFonts w:ascii="Arial" w:hAnsi="Arial" w:cs="Arial"/>
-                <w:highlight w:val="yellow"/>
-              </w:rPr>
-              <w:t>#,###</w:t>
-            </w:r>
-          </w:p>
-        </w:tc>
-        <w:tc>
-          <w:tcPr>
-            <w:tcW w:w="1868" w:type="dxa"/>
-            <w:tcBorders>
-              <w:right w:val="single" w:sz="12" w:space="0" w:color="000000"/>
-            </w:tcBorders>
-          </w:tcPr>
-          <w:p>
-            <w:pPr>
-              <w:widowControl w:val="0"/>
-              <w:jc w:val="right"/>
-              <w:rPr>
-                <w:rFonts w:ascii="Arial" w:hAnsi="Arial" w:cs="Arial"/>
-              </w:rPr>
-            </w:pPr>
-          </w:p>
-        </w:tc>
-      </w:tr>
-      <w:tr>
-        <w:tc>
-          <w:tcPr>
-            <w:tcW w:w="1868" w:type="dxa"/>
-            <w:tcBorders>
-              <w:right w:val="single" w:sz="12" w:space="0" w:color="000000"/>
-            </w:tcBorders>
-            <w:shd w:val="clear" w:color="auto" w:fill="FFFFFF" w:themeFill="background1"/>
-          </w:tcPr>
-          <w:p>
-            <w:pPr>
-              <w:widowControl w:val="0"/>
-              <w:rPr>
-                <w:rFonts w:ascii="Arial" w:hAnsi="Arial" w:cs="Arial"/>
-                <w:b/>
-              </w:rPr>
-            </w:pPr>
-            <w:r>
-              <w:rPr>
-                <w:rFonts w:ascii="Arial" w:hAnsi="Arial" w:cs="Arial"/>
-                <w:b/>
-              </w:rPr>
-              <w:t xml:space="preserve">% </w:t>
-            </w:r>
-            <w:proofErr w:type="gramStart"/>
-            <w:r>
-              <w:rPr>
-                <w:rFonts w:ascii="Arial" w:hAnsi="Arial" w:cs="Arial"/>
-                <w:b/>
-              </w:rPr>
-              <w:t>of</w:t>
-            </w:r>
-            <w:proofErr w:type="gramEnd"/>
-            <w:r>
-              <w:rPr>
-                <w:rFonts w:ascii="Arial" w:hAnsi="Arial" w:cs="Arial"/>
-                <w:b/>
-              </w:rPr>
-              <w:t xml:space="preserve"> HHs in CHN</w:t>
-            </w:r>
-          </w:p>
-        </w:tc>
-        <w:tc>
-          <w:tcPr>
-            <w:tcW w:w="1868" w:type="dxa"/>
-            <w:tcBorders>
-              <w:left w:val="single" w:sz="12" w:space="0" w:color="000000"/>
-              <w:bottom w:val="single" w:sz="12" w:space="0" w:color="000000"/>
-            </w:tcBorders>
-          </w:tcPr>
-          <w:p>
-            <w:pPr>
-              <w:widowControl w:val="0"/>
-              <w:jc w:val="right"/>
-              <w:rPr>
-                <w:rFonts w:ascii="Arial" w:hAnsi="Arial" w:cs="Arial"/>
-                <w:highlight w:val="yellow"/>
-              </w:rPr>
-            </w:pPr>
-            <w:r>
-              <w:rPr>
-                <w:rFonts w:ascii="Arial" w:hAnsi="Arial" w:cs="Arial"/>
-                <w:highlight w:val="yellow"/>
-              </w:rPr>
-              <w:t>##%</w:t>
-            </w:r>
-          </w:p>
-        </w:tc>
-        <w:tc>
-          <w:tcPr>
-            <w:tcW w:w="1868" w:type="dxa"/>
-            <w:tcBorders>
-              <w:bottom w:val="single" w:sz="12" w:space="0" w:color="000000"/>
-              <w:right w:val="single" w:sz="12" w:space="0" w:color="000000"/>
-            </w:tcBorders>
-          </w:tcPr>
-          <w:p>
-            <w:pPr>
-              <w:widowControl w:val="0"/>
-              <w:jc w:val="right"/>
-              <w:rPr>
-                <w:rFonts w:ascii="Arial" w:hAnsi="Arial" w:cs="Arial"/>
-              </w:rPr>
-            </w:pPr>
+              <w:jc w:val="right"/>
+              <w:rPr>
+                <w:rFonts w:ascii="Arial" w:hAnsi="Arial" w:cs="Arial"/>
+              </w:rPr>
+            </w:pPr>
+            <w:r>
+              <w:rPr>
+                <w:rFonts w:ascii="Arial" w:hAnsi="Arial" w:cs="Arial"/>
+              </w:rPr>
+              <w:t xml:space="preserve">{%tr </w:t>
+            </w:r>
+            <w:proofErr w:type="spellStart"/>
+            <w:r>
+              <w:rPr>
+                <w:rFonts w:ascii="Arial" w:hAnsi="Arial" w:cs="Arial"/>
+              </w:rPr>
+              <w:t>endfor</w:t>
+            </w:r>
+            <w:proofErr w:type="spellEnd"/>
+            <w:r>
+              <w:rPr>
+                <w:rFonts w:ascii="Arial" w:hAnsi="Arial" w:cs="Arial"/>
+              </w:rPr>
+              <w:t>%}</w:t>
+            </w:r>
           </w:p>
         </w:tc>
       </w:tr>
@@ -13910,10 +13469,7 @@
         <w:fldChar w:fldCharType="end"/>
       </w:r>
       <w:r>
-        <w:t xml:space="preserve">: Households in core housing need, and the rate of core housing need, by </w:t>
-      </w:r>
-      <w:r>
-        <w:t>income in 2016 – [</w:t>
+        <w:t>: Households in core housing need, and the rate of core housing need, by income in 2016 – [</w:t>
       </w:r>
       <w:r>
         <w:rPr>
@@ -14535,10 +14091,7 @@
         <w:fldChar w:fldCharType="end"/>
       </w:r>
       <w:r>
-        <w:t xml:space="preserve">: Households in core housing need, and the </w:t>
-      </w:r>
-      <w:r>
-        <w:t>rate of core housing need, by income in 2021 – [</w:t>
+        <w:t>: Households in core housing need, and the rate of core housing need, by income in 2021 – [</w:t>
       </w:r>
       <w:r>
         <w:rPr>
@@ -16162,14 +15715,7 @@
                 <w:rFonts w:ascii="Arial" w:hAnsi="Arial" w:cs="Arial"/>
                 <w:i/>
               </w:rPr>
-              <w:t xml:space="preserve">HH </w:t>
-            </w:r>
-            <w:r>
-              <w:rPr>
-                <w:rFonts w:ascii="Arial" w:hAnsi="Arial" w:cs="Arial"/>
-                <w:i/>
-              </w:rPr>
-              <w:t>Size (persons)</w:t>
+              <w:t>HH Size (persons)</w:t>
             </w:r>
           </w:p>
         </w:tc>
@@ -16665,13 +16211,7 @@
               <w:rPr>
                 <w:rFonts w:ascii="Arial" w:hAnsi="Arial" w:cs="Arial"/>
               </w:rPr>
-              <w:t xml:space="preserve">2016 (table 2 </w:t>
-            </w:r>
-            <w:r>
-              <w:rPr>
-                <w:rFonts w:ascii="Arial" w:hAnsi="Arial" w:cs="Arial"/>
-              </w:rPr>
-              <w:t>of 2) - CSDs</w:t>
+              <w:t>2016 (table 2 of 2) - CSDs</w:t>
             </w:r>
           </w:p>
         </w:tc>
@@ -18050,10 +17590,7 @@
         <w:fldChar w:fldCharType="begin"/>
       </w:r>
       <w:r>
-        <w:instrText xml:space="preserve">SEQ </w:instrText>
-      </w:r>
-      <w:r>
-        <w:instrText>Table \* ARABIC</w:instrText>
+        <w:instrText>SEQ Table \* ARABIC</w:instrText>
       </w:r>
       <w:r>
         <w:fldChar w:fldCharType="separate"/>
@@ -19049,13 +18586,7 @@
               <w:rPr>
                 <w:rFonts w:ascii="Arial" w:hAnsi="Arial" w:cs="Arial"/>
               </w:rPr>
-              <w:t xml:space="preserve"> </w:t>
-            </w:r>
-            <w:r>
-              <w:rPr>
-                <w:rFonts w:ascii="Arial" w:hAnsi="Arial" w:cs="Arial"/>
-              </w:rPr>
-              <w:t>CHN</w:t>
+              <w:t xml:space="preserve"> CHN</w:t>
             </w:r>
           </w:p>
         </w:tc>
@@ -20102,10 +19633,7 @@
         <w:fldChar w:fldCharType="end"/>
       </w:r>
       <w:r>
-        <w:t xml:space="preserve">: Households in core housing need, and the rate of core housing need, by </w:t>
-      </w:r>
-      <w:r>
-        <w:t>household size in 2021 – [</w:t>
+        <w:t>: Households in core housing need, and the rate of core housing need, by household size in 2021 – [</w:t>
       </w:r>
       <w:r>
         <w:rPr>
@@ -23060,10 +22588,7 @@
         <w:fldChar w:fldCharType="end"/>
       </w:r>
       <w:r>
-        <w:t xml:space="preserve">: Households in core housing need, and the rate of core housing need, by </w:t>
-      </w:r>
-      <w:r>
-        <w:t>tenure in 2021 – [</w:t>
+        <w:t>: Households in core housing need, and the rate of core housing need, by tenure in 2021 – [</w:t>
       </w:r>
       <w:r>
         <w:rPr>
@@ -24688,10 +24213,7 @@
         <w:fldChar w:fldCharType="end"/>
       </w:r>
       <w:r>
-        <w:t xml:space="preserve">: Households in core housing need, and the rate of core </w:t>
-      </w:r>
-      <w:r>
-        <w:t>housing need, by tenure in 2021 – [</w:t>
+        <w:t>: Households in core housing need, and the rate of core housing need, by tenure in 2021 – [</w:t>
       </w:r>
       <w:r>
         <w:rPr>
@@ -24738,13 +24260,7 @@
         <w:rPr>
           <w:i/>
         </w:rPr>
-        <w:t>Note: A given household could fall into several priority populations simultaneously. For exampl</w:t>
-      </w:r>
-      <w:r>
-        <w:rPr>
-          <w:i/>
-        </w:rPr>
-        <w:t>e, a single mother-led household would also be counted in the women-led category, and additional characteristics may also apply. Separate categories should not be combined.</w:t>
+        <w:t>Note: A given household could fall into several priority populations simultaneously. For example, a single mother-led household would also be counted in the women-led category, and additional characteristics may also apply. Separate categories should not be combined.</w:t>
       </w:r>
     </w:p>
     <w:p/>
@@ -25063,15 +24579,7 @@
                 <w:sz w:val="16"/>
                 <w:szCs w:val="16"/>
               </w:rPr>
-              <w:t xml:space="preserve">HH with </w:t>
-            </w:r>
-            <w:r>
-              <w:rPr>
-                <w:rFonts w:ascii="Arial" w:hAnsi="Arial" w:cs="Arial"/>
-                <w:sz w:val="16"/>
-                <w:szCs w:val="16"/>
-              </w:rPr>
-              <w:t>physical activity limitation</w:t>
+              <w:t>HH with physical activity limitation</w:t>
             </w:r>
           </w:p>
         </w:tc>
@@ -25658,15 +25166,7 @@
                 <w:sz w:val="16"/>
                 <w:szCs w:val="16"/>
               </w:rPr>
-              <w:t xml:space="preserve">HH </w:t>
-            </w:r>
-            <w:r>
-              <w:rPr>
-                <w:rFonts w:ascii="Arial" w:hAnsi="Arial" w:cs="Arial"/>
-                <w:sz w:val="16"/>
-                <w:szCs w:val="16"/>
-              </w:rPr>
-              <w:t>head under 25</w:t>
+              <w:t>HH head under 25</w:t>
             </w:r>
           </w:p>
         </w:tc>
@@ -28471,10 +27971,7 @@
         <w:fldChar w:fldCharType="end"/>
       </w:r>
       <w:r>
-        <w:t xml:space="preserve">: </w:t>
-      </w:r>
-      <w:r>
-        <w:t>Households in core housing need, and the rate of core housing need, by priority population in 2016 – [</w:t>
+        <w:t>: Households in core housing need, and the rate of core housing need, by priority population in 2016 – [</w:t>
       </w:r>
       <w:r>
         <w:rPr>
@@ -28809,15 +28306,7 @@
                 <w:sz w:val="16"/>
                 <w:szCs w:val="16"/>
               </w:rPr>
-              <w:t xml:space="preserve">HH with </w:t>
-            </w:r>
-            <w:r>
-              <w:rPr>
-                <w:rFonts w:ascii="Arial" w:hAnsi="Arial" w:cs="Arial"/>
-                <w:sz w:val="16"/>
-                <w:szCs w:val="16"/>
-              </w:rPr>
-              <w:t>cognitive, mental, or addictions activity limitation</w:t>
+              <w:t>HH with cognitive, mental, or addictions activity limitation</w:t>
             </w:r>
           </w:p>
         </w:tc>
@@ -29912,15 +29401,7 @@
                 <w:sz w:val="16"/>
                 <w:szCs w:val="16"/>
               </w:rPr>
-              <w:t xml:space="preserve"> </w:t>
-            </w:r>
-            <w:r>
-              <w:rPr>
-                <w:rFonts w:ascii="Arial" w:hAnsi="Arial" w:cs="Arial"/>
-                <w:sz w:val="16"/>
-                <w:szCs w:val="16"/>
-              </w:rPr>
-              <w:t>CHN</w:t>
+              <w:t xml:space="preserve"> CHN</w:t>
             </w:r>
           </w:p>
         </w:tc>
@@ -32079,10 +31560,7 @@
         <w:fldChar w:fldCharType="end"/>
       </w:r>
       <w:r>
-        <w:t xml:space="preserve">: </w:t>
-      </w:r>
-      <w:r>
-        <w:t>Households in core housing need, and the rate of core housing need, by priority population in 2021 – [</w:t>
+        <w:t>: Households in core housing need, and the rate of core housing need, by priority population in 2021 – [</w:t>
       </w:r>
       <w:r>
         <w:rPr>
@@ -32119,10 +31597,7 @@
         <w:spacing w:after="160"/>
       </w:pPr>
       <w:r>
-        <w:t xml:space="preserve">The aim of this section is to help municipalities identify the type of homes that need to be built </w:t>
-      </w:r>
-      <w:r>
-        <w:t>in order to set targets that address the existing and future housing needs of the community they represent. Our formula for estimating housing need in 2031 is:</w:t>
+        <w:t>The aim of this section is to help municipalities identify the type of homes that need to be built in order to set targets that address the existing and future housing needs of the community they represent. Our formula for estimating housing need in 2031 is:</w:t>
       </w:r>
     </w:p>
     <w:p>
@@ -32146,13 +31621,7 @@
             <w:rPr>
               <w:rFonts w:ascii="Cambria Math" w:hAnsi="Cambria Math"/>
             </w:rPr>
-            <m:t>HousingNeed</m:t>
-          </m:r>
-          <m:r>
-            <w:rPr>
-              <w:rFonts w:ascii="Cambria Math" w:hAnsi="Cambria Math"/>
-            </w:rPr>
-            <m:t>∈2031=</m:t>
+            <m:t>HousingNeed∈2031=</m:t>
           </m:r>
         </m:oMath>
       </m:oMathPara>
@@ -32170,31 +31639,7 @@
             <w:rPr>
               <w:rFonts w:ascii="Cambria Math" w:hAnsi="Cambria Math"/>
             </w:rPr>
-            <m:t>ActualCoreHousingNeed</m:t>
-          </m:r>
-          <m:r>
-            <w:rPr>
-              <w:rFonts w:ascii="Cambria Math" w:hAnsi="Cambria Math"/>
-            </w:rPr>
-            <m:t>∈2021+</m:t>
-          </m:r>
-          <m:r>
-            <w:rPr>
-              <w:rFonts w:ascii="Cambria Math" w:hAnsi="Cambria Math"/>
-            </w:rPr>
-            <m:t>EstimatedGrowt</m:t>
-          </m:r>
-          <m:r>
-            <w:rPr>
-              <w:rFonts w:ascii="Cambria Math" w:hAnsi="Cambria Math"/>
-            </w:rPr>
-            <m:t>h∈</m:t>
-          </m:r>
-          <m:r>
-            <w:rPr>
-              <w:rFonts w:ascii="Cambria Math" w:hAnsi="Cambria Math"/>
-            </w:rPr>
-            <m:t>HHs</m:t>
+            <m:t>ActualCoreHousingNeed∈2021+EstimatedGrowth∈HHs</m:t>
           </m:r>
           <m:d>
             <m:dPr>
@@ -32282,10 +31727,7 @@
         </w:rPr>
       </w:pPr>
       <w:r>
-        <w:t>Actual CHN in 2021 is identified in Part 2 above. National data on demolitions is limited in geography and quality, therefore this section does not attempt to es</w:t>
-      </w:r>
-      <w:r>
-        <w:t>timate the number of dwellings needed to make up for any dwellings lost due to demolition. Ideally this can be estimated by a local expert to finalize the projection.</w:t>
+        <w:t>Actual CHN in 2021 is identified in Part 2 above. National data on demolitions is limited in geography and quality, therefore this section does not attempt to estimate the number of dwellings needed to make up for any dwellings lost due to demolition. Ideally this can be estimated by a local expert to finalize the projection.</w:t>
       </w:r>
     </w:p>
     <w:p>
@@ -32302,13 +31744,7 @@
         </w:rPr>
       </w:pPr>
       <w:r>
-        <w:t>There are numerous ways to perform projection estimates for the growth in households, al</w:t>
-      </w:r>
-      <w:r>
-        <w:t xml:space="preserve">l with unique advantages and drawbacks. One of HART’s goals is to use methods that are nationally applicable and are easily understood for results to be comparable between communities and widely accepted by national agencies. This process relies on census </w:t>
-      </w:r>
-      <w:r>
-        <w:t>data as the most reliable dataset that covers all of Canada, and should be contextualized by local experts in each community based on potential immigration, demographic shifts, and changes in housing supply.</w:t>
+        <w:t>There are numerous ways to perform projection estimates for the growth in households, all with unique advantages and drawbacks. One of HART’s goals is to use methods that are nationally applicable and are easily understood for results to be comparable between communities and widely accepted by national agencies. This process relies on census data as the most reliable dataset that covers all of Canada, and should be contextualized by local experts in each community based on potential immigration, demographic shifts, and changes in housing supply.</w:t>
       </w:r>
     </w:p>
     <w:p>
@@ -32320,13 +31756,7 @@
     </w:p>
     <w:p>
       <w:r>
-        <w:t xml:space="preserve">HART’s method for projecting household growth, </w:t>
-      </w:r>
-      <w:r>
-        <w:t xml:space="preserve">which is applied to each cross section of income category and household size, allows us to estimate the number of households, their size, and income, assuming ‘Business as Usual’ growth and policy. The estimation of growth uses a line of best fit for each </w:t>
-      </w:r>
-      <w:r>
-        <w:t xml:space="preserve">income category and household size. </w:t>
+        <w:t xml:space="preserve">HART’s method for projecting household growth, which is applied to each cross section of income category and household size, allows us to estimate the number of households, their size, and income, assuming ‘Business as Usual’ growth and policy. The estimation of growth uses a line of best fit for each income category and household size. </w:t>
       </w:r>
     </w:p>
     <w:p/>
@@ -32354,15 +31784,7 @@
           <w:szCs w:val="20"/>
         </w:rPr>
         <w:lastRenderedPageBreak/>
-        <w:t>For th</w:t>
-      </w:r>
-      <w:r>
-        <w:rPr>
-          <w:rFonts w:ascii="Bahnschrift Light" w:hAnsi="Bahnschrift Light"/>
-          <w:sz w:val="20"/>
-          <w:szCs w:val="20"/>
-        </w:rPr>
-        <w:t xml:space="preserve">e purpose of translating household sizes to bedroom requirements, HART uses only the specific categories </w:t>
+        <w:t xml:space="preserve">For the purpose of translating household sizes to bedroom requirements, HART uses only the specific categories </w:t>
       </w:r>
       <w:r>
         <w:rPr>
@@ -32441,13 +31863,7 @@
         <w:rPr>
           <w:rFonts w:ascii="Bahnschrift Light" w:hAnsi="Bahnschrift Light"/>
         </w:rPr>
-        <w:t xml:space="preserve">One couple census family without other </w:t>
-      </w:r>
-      <w:r>
-        <w:rPr>
-          <w:rFonts w:ascii="Bahnschrift Light" w:hAnsi="Bahnschrift Light"/>
-        </w:rPr>
-        <w:t xml:space="preserve">persons in the household </w:t>
+        <w:t xml:space="preserve">One couple census family without other persons in the household </w:t>
       </w:r>
     </w:p>
     <w:p>
@@ -32668,10 +32084,7 @@
       </w:r>
       <w:proofErr w:type="spellEnd"/>
       <w:r>
-        <w:t>) one person households and (ii) two o</w:t>
-      </w:r>
-      <w:r>
-        <w:t xml:space="preserve">r more-person non-census-family households would have the same type of bedroom requirement, i.e., one bedroom per individual in the non-census-family household. </w:t>
+        <w:t xml:space="preserve">) one person households and (ii) two or more-person non-census-family households would have the same type of bedroom requirement, i.e., one bedroom per individual in the non-census-family household. </w:t>
       </w:r>
       <w:r>
         <w:fldChar w:fldCharType="begin"/>
@@ -32695,13 +32108,7 @@
     <w:p/>
     <w:p>
       <w:r>
-        <w:t>Calculating household growth by income or household size is possible for most communities since we are only disaggregating by one dimensi</w:t>
-      </w:r>
-      <w:r>
-        <w:t>on (i.e., total households split by income, or total households split by household size. To estimate the units needed by number of bedrooms however, we need to split by 3 dimensions: income, household size, and family type. Performing this split on small c</w:t>
-      </w:r>
-      <w:r>
-        <w:t xml:space="preserve">ommunities will result in most values being suppressed, and the estimate being inaccurate. Therefore, we generally only estimate the unit mix in 2031 for communities with over 10,000 total households. </w:t>
+        <w:t xml:space="preserve">Calculating household growth by income or household size is possible for most communities since we are only disaggregating by one dimension (i.e., total households split by income, or total households split by household size. To estimate the units needed by number of bedrooms however, we need to split by 3 dimensions: income, household size, and family type. Performing this split on small communities will result in most values being suppressed, and the estimate being inaccurate. Therefore, we generally only estimate the unit mix in 2031 for communities with over 10,000 total households. </w:t>
       </w:r>
       <w:r>
         <w:fldChar w:fldCharType="begin"/>
@@ -32713,10 +32120,7 @@
         <w:fldChar w:fldCharType="separate"/>
       </w:r>
       <w:r>
-        <w:t>Appendix D: Methodology of Househol</w:t>
-      </w:r>
-      <w:r>
-        <w:t>d growth between 2021 and 2031</w:t>
+        <w:t>Appendix D: Methodology of Household growth between 2021 and 2031</w:t>
       </w:r>
       <w:r>
         <w:fldChar w:fldCharType="end"/>
@@ -32796,16 +32200,7 @@
           <w:sz w:val="24"/>
           <w:szCs w:val="20"/>
         </w:rPr>
-        <w:t>Step 1. Calculate actual</w:t>
-      </w:r>
-      <w:r>
-        <w:rPr>
-          <w:rFonts w:ascii="Bahnschrift Light" w:hAnsi="Bahnschrift Light"/>
-          <w:color w:val="00B0F0"/>
-          <w:sz w:val="24"/>
-          <w:szCs w:val="20"/>
-        </w:rPr>
-        <w:t xml:space="preserve"> Households in Core Housing Need in 2021 by number of bedrooms and income:</w:t>
+        <w:t>Step 1. Calculate actual Households in Core Housing Need in 2021 by number of bedrooms and income:</w:t>
       </w:r>
     </w:p>
     <w:tbl>
@@ -35150,10 +34545,7 @@
         <w:fldChar w:fldCharType="begin"/>
       </w:r>
       <w:r>
-        <w:instrText xml:space="preserve">SEQ </w:instrText>
-      </w:r>
-      <w:r>
-        <w:instrText>Table \* ARABIC</w:instrText>
+        <w:instrText>SEQ Table \* ARABIC</w:instrText>
       </w:r>
       <w:r>
         <w:fldChar w:fldCharType="separate"/>
@@ -35242,16 +34634,7 @@
           <w:sz w:val="24"/>
           <w:szCs w:val="20"/>
         </w:rPr>
-        <w:t xml:space="preserve">Step 4. Housing </w:t>
-      </w:r>
-      <w:r>
-        <w:rPr>
-          <w:rFonts w:ascii="Bahnschrift Light" w:hAnsi="Bahnschrift Light"/>
-          <w:color w:val="00B0F0"/>
-          <w:sz w:val="24"/>
-          <w:szCs w:val="20"/>
-        </w:rPr>
-        <w:t>Need in 2031 equals Step 1 + Step 2 [+ Step 3 if available]:</w:t>
+        <w:t>Step 4. Housing Need in 2031 equals Step 1 + Step 2 [+ Step 3 if available]:</w:t>
       </w:r>
     </w:p>
     <w:tbl>
@@ -36484,16 +35867,7 @@
           <w:sz w:val="20"/>
           <w:szCs w:val="20"/>
         </w:rPr>
-        <w:t xml:space="preserve"> households were temporarily moved into the Low income category in the 2021 census due to CERB. If so, this would lead to an ove</w:t>
-      </w:r>
-      <w:r>
-        <w:rPr>
-          <w:rFonts w:ascii="Bahnschrift Light" w:hAnsi="Bahnschrift Light"/>
-          <w:i/>
-          <w:sz w:val="20"/>
-          <w:szCs w:val="20"/>
-        </w:rPr>
-        <w:t>restimation of the number of households in Low income and an underestimate of households with a Very Low income. However, there may also be a compelling local reason that this report has not considered.</w:t>
+        <w:t xml:space="preserve"> households were temporarily moved into the Low income category in the 2021 census due to CERB. If so, this would lead to an overestimation of the number of households in Low income and an underestimate of households with a Very Low income. However, there may also be a compelling local reason that this report has not considered.</w:t>
       </w:r>
     </w:p>
     <w:p>
@@ -36523,13 +35897,7 @@
           <w:sz w:val="24"/>
         </w:rPr>
         <w:lastRenderedPageBreak/>
-        <w:t>Future Housing Need in the municipalities of Lennox</w:t>
-      </w:r>
-      <w:r>
-        <w:rPr>
-          <w:sz w:val="24"/>
-        </w:rPr>
-        <w:t xml:space="preserve"> and Addington</w:t>
+        <w:t>Future Housing Need in the municipalities of Lennox and Addington</w:t>
       </w:r>
       <w:bookmarkEnd w:id="42"/>
     </w:p>
@@ -36550,15 +35918,7 @@
           <w:sz w:val="20"/>
           <w:szCs w:val="20"/>
         </w:rPr>
-        <w:t xml:space="preserve">These communities have too few households to perform a forecast of housing need by number of bedrooms, which requires a high degree of disaggregation of data that can lead to reduced data quality when cell counts are small, but we can still </w:t>
-      </w:r>
-      <w:r>
-        <w:rPr>
-          <w:rFonts w:ascii="Bahnschrift Light" w:hAnsi="Bahnschrift Light"/>
-          <w:sz w:val="20"/>
-          <w:szCs w:val="20"/>
-        </w:rPr>
-        <w:t>apply the same projection methodology to estimate housing need by income and by household size.</w:t>
+        <w:t>These communities have too few households to perform a forecast of housing need by number of bedrooms, which requires a high degree of disaggregation of data that can lead to reduced data quality when cell counts are small, but we can still apply the same projection methodology to estimate housing need by income and by household size.</w:t>
       </w:r>
     </w:p>
     <w:p>
@@ -38054,10 +37414,7 @@
         <w:fldChar w:fldCharType="end"/>
       </w:r>
       <w:r>
-        <w:t xml:space="preserve">: Actual number of households in core housing need in </w:t>
-      </w:r>
-      <w:r>
-        <w:t>2021, by household size - Loyalist, Greater Napanee, Stone Mills, and Addington Highlands.</w:t>
+        <w:t>: Actual number of households in core housing need in 2021, by household size - Loyalist, Greater Napanee, Stone Mills, and Addington Highlands.</w:t>
       </w:r>
     </w:p>
     <w:p>
@@ -38139,13 +37496,7 @@
               <w:rPr>
                 <w:rFonts w:ascii="Arial" w:hAnsi="Arial" w:cs="Arial"/>
               </w:rPr>
-              <w:t>Estimated growth in Total Households bet</w:t>
-            </w:r>
-            <w:r>
-              <w:rPr>
-                <w:rFonts w:ascii="Arial" w:hAnsi="Arial" w:cs="Arial"/>
-              </w:rPr>
-              <w:t>ween 2021 and 2031</w:t>
+              <w:t>Estimated growth in Total Households between 2021 and 2031</w:t>
             </w:r>
           </w:p>
         </w:tc>
@@ -39589,10 +38940,7 @@
         <w:fldChar w:fldCharType="end"/>
       </w:r>
       <w:r>
-        <w:t xml:space="preserve">: Estimated </w:t>
-      </w:r>
-      <w:r>
-        <w:t>growth in total households between 2021 and 2031, by household size - [</w:t>
+        <w:t>: Estimated growth in total households between 2021 and 2031, by household size - [</w:t>
       </w:r>
       <w:r>
         <w:rPr>
@@ -39675,16 +39023,7 @@
           <w:sz w:val="24"/>
           <w:szCs w:val="20"/>
         </w:rPr>
-        <w:t>Step 4. Housing Need in 2031 equals Step 1 + Step 2 [+ Step 3 if a</w:t>
-      </w:r>
-      <w:r>
-        <w:rPr>
-          <w:rFonts w:ascii="Bahnschrift Light" w:hAnsi="Bahnschrift Light"/>
-          <w:color w:val="00B0F0"/>
-          <w:sz w:val="24"/>
-          <w:szCs w:val="20"/>
-        </w:rPr>
-        <w:t>vailable]:</w:t>
+        <w:t>Step 4. Housing Need in 2031 equals Step 1 + Step 2 [+ Step 3 if available]:</w:t>
       </w:r>
     </w:p>
     <w:p>
@@ -44658,10 +43997,7 @@
       </w:r>
       <w:bookmarkEnd w:id="53"/>
       <w:r>
-        <w:t xml:space="preserve">: Number of households, </w:t>
-      </w:r>
-      <w:r>
-        <w:t xml:space="preserve">population, and headship rate for census years 2006, 2011, 2016, and 2021. Lennox and </w:t>
+        <w:t xml:space="preserve">: Number of households, population, and headship rate for census years 2006, 2011, 2016, and 2021. Lennox and </w:t>
       </w:r>
       <w:proofErr w:type="spellStart"/>
       <w:r>
@@ -44905,15 +44241,7 @@
                 <w:sz w:val="16"/>
                 <w:szCs w:val="16"/>
               </w:rPr>
-              <w:t xml:space="preserve"> 1971 - </w:t>
-            </w:r>
-            <w:r>
-              <w:rPr>
-                <w:rFonts w:ascii="Arial" w:hAnsi="Arial" w:cs="Arial"/>
-                <w:sz w:val="16"/>
-                <w:szCs w:val="16"/>
-              </w:rPr>
-              <w:t>1980</w:t>
+              <w:t xml:space="preserve"> 1971 - 1980</w:t>
             </w:r>
           </w:p>
         </w:tc>
@@ -45639,15 +44967,7 @@
                 <w:sz w:val="16"/>
                 <w:szCs w:val="16"/>
               </w:rPr>
-              <w:t xml:space="preserve"> </w:t>
-            </w:r>
-            <w:r>
-              <w:rPr>
-                <w:rFonts w:ascii="Arial" w:hAnsi="Arial" w:cs="Arial"/>
-                <w:sz w:val="16"/>
-                <w:szCs w:val="16"/>
-              </w:rPr>
-              <w:t>1,525</w:t>
+              <w:t xml:space="preserve"> 1,525</w:t>
             </w:r>
           </w:p>
         </w:tc>
@@ -46492,15 +45812,7 @@
                 <w:sz w:val="16"/>
                 <w:szCs w:val="16"/>
               </w:rPr>
-              <w:t xml:space="preserve">Attached, </w:t>
-            </w:r>
-            <w:r>
-              <w:rPr>
-                <w:rFonts w:ascii="Arial" w:hAnsi="Arial" w:cs="Arial"/>
-                <w:sz w:val="16"/>
-                <w:szCs w:val="16"/>
-              </w:rPr>
-              <w:t>semi-detached, row housing (2)</w:t>
+              <w:t>Attached, semi-detached, row housing (2)</w:t>
             </w:r>
           </w:p>
         </w:tc>
@@ -47204,19 +46516,7 @@
         <w:rPr>
           <w:sz w:val="16"/>
         </w:rPr>
-        <w:t xml:space="preserve">: Number of dwellings by structural type and period of </w:t>
-      </w:r>
-      <w:r>
-        <w:rPr>
-          <w:sz w:val="16"/>
-        </w:rPr>
-        <w:t xml:space="preserve">construction, 2021. (1) Category “Apartment in building with &lt;5 storeys, duplexes” represents the sum of the original Statistics Canada categories “Apartment or flat in a duplex” and “Apartment in a building that has fewer than five storeys”. (2) Category </w:t>
-      </w:r>
-      <w:r>
-        <w:rPr>
-          <w:sz w:val="16"/>
-        </w:rPr>
-        <w:t>“Attached, semi-detached, row housing” represents the sum of original Statistics Canada categories “Other single-attached house”, “Row house”, and “Semi-detached house”.</w:t>
+        <w:t>: Number of dwellings by structural type and period of construction, 2021. (1) Category “Apartment in building with &lt;5 storeys, duplexes” represents the sum of the original Statistics Canada categories “Apartment or flat in a duplex” and “Apartment in a building that has fewer than five storeys”. (2) Category “Attached, semi-detached, row housing” represents the sum of original Statistics Canada categories “Other single-attached house”, “Row house”, and “Semi-detached house”.</w:t>
       </w:r>
     </w:p>
     <w:p>
@@ -47312,16 +46612,7 @@
                 <w:sz w:val="16"/>
                 <w:szCs w:val="16"/>
               </w:rPr>
-              <w:t xml:space="preserve">Lennox and </w:t>
-            </w:r>
-            <w:r>
-              <w:rPr>
-                <w:rFonts w:ascii="Arial" w:hAnsi="Arial" w:cs="Arial"/>
-                <w:b/>
-                <w:sz w:val="16"/>
-                <w:szCs w:val="16"/>
-              </w:rPr>
-              <w:t>Addington</w:t>
+              <w:t>Lennox and Addington</w:t>
             </w:r>
           </w:p>
         </w:tc>
@@ -48102,15 +47393,7 @@
                 <w:sz w:val="16"/>
                 <w:szCs w:val="16"/>
               </w:rPr>
-              <w:t xml:space="preserve">Attached, </w:t>
-            </w:r>
-            <w:r>
-              <w:rPr>
-                <w:rFonts w:ascii="Arial" w:hAnsi="Arial" w:cs="Arial"/>
-                <w:sz w:val="16"/>
-                <w:szCs w:val="16"/>
-              </w:rPr>
-              <w:t>semi-detached, row housing (2)</w:t>
+              <w:t>Attached, semi-detached, row housing (2)</w:t>
             </w:r>
           </w:p>
         </w:tc>
@@ -48424,19 +47707,7 @@
         <w:rPr>
           <w:sz w:val="16"/>
         </w:rPr>
-        <w:t xml:space="preserve">: Number of dwellings by structural type and number of bedrooms, 2021. (1) Category “Apartment in building with &lt;5 storeys, duplexes” represents the sum of the </w:t>
-      </w:r>
-      <w:r>
-        <w:rPr>
-          <w:sz w:val="16"/>
-        </w:rPr>
-        <w:t>original Statistics Canada categories “Apartment or flat in a duplex” and “Apartment in a building that has fewer than five storeys”. (2) Category “Attached, semi-detached, row housing” represents the sum of original Statistics Canada categories “Other sin</w:t>
-      </w:r>
-      <w:r>
-        <w:rPr>
-          <w:sz w:val="16"/>
-        </w:rPr>
-        <w:t>gle-attached house”, “Row house”, and “Semi-detached house”.</w:t>
+        <w:t>: Number of dwellings by structural type and number of bedrooms, 2021. (1) Category “Apartment in building with &lt;5 storeys, duplexes” represents the sum of the original Statistics Canada categories “Apartment or flat in a duplex” and “Apartment in a building that has fewer than five storeys”. (2) Category “Attached, semi-detached, row housing” represents the sum of original Statistics Canada categories “Other single-attached house”, “Row house”, and “Semi-detached house”.</w:t>
       </w:r>
     </w:p>
     <w:p/>
@@ -49096,14 +48367,7 @@
                 <w:rFonts w:ascii="Arial" w:hAnsi="Arial" w:cs="Arial"/>
                 <w:highlight w:val="yellow"/>
               </w:rPr>
-              <w:t>&lt;</w:t>
-            </w:r>
-            <w:r>
-              <w:rPr>
-                <w:rFonts w:ascii="Arial" w:hAnsi="Arial" w:cs="Arial"/>
-                <w:highlight w:val="yellow"/>
-              </w:rPr>
-              <w:t xml:space="preserve"> $#,###</w:t>
+              <w:t>&lt; $#,###</w:t>
             </w:r>
           </w:p>
         </w:tc>
@@ -49513,10 +48777,7 @@
       </w:r>
       <w:bookmarkEnd w:id="58"/>
       <w:r>
-        <w:t xml:space="preserve">: Annual household income ranges for HART income categories, 2016 – Loyalist, Greater Napanee, Stone Mills, and </w:t>
-      </w:r>
-      <w:r>
-        <w:t>Addington Highlands.</w:t>
+        <w:t>: Annual household income ranges for HART income categories, 2016 – Loyalist, Greater Napanee, Stone Mills, and Addington Highlands.</w:t>
       </w:r>
     </w:p>
     <w:p/>
@@ -49886,10 +49147,7 @@
       </w:r>
       <w:bookmarkEnd w:id="59"/>
       <w:r>
-        <w:t xml:space="preserve">: </w:t>
-      </w:r>
-      <w:r>
-        <w:t>Implied affordable monthly shelter costs for each HART income category, 2016 – [</w:t>
+        <w:t>: Implied affordable monthly shelter costs for each HART income category, 2016 – [</w:t>
       </w:r>
       <w:r>
         <w:rPr>
@@ -50995,13 +50253,7 @@
               <w:rPr>
                 <w:rFonts w:ascii="Arial" w:hAnsi="Arial" w:cs="Arial"/>
               </w:rPr>
-              <w:t xml:space="preserve">2021 – Income (table 2 of </w:t>
-            </w:r>
-            <w:r>
-              <w:rPr>
-                <w:rFonts w:ascii="Arial" w:hAnsi="Arial" w:cs="Arial"/>
-              </w:rPr>
-              <w:t>2)</w:t>
+              <w:t>2021 – Income (table 2 of 2)</w:t>
             </w:r>
           </w:p>
         </w:tc>
@@ -51632,10 +50884,7 @@
       </w:r>
       <w:bookmarkEnd w:id="63"/>
       <w:r>
-        <w:t xml:space="preserve">: Annual household income ranges for HART income </w:t>
-      </w:r>
-      <w:r>
-        <w:t>categories, 2021 – [</w:t>
+        <w:t>: Annual household income ranges for HART income categories, 2021 – [</w:t>
       </w:r>
       <w:r>
         <w:rPr>
@@ -52008,10 +51257,7 @@
         <w:fldChar w:fldCharType="begin"/>
       </w:r>
       <w:r>
-        <w:instrText xml:space="preserve">SEQ </w:instrText>
-      </w:r>
-      <w:r>
-        <w:instrText>Table \* ARABIC</w:instrText>
+        <w:instrText>SEQ Table \* ARABIC</w:instrText>
       </w:r>
       <w:r>
         <w:fldChar w:fldCharType="separate"/>
@@ -52721,10 +51967,7 @@
         <w:fldChar w:fldCharType="end"/>
       </w:r>
       <w:r>
-        <w:t xml:space="preserve">: </w:t>
-      </w:r>
-      <w:r>
-        <w:t>Implied affordable monthly shelter costs for each HART income category, 2021 – [</w:t>
+        <w:t>: Implied affordable monthly shelter costs for each HART income category, 2021 – [</w:t>
       </w:r>
       <w:r>
         <w:rPr>
@@ -52836,13 +52079,7 @@
           <w:rPr>
             <w:rStyle w:val="Hyperlink"/>
           </w:rPr>
-          <w:t>https://www12.s</w:t>
-        </w:r>
-        <w:r>
-          <w:rPr>
-            <w:rStyle w:val="Hyperlink"/>
-          </w:rPr>
-          <w:t>tatcan.gc.ca/census-recensement/2021/dp-pd/prof/index.cfm?Lang=E</w:t>
+          <w:t>https://www12.statcan.gc.ca/census-recensement/2021/dp-pd/prof/index.cfm?Lang=E</w:t>
         </w:r>
       </w:hyperlink>
     </w:p>
@@ -52867,10 +52104,7 @@
         </w:numPr>
       </w:pPr>
       <w:r>
-        <w:t>2006 Census: Statistics Canada. Data table 97-554-XCB2</w:t>
-      </w:r>
-      <w:r>
-        <w:t>006034</w:t>
+        <w:t>2006 Census: Statistics Canada. Data table 97-554-XCB2006034</w:t>
       </w:r>
     </w:p>
     <w:p>
@@ -52914,10 +52148,7 @@
       </w:r>
       <w:proofErr w:type="gramEnd"/>
       <w:r>
-        <w:t xml:space="preserve"> of primary household maintainer by tenure: Canada, pr</w:t>
-      </w:r>
-      <w:r>
-        <w:t>ovinces and territories, census divisions and census subdivisions</w:t>
+        <w:t xml:space="preserve"> of primary household maintainer by tenure: Canada, provinces and territories, census divisions and census subdivisions</w:t>
       </w:r>
     </w:p>
     <w:p>
@@ -52961,10 +52192,7 @@
       </w:r>
       <w:proofErr w:type="gramEnd"/>
       <w:r>
-        <w:t xml:space="preserve"> condition b</w:t>
-      </w:r>
-      <w:r>
-        <w:t>y tenure: Canada, provinces and territories, census divisions and census subdivisions</w:t>
+        <w:t xml:space="preserve"> condition by tenure: Canada, provinces and territories, census divisions and census subdivisions</w:t>
       </w:r>
     </w:p>
     <w:p>
@@ -52988,10 +52216,7 @@
         </w:numPr>
       </w:pPr>
       <w:r>
-        <w:t>2016 Census: Statistics Canada, 2023, "HART - 2016 Census of Canada - Selected Characteristics of Census Ho</w:t>
-      </w:r>
-      <w:r>
-        <w:t>useholds for Housing Need - Canada, all provinces and territories at the Census Division (CD) and Census Subdivision (CSD) level [custom tabulation]", https://doi.org/10.5683/SP3/QMNEON, Borealis, V1</w:t>
+        <w:t>2016 Census: Statistics Canada, 2023, "HART - 2016 Census of Canada - Selected Characteristics of Census Households for Housing Need - Canada, all provinces and territories at the Census Division (CD) and Census Subdivision (CSD) level [custom tabulation]", https://doi.org/10.5683/SP3/QMNEON, Borealis, V1</w:t>
       </w:r>
     </w:p>
     <w:p>
@@ -53004,10 +52229,7 @@
       </w:pPr>
       <w:r>
         <w:lastRenderedPageBreak/>
-        <w:t>2021 Census: Statistics Canada, 2023, "HART - 2021 Censu</w:t>
-      </w:r>
-      <w:r>
-        <w:t>s of Canada - Selected Characteristics of Census Households for Housing Need - Canada, all provinces and territories at the Census Division (CD) and Census Subdivision (CSD) level [custom tabulation]", https://doi.org/10.5683/SP3/8PUZQA, Borealis, V8</w:t>
+        <w:t>2021 Census: Statistics Canada, 2023, "HART - 2021 Census of Canada - Selected Characteristics of Census Households for Housing Need - Canada, all provinces and territories at the Census Division (CD) and Census Subdivision (CSD) level [custom tabulation]", https://doi.org/10.5683/SP3/8PUZQA, Borealis, V8</w:t>
       </w:r>
     </w:p>
     <w:p>
@@ -53019,10 +52241,7 @@
         </w:numPr>
       </w:pPr>
       <w:r>
-        <w:t>House</w:t>
-      </w:r>
-      <w:r>
-        <w:t>holds by vulnerable population</w:t>
+        <w:t>Households by vulnerable population</w:t>
       </w:r>
     </w:p>
     <w:p>
@@ -53070,10 +52289,7 @@
         </w:numPr>
       </w:pPr>
       <w:r>
-        <w:t xml:space="preserve">2006 Census: Statistics Canada, 2023, "HART - 2006 Census of Canada - Selected Characteristics of </w:t>
-      </w:r>
-      <w:r>
-        <w:t>Census Households for Housing Need - Canada, all provinces and territories at the Census Division (CD) and Census Subdivision (CSD) level [custom tabulation]", https://doi.org/10.5683/SP3/KW09ZA, Borealis, V1</w:t>
+        <w:t>2006 Census: Statistics Canada, 2023, "HART - 2006 Census of Canada - Selected Characteristics of Census Households for Housing Need - Canada, all provinces and territories at the Census Division (CD) and Census Subdivision (CSD) level [custom tabulation]", https://doi.org/10.5683/SP3/KW09ZA, Borealis, V1</w:t>
       </w:r>
     </w:p>
     <w:p>
@@ -53135,10 +52351,7 @@
         <w:footnoteReference w:id="5"/>
       </w:r>
       <w:r>
-        <w:t xml:space="preserve"> (NOS) as our</w:t>
-      </w:r>
-      <w:r>
-        <w:t xml:space="preserve"> basic set of assumptions. However, the NOS allows for children to share a bedroom if they are the same sex which introduces some complication. For simplicity, we assume that each child needs their own bedroom.</w:t>
+        <w:t xml:space="preserve"> (NOS) as our basic set of assumptions. However, the NOS allows for children to share a bedroom if they are the same sex which introduces some complication. For simplicity, we assume that each child needs their own bedroom.</w:t>
       </w:r>
     </w:p>
     <w:p>
@@ -53251,14 +52464,7 @@
                 <w:rFonts w:ascii="Arial" w:hAnsi="Arial" w:cs="Arial"/>
                 <w:sz w:val="18"/>
               </w:rPr>
-              <w:t xml:space="preserve">Bedroom </w:t>
-            </w:r>
-            <w:r>
-              <w:rPr>
-                <w:rFonts w:ascii="Arial" w:hAnsi="Arial" w:cs="Arial"/>
-                <w:sz w:val="18"/>
-              </w:rPr>
-              <w:t>requirements</w:t>
+              <w:t>Bedroom requirements</w:t>
             </w:r>
           </w:p>
         </w:tc>
@@ -53350,14 +52556,7 @@
                 <w:rFonts w:ascii="Arial" w:hAnsi="Arial" w:cs="Arial"/>
                 <w:sz w:val="18"/>
               </w:rPr>
-              <w:t xml:space="preserve">Couples may share a bedroom. This family type requires a minimum of 1 </w:t>
-            </w:r>
-            <w:r>
-              <w:rPr>
-                <w:rFonts w:ascii="Arial" w:hAnsi="Arial" w:cs="Arial"/>
-                <w:sz w:val="18"/>
-              </w:rPr>
-              <w:t>bedroom.</w:t>
+              <w:t>Couples may share a bedroom. This family type requires a minimum of 1 bedroom.</w:t>
             </w:r>
           </w:p>
           <w:p>
@@ -53465,14 +52664,7 @@
                 <w:rFonts w:ascii="Arial" w:hAnsi="Arial" w:cs="Arial"/>
                 <w:sz w:val="18"/>
               </w:rPr>
-              <w:t xml:space="preserve">Couples may share a bedroom. This family type requires a unit with bedrooms equal to the household size - 1. </w:t>
-            </w:r>
-            <w:r>
-              <w:rPr>
-                <w:rFonts w:ascii="Arial" w:hAnsi="Arial" w:cs="Arial"/>
-                <w:sz w:val="18"/>
-              </w:rPr>
-              <w:t>For instance, a couple with 2 children (household size = 4) requires a unit with (4 - 1=3) 3 bedrooms.</w:t>
+              <w:t>Couples may share a bedroom. This family type requires a unit with bedrooms equal to the household size - 1. For instance, a couple with 2 children (household size = 4) requires a unit with (4 - 1=3) 3 bedrooms.</w:t>
             </w:r>
           </w:p>
           <w:p>
@@ -53580,14 +52772,7 @@
                 <w:rFonts w:ascii="Arial" w:hAnsi="Arial" w:cs="Arial"/>
                 <w:sz w:val="18"/>
               </w:rPr>
-              <w:t>As parent and child(ren) each req</w:t>
-            </w:r>
-            <w:r>
-              <w:rPr>
-                <w:rFonts w:ascii="Arial" w:hAnsi="Arial" w:cs="Arial"/>
-                <w:sz w:val="18"/>
-              </w:rPr>
-              <w:t>uire their own bedroom, the required number of bedrooms is equal to the size of the household.</w:t>
+              <w:t>As parent and child(ren) each require their own bedroom, the required number of bedrooms is equal to the size of the household.</w:t>
             </w:r>
           </w:p>
           <w:p>
@@ -53666,14 +52851,7 @@
                 <w:rFonts w:ascii="Arial" w:hAnsi="Arial" w:cs="Arial"/>
                 <w:sz w:val="18"/>
               </w:rPr>
-              <w:t xml:space="preserve">One census family (couple with child[ren]) with other persons in the household, such as </w:t>
-            </w:r>
-            <w:r>
-              <w:rPr>
-                <w:rFonts w:ascii="Arial" w:hAnsi="Arial" w:cs="Arial"/>
-                <w:sz w:val="18"/>
-              </w:rPr>
-              <w:t>grandparent, roommate.</w:t>
+              <w:t>One census family (couple with child[ren]) with other persons in the household, such as grandparent, roommate.</w:t>
             </w:r>
           </w:p>
         </w:tc>
@@ -53783,14 +52961,7 @@
                 <w:rFonts w:ascii="Arial" w:hAnsi="Arial" w:cs="Arial"/>
                 <w:sz w:val="18"/>
               </w:rPr>
-              <w:t>One lone-parent census family (single parent with child[ren]) with o</w:t>
-            </w:r>
-            <w:r>
-              <w:rPr>
-                <w:rFonts w:ascii="Arial" w:hAnsi="Arial" w:cs="Arial"/>
-                <w:sz w:val="18"/>
-              </w:rPr>
-              <w:t>ther persons in the household, such as grandparent, roommate.</w:t>
+              <w:t>One lone-parent census family (single parent with child[ren]) with other persons in the household, such as grandparent, roommate.</w:t>
             </w:r>
           </w:p>
         </w:tc>
@@ -53901,37 +53072,23 @@
                 <w:rFonts w:ascii="Arial" w:hAnsi="Arial" w:cs="Arial"/>
                 <w:sz w:val="18"/>
               </w:rPr>
-              <w:t xml:space="preserve">A household in </w:t>
-            </w:r>
+              <w:t xml:space="preserve">A household in which two or more census families live. An example of this could be two single mothers sharing a home with their respective children, or a married couple living with one partner’s parents. Household size will be four or more in nearly all cases </w:t>
+            </w:r>
+            <w:proofErr w:type="gramStart"/>
             <w:r>
               <w:rPr>
                 <w:rFonts w:ascii="Arial" w:hAnsi="Arial" w:cs="Arial"/>
                 <w:sz w:val="18"/>
               </w:rPr>
-              <w:t xml:space="preserve">which two or more census families live. An example of this could be two single mothers sharing a home with their respective children, or a married couple living with one partner’s parents. Household size will be four or more in nearly all cases </w:t>
-            </w:r>
-            <w:proofErr w:type="gramStart"/>
+              <w:t>In</w:t>
+            </w:r>
+            <w:proofErr w:type="gramEnd"/>
             <w:r>
               <w:rPr>
                 <w:rFonts w:ascii="Arial" w:hAnsi="Arial" w:cs="Arial"/>
                 <w:sz w:val="18"/>
               </w:rPr>
-              <w:t>In</w:t>
-            </w:r>
-            <w:proofErr w:type="gramEnd"/>
-            <w:r>
-              <w:rPr>
-                <w:rFonts w:ascii="Arial" w:hAnsi="Arial" w:cs="Arial"/>
-                <w:sz w:val="18"/>
-              </w:rPr>
-              <w:t xml:space="preserve"> most com</w:t>
-            </w:r>
-            <w:r>
-              <w:rPr>
-                <w:rFonts w:ascii="Arial" w:hAnsi="Arial" w:cs="Arial"/>
-                <w:sz w:val="18"/>
-              </w:rPr>
-              <w:t>munities, this family type is rare.</w:t>
+              <w:t xml:space="preserve"> most communities, this family type is rare.</w:t>
             </w:r>
           </w:p>
         </w:tc>
@@ -54031,14 +53188,7 @@
                 <w:rFonts w:ascii="Arial" w:hAnsi="Arial" w:cs="Arial"/>
                 <w:sz w:val="18"/>
               </w:rPr>
-              <w:t>A non-couple or parent househol</w:t>
-            </w:r>
-            <w:r>
-              <w:rPr>
-                <w:rFonts w:ascii="Arial" w:hAnsi="Arial" w:cs="Arial"/>
-                <w:sz w:val="18"/>
-              </w:rPr>
-              <w:t>d. This classification includes one-person households and two or more-person non-census-family household.</w:t>
+              <w:t>A non-couple or parent household. This classification includes one-person households and two or more-person non-census-family household.</w:t>
             </w:r>
           </w:p>
         </w:tc>
@@ -54103,10 +53253,7 @@
     <w:p/>
     <w:p>
       <w:r>
-        <w:t>Note: The methodology used in this report is similar as on HART’s HNA Tool on our website. However, this report uses the universe of Private Households while the HNA Tool uses “Households e</w:t>
-      </w:r>
-      <w:r>
-        <w:t>xamined for Core Housing Need.” The latter variable is always less than the “Total” of private households as not all households are examined for Core Housing Need (</w:t>
+        <w:t>Note: The methodology used in this report is similar as on HART’s HNA Tool on our website. However, this report uses the universe of Private Households while the HNA Tool uses “Households examined for Core Housing Need.” The latter variable is always less than the “Total” of private households as not all households are examined for Core Housing Need (</w:t>
       </w:r>
       <w:proofErr w:type="gramStart"/>
       <w:r>
@@ -54114,10 +53261,7 @@
       </w:r>
       <w:proofErr w:type="gramEnd"/>
       <w:r>
-        <w:t xml:space="preserve"> farms, households with income less than zero or shelter-cost-to-income ratio greater th</w:t>
-      </w:r>
-      <w:r>
-        <w:t xml:space="preserve">an 100%). </w:t>
+        <w:t xml:space="preserve"> farms, households with income less than zero or shelter-cost-to-income ratio greater than 100%). </w:t>
       </w:r>
     </w:p>
     <w:p/>
@@ -54131,10 +53275,7 @@
       </w:r>
       <w:proofErr w:type="gramEnd"/>
       <w:r>
-        <w:t xml:space="preserve"> the better variable to use, but due to constraints on the number of variables that could be added to the HNA Tool initially we elected to use Households Examined for Core Housing Need since it is the appropriate total to u</w:t>
-      </w:r>
-      <w:r>
-        <w:t xml:space="preserve">se in order to calculate the </w:t>
+        <w:t xml:space="preserve"> the better variable to use, but due to constraints on the number of variables that could be added to the HNA Tool initially we elected to use Households Examined for Core Housing Need since it is the appropriate total to use in order to calculate the </w:t>
       </w:r>
       <w:r>
         <w:rPr>
@@ -54149,10 +53290,7 @@
     <w:p/>
     <w:p>
       <w:r>
-        <w:t>The below equations use “2006”, 2016” and “2021” to refer to the census year, and these general algebraic terms would each be disaggregated by income and/or h</w:t>
-      </w:r>
-      <w:r>
-        <w:t>ousehold size to convert the actual count of households in 2006, 2016, and 2021 to expected households in 2031.</w:t>
+        <w:t>The below equations use “2006”, 2016” and “2021” to refer to the census year, and these general algebraic terms would each be disaggregated by income and/or household size to convert the actual count of households in 2006, 2016, and 2021 to expected households in 2031.</w:t>
       </w:r>
     </w:p>
     <w:p/>
@@ -54172,25 +53310,7 @@
             <w:rPr>
               <w:rFonts w:ascii="Cambria Math" w:hAnsi="Cambria Math"/>
             </w:rPr>
-            <m:t>EquationA</m:t>
-          </m:r>
-          <m:r>
-            <w:rPr>
-              <w:rFonts w:ascii="Cambria Math" w:hAnsi="Cambria Math"/>
-            </w:rPr>
-            <m:t>:20162026</m:t>
-          </m:r>
-          <m:r>
-            <w:rPr>
-              <w:rFonts w:ascii="Cambria Math" w:hAnsi="Cambria Math"/>
-            </w:rPr>
-            <m:t>HHprojection</m:t>
-          </m:r>
-          <m:r>
-            <w:rPr>
-              <w:rFonts w:ascii="Cambria Math" w:hAnsi="Cambria Math"/>
-            </w:rPr>
-            <m:t>=</m:t>
+            <m:t>EquationA:20162026HHprojection=</m:t>
           </m:r>
           <m:d>
             <m:dPr>
@@ -54260,25 +53380,7 @@
             <w:rPr>
               <w:rFonts w:ascii="Cambria Math" w:hAnsi="Cambria Math"/>
             </w:rPr>
-            <m:t>EquationB</m:t>
-          </m:r>
-          <m:r>
-            <w:rPr>
-              <w:rFonts w:ascii="Cambria Math" w:hAnsi="Cambria Math"/>
-            </w:rPr>
-            <m:t>:20212026</m:t>
-          </m:r>
-          <m:r>
-            <w:rPr>
-              <w:rFonts w:ascii="Cambria Math" w:hAnsi="Cambria Math"/>
-            </w:rPr>
-            <m:t>HHprojection</m:t>
-          </m:r>
-          <m:r>
-            <w:rPr>
-              <w:rFonts w:ascii="Cambria Math" w:hAnsi="Cambria Math"/>
-            </w:rPr>
-            <m:t>=</m:t>
+            <m:t>EquationB:20212026HHprojection=</m:t>
           </m:r>
           <m:d>
             <m:dPr>
@@ -54348,31 +53450,7 @@
             <w:rPr>
               <w:rFonts w:ascii="Cambria Math" w:hAnsi="Cambria Math"/>
             </w:rPr>
-            <m:t>EquationC</m:t>
-          </m:r>
-          <m:r>
-            <w:rPr>
-              <w:rFonts w:ascii="Cambria Math" w:hAnsi="Cambria Math"/>
-            </w:rPr>
-            <m:t>:20212031</m:t>
-          </m:r>
-          <m:r>
-            <w:rPr>
-              <w:rFonts w:ascii="Cambria Math" w:hAnsi="Cambria Math"/>
-            </w:rPr>
-            <m:t>HHprojection</m:t>
-          </m:r>
-          <m:r>
-            <w:rPr>
-              <w:rFonts w:ascii="Cambria Math" w:hAnsi="Cambria Math"/>
-            </w:rPr>
-            <m:t>=</m:t>
-          </m:r>
-          <m:r>
-            <w:rPr>
-              <w:rFonts w:ascii="Cambria Math" w:hAnsi="Cambria Math"/>
-            </w:rPr>
-            <m:t>Averageof</m:t>
+            <m:t>EquationC:20212031HHprojection=Averageof</m:t>
           </m:r>
           <m:d>
             <m:dPr>
@@ -54387,13 +53465,7 @@
                 <w:rPr>
                   <w:rFonts w:ascii="Cambria Math" w:hAnsi="Cambria Math"/>
                 </w:rPr>
-                <m:t>EquationA</m:t>
-              </m:r>
-              <m:r>
-                <w:rPr>
-                  <w:rFonts w:ascii="Cambria Math" w:hAnsi="Cambria Math"/>
-                </w:rPr>
-                <m:t>,</m:t>
+                <m:t>EquationA,</m:t>
               </m:r>
               <m:d>
                 <m:dPr>
@@ -54408,13 +53480,7 @@
                     <w:rPr>
                       <w:rFonts w:ascii="Cambria Math" w:hAnsi="Cambria Math"/>
                     </w:rPr>
-                    <m:t>EquationB</m:t>
-                  </m:r>
-                  <m:r>
-                    <w:rPr>
-                      <w:rFonts w:ascii="Cambria Math" w:hAnsi="Cambria Math"/>
-                    </w:rPr>
-                    <m:t>×2</m:t>
+                    <m:t>EquationB×2</m:t>
                   </m:r>
                 </m:e>
               </m:d>
@@ -54744,15 +53810,78 @@
                 <w:sz w:val="18"/>
                 <w:szCs w:val="18"/>
               </w:rPr>
-              <w:t>Indigenous HH status is defined as 50% or more of HH members self-identifying as i</w:t>
-            </w:r>
-            <w:r>
+              <w:t>Indigenous HH status is defined as 50% or more of HH members self-identifying as indigenous in the census.</w:t>
+            </w:r>
+          </w:p>
+        </w:tc>
+      </w:tr>
+      <w:tr>
+        <w:tc>
+          <w:tcPr>
+            <w:tcW w:w="2065" w:type="dxa"/>
+          </w:tcPr>
+          <w:p>
+            <w:pPr>
+              <w:widowControl w:val="0"/>
               <w:rPr>
                 <w:rFonts w:ascii="Arial" w:hAnsi="Arial" w:cs="Arial"/>
                 <w:sz w:val="18"/>
                 <w:szCs w:val="18"/>
               </w:rPr>
-              <w:t>ndigenous in the census.</w:t>
+            </w:pPr>
+            <w:r>
+              <w:rPr>
+                <w:rFonts w:ascii="Arial" w:hAnsi="Arial" w:cs="Arial"/>
+                <w:sz w:val="18"/>
+                <w:szCs w:val="18"/>
+              </w:rPr>
+              <w:t>Racialized HH</w:t>
+            </w:r>
+          </w:p>
+        </w:tc>
+        <w:tc>
+          <w:tcPr>
+            <w:tcW w:w="2250" w:type="dxa"/>
+          </w:tcPr>
+          <w:p>
+            <w:pPr>
+              <w:widowControl w:val="0"/>
+              <w:rPr>
+                <w:rFonts w:ascii="Arial" w:hAnsi="Arial" w:cs="Arial"/>
+                <w:sz w:val="18"/>
+                <w:szCs w:val="18"/>
+              </w:rPr>
+            </w:pPr>
+            <w:r>
+              <w:rPr>
+                <w:rFonts w:ascii="Arial" w:hAnsi="Arial" w:cs="Arial"/>
+                <w:sz w:val="18"/>
+                <w:szCs w:val="18"/>
+              </w:rPr>
+              <w:t>Visible minority HHs</w:t>
+            </w:r>
+          </w:p>
+        </w:tc>
+        <w:tc>
+          <w:tcPr>
+            <w:tcW w:w="5035" w:type="dxa"/>
+          </w:tcPr>
+          <w:p>
+            <w:pPr>
+              <w:widowControl w:val="0"/>
+              <w:rPr>
+                <w:rFonts w:ascii="Arial" w:hAnsi="Arial" w:cs="Arial"/>
+                <w:sz w:val="18"/>
+                <w:szCs w:val="18"/>
+              </w:rPr>
+            </w:pPr>
+            <w:r>
+              <w:rPr>
+                <w:rFonts w:ascii="Arial" w:hAnsi="Arial" w:cs="Arial"/>
+                <w:sz w:val="18"/>
+                <w:szCs w:val="18"/>
+              </w:rPr>
+              <w:t>Racialized HH status is defined as 50% or more of HH member self-identifying as a visible minority in the census.</w:t>
             </w:r>
           </w:p>
         </w:tc>
@@ -54777,7 +53906,7 @@
                 <w:sz w:val="18"/>
                 <w:szCs w:val="18"/>
               </w:rPr>
-              <w:t>Racialized HH</w:t>
+              <w:t>Black-led HH</w:t>
             </w:r>
           </w:p>
         </w:tc>
@@ -54800,7 +53929,7 @@
                 <w:sz w:val="18"/>
                 <w:szCs w:val="18"/>
               </w:rPr>
-              <w:t>Visible minority HHs</w:t>
+              <w:t>PHM is black</w:t>
             </w:r>
           </w:p>
         </w:tc>
@@ -54823,7 +53952,7 @@
                 <w:sz w:val="18"/>
                 <w:szCs w:val="18"/>
               </w:rPr>
-              <w:t>Racialized HH status is defined as 50% or more of HH member self-identifying as a visible minority in the census.</w:t>
+              <w:t>A HH where the PHM self-identifies as black.</w:t>
             </w:r>
           </w:p>
         </w:tc>
@@ -54848,7 +53977,7 @@
                 <w:sz w:val="18"/>
                 <w:szCs w:val="18"/>
               </w:rPr>
-              <w:t>Black-led HH</w:t>
+              <w:t>New migrant-led HH</w:t>
             </w:r>
           </w:p>
         </w:tc>
@@ -54871,7 +54000,7 @@
                 <w:sz w:val="18"/>
                 <w:szCs w:val="18"/>
               </w:rPr>
-              <w:t>PHM is black</w:t>
+              <w:t>PHM is a recent immigrant (immigrated 2016 - 2021)</w:t>
             </w:r>
           </w:p>
         </w:tc>
@@ -54894,7 +54023,7 @@
                 <w:sz w:val="18"/>
                 <w:szCs w:val="18"/>
               </w:rPr>
-              <w:t>A HH where the PHM self-identifies as black.</w:t>
+              <w:t>A HH led by an individual who immigrated within 5 years of the census.</w:t>
             </w:r>
           </w:p>
         </w:tc>
@@ -54919,61 +54048,124 @@
                 <w:sz w:val="18"/>
                 <w:szCs w:val="18"/>
               </w:rPr>
-              <w:t xml:space="preserve">New </w:t>
-            </w:r>
-            <w:r>
+              <w:t>Refugee claimant-led HH</w:t>
+            </w:r>
+          </w:p>
+        </w:tc>
+        <w:tc>
+          <w:tcPr>
+            <w:tcW w:w="2250" w:type="dxa"/>
+          </w:tcPr>
+          <w:p>
+            <w:pPr>
+              <w:widowControl w:val="0"/>
               <w:rPr>
                 <w:rFonts w:ascii="Arial" w:hAnsi="Arial" w:cs="Arial"/>
                 <w:sz w:val="18"/>
                 <w:szCs w:val="18"/>
               </w:rPr>
-              <w:t>migrant-led HH</w:t>
-            </w:r>
-          </w:p>
-        </w:tc>
-        <w:tc>
-          <w:tcPr>
-            <w:tcW w:w="2250" w:type="dxa"/>
-          </w:tcPr>
-          <w:p>
-            <w:pPr>
-              <w:widowControl w:val="0"/>
+            </w:pPr>
+            <w:r>
               <w:rPr>
                 <w:rFonts w:ascii="Arial" w:hAnsi="Arial" w:cs="Arial"/>
                 <w:sz w:val="18"/>
                 <w:szCs w:val="18"/>
               </w:rPr>
-            </w:pPr>
-            <w:r>
+              <w:t>PHM immigrated with a refugee status</w:t>
+            </w:r>
+          </w:p>
+        </w:tc>
+        <w:tc>
+          <w:tcPr>
+            <w:tcW w:w="5035" w:type="dxa"/>
+          </w:tcPr>
+          <w:p>
+            <w:pPr>
+              <w:widowControl w:val="0"/>
               <w:rPr>
                 <w:rFonts w:ascii="Arial" w:hAnsi="Arial" w:cs="Arial"/>
                 <w:sz w:val="18"/>
                 <w:szCs w:val="18"/>
               </w:rPr>
-              <w:t>PHM is a recent immigrant (immigrated 2016 - 2021)</w:t>
-            </w:r>
-          </w:p>
-        </w:tc>
-        <w:tc>
-          <w:tcPr>
-            <w:tcW w:w="5035" w:type="dxa"/>
-          </w:tcPr>
-          <w:p>
-            <w:pPr>
-              <w:widowControl w:val="0"/>
+            </w:pPr>
+            <w:r>
               <w:rPr>
                 <w:rFonts w:ascii="Arial" w:hAnsi="Arial" w:cs="Arial"/>
                 <w:sz w:val="18"/>
                 <w:szCs w:val="18"/>
               </w:rPr>
-            </w:pPr>
-            <w:r>
+              <w:t>A HH led by an individual who immigrated with refugee status.</w:t>
+            </w:r>
+          </w:p>
+        </w:tc>
+      </w:tr>
+      <w:tr>
+        <w:tc>
+          <w:tcPr>
+            <w:tcW w:w="2065" w:type="dxa"/>
+          </w:tcPr>
+          <w:p>
+            <w:pPr>
+              <w:widowControl w:val="0"/>
               <w:rPr>
                 <w:rFonts w:ascii="Arial" w:hAnsi="Arial" w:cs="Arial"/>
                 <w:sz w:val="18"/>
                 <w:szCs w:val="18"/>
               </w:rPr>
-              <w:t>A HH led by an individual who immigrated within 5 years of the census.</w:t>
+            </w:pPr>
+            <w:r>
+              <w:rPr>
+                <w:rFonts w:ascii="Arial" w:hAnsi="Arial" w:cs="Arial"/>
+                <w:sz w:val="18"/>
+                <w:szCs w:val="18"/>
+              </w:rPr>
+              <w:t>HH head under 25</w:t>
+            </w:r>
+          </w:p>
+        </w:tc>
+        <w:tc>
+          <w:tcPr>
+            <w:tcW w:w="2250" w:type="dxa"/>
+          </w:tcPr>
+          <w:p>
+            <w:pPr>
+              <w:widowControl w:val="0"/>
+              <w:rPr>
+                <w:rFonts w:ascii="Arial" w:hAnsi="Arial" w:cs="Arial"/>
+                <w:sz w:val="18"/>
+                <w:szCs w:val="18"/>
+              </w:rPr>
+            </w:pPr>
+            <w:r>
+              <w:rPr>
+                <w:rFonts w:ascii="Arial" w:hAnsi="Arial" w:cs="Arial"/>
+                <w:sz w:val="18"/>
+                <w:szCs w:val="18"/>
+              </w:rPr>
+              <w:t>PHM is 24 years or under</w:t>
+            </w:r>
+          </w:p>
+        </w:tc>
+        <w:tc>
+          <w:tcPr>
+            <w:tcW w:w="5035" w:type="dxa"/>
+          </w:tcPr>
+          <w:p>
+            <w:pPr>
+              <w:widowControl w:val="0"/>
+              <w:rPr>
+                <w:rFonts w:ascii="Arial" w:hAnsi="Arial" w:cs="Arial"/>
+                <w:sz w:val="18"/>
+                <w:szCs w:val="18"/>
+              </w:rPr>
+            </w:pPr>
+            <w:r>
+              <w:rPr>
+                <w:rFonts w:ascii="Arial" w:hAnsi="Arial" w:cs="Arial"/>
+                <w:sz w:val="18"/>
+                <w:szCs w:val="18"/>
+              </w:rPr>
+              <w:t>A HH led by an individual who is 24 years old or younger.</w:t>
             </w:r>
           </w:p>
         </w:tc>
@@ -54998,7 +54190,7 @@
                 <w:sz w:val="18"/>
                 <w:szCs w:val="18"/>
               </w:rPr>
-              <w:t>Refugee claimant-led HH</w:t>
+              <w:t>HH head over 65</w:t>
             </w:r>
           </w:p>
         </w:tc>
@@ -55021,7 +54213,7 @@
                 <w:sz w:val="18"/>
                 <w:szCs w:val="18"/>
               </w:rPr>
-              <w:t>PHM immigrated with a refugee status</w:t>
+              <w:t>PHM is between 65 years and over</w:t>
             </w:r>
           </w:p>
         </w:tc>
@@ -55044,15 +54236,78 @@
                 <w:sz w:val="18"/>
                 <w:szCs w:val="18"/>
               </w:rPr>
-              <w:t>A HH led by an individual who immigrated with refugee sta</w:t>
-            </w:r>
-            <w:r>
+              <w:t>This census measure (PHM is 24 years or under) is under-represented in the survey for CHN because non-family HHs with at least one maintainer aged 15 to 29 attending school are considered not to be in ‘core housing need’ regardless of their housing circumstances.</w:t>
+            </w:r>
+          </w:p>
+        </w:tc>
+      </w:tr>
+      <w:tr>
+        <w:tc>
+          <w:tcPr>
+            <w:tcW w:w="2065" w:type="dxa"/>
+          </w:tcPr>
+          <w:p>
+            <w:pPr>
+              <w:widowControl w:val="0"/>
               <w:rPr>
                 <w:rFonts w:ascii="Arial" w:hAnsi="Arial" w:cs="Arial"/>
                 <w:sz w:val="18"/>
                 <w:szCs w:val="18"/>
               </w:rPr>
-              <w:t>tus.</w:t>
+            </w:pPr>
+            <w:r>
+              <w:rPr>
+                <w:rFonts w:ascii="Arial" w:hAnsi="Arial" w:cs="Arial"/>
+                <w:sz w:val="18"/>
+                <w:szCs w:val="18"/>
+              </w:rPr>
+              <w:t>HH head over 85</w:t>
+            </w:r>
+          </w:p>
+        </w:tc>
+        <w:tc>
+          <w:tcPr>
+            <w:tcW w:w="2250" w:type="dxa"/>
+          </w:tcPr>
+          <w:p>
+            <w:pPr>
+              <w:widowControl w:val="0"/>
+              <w:rPr>
+                <w:rFonts w:ascii="Arial" w:hAnsi="Arial" w:cs="Arial"/>
+                <w:sz w:val="18"/>
+                <w:szCs w:val="18"/>
+              </w:rPr>
+            </w:pPr>
+            <w:r>
+              <w:rPr>
+                <w:rFonts w:ascii="Arial" w:hAnsi="Arial" w:cs="Arial"/>
+                <w:sz w:val="18"/>
+                <w:szCs w:val="18"/>
+              </w:rPr>
+              <w:t>PHM is between 85 years and over</w:t>
+            </w:r>
+          </w:p>
+        </w:tc>
+        <w:tc>
+          <w:tcPr>
+            <w:tcW w:w="5035" w:type="dxa"/>
+          </w:tcPr>
+          <w:p>
+            <w:pPr>
+              <w:widowControl w:val="0"/>
+              <w:rPr>
+                <w:rFonts w:ascii="Arial" w:hAnsi="Arial" w:cs="Arial"/>
+                <w:sz w:val="18"/>
+                <w:szCs w:val="18"/>
+              </w:rPr>
+            </w:pPr>
+            <w:r>
+              <w:rPr>
+                <w:rFonts w:ascii="Arial" w:hAnsi="Arial" w:cs="Arial"/>
+                <w:sz w:val="18"/>
+                <w:szCs w:val="18"/>
+              </w:rPr>
+              <w:t>A HH where a senior, 65 years of age or older, is the PHM.</w:t>
             </w:r>
           </w:p>
         </w:tc>
@@ -55077,7 +54332,7 @@
                 <w:sz w:val="18"/>
                 <w:szCs w:val="18"/>
               </w:rPr>
-              <w:t>HH head under 25</w:t>
+              <w:t>HH with physical activity limitation</w:t>
             </w:r>
           </w:p>
         </w:tc>
@@ -55100,7 +54355,7 @@
                 <w:sz w:val="18"/>
                 <w:szCs w:val="18"/>
               </w:rPr>
-              <w:t>PHM is 24 years or under</w:t>
+              <w:t>HH has at least one person with activity limitations reported for (q11a, q11b, q11c or q11f or combined)</w:t>
             </w:r>
           </w:p>
         </w:tc>
@@ -55123,244 +54378,7 @@
                 <w:sz w:val="18"/>
                 <w:szCs w:val="18"/>
               </w:rPr>
-              <w:t>A HH led by an individual who is 24 years old or younger.</w:t>
-            </w:r>
-          </w:p>
-        </w:tc>
-      </w:tr>
-      <w:tr>
-        <w:tc>
-          <w:tcPr>
-            <w:tcW w:w="2065" w:type="dxa"/>
-          </w:tcPr>
-          <w:p>
-            <w:pPr>
-              <w:widowControl w:val="0"/>
-              <w:rPr>
-                <w:rFonts w:ascii="Arial" w:hAnsi="Arial" w:cs="Arial"/>
-                <w:sz w:val="18"/>
-                <w:szCs w:val="18"/>
-              </w:rPr>
-            </w:pPr>
-            <w:r>
-              <w:rPr>
-                <w:rFonts w:ascii="Arial" w:hAnsi="Arial" w:cs="Arial"/>
-                <w:sz w:val="18"/>
-                <w:szCs w:val="18"/>
-              </w:rPr>
-              <w:t>HH head over 65</w:t>
-            </w:r>
-          </w:p>
-        </w:tc>
-        <w:tc>
-          <w:tcPr>
-            <w:tcW w:w="2250" w:type="dxa"/>
-          </w:tcPr>
-          <w:p>
-            <w:pPr>
-              <w:widowControl w:val="0"/>
-              <w:rPr>
-                <w:rFonts w:ascii="Arial" w:hAnsi="Arial" w:cs="Arial"/>
-                <w:sz w:val="18"/>
-                <w:szCs w:val="18"/>
-              </w:rPr>
-            </w:pPr>
-            <w:r>
-              <w:rPr>
-                <w:rFonts w:ascii="Arial" w:hAnsi="Arial" w:cs="Arial"/>
-                <w:sz w:val="18"/>
-                <w:szCs w:val="18"/>
-              </w:rPr>
-              <w:t>PHM is between 65 years and over</w:t>
-            </w:r>
-          </w:p>
-        </w:tc>
-        <w:tc>
-          <w:tcPr>
-            <w:tcW w:w="5035" w:type="dxa"/>
-          </w:tcPr>
-          <w:p>
-            <w:pPr>
-              <w:widowControl w:val="0"/>
-              <w:rPr>
-                <w:rFonts w:ascii="Arial" w:hAnsi="Arial" w:cs="Arial"/>
-                <w:sz w:val="18"/>
-                <w:szCs w:val="18"/>
-              </w:rPr>
-            </w:pPr>
-            <w:r>
-              <w:rPr>
-                <w:rFonts w:ascii="Arial" w:hAnsi="Arial" w:cs="Arial"/>
-                <w:sz w:val="18"/>
-                <w:szCs w:val="18"/>
-              </w:rPr>
-              <w:t xml:space="preserve">This census measure (PHM is 24 years or under) is under-represented in the survey for CHN </w:t>
-            </w:r>
-            <w:r>
-              <w:rPr>
-                <w:rFonts w:ascii="Arial" w:hAnsi="Arial" w:cs="Arial"/>
-                <w:sz w:val="18"/>
-                <w:szCs w:val="18"/>
-              </w:rPr>
-              <w:t>because non-family HHs with at least one maintainer aged 15 to 29 attending school are considered not to be in ‘core housing need’ regardless of their housing circumstances.</w:t>
-            </w:r>
-          </w:p>
-        </w:tc>
-      </w:tr>
-      <w:tr>
-        <w:tc>
-          <w:tcPr>
-            <w:tcW w:w="2065" w:type="dxa"/>
-          </w:tcPr>
-          <w:p>
-            <w:pPr>
-              <w:widowControl w:val="0"/>
-              <w:rPr>
-                <w:rFonts w:ascii="Arial" w:hAnsi="Arial" w:cs="Arial"/>
-                <w:sz w:val="18"/>
-                <w:szCs w:val="18"/>
-              </w:rPr>
-            </w:pPr>
-            <w:r>
-              <w:rPr>
-                <w:rFonts w:ascii="Arial" w:hAnsi="Arial" w:cs="Arial"/>
-                <w:sz w:val="18"/>
-                <w:szCs w:val="18"/>
-              </w:rPr>
-              <w:t>HH head over 85</w:t>
-            </w:r>
-          </w:p>
-        </w:tc>
-        <w:tc>
-          <w:tcPr>
-            <w:tcW w:w="2250" w:type="dxa"/>
-          </w:tcPr>
-          <w:p>
-            <w:pPr>
-              <w:widowControl w:val="0"/>
-              <w:rPr>
-                <w:rFonts w:ascii="Arial" w:hAnsi="Arial" w:cs="Arial"/>
-                <w:sz w:val="18"/>
-                <w:szCs w:val="18"/>
-              </w:rPr>
-            </w:pPr>
-            <w:r>
-              <w:rPr>
-                <w:rFonts w:ascii="Arial" w:hAnsi="Arial" w:cs="Arial"/>
-                <w:sz w:val="18"/>
-                <w:szCs w:val="18"/>
-              </w:rPr>
-              <w:t>PHM is between 85 years and over</w:t>
-            </w:r>
-          </w:p>
-        </w:tc>
-        <w:tc>
-          <w:tcPr>
-            <w:tcW w:w="5035" w:type="dxa"/>
-          </w:tcPr>
-          <w:p>
-            <w:pPr>
-              <w:widowControl w:val="0"/>
-              <w:rPr>
-                <w:rFonts w:ascii="Arial" w:hAnsi="Arial" w:cs="Arial"/>
-                <w:sz w:val="18"/>
-                <w:szCs w:val="18"/>
-              </w:rPr>
-            </w:pPr>
-            <w:r>
-              <w:rPr>
-                <w:rFonts w:ascii="Arial" w:hAnsi="Arial" w:cs="Arial"/>
-                <w:sz w:val="18"/>
-                <w:szCs w:val="18"/>
-              </w:rPr>
-              <w:t xml:space="preserve">A HH where a senior, 65 </w:t>
-            </w:r>
-            <w:r>
-              <w:rPr>
-                <w:rFonts w:ascii="Arial" w:hAnsi="Arial" w:cs="Arial"/>
-                <w:sz w:val="18"/>
-                <w:szCs w:val="18"/>
-              </w:rPr>
-              <w:t>years of age or older, is the PHM.</w:t>
-            </w:r>
-          </w:p>
-        </w:tc>
-      </w:tr>
-      <w:tr>
-        <w:tc>
-          <w:tcPr>
-            <w:tcW w:w="2065" w:type="dxa"/>
-          </w:tcPr>
-          <w:p>
-            <w:pPr>
-              <w:widowControl w:val="0"/>
-              <w:rPr>
-                <w:rFonts w:ascii="Arial" w:hAnsi="Arial" w:cs="Arial"/>
-                <w:sz w:val="18"/>
-                <w:szCs w:val="18"/>
-              </w:rPr>
-            </w:pPr>
-            <w:r>
-              <w:rPr>
-                <w:rFonts w:ascii="Arial" w:hAnsi="Arial" w:cs="Arial"/>
-                <w:sz w:val="18"/>
-                <w:szCs w:val="18"/>
-              </w:rPr>
-              <w:t>HH with physical activity limitation</w:t>
-            </w:r>
-          </w:p>
-        </w:tc>
-        <w:tc>
-          <w:tcPr>
-            <w:tcW w:w="2250" w:type="dxa"/>
-          </w:tcPr>
-          <w:p>
-            <w:pPr>
-              <w:widowControl w:val="0"/>
-              <w:rPr>
-                <w:rFonts w:ascii="Arial" w:hAnsi="Arial" w:cs="Arial"/>
-                <w:sz w:val="18"/>
-                <w:szCs w:val="18"/>
-              </w:rPr>
-            </w:pPr>
-            <w:r>
-              <w:rPr>
-                <w:rFonts w:ascii="Arial" w:hAnsi="Arial" w:cs="Arial"/>
-                <w:sz w:val="18"/>
-                <w:szCs w:val="18"/>
-              </w:rPr>
-              <w:t>HH has at least one person with activity limitations reported for (q11a, q11b, q11c or q11f or combined)</w:t>
-            </w:r>
-          </w:p>
-        </w:tc>
-        <w:tc>
-          <w:tcPr>
-            <w:tcW w:w="5035" w:type="dxa"/>
-          </w:tcPr>
-          <w:p>
-            <w:pPr>
-              <w:widowControl w:val="0"/>
-              <w:rPr>
-                <w:rFonts w:ascii="Arial" w:hAnsi="Arial" w:cs="Arial"/>
-                <w:sz w:val="18"/>
-                <w:szCs w:val="18"/>
-              </w:rPr>
-            </w:pPr>
-            <w:r>
-              <w:rPr>
-                <w:rFonts w:ascii="Arial" w:hAnsi="Arial" w:cs="Arial"/>
-                <w:sz w:val="18"/>
-                <w:szCs w:val="18"/>
-              </w:rPr>
-              <w:t xml:space="preserve">A HH where a senior, 85 years of age or older, is the PHM. This category is a </w:t>
-            </w:r>
-            <w:r>
-              <w:rPr>
-                <w:rFonts w:ascii="Arial" w:hAnsi="Arial" w:cs="Arial"/>
-                <w:sz w:val="18"/>
-                <w:szCs w:val="18"/>
-              </w:rPr>
-              <w:t>subset of HH head over 65.</w:t>
+              <w:t>A HH where a senior, 85 years of age or older, is the PHM. This category is a subset of HH head over 65.</w:t>
             </w:r>
           </w:p>
         </w:tc>
@@ -55648,10 +54666,7 @@
       </w:pict>
     </w:r>
     <w:r>
-      <w:t xml:space="preserve">Report prepared by the Housing Assessment Resource Tools (HART) at the Peter A. Allard School of </w:t>
-    </w:r>
-    <w:r>
-      <w:t>Law, the University of British Columbia, 2023.</w:t>
+      <w:t>Report prepared by the Housing Assessment Resource Tools (HART) at the Peter A. Allard School of Law, the University of British Columbia, 2023.</w:t>
     </w:r>
   </w:p>
   <w:p>
@@ -55988,10 +55003,7 @@
         <w:footnoteRef/>
       </w:r>
       <w:r>
-        <w:t xml:space="preserve"> </w:t>
-      </w:r>
-      <w:r>
-        <w:t>https://www.cmhc-schl.gc.ca/professionals/housing-markets-data-and-research/housing-research/core-housing-need</w:t>
+        <w:t xml:space="preserve"> https://www.cmhc-schl.gc.ca/professionals/housing-markets-data-and-research/housing-research/core-housing-need</w:t>
       </w:r>
     </w:p>
   </w:footnote>
@@ -56008,10 +55020,7 @@
       </w:r>
       <w:r>
         <w:tab/>
-        <w:t>These HH are considered not to be in Core Housing Need, regardless of their housing circumstances. Attending school is considered a transitiona</w:t>
-      </w:r>
-      <w:r>
-        <w:t xml:space="preserve">l phase, and low incomes earned by student households are viewed as being a temporary condition: </w:t>
+        <w:t xml:space="preserve">These HH are considered not to be in Core Housing Need, regardless of their housing circumstances. Attending school is considered a transitional phase, and low incomes earned by student households are viewed as being a temporary condition: </w:t>
       </w:r>
       <w:r>
         <w:rPr>
@@ -56037,10 +55046,7 @@
       </w:r>
       <w:r>
         <w:tab/>
-        <w:t>For census purposes, households are classified into three groups: private households, collective households and households outside Canada.</w:t>
-      </w:r>
-      <w:r>
-        <w:t xml:space="preserve"> These examples are forms of collective households, and only private households are assessed for CHN.</w:t>
+        <w:t>For census purposes, households are classified into three groups: private households, collective households and households outside Canada. These examples are forms of collective households, and only private households are assessed for CHN.</w:t>
       </w:r>
     </w:p>
   </w:footnote>
@@ -56090,13 +55096,7 @@
         <w:rPr>
           <w:sz w:val="18"/>
         </w:rPr>
-        <w:t>https://www.c</w:t>
-      </w:r>
-      <w:r>
-        <w:rPr>
-          <w:sz w:val="18"/>
-        </w:rPr>
-        <w:t>mhc-schl.gc.ca/professionals/industry-innovation-and-leadership/industry-expertise/affordable-housing/provincial-territorial-agreements/investment-in-affordable-housing/national-occupancy-standard</w:t>
+        <w:t>https://www.cmhc-schl.gc.ca/professionals/industry-innovation-and-leadership/industry-expertise/affordable-housing/provincial-territorial-agreements/investment-in-affordable-housing/national-occupancy-standard</w:t>
       </w:r>
     </w:p>
   </w:footnote>
@@ -57161,6 +56161,7 @@
     <w:lsdException w:name="HTML Sample" w:semiHidden="1" w:unhideWhenUsed="1"/>
     <w:lsdException w:name="HTML Typewriter" w:semiHidden="1" w:unhideWhenUsed="1"/>
     <w:lsdException w:name="HTML Variable" w:semiHidden="1" w:unhideWhenUsed="1"/>
+    <w:lsdException w:name="Normal Table" w:semiHidden="1" w:unhideWhenUsed="1"/>
     <w:lsdException w:name="annotation subject" w:semiHidden="1" w:unhideWhenUsed="1"/>
     <w:lsdException w:name="No List" w:semiHidden="1" w:unhideWhenUsed="1"/>
     <w:lsdException w:name="Outline List 1" w:semiHidden="1" w:unhideWhenUsed="1"/>
@@ -57207,8 +56208,10 @@
     <w:lsdException w:name="Table Subtle 2" w:semiHidden="1" w:unhideWhenUsed="1"/>
     <w:lsdException w:name="Table Web 1" w:semiHidden="1" w:unhideWhenUsed="1"/>
     <w:lsdException w:name="Table Web 2" w:semiHidden="1" w:unhideWhenUsed="1"/>
+    <w:lsdException w:name="Table Web 3" w:semiHidden="1" w:unhideWhenUsed="1"/>
     <w:lsdException w:name="Balloon Text" w:semiHidden="1" w:unhideWhenUsed="1"/>
     <w:lsdException w:name="Table Grid" w:uiPriority="59"/>
+    <w:lsdException w:name="Table Theme" w:semiHidden="1" w:unhideWhenUsed="1"/>
     <w:lsdException w:name="Placeholder Text" w:semiHidden="1"/>
     <w:lsdException w:name="No Spacing" w:uiPriority="1" w:qFormat="1"/>
     <w:lsdException w:name="Light Shading" w:uiPriority="60"/>

--- a/hart_template.docx
+++ b/hart_template.docx
@@ -1,6 +1,6 @@
 
 <file path=word/document.xml><?xml version="1.0" encoding="utf-8"?>
-<w:document xmlns:wpc="http://schemas.microsoft.com/office/word/2010/wordprocessingCanvas" xmlns:cx="http://schemas.microsoft.com/office/drawing/2014/chartex" xmlns:cx1="http://schemas.microsoft.com/office/drawing/2015/9/8/chartex" xmlns:cx2="http://schemas.microsoft.com/office/drawing/2015/10/21/chartex" xmlns:cx3="http://schemas.microsoft.com/office/drawing/2016/5/9/chartex" xmlns:cx4="http://schemas.microsoft.com/office/drawing/2016/5/10/chartex" xmlns:cx5="http://schemas.microsoft.com/office/drawing/2016/5/11/chartex" xmlns:cx6="http://schemas.microsoft.com/office/drawing/2016/5/12/chartex" xmlns:cx7="http://schemas.microsoft.com/office/drawing/2016/5/13/chartex" xmlns:cx8="http://schemas.microsoft.com/office/drawing/2016/5/14/chartex" xmlns:mc="http://schemas.openxmlformats.org/markup-compatibility/2006" xmlns:aink="http://schemas.microsoft.com/office/drawing/2016/ink" xmlns:am3d="http://schemas.microsoft.com/office/drawing/2017/model3d" xmlns:o="urn:schemas-microsoft-com:office:office" xmlns:r="http://schemas.openxmlformats.org/officeDocument/2006/relationships" xmlns:m="http://schemas.openxmlformats.org/officeDocument/2006/math" xmlns:v="urn:schemas-microsoft-com:vml" xmlns:wp14="http://schemas.microsoft.com/office/word/2010/wordprocessingDrawing" xmlns:wp="http://schemas.openxmlformats.org/drawingml/2006/wordprocessingDrawing" xmlns:w10="urn:schemas-microsoft-com:office:word" xmlns:w="http://schemas.openxmlformats.org/wordprocessingml/2006/main" xmlns:w14="http://schemas.microsoft.com/office/word/2010/wordml" xmlns:w15="http://schemas.microsoft.com/office/word/2012/wordml" xmlns:w16cex="http://schemas.microsoft.com/office/word/2018/wordml/cex" xmlns:w16cid="http://schemas.microsoft.com/office/word/2016/wordml/cid" xmlns:w16="http://schemas.microsoft.com/office/word/2018/wordml" xmlns:w16sdtdh="http://schemas.microsoft.com/office/word/2020/wordml/sdtdatahash" xmlns:w16se="http://schemas.microsoft.com/office/word/2015/wordml/symex" xmlns:wpg="http://schemas.microsoft.com/office/word/2010/wordprocessingGroup" xmlns:wpi="http://schemas.microsoft.com/office/word/2010/wordprocessingInk" xmlns:wne="http://schemas.microsoft.com/office/word/2006/wordml" xmlns:wps="http://schemas.microsoft.com/office/word/2010/wordprocessingShape" mc:Ignorable="w14 w15 w16se w16cid w16 w16cex w16sdtdh wp14">
+<w:document xmlns:wpc="http://schemas.microsoft.com/office/word/2010/wordprocessingCanvas" xmlns:cx="http://schemas.microsoft.com/office/drawing/2014/chartex" xmlns:cx1="http://schemas.microsoft.com/office/drawing/2015/9/8/chartex" xmlns:mc="http://schemas.openxmlformats.org/markup-compatibility/2006" xmlns:o="urn:schemas-microsoft-com:office:office" xmlns:r="http://schemas.openxmlformats.org/officeDocument/2006/relationships" xmlns:m="http://schemas.openxmlformats.org/officeDocument/2006/math" xmlns:v="urn:schemas-microsoft-com:vml" xmlns:wp14="http://schemas.microsoft.com/office/word/2010/wordprocessingDrawing" xmlns:wp="http://schemas.openxmlformats.org/drawingml/2006/wordprocessingDrawing" xmlns:w10="urn:schemas-microsoft-com:office:word" xmlns:w="http://schemas.openxmlformats.org/wordprocessingml/2006/main" xmlns:w14="http://schemas.microsoft.com/office/word/2010/wordml" xmlns:w15="http://schemas.microsoft.com/office/word/2012/wordml" xmlns:w16se="http://schemas.microsoft.com/office/word/2015/wordml/symex" xmlns:wpg="http://schemas.microsoft.com/office/word/2010/wordprocessingGroup" xmlns:wpi="http://schemas.microsoft.com/office/word/2010/wordprocessingInk" xmlns:wne="http://schemas.microsoft.com/office/word/2006/wordml" xmlns:wps="http://schemas.microsoft.com/office/word/2010/wordprocessingShape" mc:Ignorable="w14 w15 w16se wp14">
   <w:body>
     <w:p>
       <w:pPr>
@@ -13,6 +13,7 @@
       <w:r>
         <w:rPr>
           <w:noProof/>
+          <w:lang w:val="en-US"/>
         </w:rPr>
         <w:drawing>
           <wp:inline distT="0" distB="0" distL="0" distR="0" wp14:anchorId="17E09163" wp14:editId="1D365264">
@@ -100,29 +101,7 @@
           <w:sz w:val="52"/>
           <w:szCs w:val="52"/>
         </w:rPr>
-        <w:t>{{</w:t>
-      </w:r>
-      <w:proofErr w:type="spellStart"/>
-      <w:r>
-        <w:rPr>
-          <w:rFonts w:ascii="Bahnschrift" w:hAnsi="Bahnschrift"/>
-          <w:b/>
-          <w:bCs/>
-          <w:sz w:val="52"/>
-          <w:szCs w:val="52"/>
-        </w:rPr>
-        <w:t>community_name</w:t>
-      </w:r>
-      <w:proofErr w:type="spellEnd"/>
-      <w:r>
-        <w:rPr>
-          <w:rFonts w:ascii="Bahnschrift" w:hAnsi="Bahnschrift"/>
-          <w:b/>
-          <w:bCs/>
-          <w:sz w:val="52"/>
-          <w:szCs w:val="52"/>
-        </w:rPr>
-        <w:t>}}</w:t>
+        <w:t>{{community_name}}</w:t>
       </w:r>
     </w:p>
     <w:p/>
@@ -160,31 +139,7 @@
           <w:szCs w:val="52"/>
         </w:rPr>
         <w:br/>
-        <w:t>{{</w:t>
-      </w:r>
-      <w:proofErr w:type="spellStart"/>
-      <w:r>
-        <w:rPr>
-          <w:rFonts w:ascii="Bahnschrift" w:hAnsi="Bahnschrift"/>
-          <w:b/>
-          <w:bCs/>
-          <w:color w:val="FF0000"/>
-          <w:sz w:val="52"/>
-          <w:szCs w:val="52"/>
-        </w:rPr>
-        <w:t>current_date</w:t>
-      </w:r>
-      <w:proofErr w:type="spellEnd"/>
-      <w:r>
-        <w:rPr>
-          <w:rFonts w:ascii="Bahnschrift" w:hAnsi="Bahnschrift"/>
-          <w:b/>
-          <w:bCs/>
-          <w:color w:val="FF0000"/>
-          <w:sz w:val="52"/>
-          <w:szCs w:val="52"/>
-        </w:rPr>
-        <w:t>}}</w:t>
+        <w:t>{{current_date}}</w:t>
       </w:r>
     </w:p>
     <w:p/>
@@ -225,7 +180,6 @@
           <w:docPartUnique/>
         </w:docPartObj>
       </w:sdtPr>
-      <w:sdtEndPr/>
       <w:sdtContent>
         <w:p>
           <w:pPr>
@@ -3212,15 +3166,7 @@
         <w:fldChar w:fldCharType="end"/>
       </w:r>
       <w:r>
-        <w:t xml:space="preserve"> we can see that median incomes rose dramatically for the lowest 10% of earners in Canada between 2019 and 2020, when CERB was most active – increasing over 500%. This unusual increase was also apparent in the second decile of earners with an increase of 66%, but quickly drops off, with only a 2% increase for the highest 50% of earners (</w:t>
-      </w:r>
-      <w:proofErr w:type="gramStart"/>
-      <w:r>
-        <w:t>i.e.</w:t>
-      </w:r>
-      <w:proofErr w:type="gramEnd"/>
-      <w:r>
-        <w:t xml:space="preserve"> the top half of income distribution).</w:t>
+        <w:t xml:space="preserve"> we can see that median incomes rose dramatically for the lowest 10% of earners in Canada between 2019 and 2020, when CERB was most active – increasing over 500%. This unusual increase was also apparent in the second decile of earners with an increase of 66%, but quickly drops off, with only a 2% increase for the highest 50% of earners (i.e. the top half of income distribution).</w:t>
       </w:r>
     </w:p>
     <w:p>
@@ -3231,6 +3177,7 @@
       <w:r>
         <w:rPr>
           <w:noProof/>
+          <w:lang w:val="en-US"/>
         </w:rPr>
         <w:drawing>
           <wp:inline distT="0" distB="0" distL="0" distR="0" wp14:anchorId="48038E7C" wp14:editId="4B7E01D0">
@@ -3281,23 +3228,7 @@
         <w:pStyle w:val="ListParagraph"/>
       </w:pPr>
       <w:r>
-        <w:t xml:space="preserve">This result can be seen in HART’s census data too. The total number of households in Canada grew by 6%, but the number of households in the Very </w:t>
-      </w:r>
-      <w:proofErr w:type="gramStart"/>
-      <w:r>
-        <w:t>Low income</w:t>
-      </w:r>
-      <w:proofErr w:type="gramEnd"/>
-      <w:r>
-        <w:t xml:space="preserve"> category – capturing households earning equal to or less than 20% of household median income – dropped by 19%. There is also a significant rise in households in the </w:t>
-      </w:r>
-      <w:proofErr w:type="gramStart"/>
-      <w:r>
-        <w:t>Low income</w:t>
-      </w:r>
-      <w:proofErr w:type="gramEnd"/>
-      <w:r>
-        <w:t xml:space="preserve"> category (13% compared to 6% for all households), and above average increases in the Moderate and Median categories. </w:t>
+        <w:t xml:space="preserve">This result can be seen in HART’s census data too. The total number of households in Canada grew by 6%, but the number of households in the Very Low income category – capturing households earning equal to or less than 20% of household median income – dropped by 19%. There is also a significant rise in households in the Low income category (13% compared to 6% for all households), and above average increases in the Moderate and Median categories. </w:t>
       </w:r>
     </w:p>
     <w:p>
@@ -3792,15 +3723,7 @@
     <w:p/>
     <w:p>
       <w:r>
-        <w:t>The Housing Assessment Resource Tools (HART) project has been engaged to prepare a report of Housing Need for {{</w:t>
-      </w:r>
-      <w:proofErr w:type="spellStart"/>
-      <w:r>
-        <w:t>community_name</w:t>
-      </w:r>
-      <w:proofErr w:type="spellEnd"/>
-      <w:r>
-        <w:t>}}.</w:t>
+        <w:t>The Housing Assessment Resource Tools (HART) project has been engaged to prepare a report of Housing Need for {{community_name}}.</w:t>
       </w:r>
     </w:p>
     <w:p>
@@ -3978,17 +3901,7 @@
               <w:widowControl w:val="0"/>
             </w:pPr>
             <w:r>
-              <w:t>{{</w:t>
-            </w:r>
-            <w:proofErr w:type="spellStart"/>
-            <w:proofErr w:type="gramStart"/>
-            <w:r>
-              <w:t>row.Geography</w:t>
-            </w:r>
-            <w:proofErr w:type="spellEnd"/>
-            <w:proofErr w:type="gramEnd"/>
-            <w:r>
-              <w:t>}}</w:t>
+              <w:t>{{row.Geography}}</w:t>
             </w:r>
           </w:p>
         </w:tc>
@@ -4002,20 +3915,7 @@
               <w:jc w:val="right"/>
             </w:pPr>
             <w:r>
-              <w:t>{{</w:t>
-            </w:r>
-            <w:proofErr w:type="spellStart"/>
-            <w:proofErr w:type="gramStart"/>
-            <w:r>
-              <w:t>row.Geo</w:t>
-            </w:r>
-            <w:proofErr w:type="gramEnd"/>
-            <w:r>
-              <w:t>_Code</w:t>
-            </w:r>
-            <w:proofErr w:type="spellEnd"/>
-            <w:r>
-              <w:t>}}</w:t>
+              <w:t>{{row.Geo_Code}}</w:t>
             </w:r>
           </w:p>
         </w:tc>
@@ -4028,15 +3928,7 @@
               <w:widowControl w:val="0"/>
             </w:pPr>
             <w:r>
-              <w:t>{{</w:t>
-            </w:r>
-            <w:proofErr w:type="spellStart"/>
-            <w:r>
-              <w:t>row.lvl</w:t>
-            </w:r>
-            <w:proofErr w:type="spellEnd"/>
-            <w:r>
-              <w:t>}}</w:t>
+              <w:t>{{row.lvl}}</w:t>
             </w:r>
           </w:p>
         </w:tc>
@@ -4055,15 +3947,7 @@
               <w:widowControl w:val="0"/>
             </w:pPr>
             <w:r>
-              <w:t xml:space="preserve">{%tr </w:t>
-            </w:r>
-            <w:proofErr w:type="spellStart"/>
-            <w:r>
-              <w:t>endfor</w:t>
-            </w:r>
-            <w:proofErr w:type="spellEnd"/>
-            <w:r>
-              <w:t>%}</w:t>
+              <w:t>{%tr endfor%}</w:t>
             </w:r>
           </w:p>
         </w:tc>
@@ -4210,21 +4094,7 @@
               <w:rPr>
                 <w:rFonts w:ascii="Arial" w:hAnsi="Arial" w:cs="Arial"/>
               </w:rPr>
-              <w:t>{{</w:t>
-            </w:r>
-            <w:proofErr w:type="spellStart"/>
-            <w:r>
-              <w:rPr>
-                <w:rFonts w:ascii="Arial" w:hAnsi="Arial" w:cs="Arial"/>
-              </w:rPr>
-              <w:t>community_name</w:t>
-            </w:r>
-            <w:proofErr w:type="spellEnd"/>
-            <w:r>
-              <w:rPr>
-                <w:rFonts w:ascii="Arial" w:hAnsi="Arial" w:cs="Arial"/>
-              </w:rPr>
-              <w:t>}}</w:t>
+              <w:t>{{community_name}}</w:t>
             </w:r>
           </w:p>
         </w:tc>
@@ -4412,23 +4282,7 @@
               <w:rPr>
                 <w:rFonts w:ascii="Arial" w:hAnsi="Arial" w:cs="Arial"/>
               </w:rPr>
-              <w:t>{{</w:t>
-            </w:r>
-            <w:proofErr w:type="spellStart"/>
-            <w:proofErr w:type="gramStart"/>
-            <w:r>
-              <w:rPr>
-                <w:rFonts w:ascii="Arial" w:hAnsi="Arial" w:cs="Arial"/>
-              </w:rPr>
-              <w:t>row.label</w:t>
-            </w:r>
-            <w:proofErr w:type="spellEnd"/>
-            <w:proofErr w:type="gramEnd"/>
-            <w:r>
-              <w:rPr>
-                <w:rFonts w:ascii="Arial" w:hAnsi="Arial" w:cs="Arial"/>
-              </w:rPr>
-              <w:t>}}</w:t>
+              <w:t>{{row.label}}</w:t>
             </w:r>
           </w:p>
         </w:tc>
@@ -4556,25 +4410,7 @@
                 <w:bCs/>
                 <w:color w:val="000000"/>
               </w:rPr>
-              <w:t xml:space="preserve">{%tr </w:t>
-            </w:r>
-            <w:proofErr w:type="spellStart"/>
-            <w:r>
-              <w:rPr>
-                <w:rFonts w:ascii="Arial" w:hAnsi="Arial" w:cs="Arial"/>
-                <w:bCs/>
-                <w:color w:val="000000"/>
-              </w:rPr>
-              <w:t>endfor</w:t>
-            </w:r>
-            <w:proofErr w:type="spellEnd"/>
-            <w:r>
-              <w:rPr>
-                <w:rFonts w:ascii="Arial" w:hAnsi="Arial" w:cs="Arial"/>
-                <w:bCs/>
-                <w:color w:val="000000"/>
-              </w:rPr>
-              <w:t>%}</w:t>
+              <w:t>{%tr endfor%}</w:t>
             </w:r>
           </w:p>
         </w:tc>
@@ -4613,15 +4449,7 @@
         <w:fldChar w:fldCharType="end"/>
       </w:r>
       <w:r>
-        <w:t>: Demographic profile – [{{</w:t>
-      </w:r>
-      <w:proofErr w:type="spellStart"/>
-      <w:r>
-        <w:t>community_name</w:t>
-      </w:r>
-      <w:proofErr w:type="spellEnd"/>
-      <w:r>
-        <w:t>}}].</w:t>
+        <w:t>: Demographic profile – [{{community_name}}].</w:t>
       </w:r>
       <w:bookmarkEnd w:id="11"/>
     </w:p>
@@ -4672,15 +4500,7 @@
       </w:r>
       <w:bookmarkEnd w:id="12"/>
       <w:r>
-        <w:t>: Population by age from 2006 to 2021 in [{{</w:t>
-      </w:r>
-      <w:proofErr w:type="spellStart"/>
-      <w:r>
-        <w:t>community_name</w:t>
-      </w:r>
-      <w:proofErr w:type="spellEnd"/>
-      <w:r>
-        <w:t>}}]</w:t>
+        <w:t>: Population by age from 2006 to 2021 in [{{community_name}}]</w:t>
       </w:r>
     </w:p>
     <w:p>
@@ -5049,15 +4869,7 @@
         <w:t xml:space="preserve">: 2021 Housing stock by Dwelling Type, Period of Construction – </w:t>
       </w:r>
       <w:r>
-        <w:t>{{</w:t>
-      </w:r>
-      <w:proofErr w:type="spellStart"/>
-      <w:r>
-        <w:t>community_name</w:t>
-      </w:r>
-      <w:proofErr w:type="spellEnd"/>
-      <w:r>
-        <w:t>}}.</w:t>
+        <w:t>{{community_name}}.</w:t>
       </w:r>
     </w:p>
     <w:p/>
@@ -5103,15 +4915,7 @@
         <w:t xml:space="preserve">: 2021 Housing stock by Number of Bedrooms, Dwelling Type – </w:t>
       </w:r>
       <w:r>
-        <w:t>{{</w:t>
-      </w:r>
-      <w:proofErr w:type="spellStart"/>
-      <w:r>
-        <w:t>community_name</w:t>
-      </w:r>
-      <w:proofErr w:type="spellEnd"/>
-      <w:r>
-        <w:t>}}.</w:t>
+        <w:t>{{community_name}}.</w:t>
       </w:r>
     </w:p>
     <w:p>
@@ -5141,15 +4945,7 @@
     </w:p>
     <w:p>
       <w:r>
-        <w:t>Before further analysis of Core Housing Need, it will help to examine some characteristics of all households in the community. This section will consider how households are grouped by income, by household size (</w:t>
-      </w:r>
-      <w:proofErr w:type="gramStart"/>
-      <w:r>
-        <w:t>i.e.</w:t>
-      </w:r>
-      <w:proofErr w:type="gramEnd"/>
-      <w:r>
-        <w:t xml:space="preserve"> how many individuals per household), by owners and renter, and lastly by certain vulnerable populations that CMHC has identified as having the greatest need of suitable, adequate, and affordable housing.</w:t>
+        <w:t>Before further analysis of Core Housing Need, it will help to examine some characteristics of all households in the community. This section will consider how households are grouped by income, by household size (i.e. how many individuals per household), by owners and renter, and lastly by certain vulnerable populations that CMHC has identified as having the greatest need of suitable, adequate, and affordable housing.</w:t>
       </w:r>
     </w:p>
     <w:p>
@@ -5228,23 +5024,7 @@
                 <w:rFonts w:ascii="Arial" w:hAnsi="Arial" w:cs="Arial"/>
                 <w:b/>
               </w:rPr>
-              <w:t>{{</w:t>
-            </w:r>
-            <w:proofErr w:type="spellStart"/>
-            <w:r>
-              <w:rPr>
-                <w:rFonts w:ascii="Arial" w:hAnsi="Arial" w:cs="Arial"/>
-                <w:b/>
-              </w:rPr>
-              <w:t>community_name</w:t>
-            </w:r>
-            <w:proofErr w:type="spellEnd"/>
-            <w:r>
-              <w:rPr>
-                <w:rFonts w:ascii="Arial" w:hAnsi="Arial" w:cs="Arial"/>
-                <w:b/>
-              </w:rPr>
-              <w:t>}}</w:t>
+              <w:t>{{community_name}}</w:t>
             </w:r>
             <w:r>
               <w:rPr>
@@ -5479,23 +5259,7 @@
                 <w:rFonts w:ascii="Arial" w:hAnsi="Arial" w:cs="Arial"/>
                 <w:highlight w:val="yellow"/>
               </w:rPr>
-              <w:t>$#</w:t>
-            </w:r>
-            <w:proofErr w:type="gramStart"/>
-            <w:r>
-              <w:rPr>
-                <w:rFonts w:ascii="Arial" w:hAnsi="Arial" w:cs="Arial"/>
-                <w:highlight w:val="yellow"/>
-              </w:rPr>
-              <w:t>#,#</w:t>
-            </w:r>
-            <w:proofErr w:type="gramEnd"/>
-            <w:r>
-              <w:rPr>
-                <w:rFonts w:ascii="Arial" w:hAnsi="Arial" w:cs="Arial"/>
-                <w:highlight w:val="yellow"/>
-              </w:rPr>
-              <w:t>##</w:t>
+              <w:t>$##,###</w:t>
             </w:r>
             <w:r>
               <w:rPr>
@@ -5524,23 +5288,7 @@
                 <w:rFonts w:ascii="Arial" w:hAnsi="Arial" w:cs="Arial"/>
                 <w:highlight w:val="yellow"/>
               </w:rPr>
-              <w:t>$#</w:t>
-            </w:r>
-            <w:proofErr w:type="gramStart"/>
-            <w:r>
-              <w:rPr>
-                <w:rFonts w:ascii="Arial" w:hAnsi="Arial" w:cs="Arial"/>
-                <w:highlight w:val="yellow"/>
-              </w:rPr>
-              <w:t>#,#</w:t>
-            </w:r>
-            <w:proofErr w:type="gramEnd"/>
-            <w:r>
-              <w:rPr>
-                <w:rFonts w:ascii="Arial" w:hAnsi="Arial" w:cs="Arial"/>
-                <w:highlight w:val="yellow"/>
-              </w:rPr>
-              <w:t>##</w:t>
+              <w:t>$##,###</w:t>
             </w:r>
             <w:r>
               <w:rPr>
@@ -5569,23 +5317,7 @@
                 <w:rFonts w:ascii="Arial" w:hAnsi="Arial" w:cs="Arial"/>
                 <w:highlight w:val="yellow"/>
               </w:rPr>
-              <w:t>$#</w:t>
-            </w:r>
-            <w:proofErr w:type="gramStart"/>
-            <w:r>
-              <w:rPr>
-                <w:rFonts w:ascii="Arial" w:hAnsi="Arial" w:cs="Arial"/>
-                <w:highlight w:val="yellow"/>
-              </w:rPr>
-              <w:t>#,#</w:t>
-            </w:r>
-            <w:proofErr w:type="gramEnd"/>
-            <w:r>
-              <w:rPr>
-                <w:rFonts w:ascii="Arial" w:hAnsi="Arial" w:cs="Arial"/>
-                <w:highlight w:val="yellow"/>
-              </w:rPr>
-              <w:t>##</w:t>
+              <w:t>$##,###</w:t>
             </w:r>
             <w:r>
               <w:rPr>
@@ -6777,15 +6509,7 @@
         <w:t>: Change in number of households by income in 2006, 2016, and 2021 – [</w:t>
       </w:r>
       <w:r>
-        <w:t>{{</w:t>
-      </w:r>
-      <w:proofErr w:type="spellStart"/>
-      <w:r>
-        <w:t>community_name</w:t>
-      </w:r>
-      <w:proofErr w:type="spellEnd"/>
-      <w:r>
-        <w:t>}}</w:t>
+        <w:t>{{community_name}}</w:t>
       </w:r>
       <w:r>
         <w:t>].</w:t>
@@ -6856,15 +6580,7 @@
         <w:fldChar w:fldCharType="end"/>
       </w:r>
       <w:r>
-        <w:t xml:space="preserve">) while the growth in lower income versus higher income households was more balanced in Prince Edward County (6% and 5% respectively). The County saw a significant 31% reduction in Very </w:t>
-      </w:r>
-      <w:proofErr w:type="gramStart"/>
-      <w:r>
-        <w:t>Low income</w:t>
-      </w:r>
-      <w:proofErr w:type="gramEnd"/>
-      <w:r>
-        <w:t xml:space="preserve"> households in the last 5 years with the fastest growing category being Moderate income households, increasing by 15% after showing no growth between 2006 and 2016.</w:t>
+        <w:t>) while the growth in lower income versus higher income households was more balanced in Prince Edward County (6% and 5% respectively). The County saw a significant 31% reduction in Very Low income households in the last 5 years with the fastest growing category being Moderate income households, increasing by 15% after showing no growth between 2006 and 2016.</w:t>
       </w:r>
     </w:p>
     <w:p>
@@ -6939,21 +6655,7 @@
               <w:rPr>
                 <w:b/>
               </w:rPr>
-              <w:t>{{</w:t>
-            </w:r>
-            <w:proofErr w:type="spellStart"/>
-            <w:r>
-              <w:rPr>
-                <w:b/>
-              </w:rPr>
-              <w:t>community_name</w:t>
-            </w:r>
-            <w:proofErr w:type="spellEnd"/>
-            <w:r>
-              <w:rPr>
-                <w:b/>
-              </w:rPr>
-              <w:t>}}</w:t>
+              <w:t>{{community_name}}</w:t>
             </w:r>
             <w:r>
               <w:rPr>
@@ -7198,14 +6900,7 @@
               <w:rPr>
                 <w:rFonts w:ascii="Arial" w:hAnsi="Arial" w:cs="Arial"/>
               </w:rPr>
-              <w:t>[0</w:t>
-            </w:r>
-            <w:proofErr w:type="gramStart"/>
-            <w:r>
-              <w:rPr>
-                <w:rFonts w:ascii="Arial" w:hAnsi="Arial" w:cs="Arial"/>
-              </w:rPr>
-              <w:t>].</w:t>
+              <w:t>[0].</w:t>
             </w:r>
             <w:r>
               <w:rPr>
@@ -7213,7 +6908,6 @@
               </w:rPr>
               <w:t>change</w:t>
             </w:r>
-            <w:proofErr w:type="gramEnd"/>
             <w:r>
               <w:rPr>
                 <w:rFonts w:ascii="Arial" w:hAnsi="Arial" w:cs="Arial"/>
@@ -7399,7 +7093,6 @@
               </w:rPr>
               <w:t>1</w:t>
             </w:r>
-            <w:proofErr w:type="gramStart"/>
             <w:r>
               <w:rPr>
                 <w:rFonts w:ascii="Arial" w:hAnsi="Arial" w:cs="Arial"/>
@@ -7412,7 +7105,6 @@
               </w:rPr>
               <w:t>change</w:t>
             </w:r>
-            <w:proofErr w:type="gramEnd"/>
             <w:r>
               <w:rPr>
                 <w:rFonts w:ascii="Arial" w:hAnsi="Arial" w:cs="Arial"/>
@@ -7496,15 +7188,7 @@
               </w:rPr>
             </w:pPr>
             <w:r>
-              <w:t>{{table5[2</w:t>
-            </w:r>
-            <w:proofErr w:type="gramStart"/>
-            <w:r>
-              <w:t>].change</w:t>
-            </w:r>
-            <w:proofErr w:type="gramEnd"/>
-            <w:r>
-              <w:t>}}</w:t>
+              <w:t>{{table5[2].change}}</w:t>
             </w:r>
           </w:p>
         </w:tc>
@@ -7539,15 +7223,7 @@
         <w:t>: Change in number of households by income (under/over 80% of AMHI) for 2016 and 2021 – [</w:t>
       </w:r>
       <w:r>
-        <w:t>{{</w:t>
-      </w:r>
-      <w:proofErr w:type="spellStart"/>
-      <w:r>
-        <w:t>community_name</w:t>
-      </w:r>
-      <w:proofErr w:type="spellEnd"/>
-      <w:r>
-        <w:t>}}</w:t>
+        <w:t>{{community_name}}</w:t>
       </w:r>
       <w:r>
         <w:t>]</w:t>
@@ -7620,7 +7296,14 @@
                 <w:rFonts w:ascii="Arial" w:hAnsi="Arial" w:cs="Arial"/>
                 <w:b/>
               </w:rPr>
-              <w:t>Households by Household Size – [Community CD]</w:t>
+              <w:t xml:space="preserve">Households by Household Size – </w:t>
+            </w:r>
+            <w:r>
+              <w:rPr>
+                <w:rFonts w:ascii="Arial" w:hAnsi="Arial" w:cs="Arial"/>
+                <w:b/>
+              </w:rPr>
+              <w:t>[{{community_name}}]</w:t>
             </w:r>
           </w:p>
         </w:tc>
@@ -7828,27 +7511,7 @@
                 <w:b/>
                 <w:bCs/>
               </w:rPr>
-              <w:t>{{</w:t>
-            </w:r>
-            <w:proofErr w:type="spellStart"/>
-            <w:proofErr w:type="gramStart"/>
-            <w:r>
-              <w:rPr>
-                <w:rFonts w:ascii="Arial" w:hAnsi="Arial" w:cs="Arial"/>
-                <w:b/>
-                <w:bCs/>
-              </w:rPr>
-              <w:t>row.label</w:t>
-            </w:r>
-            <w:proofErr w:type="spellEnd"/>
-            <w:proofErr w:type="gramEnd"/>
-            <w:r>
-              <w:rPr>
-                <w:rFonts w:ascii="Arial" w:hAnsi="Arial" w:cs="Arial"/>
-                <w:b/>
-                <w:bCs/>
-              </w:rPr>
-              <w:t>}}</w:t>
+              <w:t>{{row.label}}</w:t>
             </w:r>
           </w:p>
         </w:tc>
@@ -7929,23 +7592,7 @@
               <w:rPr>
                 <w:rFonts w:ascii="Arial" w:hAnsi="Arial" w:cs="Arial"/>
               </w:rPr>
-              <w:t>{{</w:t>
-            </w:r>
-            <w:proofErr w:type="spellStart"/>
-            <w:proofErr w:type="gramStart"/>
-            <w:r>
-              <w:rPr>
-                <w:rFonts w:ascii="Arial" w:hAnsi="Arial" w:cs="Arial"/>
-              </w:rPr>
-              <w:t>row.change</w:t>
-            </w:r>
-            <w:proofErr w:type="spellEnd"/>
-            <w:proofErr w:type="gramEnd"/>
-            <w:r>
-              <w:rPr>
-                <w:rFonts w:ascii="Arial" w:hAnsi="Arial" w:cs="Arial"/>
-              </w:rPr>
-              <w:t>}}</w:t>
+              <w:t>{{row.change}}</w:t>
             </w:r>
           </w:p>
         </w:tc>
@@ -7966,21 +7613,7 @@
               <w:rPr>
                 <w:rFonts w:ascii="Arial" w:hAnsi="Arial" w:cs="Arial"/>
               </w:rPr>
-              <w:t>{{</w:t>
-            </w:r>
-            <w:proofErr w:type="gramStart"/>
-            <w:r>
-              <w:rPr>
-                <w:rFonts w:ascii="Arial" w:hAnsi="Arial" w:cs="Arial"/>
-              </w:rPr>
-              <w:t>row.change</w:t>
-            </w:r>
-            <w:proofErr w:type="gramEnd"/>
-            <w:r>
-              <w:rPr>
-                <w:rFonts w:ascii="Arial" w:hAnsi="Arial" w:cs="Arial"/>
-              </w:rPr>
-              <w:t>1}}</w:t>
+              <w:t>{{row.change1}}</w:t>
             </w:r>
           </w:p>
         </w:tc>
@@ -8025,23 +7658,7 @@
                 <w:rFonts w:ascii="Arial" w:hAnsi="Arial" w:cs="Arial"/>
                 <w:b/>
               </w:rPr>
-              <w:t xml:space="preserve">tr </w:t>
-            </w:r>
-            <w:proofErr w:type="spellStart"/>
-            <w:r>
-              <w:rPr>
-                <w:rFonts w:ascii="Arial" w:hAnsi="Arial" w:cs="Arial"/>
-                <w:b/>
-              </w:rPr>
-              <w:t>endfor</w:t>
-            </w:r>
-            <w:proofErr w:type="spellEnd"/>
-            <w:r>
-              <w:rPr>
-                <w:rFonts w:ascii="Arial" w:hAnsi="Arial" w:cs="Arial"/>
-                <w:b/>
-              </w:rPr>
-              <w:t>%}</w:t>
+              <w:t>tr endfor%}</w:t>
             </w:r>
           </w:p>
         </w:tc>
@@ -8152,22 +7769,7 @@
                 <w:rFonts w:ascii="Arial" w:hAnsi="Arial" w:cs="Arial"/>
                 <w:b/>
               </w:rPr>
-              <w:t>[</w:t>
-            </w:r>
-            <w:r>
-              <w:rPr>
-                <w:rFonts w:ascii="Arial" w:hAnsi="Arial" w:cs="Arial"/>
-                <w:b/>
-                <w:highlight w:val="yellow"/>
-              </w:rPr>
-              <w:t>Community CD</w:t>
-            </w:r>
-            <w:r>
-              <w:rPr>
-                <w:rFonts w:ascii="Arial" w:hAnsi="Arial" w:cs="Arial"/>
-                <w:b/>
-              </w:rPr>
-              <w:t>]</w:t>
+              <w:t>[{{community_name}}]</w:t>
             </w:r>
           </w:p>
         </w:tc>
@@ -8309,25 +7911,7 @@
                 <w:rFonts w:ascii="Arial" w:hAnsi="Arial" w:cs="Arial"/>
                 <w:b/>
               </w:rPr>
-              <w:t>{{</w:t>
-            </w:r>
-            <w:proofErr w:type="spellStart"/>
-            <w:proofErr w:type="gramStart"/>
-            <w:r>
-              <w:rPr>
-                <w:rFonts w:ascii="Arial" w:hAnsi="Arial" w:cs="Arial"/>
-                <w:b/>
-              </w:rPr>
-              <w:t>row.label</w:t>
-            </w:r>
-            <w:proofErr w:type="spellEnd"/>
-            <w:proofErr w:type="gramEnd"/>
-            <w:r>
-              <w:rPr>
-                <w:rFonts w:ascii="Arial" w:hAnsi="Arial" w:cs="Arial"/>
-                <w:b/>
-              </w:rPr>
-              <w:t>}}</w:t>
+              <w:t>{{row.label}}</w:t>
             </w:r>
           </w:p>
         </w:tc>
@@ -8414,21 +7998,7 @@
               <w:rPr>
                 <w:rFonts w:ascii="Arial" w:hAnsi="Arial" w:cs="Arial"/>
               </w:rPr>
-              <w:t xml:space="preserve">{%tr </w:t>
-            </w:r>
-            <w:proofErr w:type="spellStart"/>
-            <w:r>
-              <w:rPr>
-                <w:rFonts w:ascii="Arial" w:hAnsi="Arial" w:cs="Arial"/>
-              </w:rPr>
-              <w:t>endfor</w:t>
-            </w:r>
-            <w:proofErr w:type="spellEnd"/>
-            <w:r>
-              <w:rPr>
-                <w:rFonts w:ascii="Arial" w:hAnsi="Arial" w:cs="Arial"/>
-              </w:rPr>
-              <w:t>%}</w:t>
+              <w:t>{%tr endfor%}</w:t>
             </w:r>
           </w:p>
         </w:tc>
@@ -8525,22 +8095,7 @@
                 <w:rFonts w:ascii="Arial" w:hAnsi="Arial" w:cs="Arial"/>
                 <w:b/>
               </w:rPr>
-              <w:t>[</w:t>
-            </w:r>
-            <w:r>
-              <w:rPr>
-                <w:rFonts w:ascii="Arial" w:hAnsi="Arial" w:cs="Arial"/>
-                <w:b/>
-                <w:highlight w:val="yellow"/>
-              </w:rPr>
-              <w:t>Community CD</w:t>
-            </w:r>
-            <w:r>
-              <w:rPr>
-                <w:rFonts w:ascii="Arial" w:hAnsi="Arial" w:cs="Arial"/>
-                <w:b/>
-              </w:rPr>
-              <w:t>]</w:t>
+              <w:t>[{{community_name}}]</w:t>
             </w:r>
           </w:p>
         </w:tc>
@@ -8660,25 +8215,7 @@
                 <w:rFonts w:ascii="Arial" w:hAnsi="Arial" w:cs="Arial"/>
                 <w:b/>
               </w:rPr>
-              <w:t>{{</w:t>
-            </w:r>
-            <w:proofErr w:type="spellStart"/>
-            <w:proofErr w:type="gramStart"/>
-            <w:r>
-              <w:rPr>
-                <w:rFonts w:ascii="Arial" w:hAnsi="Arial" w:cs="Arial"/>
-                <w:b/>
-              </w:rPr>
-              <w:t>row.label</w:t>
-            </w:r>
-            <w:proofErr w:type="spellEnd"/>
-            <w:proofErr w:type="gramEnd"/>
-            <w:r>
-              <w:rPr>
-                <w:rFonts w:ascii="Arial" w:hAnsi="Arial" w:cs="Arial"/>
-                <w:b/>
-              </w:rPr>
-              <w:t>}}</w:t>
+              <w:t>{{row.label}}</w:t>
             </w:r>
           </w:p>
         </w:tc>
@@ -8779,21 +8316,7 @@
               <w:rPr>
                 <w:rFonts w:ascii="Arial" w:hAnsi="Arial" w:cs="Arial"/>
               </w:rPr>
-              <w:t xml:space="preserve">{%tr </w:t>
-            </w:r>
-            <w:proofErr w:type="spellStart"/>
-            <w:r>
-              <w:rPr>
-                <w:rFonts w:ascii="Arial" w:hAnsi="Arial" w:cs="Arial"/>
-              </w:rPr>
-              <w:t>endfor</w:t>
-            </w:r>
-            <w:proofErr w:type="spellEnd"/>
-            <w:r>
-              <w:rPr>
-                <w:rFonts w:ascii="Arial" w:hAnsi="Arial" w:cs="Arial"/>
-              </w:rPr>
-              <w:t>%}</w:t>
+              <w:t>{%tr endfor%}</w:t>
             </w:r>
             <w:bookmarkStart w:id="25" w:name="_Hlk151978000"/>
             <w:bookmarkEnd w:id="25"/>
@@ -8936,15 +8459,7 @@
         <w:fldChar w:fldCharType="end"/>
       </w:r>
       <w:r>
-        <w:t xml:space="preserve"> looks at the distribution of households by shelter costs paid, looking all private households (</w:t>
-      </w:r>
-      <w:proofErr w:type="gramStart"/>
-      <w:r>
-        <w:t>i.e.</w:t>
-      </w:r>
-      <w:proofErr w:type="gramEnd"/>
-      <w:r>
-        <w:t xml:space="preserve"> “Total HHs”). </w:t>
+        <w:t xml:space="preserve"> looks at the distribution of households by shelter costs paid, looking all private households (i.e. “Total HHs”). </w:t>
       </w:r>
     </w:p>
     <w:p/>
@@ -8990,22 +8505,14 @@
                 <w:rFonts w:ascii="Arial" w:hAnsi="Arial" w:cs="Arial"/>
                 <w:b/>
               </w:rPr>
-              <w:t>Total HHs by Actual Shelter Cost – [</w:t>
+              <w:t xml:space="preserve">Total HHs by Actual Shelter Cost – </w:t>
             </w:r>
             <w:r>
               <w:rPr>
                 <w:rFonts w:ascii="Arial" w:hAnsi="Arial" w:cs="Arial"/>
                 <w:b/>
-                <w:highlight w:val="yellow"/>
-              </w:rPr>
-              <w:t>Community CD</w:t>
-            </w:r>
-            <w:r>
-              <w:rPr>
-                <w:rFonts w:ascii="Arial" w:hAnsi="Arial" w:cs="Arial"/>
-                <w:b/>
-              </w:rPr>
-              <w:t>]</w:t>
+              </w:rPr>
+              <w:t>[{{community_name}}]</w:t>
             </w:r>
           </w:p>
         </w:tc>
@@ -9133,25 +8640,7 @@
                 <w:sz w:val="16"/>
                 <w:highlight w:val="yellow"/>
               </w:rPr>
-              <w:t>#</w:t>
-            </w:r>
-            <w:proofErr w:type="gramStart"/>
-            <w:r>
-              <w:rPr>
-                <w:rFonts w:ascii="Arial" w:hAnsi="Arial" w:cs="Arial"/>
-                <w:sz w:val="16"/>
-                <w:highlight w:val="yellow"/>
-              </w:rPr>
-              <w:t>#,#</w:t>
-            </w:r>
-            <w:proofErr w:type="gramEnd"/>
-            <w:r>
-              <w:rPr>
-                <w:rFonts w:ascii="Arial" w:hAnsi="Arial" w:cs="Arial"/>
-                <w:sz w:val="16"/>
-                <w:highlight w:val="yellow"/>
-              </w:rPr>
-              <w:t>##</w:t>
+              <w:t>##,###</w:t>
             </w:r>
             <w:r>
               <w:rPr>
@@ -9204,25 +8693,7 @@
                 <w:sz w:val="16"/>
                 <w:highlight w:val="yellow"/>
               </w:rPr>
-              <w:t>#</w:t>
-            </w:r>
-            <w:proofErr w:type="gramStart"/>
-            <w:r>
-              <w:rPr>
-                <w:rFonts w:ascii="Arial" w:hAnsi="Arial" w:cs="Arial"/>
-                <w:sz w:val="16"/>
-                <w:highlight w:val="yellow"/>
-              </w:rPr>
-              <w:t>#,#</w:t>
-            </w:r>
-            <w:proofErr w:type="gramEnd"/>
-            <w:r>
-              <w:rPr>
-                <w:rFonts w:ascii="Arial" w:hAnsi="Arial" w:cs="Arial"/>
-                <w:sz w:val="16"/>
-                <w:highlight w:val="yellow"/>
-              </w:rPr>
-              <w:t>##</w:t>
+              <w:t>##,###</w:t>
             </w:r>
             <w:r>
               <w:rPr>
@@ -10126,22 +9597,7 @@
                 <w:rFonts w:ascii="Arial" w:hAnsi="Arial" w:cs="Arial"/>
                 <w:b/>
               </w:rPr>
-              <w:t>[</w:t>
-            </w:r>
-            <w:r>
-              <w:rPr>
-                <w:rFonts w:ascii="Arial" w:hAnsi="Arial" w:cs="Arial"/>
-                <w:b/>
-                <w:highlight w:val="yellow"/>
-              </w:rPr>
-              <w:t>Community CD</w:t>
-            </w:r>
-            <w:r>
-              <w:rPr>
-                <w:rFonts w:ascii="Arial" w:hAnsi="Arial" w:cs="Arial"/>
-                <w:b/>
-              </w:rPr>
-              <w:t>]</w:t>
+              <w:t>[{{community_name}}]</w:t>
             </w:r>
           </w:p>
         </w:tc>
@@ -11095,22 +10551,7 @@
                 <w:rFonts w:ascii="Arial" w:hAnsi="Arial" w:cs="Arial"/>
                 <w:b/>
               </w:rPr>
-              <w:t>[</w:t>
-            </w:r>
-            <w:r>
-              <w:rPr>
-                <w:rFonts w:ascii="Arial" w:hAnsi="Arial" w:cs="Arial"/>
-                <w:b/>
-                <w:highlight w:val="yellow"/>
-              </w:rPr>
-              <w:t>Community CD</w:t>
-            </w:r>
-            <w:r>
-              <w:rPr>
-                <w:rFonts w:ascii="Arial" w:hAnsi="Arial" w:cs="Arial"/>
-                <w:b/>
-              </w:rPr>
-              <w:t>]</w:t>
+              <w:t>[{{community_name}}]</w:t>
             </w:r>
           </w:p>
         </w:tc>
@@ -11237,25 +10678,7 @@
                 <w:rFonts w:ascii="Arial" w:hAnsi="Arial" w:cs="Arial"/>
                 <w:b/>
               </w:rPr>
-              <w:t>{{</w:t>
-            </w:r>
-            <w:proofErr w:type="spellStart"/>
-            <w:proofErr w:type="gramStart"/>
-            <w:r>
-              <w:rPr>
-                <w:rFonts w:ascii="Arial" w:hAnsi="Arial" w:cs="Arial"/>
-                <w:b/>
-              </w:rPr>
-              <w:t>row.label</w:t>
-            </w:r>
-            <w:proofErr w:type="spellEnd"/>
-            <w:proofErr w:type="gramEnd"/>
-            <w:r>
-              <w:rPr>
-                <w:rFonts w:ascii="Arial" w:hAnsi="Arial" w:cs="Arial"/>
-                <w:b/>
-              </w:rPr>
-              <w:t>}}</w:t>
+              <w:t>{{row.label}}</w:t>
             </w:r>
           </w:p>
         </w:tc>
@@ -11328,21 +10751,7 @@
               <w:rPr>
                 <w:rFonts w:ascii="Arial" w:hAnsi="Arial" w:cs="Arial"/>
               </w:rPr>
-              <w:t xml:space="preserve">{%tr </w:t>
-            </w:r>
-            <w:proofErr w:type="spellStart"/>
-            <w:r>
-              <w:rPr>
-                <w:rFonts w:ascii="Arial" w:hAnsi="Arial" w:cs="Arial"/>
-              </w:rPr>
-              <w:t>endfor</w:t>
-            </w:r>
-            <w:proofErr w:type="spellEnd"/>
-            <w:r>
-              <w:rPr>
-                <w:rFonts w:ascii="Arial" w:hAnsi="Arial" w:cs="Arial"/>
-              </w:rPr>
-              <w:t>%}</w:t>
+              <w:t>{%tr endfor%}</w:t>
             </w:r>
           </w:p>
         </w:tc>
@@ -11530,11 +10939,9 @@
             </w:r>
             <w:r>
               <w:rPr>
-                <w:rFonts w:ascii="Arial" w:hAnsi="Arial" w:cs="Arial"/>
                 <w:b/>
-                <w:highlight w:val="yellow"/>
-              </w:rPr>
-              <w:t>Community</w:t>
+              </w:rPr>
+              <w:t>{{community_name}}</w:t>
             </w:r>
             <w:r>
               <w:rPr>
@@ -11609,21 +11016,7 @@
               <w:rPr>
                 <w:rFonts w:ascii="Arial" w:hAnsi="Arial" w:cs="Arial"/>
               </w:rPr>
-              <w:t xml:space="preserve">% </w:t>
-            </w:r>
-            <w:proofErr w:type="gramStart"/>
-            <w:r>
-              <w:rPr>
-                <w:rFonts w:ascii="Arial" w:hAnsi="Arial" w:cs="Arial"/>
-              </w:rPr>
-              <w:t>in</w:t>
-            </w:r>
-            <w:proofErr w:type="gramEnd"/>
-            <w:r>
-              <w:rPr>
-                <w:rFonts w:ascii="Arial" w:hAnsi="Arial" w:cs="Arial"/>
-              </w:rPr>
-              <w:t xml:space="preserve"> CHN</w:t>
+              <w:t>% in CHN</w:t>
             </w:r>
           </w:p>
         </w:tc>
@@ -11634,7 +11027,8 @@
         </w:trPr>
         <w:tc>
           <w:tcPr>
-            <w:tcW w:w="1064" w:type="dxa"/>
+            <w:tcW w:w="3865" w:type="dxa"/>
+            <w:gridSpan w:val="3"/>
             <w:shd w:val="clear" w:color="auto" w:fill="F2F2F2" w:themeFill="background1" w:themeFillShade="F2"/>
           </w:tcPr>
           <w:p>
@@ -11648,57 +11042,7 @@
               <w:rPr>
                 <w:rFonts w:ascii="Arial" w:hAnsi="Arial" w:cs="Arial"/>
               </w:rPr>
-              <w:t>Very Low</w:t>
-            </w:r>
-          </w:p>
-        </w:tc>
-        <w:tc>
-          <w:tcPr>
-            <w:tcW w:w="1541" w:type="dxa"/>
-          </w:tcPr>
-          <w:p>
-            <w:pPr>
-              <w:widowControl w:val="0"/>
-              <w:jc w:val="right"/>
-              <w:rPr>
-                <w:rFonts w:ascii="Arial" w:hAnsi="Arial" w:cs="Arial"/>
-              </w:rPr>
-            </w:pPr>
-            <w:r>
-              <w:rPr>
-                <w:rFonts w:ascii="Arial" w:hAnsi="Arial" w:cs="Arial"/>
-              </w:rPr>
-              <w:t>#,###</w:t>
-            </w:r>
-          </w:p>
-        </w:tc>
-        <w:tc>
-          <w:tcPr>
-            <w:tcW w:w="1260" w:type="dxa"/>
-            <w:shd w:val="clear" w:color="auto" w:fill="E2EFD9" w:themeFill="accent6" w:themeFillTint="33"/>
-          </w:tcPr>
-          <w:p>
-            <w:pPr>
-              <w:widowControl w:val="0"/>
-              <w:jc w:val="right"/>
-              <w:rPr>
-                <w:rFonts w:ascii="Arial" w:hAnsi="Arial" w:cs="Arial"/>
-              </w:rPr>
-            </w:pPr>
-            <w:r>
-              <w:rPr>
-                <w:rFonts w:ascii="Arial" w:hAnsi="Arial" w:cs="Arial"/>
-                <w:highlight w:val="yellow"/>
-              </w:rPr>
-              <w:t>##%/</w:t>
-            </w:r>
-            <w:r>
-              <w:rPr>
-                <w:rFonts w:ascii="Arial" w:hAnsi="Arial" w:cs="Arial"/>
-                <w:color w:val="FF0000"/>
-                <w:highlight w:val="yellow"/>
-              </w:rPr>
-              <w:t>-##%</w:t>
+              <w:t>{%tr for row in table12%}</w:t>
             </w:r>
           </w:p>
         </w:tc>
@@ -11723,7 +11067,7 @@
               <w:rPr>
                 <w:rFonts w:ascii="Arial" w:hAnsi="Arial" w:cs="Arial"/>
               </w:rPr>
-              <w:t>Low</w:t>
+              <w:t>{{row.label}}</w:t>
             </w:r>
           </w:p>
         </w:tc>
@@ -11739,6 +11083,12 @@
                 <w:rFonts w:ascii="Arial" w:hAnsi="Arial" w:cs="Arial"/>
               </w:rPr>
             </w:pPr>
+            <w:r>
+              <w:rPr>
+                <w:rFonts w:ascii="Arial" w:hAnsi="Arial" w:cs="Arial"/>
+              </w:rPr>
+              <w:t>{{row.CHN}}</w:t>
+            </w:r>
           </w:p>
         </w:tc>
         <w:tc>
@@ -11754,6 +11104,12 @@
                 <w:rFonts w:ascii="Arial" w:hAnsi="Arial" w:cs="Arial"/>
               </w:rPr>
             </w:pPr>
+            <w:r>
+              <w:rPr>
+                <w:rFonts w:ascii="Arial" w:hAnsi="Arial" w:cs="Arial"/>
+              </w:rPr>
+              <w:t>{{row.pctCHN}}</w:t>
+            </w:r>
           </w:p>
         </w:tc>
       </w:tr>
@@ -11763,7 +11119,8 @@
         </w:trPr>
         <w:tc>
           <w:tcPr>
-            <w:tcW w:w="1064" w:type="dxa"/>
+            <w:tcW w:w="3865" w:type="dxa"/>
+            <w:gridSpan w:val="3"/>
             <w:shd w:val="clear" w:color="auto" w:fill="F2F2F2" w:themeFill="background1" w:themeFillShade="F2"/>
           </w:tcPr>
           <w:p>
@@ -11771,180 +11128,6 @@
               <w:widowControl w:val="0"/>
               <w:rPr>
                 <w:rFonts w:ascii="Arial" w:hAnsi="Arial" w:cs="Arial"/>
-              </w:rPr>
-            </w:pPr>
-            <w:r>
-              <w:rPr>
-                <w:rFonts w:ascii="Arial" w:hAnsi="Arial" w:cs="Arial"/>
-              </w:rPr>
-              <w:t>Moderate</w:t>
-            </w:r>
-          </w:p>
-        </w:tc>
-        <w:tc>
-          <w:tcPr>
-            <w:tcW w:w="1541" w:type="dxa"/>
-          </w:tcPr>
-          <w:p>
-            <w:pPr>
-              <w:widowControl w:val="0"/>
-              <w:jc w:val="right"/>
-              <w:rPr>
-                <w:rFonts w:ascii="Arial" w:hAnsi="Arial" w:cs="Arial"/>
-              </w:rPr>
-            </w:pPr>
-          </w:p>
-        </w:tc>
-        <w:tc>
-          <w:tcPr>
-            <w:tcW w:w="1260" w:type="dxa"/>
-            <w:shd w:val="clear" w:color="auto" w:fill="E2EFD9" w:themeFill="accent6" w:themeFillTint="33"/>
-          </w:tcPr>
-          <w:p>
-            <w:pPr>
-              <w:widowControl w:val="0"/>
-              <w:jc w:val="right"/>
-              <w:rPr>
-                <w:rFonts w:ascii="Arial" w:hAnsi="Arial" w:cs="Arial"/>
-              </w:rPr>
-            </w:pPr>
-          </w:p>
-        </w:tc>
-      </w:tr>
-      <w:tr>
-        <w:trPr>
-          <w:jc w:val="center"/>
-        </w:trPr>
-        <w:tc>
-          <w:tcPr>
-            <w:tcW w:w="1064" w:type="dxa"/>
-            <w:shd w:val="clear" w:color="auto" w:fill="F2F2F2" w:themeFill="background1" w:themeFillShade="F2"/>
-          </w:tcPr>
-          <w:p>
-            <w:pPr>
-              <w:widowControl w:val="0"/>
-              <w:rPr>
-                <w:rFonts w:ascii="Arial" w:hAnsi="Arial" w:cs="Arial"/>
-              </w:rPr>
-            </w:pPr>
-            <w:r>
-              <w:rPr>
-                <w:rFonts w:ascii="Arial" w:hAnsi="Arial" w:cs="Arial"/>
-              </w:rPr>
-              <w:t>Median</w:t>
-            </w:r>
-          </w:p>
-        </w:tc>
-        <w:tc>
-          <w:tcPr>
-            <w:tcW w:w="1541" w:type="dxa"/>
-          </w:tcPr>
-          <w:p>
-            <w:pPr>
-              <w:widowControl w:val="0"/>
-              <w:jc w:val="right"/>
-              <w:rPr>
-                <w:rFonts w:ascii="Arial" w:hAnsi="Arial" w:cs="Arial"/>
-              </w:rPr>
-            </w:pPr>
-          </w:p>
-        </w:tc>
-        <w:tc>
-          <w:tcPr>
-            <w:tcW w:w="1260" w:type="dxa"/>
-            <w:shd w:val="clear" w:color="auto" w:fill="E2EFD9" w:themeFill="accent6" w:themeFillTint="33"/>
-          </w:tcPr>
-          <w:p>
-            <w:pPr>
-              <w:widowControl w:val="0"/>
-              <w:jc w:val="right"/>
-              <w:rPr>
-                <w:rFonts w:ascii="Arial" w:hAnsi="Arial" w:cs="Arial"/>
-              </w:rPr>
-            </w:pPr>
-          </w:p>
-        </w:tc>
-      </w:tr>
-      <w:tr>
-        <w:trPr>
-          <w:jc w:val="center"/>
-        </w:trPr>
-        <w:tc>
-          <w:tcPr>
-            <w:tcW w:w="1064" w:type="dxa"/>
-            <w:tcBorders>
-              <w:bottom w:val="single" w:sz="12" w:space="0" w:color="000000"/>
-            </w:tcBorders>
-            <w:shd w:val="clear" w:color="auto" w:fill="F2F2F2" w:themeFill="background1" w:themeFillShade="F2"/>
-          </w:tcPr>
-          <w:p>
-            <w:pPr>
-              <w:widowControl w:val="0"/>
-              <w:rPr>
-                <w:rFonts w:ascii="Arial" w:hAnsi="Arial" w:cs="Arial"/>
-              </w:rPr>
-            </w:pPr>
-            <w:r>
-              <w:rPr>
-                <w:rFonts w:ascii="Arial" w:hAnsi="Arial" w:cs="Arial"/>
-              </w:rPr>
-              <w:t>High</w:t>
-            </w:r>
-          </w:p>
-        </w:tc>
-        <w:tc>
-          <w:tcPr>
-            <w:tcW w:w="1541" w:type="dxa"/>
-            <w:tcBorders>
-              <w:bottom w:val="single" w:sz="12" w:space="0" w:color="000000"/>
-            </w:tcBorders>
-          </w:tcPr>
-          <w:p>
-            <w:pPr>
-              <w:widowControl w:val="0"/>
-              <w:jc w:val="right"/>
-              <w:rPr>
-                <w:rFonts w:ascii="Arial" w:hAnsi="Arial" w:cs="Arial"/>
-              </w:rPr>
-            </w:pPr>
-          </w:p>
-        </w:tc>
-        <w:tc>
-          <w:tcPr>
-            <w:tcW w:w="1260" w:type="dxa"/>
-            <w:tcBorders>
-              <w:bottom w:val="single" w:sz="12" w:space="0" w:color="000000"/>
-            </w:tcBorders>
-            <w:shd w:val="clear" w:color="auto" w:fill="E2EFD9" w:themeFill="accent6" w:themeFillTint="33"/>
-          </w:tcPr>
-          <w:p>
-            <w:pPr>
-              <w:widowControl w:val="0"/>
-              <w:jc w:val="right"/>
-              <w:rPr>
-                <w:rFonts w:ascii="Arial" w:hAnsi="Arial" w:cs="Arial"/>
-              </w:rPr>
-            </w:pPr>
-          </w:p>
-        </w:tc>
-      </w:tr>
-      <w:tr>
-        <w:trPr>
-          <w:jc w:val="center"/>
-        </w:trPr>
-        <w:tc>
-          <w:tcPr>
-            <w:tcW w:w="1064" w:type="dxa"/>
-            <w:tcBorders>
-              <w:top w:val="single" w:sz="12" w:space="0" w:color="000000"/>
-            </w:tcBorders>
-            <w:shd w:val="clear" w:color="auto" w:fill="F2F2F2" w:themeFill="background1" w:themeFillShade="F2"/>
-          </w:tcPr>
-          <w:p>
-            <w:pPr>
-              <w:widowControl w:val="0"/>
-              <w:rPr>
-                <w:rFonts w:ascii="Arial" w:hAnsi="Arial" w:cs="Arial"/>
                 <w:b/>
               </w:rPr>
             </w:pPr>
@@ -11953,45 +11136,8 @@
                 <w:rFonts w:ascii="Arial" w:hAnsi="Arial" w:cs="Arial"/>
                 <w:b/>
               </w:rPr>
-              <w:t>Total</w:t>
-            </w:r>
-          </w:p>
-        </w:tc>
-        <w:tc>
-          <w:tcPr>
-            <w:tcW w:w="1541" w:type="dxa"/>
-            <w:tcBorders>
-              <w:top w:val="single" w:sz="12" w:space="0" w:color="000000"/>
-            </w:tcBorders>
-          </w:tcPr>
-          <w:p>
-            <w:pPr>
-              <w:widowControl w:val="0"/>
-              <w:jc w:val="right"/>
-              <w:rPr>
-                <w:rFonts w:ascii="Arial" w:hAnsi="Arial" w:cs="Arial"/>
-                <w:b/>
-              </w:rPr>
-            </w:pPr>
-          </w:p>
-        </w:tc>
-        <w:tc>
-          <w:tcPr>
-            <w:tcW w:w="1260" w:type="dxa"/>
-            <w:tcBorders>
-              <w:top w:val="single" w:sz="12" w:space="0" w:color="000000"/>
-            </w:tcBorders>
-            <w:shd w:val="clear" w:color="auto" w:fill="E2EFD9" w:themeFill="accent6" w:themeFillTint="33"/>
-          </w:tcPr>
-          <w:p>
-            <w:pPr>
-              <w:widowControl w:val="0"/>
-              <w:jc w:val="right"/>
-              <w:rPr>
-                <w:rFonts w:ascii="Arial" w:hAnsi="Arial" w:cs="Arial"/>
-                <w:b/>
-              </w:rPr>
-            </w:pPr>
+              <w:t>{%tr endfor%}</w:t>
+            </w:r>
           </w:p>
         </w:tc>
       </w:tr>
@@ -12042,15 +11188,15 @@
         <w:tblLook w:val="04A0" w:firstRow="1" w:lastRow="0" w:firstColumn="1" w:lastColumn="0" w:noHBand="0" w:noVBand="1"/>
       </w:tblPr>
       <w:tblGrid>
-        <w:gridCol w:w="1221"/>
-        <w:gridCol w:w="1114"/>
+        <w:gridCol w:w="1222"/>
+        <w:gridCol w:w="1113"/>
         <w:gridCol w:w="1080"/>
         <w:gridCol w:w="990"/>
         <w:gridCol w:w="990"/>
         <w:gridCol w:w="1080"/>
-        <w:gridCol w:w="904"/>
+        <w:gridCol w:w="905"/>
         <w:gridCol w:w="987"/>
-        <w:gridCol w:w="984"/>
+        <w:gridCol w:w="983"/>
       </w:tblGrid>
       <w:tr>
         <w:tc>
@@ -12136,7 +11282,7 @@
         </w:tc>
         <w:tc>
           <w:tcPr>
-            <w:tcW w:w="904" w:type="dxa"/>
+            <w:tcW w:w="905" w:type="dxa"/>
             <w:tcBorders>
               <w:left w:val="nil"/>
               <w:right w:val="nil"/>
@@ -12170,7 +11316,7 @@
         </w:tc>
         <w:tc>
           <w:tcPr>
-            <w:tcW w:w="984" w:type="dxa"/>
+            <w:tcW w:w="983" w:type="dxa"/>
             <w:tcBorders>
               <w:left w:val="nil"/>
             </w:tcBorders>
@@ -12188,20 +11334,20 @@
       <w:tr>
         <w:tc>
           <w:tcPr>
-            <w:tcW w:w="1220" w:type="dxa"/>
-          </w:tcPr>
-          <w:p>
-            <w:pPr>
-              <w:widowControl w:val="0"/>
-              <w:rPr>
-                <w:rFonts w:ascii="Arial" w:hAnsi="Arial" w:cs="Arial"/>
-              </w:rPr>
-            </w:pPr>
-          </w:p>
-        </w:tc>
-        <w:tc>
-          <w:tcPr>
-            <w:tcW w:w="2194" w:type="dxa"/>
+            <w:tcW w:w="1221" w:type="dxa"/>
+          </w:tcPr>
+          <w:p>
+            <w:pPr>
+              <w:widowControl w:val="0"/>
+              <w:rPr>
+                <w:rFonts w:ascii="Arial" w:hAnsi="Arial" w:cs="Arial"/>
+              </w:rPr>
+            </w:pPr>
+          </w:p>
+        </w:tc>
+        <w:tc>
+          <w:tcPr>
+            <w:tcW w:w="2193" w:type="dxa"/>
             <w:gridSpan w:val="2"/>
             <w:vAlign w:val="center"/>
           </w:tcPr>
@@ -12279,7 +11425,7 @@
         </w:tc>
         <w:tc>
           <w:tcPr>
-            <w:tcW w:w="1984" w:type="dxa"/>
+            <w:tcW w:w="1985" w:type="dxa"/>
             <w:gridSpan w:val="2"/>
             <w:vAlign w:val="center"/>
           </w:tcPr>
@@ -12318,7 +11464,7 @@
         </w:tc>
         <w:tc>
           <w:tcPr>
-            <w:tcW w:w="1971" w:type="dxa"/>
+            <w:tcW w:w="1970" w:type="dxa"/>
             <w:gridSpan w:val="2"/>
             <w:vAlign w:val="center"/>
           </w:tcPr>
@@ -12359,7 +11505,7 @@
       <w:tr>
         <w:tc>
           <w:tcPr>
-            <w:tcW w:w="1220" w:type="dxa"/>
+            <w:tcW w:w="1221" w:type="dxa"/>
             <w:shd w:val="clear" w:color="auto" w:fill="F2F2F2" w:themeFill="background1" w:themeFillShade="F2"/>
           </w:tcPr>
           <w:p>
@@ -12381,7 +11527,7 @@
         </w:tc>
         <w:tc>
           <w:tcPr>
-            <w:tcW w:w="1114" w:type="dxa"/>
+            <w:tcW w:w="1113" w:type="dxa"/>
           </w:tcPr>
           <w:p>
             <w:pPr>
@@ -12416,21 +11562,7 @@
               <w:rPr>
                 <w:rFonts w:ascii="Arial" w:hAnsi="Arial" w:cs="Arial"/>
               </w:rPr>
-              <w:t xml:space="preserve">% </w:t>
-            </w:r>
-            <w:proofErr w:type="gramStart"/>
-            <w:r>
-              <w:rPr>
-                <w:rFonts w:ascii="Arial" w:hAnsi="Arial" w:cs="Arial"/>
-              </w:rPr>
-              <w:t>in</w:t>
-            </w:r>
-            <w:proofErr w:type="gramEnd"/>
-            <w:r>
-              <w:rPr>
-                <w:rFonts w:ascii="Arial" w:hAnsi="Arial" w:cs="Arial"/>
-              </w:rPr>
-              <w:t xml:space="preserve"> CHN</w:t>
+              <w:t>% in CHN</w:t>
             </w:r>
           </w:p>
         </w:tc>
@@ -12446,6 +11578,12 @@
                 <w:rFonts w:ascii="Arial" w:hAnsi="Arial" w:cs="Arial"/>
               </w:rPr>
             </w:pPr>
+            <w:r>
+              <w:rPr>
+                <w:rFonts w:ascii="Arial" w:hAnsi="Arial" w:cs="Arial"/>
+              </w:rPr>
+              <w:t>HHs in CHN</w:t>
+            </w:r>
           </w:p>
         </w:tc>
         <w:tc>
@@ -12461,6 +11599,12 @@
                 <w:rFonts w:ascii="Arial" w:hAnsi="Arial" w:cs="Arial"/>
               </w:rPr>
             </w:pPr>
+            <w:r>
+              <w:rPr>
+                <w:rFonts w:ascii="Arial" w:hAnsi="Arial" w:cs="Arial"/>
+              </w:rPr>
+              <w:t>% in CHN</w:t>
+            </w:r>
           </w:p>
         </w:tc>
         <w:tc>
@@ -12476,11 +11620,17 @@
                 <w:rFonts w:ascii="Arial" w:hAnsi="Arial" w:cs="Arial"/>
               </w:rPr>
             </w:pPr>
-          </w:p>
-        </w:tc>
-        <w:tc>
-          <w:tcPr>
-            <w:tcW w:w="904" w:type="dxa"/>
+            <w:r>
+              <w:rPr>
+                <w:rFonts w:ascii="Arial" w:hAnsi="Arial" w:cs="Arial"/>
+              </w:rPr>
+              <w:t>HHs in CHN</w:t>
+            </w:r>
+          </w:p>
+        </w:tc>
+        <w:tc>
+          <w:tcPr>
+            <w:tcW w:w="905" w:type="dxa"/>
             <w:shd w:val="clear" w:color="auto" w:fill="E2EFD9" w:themeFill="accent6" w:themeFillTint="33"/>
           </w:tcPr>
           <w:p>
@@ -12491,6 +11641,12 @@
                 <w:rFonts w:ascii="Arial" w:hAnsi="Arial" w:cs="Arial"/>
               </w:rPr>
             </w:pPr>
+            <w:r>
+              <w:rPr>
+                <w:rFonts w:ascii="Arial" w:hAnsi="Arial" w:cs="Arial"/>
+              </w:rPr>
+              <w:t>% in CHN</w:t>
+            </w:r>
           </w:p>
         </w:tc>
         <w:tc>
@@ -12506,11 +11662,17 @@
                 <w:rFonts w:ascii="Arial" w:hAnsi="Arial" w:cs="Arial"/>
               </w:rPr>
             </w:pPr>
-          </w:p>
-        </w:tc>
-        <w:tc>
-          <w:tcPr>
-            <w:tcW w:w="984" w:type="dxa"/>
+            <w:r>
+              <w:rPr>
+                <w:rFonts w:ascii="Arial" w:hAnsi="Arial" w:cs="Arial"/>
+              </w:rPr>
+              <w:t>HHs in CHN</w:t>
+            </w:r>
+          </w:p>
+        </w:tc>
+        <w:tc>
+          <w:tcPr>
+            <w:tcW w:w="983" w:type="dxa"/>
             <w:shd w:val="clear" w:color="auto" w:fill="E2EFD9" w:themeFill="accent6" w:themeFillTint="33"/>
           </w:tcPr>
           <w:p>
@@ -12521,13 +11683,20 @@
                 <w:rFonts w:ascii="Arial" w:hAnsi="Arial" w:cs="Arial"/>
               </w:rPr>
             </w:pPr>
+            <w:r>
+              <w:rPr>
+                <w:rFonts w:ascii="Arial" w:hAnsi="Arial" w:cs="Arial"/>
+              </w:rPr>
+              <w:t>% in CHN</w:t>
+            </w:r>
           </w:p>
         </w:tc>
       </w:tr>
       <w:tr>
         <w:tc>
           <w:tcPr>
-            <w:tcW w:w="1220" w:type="dxa"/>
+            <w:tcW w:w="9349" w:type="dxa"/>
+            <w:gridSpan w:val="9"/>
             <w:shd w:val="clear" w:color="auto" w:fill="F2F2F2" w:themeFill="background1" w:themeFillShade="F2"/>
           </w:tcPr>
           <w:p>
@@ -12541,29 +11710,55 @@
               <w:rPr>
                 <w:rFonts w:ascii="Arial" w:hAnsi="Arial" w:cs="Arial"/>
               </w:rPr>
-              <w:t>Very Low</w:t>
-            </w:r>
-          </w:p>
-        </w:tc>
-        <w:tc>
-          <w:tcPr>
-            <w:tcW w:w="1114" w:type="dxa"/>
-          </w:tcPr>
-          <w:p>
-            <w:pPr>
-              <w:widowControl w:val="0"/>
-              <w:jc w:val="right"/>
-              <w:rPr>
-                <w:rFonts w:ascii="Arial" w:hAnsi="Arial" w:cs="Arial"/>
-                <w:highlight w:val="yellow"/>
-              </w:rPr>
-            </w:pPr>
-            <w:r>
-              <w:rPr>
-                <w:rFonts w:ascii="Arial" w:hAnsi="Arial" w:cs="Arial"/>
-                <w:highlight w:val="yellow"/>
-              </w:rPr>
-              <w:t>#,###</w:t>
+              <w:t>{%tr for row in table13%}</w:t>
+            </w:r>
+            <w:r>
+              <w:rPr>
+                <w:rFonts w:ascii="Arial" w:hAnsi="Arial" w:cs="Arial"/>
+              </w:rPr>
+              <w:t>‘</w:t>
+            </w:r>
+          </w:p>
+        </w:tc>
+      </w:tr>
+      <w:tr>
+        <w:tc>
+          <w:tcPr>
+            <w:tcW w:w="1221" w:type="dxa"/>
+            <w:shd w:val="clear" w:color="auto" w:fill="F2F2F2" w:themeFill="background1" w:themeFillShade="F2"/>
+          </w:tcPr>
+          <w:p>
+            <w:pPr>
+              <w:widowControl w:val="0"/>
+              <w:rPr>
+                <w:rFonts w:ascii="Arial" w:hAnsi="Arial" w:cs="Arial"/>
+              </w:rPr>
+            </w:pPr>
+            <w:r>
+              <w:rPr>
+                <w:rFonts w:ascii="Arial" w:hAnsi="Arial" w:cs="Arial"/>
+              </w:rPr>
+              <w:t>{{row.label}}</w:t>
+            </w:r>
+          </w:p>
+        </w:tc>
+        <w:tc>
+          <w:tcPr>
+            <w:tcW w:w="1113" w:type="dxa"/>
+          </w:tcPr>
+          <w:p>
+            <w:pPr>
+              <w:widowControl w:val="0"/>
+              <w:jc w:val="right"/>
+              <w:rPr>
+                <w:rFonts w:ascii="Arial" w:hAnsi="Arial" w:cs="Arial"/>
+              </w:rPr>
+            </w:pPr>
+            <w:r>
+              <w:rPr>
+                <w:rFonts w:ascii="Arial" w:hAnsi="Arial" w:cs="Arial"/>
+              </w:rPr>
+              <w:t>{{row.c0}}</w:t>
             </w:r>
           </w:p>
         </w:tc>
@@ -12578,15 +11773,13 @@
               <w:jc w:val="right"/>
               <w:rPr>
                 <w:rFonts w:ascii="Arial" w:hAnsi="Arial" w:cs="Arial"/>
-                <w:highlight w:val="yellow"/>
-              </w:rPr>
-            </w:pPr>
-            <w:r>
-              <w:rPr>
-                <w:rFonts w:ascii="Arial" w:hAnsi="Arial" w:cs="Arial"/>
-                <w:highlight w:val="yellow"/>
-              </w:rPr>
-              <w:t>##%</w:t>
+              </w:rPr>
+            </w:pPr>
+            <w:r>
+              <w:rPr>
+                <w:rFonts w:ascii="Arial" w:hAnsi="Arial" w:cs="Arial"/>
+              </w:rPr>
+              <w:t>{{row.c1}}</w:t>
             </w:r>
           </w:p>
         </w:tc>
@@ -12602,6 +11795,12 @@
                 <w:rFonts w:ascii="Arial" w:hAnsi="Arial" w:cs="Arial"/>
               </w:rPr>
             </w:pPr>
+            <w:r>
+              <w:rPr>
+                <w:rFonts w:ascii="Arial" w:hAnsi="Arial" w:cs="Arial"/>
+              </w:rPr>
+              <w:t>{{row.c2}}</w:t>
+            </w:r>
           </w:p>
         </w:tc>
         <w:tc>
@@ -12617,6 +11816,12 @@
                 <w:rFonts w:ascii="Arial" w:hAnsi="Arial" w:cs="Arial"/>
               </w:rPr>
             </w:pPr>
+            <w:r>
+              <w:rPr>
+                <w:rFonts w:ascii="Arial" w:hAnsi="Arial" w:cs="Arial"/>
+              </w:rPr>
+              <w:t>{{row.c3}}</w:t>
+            </w:r>
           </w:p>
         </w:tc>
         <w:tc>
@@ -12632,11 +11837,17 @@
                 <w:rFonts w:ascii="Arial" w:hAnsi="Arial" w:cs="Arial"/>
               </w:rPr>
             </w:pPr>
-          </w:p>
-        </w:tc>
-        <w:tc>
-          <w:tcPr>
-            <w:tcW w:w="904" w:type="dxa"/>
+            <w:r>
+              <w:rPr>
+                <w:rFonts w:ascii="Arial" w:hAnsi="Arial" w:cs="Arial"/>
+              </w:rPr>
+              <w:t>{{row.c4}}</w:t>
+            </w:r>
+          </w:p>
+        </w:tc>
+        <w:tc>
+          <w:tcPr>
+            <w:tcW w:w="905" w:type="dxa"/>
             <w:shd w:val="clear" w:color="auto" w:fill="E2EFD9" w:themeFill="accent6" w:themeFillTint="33"/>
           </w:tcPr>
           <w:p>
@@ -12647,6 +11858,12 @@
                 <w:rFonts w:ascii="Arial" w:hAnsi="Arial" w:cs="Arial"/>
               </w:rPr>
             </w:pPr>
+            <w:r>
+              <w:rPr>
+                <w:rFonts w:ascii="Arial" w:hAnsi="Arial" w:cs="Arial"/>
+              </w:rPr>
+              <w:t>{{row.c5}}</w:t>
+            </w:r>
           </w:p>
         </w:tc>
         <w:tc>
@@ -12662,11 +11879,17 @@
                 <w:rFonts w:ascii="Arial" w:hAnsi="Arial" w:cs="Arial"/>
               </w:rPr>
             </w:pPr>
-          </w:p>
-        </w:tc>
-        <w:tc>
-          <w:tcPr>
-            <w:tcW w:w="984" w:type="dxa"/>
+            <w:r>
+              <w:rPr>
+                <w:rFonts w:ascii="Arial" w:hAnsi="Arial" w:cs="Arial"/>
+              </w:rPr>
+              <w:t>{{row.c6}}</w:t>
+            </w:r>
+          </w:p>
+        </w:tc>
+        <w:tc>
+          <w:tcPr>
+            <w:tcW w:w="983" w:type="dxa"/>
             <w:shd w:val="clear" w:color="auto" w:fill="E2EFD9" w:themeFill="accent6" w:themeFillTint="33"/>
           </w:tcPr>
           <w:p>
@@ -12677,600 +11900,20 @@
                 <w:rFonts w:ascii="Arial" w:hAnsi="Arial" w:cs="Arial"/>
               </w:rPr>
             </w:pPr>
+            <w:r>
+              <w:rPr>
+                <w:rFonts w:ascii="Arial" w:hAnsi="Arial" w:cs="Arial"/>
+              </w:rPr>
+              <w:t>{{row.c7}}</w:t>
+            </w:r>
           </w:p>
         </w:tc>
       </w:tr>
       <w:tr>
         <w:tc>
           <w:tcPr>
-            <w:tcW w:w="1220" w:type="dxa"/>
-            <w:shd w:val="clear" w:color="auto" w:fill="F2F2F2" w:themeFill="background1" w:themeFillShade="F2"/>
-          </w:tcPr>
-          <w:p>
-            <w:pPr>
-              <w:widowControl w:val="0"/>
-              <w:rPr>
-                <w:rFonts w:ascii="Arial" w:hAnsi="Arial" w:cs="Arial"/>
-              </w:rPr>
-            </w:pPr>
-            <w:r>
-              <w:rPr>
-                <w:rFonts w:ascii="Arial" w:hAnsi="Arial" w:cs="Arial"/>
-              </w:rPr>
-              <w:t>Low</w:t>
-            </w:r>
-          </w:p>
-        </w:tc>
-        <w:tc>
-          <w:tcPr>
-            <w:tcW w:w="1114" w:type="dxa"/>
-          </w:tcPr>
-          <w:p>
-            <w:pPr>
-              <w:widowControl w:val="0"/>
-              <w:jc w:val="right"/>
-              <w:rPr>
-                <w:rFonts w:ascii="Arial" w:hAnsi="Arial" w:cs="Arial"/>
-              </w:rPr>
-            </w:pPr>
-          </w:p>
-        </w:tc>
-        <w:tc>
-          <w:tcPr>
-            <w:tcW w:w="1080" w:type="dxa"/>
-            <w:shd w:val="clear" w:color="auto" w:fill="E2EFD9" w:themeFill="accent6" w:themeFillTint="33"/>
-          </w:tcPr>
-          <w:p>
-            <w:pPr>
-              <w:widowControl w:val="0"/>
-              <w:jc w:val="right"/>
-              <w:rPr>
-                <w:rFonts w:ascii="Arial" w:hAnsi="Arial" w:cs="Arial"/>
-              </w:rPr>
-            </w:pPr>
-          </w:p>
-        </w:tc>
-        <w:tc>
-          <w:tcPr>
-            <w:tcW w:w="990" w:type="dxa"/>
-          </w:tcPr>
-          <w:p>
-            <w:pPr>
-              <w:widowControl w:val="0"/>
-              <w:jc w:val="right"/>
-              <w:rPr>
-                <w:rFonts w:ascii="Arial" w:hAnsi="Arial" w:cs="Arial"/>
-              </w:rPr>
-            </w:pPr>
-          </w:p>
-        </w:tc>
-        <w:tc>
-          <w:tcPr>
-            <w:tcW w:w="990" w:type="dxa"/>
-            <w:shd w:val="clear" w:color="auto" w:fill="E2EFD9" w:themeFill="accent6" w:themeFillTint="33"/>
-          </w:tcPr>
-          <w:p>
-            <w:pPr>
-              <w:widowControl w:val="0"/>
-              <w:jc w:val="right"/>
-              <w:rPr>
-                <w:rFonts w:ascii="Arial" w:hAnsi="Arial" w:cs="Arial"/>
-              </w:rPr>
-            </w:pPr>
-          </w:p>
-        </w:tc>
-        <w:tc>
-          <w:tcPr>
-            <w:tcW w:w="1080" w:type="dxa"/>
-            <w:shd w:val="clear" w:color="auto" w:fill="auto"/>
-          </w:tcPr>
-          <w:p>
-            <w:pPr>
-              <w:widowControl w:val="0"/>
-              <w:jc w:val="right"/>
-              <w:rPr>
-                <w:rFonts w:ascii="Arial" w:hAnsi="Arial" w:cs="Arial"/>
-              </w:rPr>
-            </w:pPr>
-          </w:p>
-        </w:tc>
-        <w:tc>
-          <w:tcPr>
-            <w:tcW w:w="904" w:type="dxa"/>
-            <w:shd w:val="clear" w:color="auto" w:fill="E2EFD9" w:themeFill="accent6" w:themeFillTint="33"/>
-          </w:tcPr>
-          <w:p>
-            <w:pPr>
-              <w:widowControl w:val="0"/>
-              <w:jc w:val="right"/>
-              <w:rPr>
-                <w:rFonts w:ascii="Arial" w:hAnsi="Arial" w:cs="Arial"/>
-              </w:rPr>
-            </w:pPr>
-          </w:p>
-        </w:tc>
-        <w:tc>
-          <w:tcPr>
-            <w:tcW w:w="987" w:type="dxa"/>
-            <w:shd w:val="clear" w:color="auto" w:fill="auto"/>
-          </w:tcPr>
-          <w:p>
-            <w:pPr>
-              <w:widowControl w:val="0"/>
-              <w:jc w:val="right"/>
-              <w:rPr>
-                <w:rFonts w:ascii="Arial" w:hAnsi="Arial" w:cs="Arial"/>
-              </w:rPr>
-            </w:pPr>
-          </w:p>
-        </w:tc>
-        <w:tc>
-          <w:tcPr>
-            <w:tcW w:w="984" w:type="dxa"/>
-            <w:shd w:val="clear" w:color="auto" w:fill="E2EFD9" w:themeFill="accent6" w:themeFillTint="33"/>
-          </w:tcPr>
-          <w:p>
-            <w:pPr>
-              <w:widowControl w:val="0"/>
-              <w:jc w:val="right"/>
-              <w:rPr>
-                <w:rFonts w:ascii="Arial" w:hAnsi="Arial" w:cs="Arial"/>
-              </w:rPr>
-            </w:pPr>
-          </w:p>
-        </w:tc>
-      </w:tr>
-      <w:tr>
-        <w:tc>
-          <w:tcPr>
-            <w:tcW w:w="1220" w:type="dxa"/>
-            <w:shd w:val="clear" w:color="auto" w:fill="F2F2F2" w:themeFill="background1" w:themeFillShade="F2"/>
-          </w:tcPr>
-          <w:p>
-            <w:pPr>
-              <w:widowControl w:val="0"/>
-              <w:rPr>
-                <w:rFonts w:ascii="Arial" w:hAnsi="Arial" w:cs="Arial"/>
-              </w:rPr>
-            </w:pPr>
-            <w:r>
-              <w:rPr>
-                <w:rFonts w:ascii="Arial" w:hAnsi="Arial" w:cs="Arial"/>
-              </w:rPr>
-              <w:t>Moderate</w:t>
-            </w:r>
-          </w:p>
-        </w:tc>
-        <w:tc>
-          <w:tcPr>
-            <w:tcW w:w="1114" w:type="dxa"/>
-          </w:tcPr>
-          <w:p>
-            <w:pPr>
-              <w:widowControl w:val="0"/>
-              <w:jc w:val="right"/>
-              <w:rPr>
-                <w:rFonts w:ascii="Arial" w:hAnsi="Arial" w:cs="Arial"/>
-              </w:rPr>
-            </w:pPr>
-          </w:p>
-        </w:tc>
-        <w:tc>
-          <w:tcPr>
-            <w:tcW w:w="1080" w:type="dxa"/>
-            <w:shd w:val="clear" w:color="auto" w:fill="E2EFD9" w:themeFill="accent6" w:themeFillTint="33"/>
-          </w:tcPr>
-          <w:p>
-            <w:pPr>
-              <w:widowControl w:val="0"/>
-              <w:jc w:val="right"/>
-              <w:rPr>
-                <w:rFonts w:ascii="Arial" w:hAnsi="Arial" w:cs="Arial"/>
-              </w:rPr>
-            </w:pPr>
-          </w:p>
-        </w:tc>
-        <w:tc>
-          <w:tcPr>
-            <w:tcW w:w="990" w:type="dxa"/>
-          </w:tcPr>
-          <w:p>
-            <w:pPr>
-              <w:widowControl w:val="0"/>
-              <w:jc w:val="right"/>
-              <w:rPr>
-                <w:rFonts w:ascii="Arial" w:hAnsi="Arial" w:cs="Arial"/>
-              </w:rPr>
-            </w:pPr>
-          </w:p>
-        </w:tc>
-        <w:tc>
-          <w:tcPr>
-            <w:tcW w:w="990" w:type="dxa"/>
-            <w:shd w:val="clear" w:color="auto" w:fill="E2EFD9" w:themeFill="accent6" w:themeFillTint="33"/>
-          </w:tcPr>
-          <w:p>
-            <w:pPr>
-              <w:widowControl w:val="0"/>
-              <w:jc w:val="right"/>
-              <w:rPr>
-                <w:rFonts w:ascii="Arial" w:hAnsi="Arial" w:cs="Arial"/>
-              </w:rPr>
-            </w:pPr>
-          </w:p>
-        </w:tc>
-        <w:tc>
-          <w:tcPr>
-            <w:tcW w:w="1080" w:type="dxa"/>
-            <w:shd w:val="clear" w:color="auto" w:fill="auto"/>
-          </w:tcPr>
-          <w:p>
-            <w:pPr>
-              <w:widowControl w:val="0"/>
-              <w:jc w:val="right"/>
-              <w:rPr>
-                <w:rFonts w:ascii="Arial" w:hAnsi="Arial" w:cs="Arial"/>
-              </w:rPr>
-            </w:pPr>
-          </w:p>
-        </w:tc>
-        <w:tc>
-          <w:tcPr>
-            <w:tcW w:w="904" w:type="dxa"/>
-            <w:shd w:val="clear" w:color="auto" w:fill="E2EFD9" w:themeFill="accent6" w:themeFillTint="33"/>
-          </w:tcPr>
-          <w:p>
-            <w:pPr>
-              <w:widowControl w:val="0"/>
-              <w:jc w:val="right"/>
-              <w:rPr>
-                <w:rFonts w:ascii="Arial" w:hAnsi="Arial" w:cs="Arial"/>
-              </w:rPr>
-            </w:pPr>
-          </w:p>
-        </w:tc>
-        <w:tc>
-          <w:tcPr>
-            <w:tcW w:w="987" w:type="dxa"/>
-            <w:shd w:val="clear" w:color="auto" w:fill="auto"/>
-          </w:tcPr>
-          <w:p>
-            <w:pPr>
-              <w:widowControl w:val="0"/>
-              <w:jc w:val="right"/>
-              <w:rPr>
-                <w:rFonts w:ascii="Arial" w:hAnsi="Arial" w:cs="Arial"/>
-              </w:rPr>
-            </w:pPr>
-          </w:p>
-        </w:tc>
-        <w:tc>
-          <w:tcPr>
-            <w:tcW w:w="984" w:type="dxa"/>
-            <w:shd w:val="clear" w:color="auto" w:fill="E2EFD9" w:themeFill="accent6" w:themeFillTint="33"/>
-          </w:tcPr>
-          <w:p>
-            <w:pPr>
-              <w:widowControl w:val="0"/>
-              <w:jc w:val="right"/>
-              <w:rPr>
-                <w:rFonts w:ascii="Arial" w:hAnsi="Arial" w:cs="Arial"/>
-              </w:rPr>
-            </w:pPr>
-          </w:p>
-        </w:tc>
-      </w:tr>
-      <w:tr>
-        <w:tc>
-          <w:tcPr>
-            <w:tcW w:w="1220" w:type="dxa"/>
-            <w:shd w:val="clear" w:color="auto" w:fill="F2F2F2" w:themeFill="background1" w:themeFillShade="F2"/>
-          </w:tcPr>
-          <w:p>
-            <w:pPr>
-              <w:widowControl w:val="0"/>
-              <w:rPr>
-                <w:rFonts w:ascii="Arial" w:hAnsi="Arial" w:cs="Arial"/>
-              </w:rPr>
-            </w:pPr>
-            <w:r>
-              <w:rPr>
-                <w:rFonts w:ascii="Arial" w:hAnsi="Arial" w:cs="Arial"/>
-              </w:rPr>
-              <w:t>Median</w:t>
-            </w:r>
-          </w:p>
-        </w:tc>
-        <w:tc>
-          <w:tcPr>
-            <w:tcW w:w="1114" w:type="dxa"/>
-          </w:tcPr>
-          <w:p>
-            <w:pPr>
-              <w:widowControl w:val="0"/>
-              <w:jc w:val="right"/>
-              <w:rPr>
-                <w:rFonts w:ascii="Arial" w:hAnsi="Arial" w:cs="Arial"/>
-              </w:rPr>
-            </w:pPr>
-          </w:p>
-        </w:tc>
-        <w:tc>
-          <w:tcPr>
-            <w:tcW w:w="1080" w:type="dxa"/>
-            <w:shd w:val="clear" w:color="auto" w:fill="E2EFD9" w:themeFill="accent6" w:themeFillTint="33"/>
-          </w:tcPr>
-          <w:p>
-            <w:pPr>
-              <w:widowControl w:val="0"/>
-              <w:jc w:val="right"/>
-              <w:rPr>
-                <w:rFonts w:ascii="Arial" w:hAnsi="Arial" w:cs="Arial"/>
-              </w:rPr>
-            </w:pPr>
-          </w:p>
-        </w:tc>
-        <w:tc>
-          <w:tcPr>
-            <w:tcW w:w="990" w:type="dxa"/>
-          </w:tcPr>
-          <w:p>
-            <w:pPr>
-              <w:widowControl w:val="0"/>
-              <w:jc w:val="right"/>
-              <w:rPr>
-                <w:rFonts w:ascii="Arial" w:hAnsi="Arial" w:cs="Arial"/>
-              </w:rPr>
-            </w:pPr>
-          </w:p>
-        </w:tc>
-        <w:tc>
-          <w:tcPr>
-            <w:tcW w:w="990" w:type="dxa"/>
-            <w:shd w:val="clear" w:color="auto" w:fill="E2EFD9" w:themeFill="accent6" w:themeFillTint="33"/>
-          </w:tcPr>
-          <w:p>
-            <w:pPr>
-              <w:widowControl w:val="0"/>
-              <w:jc w:val="right"/>
-              <w:rPr>
-                <w:rFonts w:ascii="Arial" w:hAnsi="Arial" w:cs="Arial"/>
-              </w:rPr>
-            </w:pPr>
-          </w:p>
-        </w:tc>
-        <w:tc>
-          <w:tcPr>
-            <w:tcW w:w="1080" w:type="dxa"/>
-            <w:shd w:val="clear" w:color="auto" w:fill="auto"/>
-          </w:tcPr>
-          <w:p>
-            <w:pPr>
-              <w:widowControl w:val="0"/>
-              <w:jc w:val="right"/>
-              <w:rPr>
-                <w:rFonts w:ascii="Arial" w:hAnsi="Arial" w:cs="Arial"/>
-              </w:rPr>
-            </w:pPr>
-          </w:p>
-        </w:tc>
-        <w:tc>
-          <w:tcPr>
-            <w:tcW w:w="904" w:type="dxa"/>
-            <w:shd w:val="clear" w:color="auto" w:fill="E2EFD9" w:themeFill="accent6" w:themeFillTint="33"/>
-          </w:tcPr>
-          <w:p>
-            <w:pPr>
-              <w:widowControl w:val="0"/>
-              <w:jc w:val="right"/>
-              <w:rPr>
-                <w:rFonts w:ascii="Arial" w:hAnsi="Arial" w:cs="Arial"/>
-              </w:rPr>
-            </w:pPr>
-          </w:p>
-        </w:tc>
-        <w:tc>
-          <w:tcPr>
-            <w:tcW w:w="987" w:type="dxa"/>
-            <w:shd w:val="clear" w:color="auto" w:fill="auto"/>
-          </w:tcPr>
-          <w:p>
-            <w:pPr>
-              <w:widowControl w:val="0"/>
-              <w:jc w:val="right"/>
-              <w:rPr>
-                <w:rFonts w:ascii="Arial" w:hAnsi="Arial" w:cs="Arial"/>
-              </w:rPr>
-            </w:pPr>
-          </w:p>
-        </w:tc>
-        <w:tc>
-          <w:tcPr>
-            <w:tcW w:w="984" w:type="dxa"/>
-            <w:shd w:val="clear" w:color="auto" w:fill="E2EFD9" w:themeFill="accent6" w:themeFillTint="33"/>
-          </w:tcPr>
-          <w:p>
-            <w:pPr>
-              <w:widowControl w:val="0"/>
-              <w:jc w:val="right"/>
-              <w:rPr>
-                <w:rFonts w:ascii="Arial" w:hAnsi="Arial" w:cs="Arial"/>
-              </w:rPr>
-            </w:pPr>
-          </w:p>
-        </w:tc>
-      </w:tr>
-      <w:tr>
-        <w:tc>
-          <w:tcPr>
-            <w:tcW w:w="1220" w:type="dxa"/>
-            <w:tcBorders>
-              <w:bottom w:val="single" w:sz="12" w:space="0" w:color="000000"/>
-            </w:tcBorders>
-            <w:shd w:val="clear" w:color="auto" w:fill="F2F2F2" w:themeFill="background1" w:themeFillShade="F2"/>
-          </w:tcPr>
-          <w:p>
-            <w:pPr>
-              <w:widowControl w:val="0"/>
-              <w:rPr>
-                <w:rFonts w:ascii="Arial" w:hAnsi="Arial" w:cs="Arial"/>
-              </w:rPr>
-            </w:pPr>
-            <w:r>
-              <w:rPr>
-                <w:rFonts w:ascii="Arial" w:hAnsi="Arial" w:cs="Arial"/>
-              </w:rPr>
-              <w:t>High</w:t>
-            </w:r>
-          </w:p>
-        </w:tc>
-        <w:tc>
-          <w:tcPr>
-            <w:tcW w:w="1114" w:type="dxa"/>
-            <w:tcBorders>
-              <w:bottom w:val="single" w:sz="12" w:space="0" w:color="000000"/>
-            </w:tcBorders>
-          </w:tcPr>
-          <w:p>
-            <w:pPr>
-              <w:widowControl w:val="0"/>
-              <w:jc w:val="right"/>
-              <w:rPr>
-                <w:rFonts w:ascii="Arial" w:hAnsi="Arial" w:cs="Arial"/>
-              </w:rPr>
-            </w:pPr>
-          </w:p>
-        </w:tc>
-        <w:tc>
-          <w:tcPr>
-            <w:tcW w:w="1080" w:type="dxa"/>
-            <w:tcBorders>
-              <w:bottom w:val="single" w:sz="12" w:space="0" w:color="000000"/>
-            </w:tcBorders>
-            <w:shd w:val="clear" w:color="auto" w:fill="E2EFD9" w:themeFill="accent6" w:themeFillTint="33"/>
-          </w:tcPr>
-          <w:p>
-            <w:pPr>
-              <w:widowControl w:val="0"/>
-              <w:jc w:val="right"/>
-              <w:rPr>
-                <w:rFonts w:ascii="Arial" w:hAnsi="Arial" w:cs="Arial"/>
-              </w:rPr>
-            </w:pPr>
-          </w:p>
-        </w:tc>
-        <w:tc>
-          <w:tcPr>
-            <w:tcW w:w="990" w:type="dxa"/>
-            <w:tcBorders>
-              <w:bottom w:val="single" w:sz="12" w:space="0" w:color="000000"/>
-            </w:tcBorders>
-          </w:tcPr>
-          <w:p>
-            <w:pPr>
-              <w:widowControl w:val="0"/>
-              <w:jc w:val="right"/>
-              <w:rPr>
-                <w:rFonts w:ascii="Arial" w:hAnsi="Arial" w:cs="Arial"/>
-              </w:rPr>
-            </w:pPr>
-          </w:p>
-        </w:tc>
-        <w:tc>
-          <w:tcPr>
-            <w:tcW w:w="990" w:type="dxa"/>
-            <w:tcBorders>
-              <w:bottom w:val="single" w:sz="12" w:space="0" w:color="000000"/>
-            </w:tcBorders>
-            <w:shd w:val="clear" w:color="auto" w:fill="E2EFD9" w:themeFill="accent6" w:themeFillTint="33"/>
-          </w:tcPr>
-          <w:p>
-            <w:pPr>
-              <w:widowControl w:val="0"/>
-              <w:jc w:val="right"/>
-              <w:rPr>
-                <w:rFonts w:ascii="Arial" w:hAnsi="Arial" w:cs="Arial"/>
-              </w:rPr>
-            </w:pPr>
-          </w:p>
-        </w:tc>
-        <w:tc>
-          <w:tcPr>
-            <w:tcW w:w="1080" w:type="dxa"/>
-            <w:tcBorders>
-              <w:bottom w:val="single" w:sz="12" w:space="0" w:color="000000"/>
-            </w:tcBorders>
-            <w:shd w:val="clear" w:color="auto" w:fill="auto"/>
-          </w:tcPr>
-          <w:p>
-            <w:pPr>
-              <w:widowControl w:val="0"/>
-              <w:jc w:val="right"/>
-              <w:rPr>
-                <w:rFonts w:ascii="Arial" w:hAnsi="Arial" w:cs="Arial"/>
-              </w:rPr>
-            </w:pPr>
-          </w:p>
-        </w:tc>
-        <w:tc>
-          <w:tcPr>
-            <w:tcW w:w="904" w:type="dxa"/>
-            <w:tcBorders>
-              <w:bottom w:val="single" w:sz="12" w:space="0" w:color="000000"/>
-            </w:tcBorders>
-            <w:shd w:val="clear" w:color="auto" w:fill="E2EFD9" w:themeFill="accent6" w:themeFillTint="33"/>
-          </w:tcPr>
-          <w:p>
-            <w:pPr>
-              <w:widowControl w:val="0"/>
-              <w:jc w:val="right"/>
-              <w:rPr>
-                <w:rFonts w:ascii="Arial" w:hAnsi="Arial" w:cs="Arial"/>
-              </w:rPr>
-            </w:pPr>
-          </w:p>
-        </w:tc>
-        <w:tc>
-          <w:tcPr>
-            <w:tcW w:w="987" w:type="dxa"/>
-            <w:tcBorders>
-              <w:bottom w:val="single" w:sz="12" w:space="0" w:color="000000"/>
-            </w:tcBorders>
-            <w:shd w:val="clear" w:color="auto" w:fill="auto"/>
-          </w:tcPr>
-          <w:p>
-            <w:pPr>
-              <w:widowControl w:val="0"/>
-              <w:jc w:val="right"/>
-              <w:rPr>
-                <w:rFonts w:ascii="Arial" w:hAnsi="Arial" w:cs="Arial"/>
-              </w:rPr>
-            </w:pPr>
-          </w:p>
-        </w:tc>
-        <w:tc>
-          <w:tcPr>
-            <w:tcW w:w="984" w:type="dxa"/>
-            <w:tcBorders>
-              <w:bottom w:val="single" w:sz="12" w:space="0" w:color="000000"/>
-            </w:tcBorders>
-            <w:shd w:val="clear" w:color="auto" w:fill="E2EFD9" w:themeFill="accent6" w:themeFillTint="33"/>
-          </w:tcPr>
-          <w:p>
-            <w:pPr>
-              <w:widowControl w:val="0"/>
-              <w:jc w:val="right"/>
-              <w:rPr>
-                <w:rFonts w:ascii="Arial" w:hAnsi="Arial" w:cs="Arial"/>
-              </w:rPr>
-            </w:pPr>
-          </w:p>
-        </w:tc>
-      </w:tr>
-      <w:tr>
-        <w:tc>
-          <w:tcPr>
-            <w:tcW w:w="1220" w:type="dxa"/>
+            <w:tcW w:w="9349" w:type="dxa"/>
+            <w:gridSpan w:val="9"/>
             <w:tcBorders>
               <w:top w:val="single" w:sz="12" w:space="0" w:color="000000"/>
             </w:tcBorders>
@@ -13289,158 +11932,8 @@
                 <w:rFonts w:ascii="Arial" w:hAnsi="Arial" w:cs="Arial"/>
                 <w:b/>
               </w:rPr>
-              <w:t>Total</w:t>
-            </w:r>
-          </w:p>
-        </w:tc>
-        <w:tc>
-          <w:tcPr>
-            <w:tcW w:w="1114" w:type="dxa"/>
-            <w:tcBorders>
-              <w:top w:val="single" w:sz="12" w:space="0" w:color="000000"/>
-            </w:tcBorders>
-          </w:tcPr>
-          <w:p>
-            <w:pPr>
-              <w:widowControl w:val="0"/>
-              <w:jc w:val="right"/>
-              <w:rPr>
-                <w:rFonts w:ascii="Arial" w:hAnsi="Arial" w:cs="Arial"/>
-                <w:b/>
-              </w:rPr>
-            </w:pPr>
-          </w:p>
-        </w:tc>
-        <w:tc>
-          <w:tcPr>
-            <w:tcW w:w="1080" w:type="dxa"/>
-            <w:tcBorders>
-              <w:top w:val="single" w:sz="12" w:space="0" w:color="000000"/>
-            </w:tcBorders>
-            <w:shd w:val="clear" w:color="auto" w:fill="E2EFD9" w:themeFill="accent6" w:themeFillTint="33"/>
-          </w:tcPr>
-          <w:p>
-            <w:pPr>
-              <w:widowControl w:val="0"/>
-              <w:jc w:val="right"/>
-              <w:rPr>
-                <w:rFonts w:ascii="Arial" w:hAnsi="Arial" w:cs="Arial"/>
-                <w:b/>
-              </w:rPr>
-            </w:pPr>
-          </w:p>
-        </w:tc>
-        <w:tc>
-          <w:tcPr>
-            <w:tcW w:w="990" w:type="dxa"/>
-            <w:tcBorders>
-              <w:top w:val="single" w:sz="12" w:space="0" w:color="000000"/>
-            </w:tcBorders>
-          </w:tcPr>
-          <w:p>
-            <w:pPr>
-              <w:widowControl w:val="0"/>
-              <w:jc w:val="right"/>
-              <w:rPr>
-                <w:rFonts w:ascii="Arial" w:hAnsi="Arial" w:cs="Arial"/>
-                <w:b/>
-              </w:rPr>
-            </w:pPr>
-          </w:p>
-        </w:tc>
-        <w:tc>
-          <w:tcPr>
-            <w:tcW w:w="990" w:type="dxa"/>
-            <w:tcBorders>
-              <w:top w:val="single" w:sz="12" w:space="0" w:color="000000"/>
-            </w:tcBorders>
-            <w:shd w:val="clear" w:color="auto" w:fill="E2EFD9" w:themeFill="accent6" w:themeFillTint="33"/>
-          </w:tcPr>
-          <w:p>
-            <w:pPr>
-              <w:widowControl w:val="0"/>
-              <w:jc w:val="right"/>
-              <w:rPr>
-                <w:rFonts w:ascii="Arial" w:hAnsi="Arial" w:cs="Arial"/>
-                <w:b/>
-              </w:rPr>
-            </w:pPr>
-          </w:p>
-        </w:tc>
-        <w:tc>
-          <w:tcPr>
-            <w:tcW w:w="1080" w:type="dxa"/>
-            <w:tcBorders>
-              <w:top w:val="single" w:sz="12" w:space="0" w:color="000000"/>
-            </w:tcBorders>
-            <w:shd w:val="clear" w:color="auto" w:fill="auto"/>
-          </w:tcPr>
-          <w:p>
-            <w:pPr>
-              <w:widowControl w:val="0"/>
-              <w:jc w:val="right"/>
-              <w:rPr>
-                <w:rFonts w:ascii="Arial" w:hAnsi="Arial" w:cs="Arial"/>
-                <w:b/>
-              </w:rPr>
-            </w:pPr>
-          </w:p>
-        </w:tc>
-        <w:tc>
-          <w:tcPr>
-            <w:tcW w:w="904" w:type="dxa"/>
-            <w:tcBorders>
-              <w:top w:val="single" w:sz="12" w:space="0" w:color="000000"/>
-            </w:tcBorders>
-            <w:shd w:val="clear" w:color="auto" w:fill="E2EFD9" w:themeFill="accent6" w:themeFillTint="33"/>
-          </w:tcPr>
-          <w:p>
-            <w:pPr>
-              <w:widowControl w:val="0"/>
-              <w:jc w:val="right"/>
-              <w:rPr>
-                <w:rFonts w:ascii="Arial" w:hAnsi="Arial" w:cs="Arial"/>
-                <w:b/>
-              </w:rPr>
-            </w:pPr>
-          </w:p>
-        </w:tc>
-        <w:tc>
-          <w:tcPr>
-            <w:tcW w:w="987" w:type="dxa"/>
-            <w:tcBorders>
-              <w:top w:val="single" w:sz="12" w:space="0" w:color="000000"/>
-            </w:tcBorders>
-            <w:shd w:val="clear" w:color="auto" w:fill="auto"/>
-          </w:tcPr>
-          <w:p>
-            <w:pPr>
-              <w:widowControl w:val="0"/>
-              <w:jc w:val="right"/>
-              <w:rPr>
-                <w:rFonts w:ascii="Arial" w:hAnsi="Arial" w:cs="Arial"/>
-                <w:b/>
-              </w:rPr>
-            </w:pPr>
-          </w:p>
-        </w:tc>
-        <w:tc>
-          <w:tcPr>
-            <w:tcW w:w="984" w:type="dxa"/>
-            <w:tcBorders>
-              <w:top w:val="single" w:sz="12" w:space="0" w:color="000000"/>
-            </w:tcBorders>
-            <w:shd w:val="clear" w:color="auto" w:fill="E2EFD9" w:themeFill="accent6" w:themeFillTint="33"/>
-          </w:tcPr>
-          <w:p>
-            <w:pPr>
-              <w:widowControl w:val="0"/>
-              <w:jc w:val="right"/>
-              <w:rPr>
-                <w:rFonts w:ascii="Arial" w:hAnsi="Arial" w:cs="Arial"/>
-                <w:b/>
-              </w:rPr>
-            </w:pPr>
+              <w:t>{%tr endfor%}</w:t>
+            </w:r>
           </w:p>
         </w:tc>
       </w:tr>
@@ -13597,22 +12090,7 @@
                 <w:rFonts w:ascii="Arial" w:hAnsi="Arial" w:cs="Arial"/>
                 <w:b/>
               </w:rPr>
-              <w:t>[</w:t>
-            </w:r>
-            <w:r>
-              <w:rPr>
-                <w:rFonts w:ascii="Arial" w:hAnsi="Arial" w:cs="Arial"/>
-                <w:b/>
-                <w:highlight w:val="yellow"/>
-              </w:rPr>
-              <w:t>Community CD</w:t>
-            </w:r>
-            <w:r>
-              <w:rPr>
-                <w:rFonts w:ascii="Arial" w:hAnsi="Arial" w:cs="Arial"/>
-                <w:b/>
-              </w:rPr>
-              <w:t>]</w:t>
+              <w:t>[{{community_name}}]</w:t>
             </w:r>
           </w:p>
         </w:tc>
@@ -13680,21 +12158,7 @@
               <w:rPr>
                 <w:rFonts w:ascii="Arial" w:hAnsi="Arial" w:cs="Arial"/>
               </w:rPr>
-              <w:t xml:space="preserve">% </w:t>
-            </w:r>
-            <w:proofErr w:type="gramStart"/>
-            <w:r>
-              <w:rPr>
-                <w:rFonts w:ascii="Arial" w:hAnsi="Arial" w:cs="Arial"/>
-              </w:rPr>
-              <w:t>in</w:t>
-            </w:r>
-            <w:proofErr w:type="gramEnd"/>
-            <w:r>
-              <w:rPr>
-                <w:rFonts w:ascii="Arial" w:hAnsi="Arial" w:cs="Arial"/>
-              </w:rPr>
-              <w:t xml:space="preserve"> CHN</w:t>
+              <w:t>% in CHN</w:t>
             </w:r>
           </w:p>
         </w:tc>
@@ -13705,71 +12169,35 @@
         </w:trPr>
         <w:tc>
           <w:tcPr>
-            <w:tcW w:w="1064" w:type="dxa"/>
+            <w:tcW w:w="3865" w:type="dxa"/>
+            <w:gridSpan w:val="3"/>
             <w:shd w:val="clear" w:color="auto" w:fill="F2F2F2" w:themeFill="background1" w:themeFillShade="F2"/>
           </w:tcPr>
           <w:p>
             <w:pPr>
               <w:widowControl w:val="0"/>
-              <w:rPr>
-                <w:rFonts w:ascii="Arial" w:hAnsi="Arial" w:cs="Arial"/>
-              </w:rPr>
-            </w:pPr>
-            <w:r>
-              <w:rPr>
-                <w:rFonts w:ascii="Arial" w:hAnsi="Arial" w:cs="Arial"/>
-              </w:rPr>
-              <w:t>Very Low</w:t>
-            </w:r>
-          </w:p>
-        </w:tc>
-        <w:tc>
-          <w:tcPr>
-            <w:tcW w:w="1541" w:type="dxa"/>
-          </w:tcPr>
-          <w:p>
-            <w:pPr>
-              <w:widowControl w:val="0"/>
-              <w:jc w:val="right"/>
-              <w:rPr>
-                <w:rFonts w:ascii="Arial" w:hAnsi="Arial" w:cs="Arial"/>
-              </w:rPr>
-            </w:pPr>
-            <w:r>
-              <w:rPr>
-                <w:rFonts w:ascii="Arial" w:hAnsi="Arial" w:cs="Arial"/>
-              </w:rPr>
-              <w:t>#,###</w:t>
-            </w:r>
-          </w:p>
-        </w:tc>
-        <w:tc>
-          <w:tcPr>
-            <w:tcW w:w="1260" w:type="dxa"/>
-            <w:shd w:val="clear" w:color="auto" w:fill="E2EFD9" w:themeFill="accent6" w:themeFillTint="33"/>
-          </w:tcPr>
-          <w:p>
-            <w:pPr>
-              <w:widowControl w:val="0"/>
-              <w:jc w:val="right"/>
-              <w:rPr>
-                <w:rFonts w:ascii="Arial" w:hAnsi="Arial" w:cs="Arial"/>
-              </w:rPr>
-            </w:pPr>
-            <w:r>
-              <w:rPr>
-                <w:rFonts w:ascii="Arial" w:hAnsi="Arial" w:cs="Arial"/>
-                <w:highlight w:val="yellow"/>
-              </w:rPr>
-              <w:t>##%/</w:t>
-            </w:r>
-            <w:r>
-              <w:rPr>
-                <w:rFonts w:ascii="Arial" w:hAnsi="Arial" w:cs="Arial"/>
-                <w:color w:val="FF0000"/>
-                <w:highlight w:val="yellow"/>
-              </w:rPr>
-              <w:t>-##%</w:t>
+              <w:jc w:val="right"/>
+              <w:rPr>
+                <w:rFonts w:ascii="Arial" w:hAnsi="Arial" w:cs="Arial"/>
+              </w:rPr>
+            </w:pPr>
+            <w:r>
+              <w:rPr>
+                <w:rFonts w:ascii="Arial" w:hAnsi="Arial" w:cs="Arial"/>
+              </w:rPr>
+              <w:t>{%tr for row in table1</w:t>
+            </w:r>
+            <w:r>
+              <w:rPr>
+                <w:rFonts w:ascii="Arial" w:hAnsi="Arial" w:cs="Arial"/>
+              </w:rPr>
+              <w:t>4</w:t>
+            </w:r>
+            <w:r>
+              <w:rPr>
+                <w:rFonts w:ascii="Arial" w:hAnsi="Arial" w:cs="Arial"/>
+              </w:rPr>
+              <w:t>%}</w:t>
             </w:r>
           </w:p>
         </w:tc>
@@ -13794,7 +12222,7 @@
               <w:rPr>
                 <w:rFonts w:ascii="Arial" w:hAnsi="Arial" w:cs="Arial"/>
               </w:rPr>
-              <w:t>Low</w:t>
+              <w:t>{{row.label}}</w:t>
             </w:r>
           </w:p>
         </w:tc>
@@ -13810,6 +12238,12 @@
                 <w:rFonts w:ascii="Arial" w:hAnsi="Arial" w:cs="Arial"/>
               </w:rPr>
             </w:pPr>
+            <w:r>
+              <w:rPr>
+                <w:rFonts w:ascii="Arial" w:hAnsi="Arial" w:cs="Arial"/>
+              </w:rPr>
+              <w:t>{{row.CHN}}</w:t>
+            </w:r>
           </w:p>
         </w:tc>
         <w:tc>
@@ -13825,6 +12259,12 @@
                 <w:rFonts w:ascii="Arial" w:hAnsi="Arial" w:cs="Arial"/>
               </w:rPr>
             </w:pPr>
+            <w:r>
+              <w:rPr>
+                <w:rFonts w:ascii="Arial" w:hAnsi="Arial" w:cs="Arial"/>
+              </w:rPr>
+              <w:t>{{row.pctCHN}}</w:t>
+            </w:r>
           </w:p>
         </w:tc>
       </w:tr>
@@ -13834,235 +12274,25 @@
         </w:trPr>
         <w:tc>
           <w:tcPr>
-            <w:tcW w:w="1064" w:type="dxa"/>
+            <w:tcW w:w="3865" w:type="dxa"/>
+            <w:gridSpan w:val="3"/>
             <w:shd w:val="clear" w:color="auto" w:fill="F2F2F2" w:themeFill="background1" w:themeFillShade="F2"/>
           </w:tcPr>
           <w:p>
             <w:pPr>
               <w:widowControl w:val="0"/>
-              <w:rPr>
-                <w:rFonts w:ascii="Arial" w:hAnsi="Arial" w:cs="Arial"/>
-              </w:rPr>
-            </w:pPr>
-            <w:r>
-              <w:rPr>
-                <w:rFonts w:ascii="Arial" w:hAnsi="Arial" w:cs="Arial"/>
-              </w:rPr>
-              <w:t>Moderate</w:t>
-            </w:r>
-          </w:p>
-        </w:tc>
-        <w:tc>
-          <w:tcPr>
-            <w:tcW w:w="1541" w:type="dxa"/>
-          </w:tcPr>
-          <w:p>
-            <w:pPr>
-              <w:widowControl w:val="0"/>
-              <w:jc w:val="right"/>
-              <w:rPr>
-                <w:rFonts w:ascii="Arial" w:hAnsi="Arial" w:cs="Arial"/>
-              </w:rPr>
-            </w:pPr>
-          </w:p>
-        </w:tc>
-        <w:tc>
-          <w:tcPr>
-            <w:tcW w:w="1260" w:type="dxa"/>
-            <w:shd w:val="clear" w:color="auto" w:fill="E2EFD9" w:themeFill="accent6" w:themeFillTint="33"/>
-          </w:tcPr>
-          <w:p>
-            <w:pPr>
-              <w:widowControl w:val="0"/>
-              <w:jc w:val="right"/>
-              <w:rPr>
-                <w:rFonts w:ascii="Arial" w:hAnsi="Arial" w:cs="Arial"/>
-              </w:rPr>
-            </w:pPr>
-          </w:p>
-        </w:tc>
-      </w:tr>
-      <w:tr>
-        <w:trPr>
-          <w:jc w:val="center"/>
-        </w:trPr>
-        <w:tc>
-          <w:tcPr>
-            <w:tcW w:w="1064" w:type="dxa"/>
-            <w:shd w:val="clear" w:color="auto" w:fill="F2F2F2" w:themeFill="background1" w:themeFillShade="F2"/>
-          </w:tcPr>
-          <w:p>
-            <w:pPr>
-              <w:widowControl w:val="0"/>
-              <w:rPr>
-                <w:rFonts w:ascii="Arial" w:hAnsi="Arial" w:cs="Arial"/>
-              </w:rPr>
-            </w:pPr>
-            <w:r>
-              <w:rPr>
-                <w:rFonts w:ascii="Arial" w:hAnsi="Arial" w:cs="Arial"/>
-              </w:rPr>
-              <w:t>Median</w:t>
-            </w:r>
-          </w:p>
-        </w:tc>
-        <w:tc>
-          <w:tcPr>
-            <w:tcW w:w="1541" w:type="dxa"/>
-          </w:tcPr>
-          <w:p>
-            <w:pPr>
-              <w:widowControl w:val="0"/>
-              <w:jc w:val="right"/>
-              <w:rPr>
-                <w:rFonts w:ascii="Arial" w:hAnsi="Arial" w:cs="Arial"/>
-              </w:rPr>
-            </w:pPr>
-          </w:p>
-        </w:tc>
-        <w:tc>
-          <w:tcPr>
-            <w:tcW w:w="1260" w:type="dxa"/>
-            <w:shd w:val="clear" w:color="auto" w:fill="E2EFD9" w:themeFill="accent6" w:themeFillTint="33"/>
-          </w:tcPr>
-          <w:p>
-            <w:pPr>
-              <w:widowControl w:val="0"/>
-              <w:jc w:val="right"/>
-              <w:rPr>
-                <w:rFonts w:ascii="Arial" w:hAnsi="Arial" w:cs="Arial"/>
-              </w:rPr>
-            </w:pPr>
-          </w:p>
-        </w:tc>
-      </w:tr>
-      <w:tr>
-        <w:trPr>
-          <w:jc w:val="center"/>
-        </w:trPr>
-        <w:tc>
-          <w:tcPr>
-            <w:tcW w:w="1064" w:type="dxa"/>
-            <w:tcBorders>
-              <w:bottom w:val="single" w:sz="12" w:space="0" w:color="000000"/>
-            </w:tcBorders>
-            <w:shd w:val="clear" w:color="auto" w:fill="F2F2F2" w:themeFill="background1" w:themeFillShade="F2"/>
-          </w:tcPr>
-          <w:p>
-            <w:pPr>
-              <w:widowControl w:val="0"/>
-              <w:rPr>
-                <w:rFonts w:ascii="Arial" w:hAnsi="Arial" w:cs="Arial"/>
-              </w:rPr>
-            </w:pPr>
-            <w:r>
-              <w:rPr>
-                <w:rFonts w:ascii="Arial" w:hAnsi="Arial" w:cs="Arial"/>
-              </w:rPr>
-              <w:t>High</w:t>
-            </w:r>
-          </w:p>
-        </w:tc>
-        <w:tc>
-          <w:tcPr>
-            <w:tcW w:w="1541" w:type="dxa"/>
-            <w:tcBorders>
-              <w:bottom w:val="single" w:sz="12" w:space="0" w:color="000000"/>
-            </w:tcBorders>
-          </w:tcPr>
-          <w:p>
-            <w:pPr>
-              <w:widowControl w:val="0"/>
-              <w:jc w:val="right"/>
-              <w:rPr>
-                <w:rFonts w:ascii="Arial" w:hAnsi="Arial" w:cs="Arial"/>
-              </w:rPr>
-            </w:pPr>
-          </w:p>
-        </w:tc>
-        <w:tc>
-          <w:tcPr>
-            <w:tcW w:w="1260" w:type="dxa"/>
-            <w:tcBorders>
-              <w:bottom w:val="single" w:sz="12" w:space="0" w:color="000000"/>
-            </w:tcBorders>
-            <w:shd w:val="clear" w:color="auto" w:fill="E2EFD9" w:themeFill="accent6" w:themeFillTint="33"/>
-          </w:tcPr>
-          <w:p>
-            <w:pPr>
-              <w:widowControl w:val="0"/>
-              <w:jc w:val="right"/>
-              <w:rPr>
-                <w:rFonts w:ascii="Arial" w:hAnsi="Arial" w:cs="Arial"/>
-              </w:rPr>
-            </w:pPr>
-          </w:p>
-        </w:tc>
-      </w:tr>
-      <w:tr>
-        <w:trPr>
-          <w:jc w:val="center"/>
-        </w:trPr>
-        <w:tc>
-          <w:tcPr>
-            <w:tcW w:w="1064" w:type="dxa"/>
-            <w:tcBorders>
-              <w:top w:val="single" w:sz="12" w:space="0" w:color="000000"/>
-            </w:tcBorders>
-            <w:shd w:val="clear" w:color="auto" w:fill="F2F2F2" w:themeFill="background1" w:themeFillShade="F2"/>
-          </w:tcPr>
-          <w:p>
-            <w:pPr>
-              <w:widowControl w:val="0"/>
+              <w:jc w:val="right"/>
+              <w:rPr>
+                <w:rFonts w:ascii="Arial" w:hAnsi="Arial" w:cs="Arial"/>
+              </w:rPr>
+            </w:pPr>
+            <w:r>
               <w:rPr>
                 <w:rFonts w:ascii="Arial" w:hAnsi="Arial" w:cs="Arial"/>
                 <w:b/>
               </w:rPr>
-            </w:pPr>
-            <w:r>
-              <w:rPr>
-                <w:rFonts w:ascii="Arial" w:hAnsi="Arial" w:cs="Arial"/>
-                <w:b/>
-              </w:rPr>
-              <w:t>Total</w:t>
-            </w:r>
-          </w:p>
-        </w:tc>
-        <w:tc>
-          <w:tcPr>
-            <w:tcW w:w="1541" w:type="dxa"/>
-            <w:tcBorders>
-              <w:top w:val="single" w:sz="12" w:space="0" w:color="000000"/>
-            </w:tcBorders>
-          </w:tcPr>
-          <w:p>
-            <w:pPr>
-              <w:widowControl w:val="0"/>
-              <w:jc w:val="right"/>
-              <w:rPr>
-                <w:rFonts w:ascii="Arial" w:hAnsi="Arial" w:cs="Arial"/>
-                <w:b/>
-              </w:rPr>
-            </w:pPr>
-          </w:p>
-        </w:tc>
-        <w:tc>
-          <w:tcPr>
-            <w:tcW w:w="1260" w:type="dxa"/>
-            <w:tcBorders>
-              <w:top w:val="single" w:sz="12" w:space="0" w:color="000000"/>
-            </w:tcBorders>
-            <w:shd w:val="clear" w:color="auto" w:fill="E2EFD9" w:themeFill="accent6" w:themeFillTint="33"/>
-          </w:tcPr>
-          <w:p>
-            <w:pPr>
-              <w:widowControl w:val="0"/>
-              <w:jc w:val="right"/>
-              <w:rPr>
-                <w:rFonts w:ascii="Arial" w:hAnsi="Arial" w:cs="Arial"/>
-                <w:b/>
-              </w:rPr>
-            </w:pPr>
+              <w:t>{%tr endfor%}</w:t>
+            </w:r>
           </w:p>
         </w:tc>
       </w:tr>
@@ -14126,7 +12356,7 @@
       <w:tr>
         <w:tc>
           <w:tcPr>
-            <w:tcW w:w="3414" w:type="dxa"/>
+            <w:tcW w:w="3415" w:type="dxa"/>
             <w:gridSpan w:val="3"/>
             <w:tcBorders>
               <w:right w:val="nil"/>
@@ -14259,7 +12489,7 @@
       <w:tr>
         <w:tc>
           <w:tcPr>
-            <w:tcW w:w="1220" w:type="dxa"/>
+            <w:tcW w:w="1221" w:type="dxa"/>
           </w:tcPr>
           <w:p>
             <w:pPr>
@@ -14430,7 +12660,7 @@
       <w:tr>
         <w:tc>
           <w:tcPr>
-            <w:tcW w:w="1220" w:type="dxa"/>
+            <w:tcW w:w="1221" w:type="dxa"/>
             <w:shd w:val="clear" w:color="auto" w:fill="F2F2F2" w:themeFill="background1" w:themeFillShade="F2"/>
           </w:tcPr>
           <w:p>
@@ -14487,21 +12717,7 @@
               <w:rPr>
                 <w:rFonts w:ascii="Arial" w:hAnsi="Arial" w:cs="Arial"/>
               </w:rPr>
-              <w:t xml:space="preserve">% </w:t>
-            </w:r>
-            <w:proofErr w:type="gramStart"/>
-            <w:r>
-              <w:rPr>
-                <w:rFonts w:ascii="Arial" w:hAnsi="Arial" w:cs="Arial"/>
-              </w:rPr>
-              <w:t>in</w:t>
-            </w:r>
-            <w:proofErr w:type="gramEnd"/>
-            <w:r>
-              <w:rPr>
-                <w:rFonts w:ascii="Arial" w:hAnsi="Arial" w:cs="Arial"/>
-              </w:rPr>
-              <w:t xml:space="preserve"> CHN</w:t>
+              <w:t>% in CHN</w:t>
             </w:r>
           </w:p>
         </w:tc>
@@ -14517,6 +12733,12 @@
                 <w:rFonts w:ascii="Arial" w:hAnsi="Arial" w:cs="Arial"/>
               </w:rPr>
             </w:pPr>
+            <w:r>
+              <w:rPr>
+                <w:rFonts w:ascii="Arial" w:hAnsi="Arial" w:cs="Arial"/>
+              </w:rPr>
+              <w:t>HHs in CHN</w:t>
+            </w:r>
           </w:p>
         </w:tc>
         <w:tc>
@@ -14532,6 +12754,12 @@
                 <w:rFonts w:ascii="Arial" w:hAnsi="Arial" w:cs="Arial"/>
               </w:rPr>
             </w:pPr>
+            <w:r>
+              <w:rPr>
+                <w:rFonts w:ascii="Arial" w:hAnsi="Arial" w:cs="Arial"/>
+              </w:rPr>
+              <w:t>% in CHN</w:t>
+            </w:r>
           </w:p>
         </w:tc>
         <w:tc>
@@ -14547,6 +12775,12 @@
                 <w:rFonts w:ascii="Arial" w:hAnsi="Arial" w:cs="Arial"/>
               </w:rPr>
             </w:pPr>
+            <w:r>
+              <w:rPr>
+                <w:rFonts w:ascii="Arial" w:hAnsi="Arial" w:cs="Arial"/>
+              </w:rPr>
+              <w:t>HHs in CHN</w:t>
+            </w:r>
           </w:p>
         </w:tc>
         <w:tc>
@@ -14562,6 +12796,12 @@
                 <w:rFonts w:ascii="Arial" w:hAnsi="Arial" w:cs="Arial"/>
               </w:rPr>
             </w:pPr>
+            <w:r>
+              <w:rPr>
+                <w:rFonts w:ascii="Arial" w:hAnsi="Arial" w:cs="Arial"/>
+              </w:rPr>
+              <w:t>% in CHN</w:t>
+            </w:r>
           </w:p>
         </w:tc>
         <w:tc>
@@ -14577,6 +12817,12 @@
                 <w:rFonts w:ascii="Arial" w:hAnsi="Arial" w:cs="Arial"/>
               </w:rPr>
             </w:pPr>
+            <w:r>
+              <w:rPr>
+                <w:rFonts w:ascii="Arial" w:hAnsi="Arial" w:cs="Arial"/>
+              </w:rPr>
+              <w:t>HHs in CHN</w:t>
+            </w:r>
           </w:p>
         </w:tc>
         <w:tc>
@@ -14592,27 +12838,71 @@
                 <w:rFonts w:ascii="Arial" w:hAnsi="Arial" w:cs="Arial"/>
               </w:rPr>
             </w:pPr>
+            <w:r>
+              <w:rPr>
+                <w:rFonts w:ascii="Arial" w:hAnsi="Arial" w:cs="Arial"/>
+              </w:rPr>
+              <w:t>% in CHN</w:t>
+            </w:r>
           </w:p>
         </w:tc>
       </w:tr>
       <w:tr>
         <w:tc>
           <w:tcPr>
-            <w:tcW w:w="1220" w:type="dxa"/>
+            <w:tcW w:w="9350" w:type="dxa"/>
+            <w:gridSpan w:val="9"/>
             <w:shd w:val="clear" w:color="auto" w:fill="F2F2F2" w:themeFill="background1" w:themeFillShade="F2"/>
           </w:tcPr>
           <w:p>
             <w:pPr>
               <w:widowControl w:val="0"/>
-              <w:rPr>
-                <w:rFonts w:ascii="Arial" w:hAnsi="Arial" w:cs="Arial"/>
-              </w:rPr>
-            </w:pPr>
-            <w:r>
-              <w:rPr>
-                <w:rFonts w:ascii="Arial" w:hAnsi="Arial" w:cs="Arial"/>
-              </w:rPr>
-              <w:t>Very Low</w:t>
+              <w:jc w:val="right"/>
+              <w:rPr>
+                <w:rFonts w:ascii="Arial" w:hAnsi="Arial" w:cs="Arial"/>
+              </w:rPr>
+            </w:pPr>
+            <w:r>
+              <w:rPr>
+                <w:rFonts w:ascii="Arial" w:hAnsi="Arial" w:cs="Arial"/>
+              </w:rPr>
+              <w:t>{%tr for row in table1</w:t>
+            </w:r>
+            <w:r>
+              <w:rPr>
+                <w:rFonts w:ascii="Arial" w:hAnsi="Arial" w:cs="Arial"/>
+              </w:rPr>
+              <w:t>5</w:t>
+            </w:r>
+            <w:bookmarkStart w:id="34" w:name="_GoBack"/>
+            <w:bookmarkEnd w:id="34"/>
+            <w:r>
+              <w:rPr>
+                <w:rFonts w:ascii="Arial" w:hAnsi="Arial" w:cs="Arial"/>
+              </w:rPr>
+              <w:t>%}‘</w:t>
+            </w:r>
+          </w:p>
+        </w:tc>
+      </w:tr>
+      <w:tr>
+        <w:tc>
+          <w:tcPr>
+            <w:tcW w:w="1221" w:type="dxa"/>
+            <w:shd w:val="clear" w:color="auto" w:fill="F2F2F2" w:themeFill="background1" w:themeFillShade="F2"/>
+          </w:tcPr>
+          <w:p>
+            <w:pPr>
+              <w:widowControl w:val="0"/>
+              <w:rPr>
+                <w:rFonts w:ascii="Arial" w:hAnsi="Arial" w:cs="Arial"/>
+              </w:rPr>
+            </w:pPr>
+            <w:r>
+              <w:rPr>
+                <w:rFonts w:ascii="Arial" w:hAnsi="Arial" w:cs="Arial"/>
+              </w:rPr>
+              <w:t>{{row.label}}</w:t>
             </w:r>
           </w:p>
         </w:tc>
@@ -14626,15 +12916,13 @@
               <w:jc w:val="right"/>
               <w:rPr>
                 <w:rFonts w:ascii="Arial" w:hAnsi="Arial" w:cs="Arial"/>
-                <w:highlight w:val="yellow"/>
-              </w:rPr>
-            </w:pPr>
-            <w:r>
-              <w:rPr>
-                <w:rFonts w:ascii="Arial" w:hAnsi="Arial" w:cs="Arial"/>
-                <w:highlight w:val="yellow"/>
-              </w:rPr>
-              <w:t>#,###</w:t>
+              </w:rPr>
+            </w:pPr>
+            <w:r>
+              <w:rPr>
+                <w:rFonts w:ascii="Arial" w:hAnsi="Arial" w:cs="Arial"/>
+              </w:rPr>
+              <w:t>{{row.c0}}</w:t>
             </w:r>
           </w:p>
         </w:tc>
@@ -14649,15 +12937,13 @@
               <w:jc w:val="right"/>
               <w:rPr>
                 <w:rFonts w:ascii="Arial" w:hAnsi="Arial" w:cs="Arial"/>
-                <w:highlight w:val="yellow"/>
-              </w:rPr>
-            </w:pPr>
-            <w:r>
-              <w:rPr>
-                <w:rFonts w:ascii="Arial" w:hAnsi="Arial" w:cs="Arial"/>
-                <w:highlight w:val="yellow"/>
-              </w:rPr>
-              <w:t>##%</w:t>
+              </w:rPr>
+            </w:pPr>
+            <w:r>
+              <w:rPr>
+                <w:rFonts w:ascii="Arial" w:hAnsi="Arial" w:cs="Arial"/>
+              </w:rPr>
+              <w:t>{{row.c1}}</w:t>
             </w:r>
           </w:p>
         </w:tc>
@@ -14673,6 +12959,12 @@
                 <w:rFonts w:ascii="Arial" w:hAnsi="Arial" w:cs="Arial"/>
               </w:rPr>
             </w:pPr>
+            <w:r>
+              <w:rPr>
+                <w:rFonts w:ascii="Arial" w:hAnsi="Arial" w:cs="Arial"/>
+              </w:rPr>
+              <w:t>{{row.c2}}</w:t>
+            </w:r>
           </w:p>
         </w:tc>
         <w:tc>
@@ -14688,6 +12980,12 @@
                 <w:rFonts w:ascii="Arial" w:hAnsi="Arial" w:cs="Arial"/>
               </w:rPr>
             </w:pPr>
+            <w:r>
+              <w:rPr>
+                <w:rFonts w:ascii="Arial" w:hAnsi="Arial" w:cs="Arial"/>
+              </w:rPr>
+              <w:t>{{row.c3}}</w:t>
+            </w:r>
           </w:p>
         </w:tc>
         <w:tc>
@@ -14703,6 +13001,12 @@
                 <w:rFonts w:ascii="Arial" w:hAnsi="Arial" w:cs="Arial"/>
               </w:rPr>
             </w:pPr>
+            <w:r>
+              <w:rPr>
+                <w:rFonts w:ascii="Arial" w:hAnsi="Arial" w:cs="Arial"/>
+              </w:rPr>
+              <w:t>{{row.c4}}</w:t>
+            </w:r>
           </w:p>
         </w:tc>
         <w:tc>
@@ -14718,6 +13022,12 @@
                 <w:rFonts w:ascii="Arial" w:hAnsi="Arial" w:cs="Arial"/>
               </w:rPr>
             </w:pPr>
+            <w:r>
+              <w:rPr>
+                <w:rFonts w:ascii="Arial" w:hAnsi="Arial" w:cs="Arial"/>
+              </w:rPr>
+              <w:t>{{row.c5}}</w:t>
+            </w:r>
           </w:p>
         </w:tc>
         <w:tc>
@@ -14733,6 +13043,12 @@
                 <w:rFonts w:ascii="Arial" w:hAnsi="Arial" w:cs="Arial"/>
               </w:rPr>
             </w:pPr>
+            <w:r>
+              <w:rPr>
+                <w:rFonts w:ascii="Arial" w:hAnsi="Arial" w:cs="Arial"/>
+              </w:rPr>
+              <w:t>{{row.c6}}</w:t>
+            </w:r>
           </w:p>
         </w:tc>
         <w:tc>
@@ -14748,770 +13064,37 @@
                 <w:rFonts w:ascii="Arial" w:hAnsi="Arial" w:cs="Arial"/>
               </w:rPr>
             </w:pPr>
+            <w:r>
+              <w:rPr>
+                <w:rFonts w:ascii="Arial" w:hAnsi="Arial" w:cs="Arial"/>
+              </w:rPr>
+              <w:t>{{row.c7}}</w:t>
+            </w:r>
           </w:p>
         </w:tc>
       </w:tr>
       <w:tr>
         <w:tc>
           <w:tcPr>
-            <w:tcW w:w="1220" w:type="dxa"/>
+            <w:tcW w:w="9350" w:type="dxa"/>
+            <w:gridSpan w:val="9"/>
             <w:shd w:val="clear" w:color="auto" w:fill="F2F2F2" w:themeFill="background1" w:themeFillShade="F2"/>
           </w:tcPr>
           <w:p>
             <w:pPr>
               <w:widowControl w:val="0"/>
-              <w:rPr>
-                <w:rFonts w:ascii="Arial" w:hAnsi="Arial" w:cs="Arial"/>
-              </w:rPr>
-            </w:pPr>
-            <w:r>
-              <w:rPr>
-                <w:rFonts w:ascii="Arial" w:hAnsi="Arial" w:cs="Arial"/>
-              </w:rPr>
-              <w:t>Low</w:t>
-            </w:r>
-          </w:p>
-        </w:tc>
-        <w:tc>
-          <w:tcPr>
-            <w:tcW w:w="1114" w:type="dxa"/>
-          </w:tcPr>
-          <w:p>
-            <w:pPr>
-              <w:widowControl w:val="0"/>
-              <w:jc w:val="right"/>
-              <w:rPr>
-                <w:rFonts w:ascii="Arial" w:hAnsi="Arial" w:cs="Arial"/>
-              </w:rPr>
-            </w:pPr>
-          </w:p>
-        </w:tc>
-        <w:tc>
-          <w:tcPr>
-            <w:tcW w:w="1080" w:type="dxa"/>
-            <w:shd w:val="clear" w:color="auto" w:fill="E2EFD9" w:themeFill="accent6" w:themeFillTint="33"/>
-          </w:tcPr>
-          <w:p>
-            <w:pPr>
-              <w:widowControl w:val="0"/>
-              <w:jc w:val="right"/>
-              <w:rPr>
-                <w:rFonts w:ascii="Arial" w:hAnsi="Arial" w:cs="Arial"/>
-              </w:rPr>
-            </w:pPr>
-          </w:p>
-        </w:tc>
-        <w:tc>
-          <w:tcPr>
-            <w:tcW w:w="990" w:type="dxa"/>
-          </w:tcPr>
-          <w:p>
-            <w:pPr>
-              <w:widowControl w:val="0"/>
-              <w:jc w:val="right"/>
-              <w:rPr>
-                <w:rFonts w:ascii="Arial" w:hAnsi="Arial" w:cs="Arial"/>
-              </w:rPr>
-            </w:pPr>
-          </w:p>
-        </w:tc>
-        <w:tc>
-          <w:tcPr>
-            <w:tcW w:w="990" w:type="dxa"/>
-            <w:shd w:val="clear" w:color="auto" w:fill="E2EFD9" w:themeFill="accent6" w:themeFillTint="33"/>
-          </w:tcPr>
-          <w:p>
-            <w:pPr>
-              <w:widowControl w:val="0"/>
-              <w:jc w:val="right"/>
-              <w:rPr>
-                <w:rFonts w:ascii="Arial" w:hAnsi="Arial" w:cs="Arial"/>
-              </w:rPr>
-            </w:pPr>
-          </w:p>
-        </w:tc>
-        <w:tc>
-          <w:tcPr>
-            <w:tcW w:w="1080" w:type="dxa"/>
-            <w:shd w:val="clear" w:color="auto" w:fill="auto"/>
-          </w:tcPr>
-          <w:p>
-            <w:pPr>
-              <w:widowControl w:val="0"/>
-              <w:jc w:val="right"/>
-              <w:rPr>
-                <w:rFonts w:ascii="Arial" w:hAnsi="Arial" w:cs="Arial"/>
-              </w:rPr>
-            </w:pPr>
-          </w:p>
-        </w:tc>
-        <w:tc>
-          <w:tcPr>
-            <w:tcW w:w="904" w:type="dxa"/>
-            <w:shd w:val="clear" w:color="auto" w:fill="E2EFD9" w:themeFill="accent6" w:themeFillTint="33"/>
-          </w:tcPr>
-          <w:p>
-            <w:pPr>
-              <w:widowControl w:val="0"/>
-              <w:jc w:val="right"/>
-              <w:rPr>
-                <w:rFonts w:ascii="Arial" w:hAnsi="Arial" w:cs="Arial"/>
-              </w:rPr>
-            </w:pPr>
-          </w:p>
-        </w:tc>
-        <w:tc>
-          <w:tcPr>
-            <w:tcW w:w="987" w:type="dxa"/>
-            <w:shd w:val="clear" w:color="auto" w:fill="auto"/>
-          </w:tcPr>
-          <w:p>
-            <w:pPr>
-              <w:widowControl w:val="0"/>
-              <w:jc w:val="right"/>
-              <w:rPr>
-                <w:rFonts w:ascii="Arial" w:hAnsi="Arial" w:cs="Arial"/>
-              </w:rPr>
-            </w:pPr>
-          </w:p>
-        </w:tc>
-        <w:tc>
-          <w:tcPr>
-            <w:tcW w:w="984" w:type="dxa"/>
-            <w:shd w:val="clear" w:color="auto" w:fill="E2EFD9" w:themeFill="accent6" w:themeFillTint="33"/>
-          </w:tcPr>
-          <w:p>
-            <w:pPr>
-              <w:widowControl w:val="0"/>
-              <w:jc w:val="right"/>
-              <w:rPr>
-                <w:rFonts w:ascii="Arial" w:hAnsi="Arial" w:cs="Arial"/>
-              </w:rPr>
-            </w:pPr>
-          </w:p>
-        </w:tc>
-      </w:tr>
-      <w:tr>
-        <w:tc>
-          <w:tcPr>
-            <w:tcW w:w="1220" w:type="dxa"/>
-            <w:shd w:val="clear" w:color="auto" w:fill="F2F2F2" w:themeFill="background1" w:themeFillShade="F2"/>
-          </w:tcPr>
-          <w:p>
-            <w:pPr>
-              <w:widowControl w:val="0"/>
-              <w:rPr>
-                <w:rFonts w:ascii="Arial" w:hAnsi="Arial" w:cs="Arial"/>
-              </w:rPr>
-            </w:pPr>
-            <w:r>
-              <w:rPr>
-                <w:rFonts w:ascii="Arial" w:hAnsi="Arial" w:cs="Arial"/>
-              </w:rPr>
-              <w:t>Moderate</w:t>
-            </w:r>
-          </w:p>
-        </w:tc>
-        <w:tc>
-          <w:tcPr>
-            <w:tcW w:w="1114" w:type="dxa"/>
-          </w:tcPr>
-          <w:p>
-            <w:pPr>
-              <w:widowControl w:val="0"/>
-              <w:jc w:val="right"/>
-              <w:rPr>
-                <w:rFonts w:ascii="Arial" w:hAnsi="Arial" w:cs="Arial"/>
-              </w:rPr>
-            </w:pPr>
-          </w:p>
-        </w:tc>
-        <w:tc>
-          <w:tcPr>
-            <w:tcW w:w="1080" w:type="dxa"/>
-            <w:shd w:val="clear" w:color="auto" w:fill="E2EFD9" w:themeFill="accent6" w:themeFillTint="33"/>
-          </w:tcPr>
-          <w:p>
-            <w:pPr>
-              <w:widowControl w:val="0"/>
-              <w:jc w:val="right"/>
-              <w:rPr>
-                <w:rFonts w:ascii="Arial" w:hAnsi="Arial" w:cs="Arial"/>
-              </w:rPr>
-            </w:pPr>
-          </w:p>
-        </w:tc>
-        <w:tc>
-          <w:tcPr>
-            <w:tcW w:w="990" w:type="dxa"/>
-          </w:tcPr>
-          <w:p>
-            <w:pPr>
-              <w:widowControl w:val="0"/>
-              <w:jc w:val="right"/>
-              <w:rPr>
-                <w:rFonts w:ascii="Arial" w:hAnsi="Arial" w:cs="Arial"/>
-              </w:rPr>
-            </w:pPr>
-          </w:p>
-        </w:tc>
-        <w:tc>
-          <w:tcPr>
-            <w:tcW w:w="990" w:type="dxa"/>
-            <w:shd w:val="clear" w:color="auto" w:fill="E2EFD9" w:themeFill="accent6" w:themeFillTint="33"/>
-          </w:tcPr>
-          <w:p>
-            <w:pPr>
-              <w:widowControl w:val="0"/>
-              <w:jc w:val="right"/>
-              <w:rPr>
-                <w:rFonts w:ascii="Arial" w:hAnsi="Arial" w:cs="Arial"/>
-              </w:rPr>
-            </w:pPr>
-          </w:p>
-        </w:tc>
-        <w:tc>
-          <w:tcPr>
-            <w:tcW w:w="1080" w:type="dxa"/>
-            <w:shd w:val="clear" w:color="auto" w:fill="auto"/>
-          </w:tcPr>
-          <w:p>
-            <w:pPr>
-              <w:widowControl w:val="0"/>
-              <w:jc w:val="right"/>
-              <w:rPr>
-                <w:rFonts w:ascii="Arial" w:hAnsi="Arial" w:cs="Arial"/>
-              </w:rPr>
-            </w:pPr>
-          </w:p>
-        </w:tc>
-        <w:tc>
-          <w:tcPr>
-            <w:tcW w:w="904" w:type="dxa"/>
-            <w:shd w:val="clear" w:color="auto" w:fill="E2EFD9" w:themeFill="accent6" w:themeFillTint="33"/>
-          </w:tcPr>
-          <w:p>
-            <w:pPr>
-              <w:widowControl w:val="0"/>
-              <w:jc w:val="right"/>
-              <w:rPr>
-                <w:rFonts w:ascii="Arial" w:hAnsi="Arial" w:cs="Arial"/>
-              </w:rPr>
-            </w:pPr>
-          </w:p>
-        </w:tc>
-        <w:tc>
-          <w:tcPr>
-            <w:tcW w:w="987" w:type="dxa"/>
-            <w:shd w:val="clear" w:color="auto" w:fill="auto"/>
-          </w:tcPr>
-          <w:p>
-            <w:pPr>
-              <w:widowControl w:val="0"/>
-              <w:jc w:val="right"/>
-              <w:rPr>
-                <w:rFonts w:ascii="Arial" w:hAnsi="Arial" w:cs="Arial"/>
-              </w:rPr>
-            </w:pPr>
-          </w:p>
-        </w:tc>
-        <w:tc>
-          <w:tcPr>
-            <w:tcW w:w="984" w:type="dxa"/>
-            <w:shd w:val="clear" w:color="auto" w:fill="E2EFD9" w:themeFill="accent6" w:themeFillTint="33"/>
-          </w:tcPr>
-          <w:p>
-            <w:pPr>
-              <w:widowControl w:val="0"/>
-              <w:jc w:val="right"/>
-              <w:rPr>
-                <w:rFonts w:ascii="Arial" w:hAnsi="Arial" w:cs="Arial"/>
-              </w:rPr>
-            </w:pPr>
-          </w:p>
-        </w:tc>
-      </w:tr>
-      <w:tr>
-        <w:tc>
-          <w:tcPr>
-            <w:tcW w:w="1220" w:type="dxa"/>
-            <w:shd w:val="clear" w:color="auto" w:fill="F2F2F2" w:themeFill="background1" w:themeFillShade="F2"/>
-          </w:tcPr>
-          <w:p>
-            <w:pPr>
-              <w:widowControl w:val="0"/>
-              <w:rPr>
-                <w:rFonts w:ascii="Arial" w:hAnsi="Arial" w:cs="Arial"/>
-              </w:rPr>
-            </w:pPr>
-            <w:r>
-              <w:rPr>
-                <w:rFonts w:ascii="Arial" w:hAnsi="Arial" w:cs="Arial"/>
-              </w:rPr>
-              <w:t>Median</w:t>
-            </w:r>
-          </w:p>
-        </w:tc>
-        <w:tc>
-          <w:tcPr>
-            <w:tcW w:w="1114" w:type="dxa"/>
-          </w:tcPr>
-          <w:p>
-            <w:pPr>
-              <w:widowControl w:val="0"/>
-              <w:jc w:val="right"/>
-              <w:rPr>
-                <w:rFonts w:ascii="Arial" w:hAnsi="Arial" w:cs="Arial"/>
-              </w:rPr>
-            </w:pPr>
-          </w:p>
-        </w:tc>
-        <w:tc>
-          <w:tcPr>
-            <w:tcW w:w="1080" w:type="dxa"/>
-            <w:shd w:val="clear" w:color="auto" w:fill="E2EFD9" w:themeFill="accent6" w:themeFillTint="33"/>
-          </w:tcPr>
-          <w:p>
-            <w:pPr>
-              <w:widowControl w:val="0"/>
-              <w:jc w:val="right"/>
-              <w:rPr>
-                <w:rFonts w:ascii="Arial" w:hAnsi="Arial" w:cs="Arial"/>
-              </w:rPr>
-            </w:pPr>
-          </w:p>
-        </w:tc>
-        <w:tc>
-          <w:tcPr>
-            <w:tcW w:w="990" w:type="dxa"/>
-          </w:tcPr>
-          <w:p>
-            <w:pPr>
-              <w:widowControl w:val="0"/>
-              <w:jc w:val="right"/>
-              <w:rPr>
-                <w:rFonts w:ascii="Arial" w:hAnsi="Arial" w:cs="Arial"/>
-              </w:rPr>
-            </w:pPr>
-          </w:p>
-        </w:tc>
-        <w:tc>
-          <w:tcPr>
-            <w:tcW w:w="990" w:type="dxa"/>
-            <w:shd w:val="clear" w:color="auto" w:fill="E2EFD9" w:themeFill="accent6" w:themeFillTint="33"/>
-          </w:tcPr>
-          <w:p>
-            <w:pPr>
-              <w:widowControl w:val="0"/>
-              <w:jc w:val="right"/>
-              <w:rPr>
-                <w:rFonts w:ascii="Arial" w:hAnsi="Arial" w:cs="Arial"/>
-              </w:rPr>
-            </w:pPr>
-          </w:p>
-        </w:tc>
-        <w:tc>
-          <w:tcPr>
-            <w:tcW w:w="1080" w:type="dxa"/>
-            <w:shd w:val="clear" w:color="auto" w:fill="auto"/>
-          </w:tcPr>
-          <w:p>
-            <w:pPr>
-              <w:widowControl w:val="0"/>
-              <w:jc w:val="right"/>
-              <w:rPr>
-                <w:rFonts w:ascii="Arial" w:hAnsi="Arial" w:cs="Arial"/>
-              </w:rPr>
-            </w:pPr>
-          </w:p>
-        </w:tc>
-        <w:tc>
-          <w:tcPr>
-            <w:tcW w:w="904" w:type="dxa"/>
-            <w:shd w:val="clear" w:color="auto" w:fill="E2EFD9" w:themeFill="accent6" w:themeFillTint="33"/>
-          </w:tcPr>
-          <w:p>
-            <w:pPr>
-              <w:widowControl w:val="0"/>
-              <w:jc w:val="right"/>
-              <w:rPr>
-                <w:rFonts w:ascii="Arial" w:hAnsi="Arial" w:cs="Arial"/>
-              </w:rPr>
-            </w:pPr>
-          </w:p>
-        </w:tc>
-        <w:tc>
-          <w:tcPr>
-            <w:tcW w:w="987" w:type="dxa"/>
-            <w:shd w:val="clear" w:color="auto" w:fill="auto"/>
-          </w:tcPr>
-          <w:p>
-            <w:pPr>
-              <w:widowControl w:val="0"/>
-              <w:jc w:val="right"/>
-              <w:rPr>
-                <w:rFonts w:ascii="Arial" w:hAnsi="Arial" w:cs="Arial"/>
-              </w:rPr>
-            </w:pPr>
-          </w:p>
-        </w:tc>
-        <w:tc>
-          <w:tcPr>
-            <w:tcW w:w="984" w:type="dxa"/>
-            <w:shd w:val="clear" w:color="auto" w:fill="E2EFD9" w:themeFill="accent6" w:themeFillTint="33"/>
-          </w:tcPr>
-          <w:p>
-            <w:pPr>
-              <w:widowControl w:val="0"/>
-              <w:jc w:val="right"/>
-              <w:rPr>
-                <w:rFonts w:ascii="Arial" w:hAnsi="Arial" w:cs="Arial"/>
-              </w:rPr>
-            </w:pPr>
-          </w:p>
-        </w:tc>
-      </w:tr>
-      <w:tr>
-        <w:tc>
-          <w:tcPr>
-            <w:tcW w:w="1220" w:type="dxa"/>
-            <w:tcBorders>
-              <w:bottom w:val="single" w:sz="12" w:space="0" w:color="000000"/>
-            </w:tcBorders>
-            <w:shd w:val="clear" w:color="auto" w:fill="F2F2F2" w:themeFill="background1" w:themeFillShade="F2"/>
-          </w:tcPr>
-          <w:p>
-            <w:pPr>
-              <w:widowControl w:val="0"/>
-              <w:rPr>
-                <w:rFonts w:ascii="Arial" w:hAnsi="Arial" w:cs="Arial"/>
-              </w:rPr>
-            </w:pPr>
-            <w:r>
-              <w:rPr>
-                <w:rFonts w:ascii="Arial" w:hAnsi="Arial" w:cs="Arial"/>
-              </w:rPr>
-              <w:t>High</w:t>
-            </w:r>
-          </w:p>
-        </w:tc>
-        <w:tc>
-          <w:tcPr>
-            <w:tcW w:w="1114" w:type="dxa"/>
-            <w:tcBorders>
-              <w:bottom w:val="single" w:sz="12" w:space="0" w:color="000000"/>
-            </w:tcBorders>
-          </w:tcPr>
-          <w:p>
-            <w:pPr>
-              <w:widowControl w:val="0"/>
-              <w:jc w:val="right"/>
-              <w:rPr>
-                <w:rFonts w:ascii="Arial" w:hAnsi="Arial" w:cs="Arial"/>
-              </w:rPr>
-            </w:pPr>
-          </w:p>
-        </w:tc>
-        <w:tc>
-          <w:tcPr>
-            <w:tcW w:w="1080" w:type="dxa"/>
-            <w:tcBorders>
-              <w:bottom w:val="single" w:sz="12" w:space="0" w:color="000000"/>
-            </w:tcBorders>
-            <w:shd w:val="clear" w:color="auto" w:fill="E2EFD9" w:themeFill="accent6" w:themeFillTint="33"/>
-          </w:tcPr>
-          <w:p>
-            <w:pPr>
-              <w:widowControl w:val="0"/>
-              <w:jc w:val="right"/>
-              <w:rPr>
-                <w:rFonts w:ascii="Arial" w:hAnsi="Arial" w:cs="Arial"/>
-              </w:rPr>
-            </w:pPr>
-          </w:p>
-        </w:tc>
-        <w:tc>
-          <w:tcPr>
-            <w:tcW w:w="990" w:type="dxa"/>
-            <w:tcBorders>
-              <w:bottom w:val="single" w:sz="12" w:space="0" w:color="000000"/>
-            </w:tcBorders>
-          </w:tcPr>
-          <w:p>
-            <w:pPr>
-              <w:widowControl w:val="0"/>
-              <w:jc w:val="right"/>
-              <w:rPr>
-                <w:rFonts w:ascii="Arial" w:hAnsi="Arial" w:cs="Arial"/>
-              </w:rPr>
-            </w:pPr>
-          </w:p>
-        </w:tc>
-        <w:tc>
-          <w:tcPr>
-            <w:tcW w:w="990" w:type="dxa"/>
-            <w:tcBorders>
-              <w:bottom w:val="single" w:sz="12" w:space="0" w:color="000000"/>
-            </w:tcBorders>
-            <w:shd w:val="clear" w:color="auto" w:fill="E2EFD9" w:themeFill="accent6" w:themeFillTint="33"/>
-          </w:tcPr>
-          <w:p>
-            <w:pPr>
-              <w:widowControl w:val="0"/>
-              <w:jc w:val="right"/>
-              <w:rPr>
-                <w:rFonts w:ascii="Arial" w:hAnsi="Arial" w:cs="Arial"/>
-              </w:rPr>
-            </w:pPr>
-          </w:p>
-        </w:tc>
-        <w:tc>
-          <w:tcPr>
-            <w:tcW w:w="1080" w:type="dxa"/>
-            <w:tcBorders>
-              <w:bottom w:val="single" w:sz="12" w:space="0" w:color="000000"/>
-            </w:tcBorders>
-            <w:shd w:val="clear" w:color="auto" w:fill="auto"/>
-          </w:tcPr>
-          <w:p>
-            <w:pPr>
-              <w:widowControl w:val="0"/>
-              <w:jc w:val="right"/>
-              <w:rPr>
-                <w:rFonts w:ascii="Arial" w:hAnsi="Arial" w:cs="Arial"/>
-              </w:rPr>
-            </w:pPr>
-          </w:p>
-        </w:tc>
-        <w:tc>
-          <w:tcPr>
-            <w:tcW w:w="904" w:type="dxa"/>
-            <w:tcBorders>
-              <w:bottom w:val="single" w:sz="12" w:space="0" w:color="000000"/>
-            </w:tcBorders>
-            <w:shd w:val="clear" w:color="auto" w:fill="E2EFD9" w:themeFill="accent6" w:themeFillTint="33"/>
-          </w:tcPr>
-          <w:p>
-            <w:pPr>
-              <w:widowControl w:val="0"/>
-              <w:jc w:val="right"/>
-              <w:rPr>
-                <w:rFonts w:ascii="Arial" w:hAnsi="Arial" w:cs="Arial"/>
-              </w:rPr>
-            </w:pPr>
-          </w:p>
-        </w:tc>
-        <w:tc>
-          <w:tcPr>
-            <w:tcW w:w="987" w:type="dxa"/>
-            <w:tcBorders>
-              <w:bottom w:val="single" w:sz="12" w:space="0" w:color="000000"/>
-            </w:tcBorders>
-            <w:shd w:val="clear" w:color="auto" w:fill="auto"/>
-          </w:tcPr>
-          <w:p>
-            <w:pPr>
-              <w:widowControl w:val="0"/>
-              <w:jc w:val="right"/>
-              <w:rPr>
-                <w:rFonts w:ascii="Arial" w:hAnsi="Arial" w:cs="Arial"/>
-              </w:rPr>
-            </w:pPr>
-          </w:p>
-        </w:tc>
-        <w:tc>
-          <w:tcPr>
-            <w:tcW w:w="984" w:type="dxa"/>
-            <w:tcBorders>
-              <w:bottom w:val="single" w:sz="12" w:space="0" w:color="000000"/>
-            </w:tcBorders>
-            <w:shd w:val="clear" w:color="auto" w:fill="E2EFD9" w:themeFill="accent6" w:themeFillTint="33"/>
-          </w:tcPr>
-          <w:p>
-            <w:pPr>
-              <w:widowControl w:val="0"/>
-              <w:jc w:val="right"/>
-              <w:rPr>
-                <w:rFonts w:ascii="Arial" w:hAnsi="Arial" w:cs="Arial"/>
-              </w:rPr>
-            </w:pPr>
-          </w:p>
-        </w:tc>
-      </w:tr>
-      <w:tr>
-        <w:tc>
-          <w:tcPr>
-            <w:tcW w:w="1220" w:type="dxa"/>
-            <w:tcBorders>
-              <w:top w:val="single" w:sz="12" w:space="0" w:color="000000"/>
-            </w:tcBorders>
-            <w:shd w:val="clear" w:color="auto" w:fill="F2F2F2" w:themeFill="background1" w:themeFillShade="F2"/>
-          </w:tcPr>
-          <w:p>
-            <w:pPr>
-              <w:widowControl w:val="0"/>
+              <w:jc w:val="right"/>
+              <w:rPr>
+                <w:rFonts w:ascii="Arial" w:hAnsi="Arial" w:cs="Arial"/>
+              </w:rPr>
+            </w:pPr>
+            <w:r>
               <w:rPr>
                 <w:rFonts w:ascii="Arial" w:hAnsi="Arial" w:cs="Arial"/>
                 <w:b/>
               </w:rPr>
-            </w:pPr>
-            <w:r>
-              <w:rPr>
-                <w:rFonts w:ascii="Arial" w:hAnsi="Arial" w:cs="Arial"/>
-                <w:b/>
-              </w:rPr>
-              <w:t>Total</w:t>
-            </w:r>
-          </w:p>
-        </w:tc>
-        <w:tc>
-          <w:tcPr>
-            <w:tcW w:w="1114" w:type="dxa"/>
-            <w:tcBorders>
-              <w:top w:val="single" w:sz="12" w:space="0" w:color="000000"/>
-            </w:tcBorders>
-          </w:tcPr>
-          <w:p>
-            <w:pPr>
-              <w:widowControl w:val="0"/>
-              <w:jc w:val="right"/>
-              <w:rPr>
-                <w:rFonts w:ascii="Arial" w:hAnsi="Arial" w:cs="Arial"/>
-                <w:b/>
-              </w:rPr>
-            </w:pPr>
-          </w:p>
-        </w:tc>
-        <w:tc>
-          <w:tcPr>
-            <w:tcW w:w="1080" w:type="dxa"/>
-            <w:tcBorders>
-              <w:top w:val="single" w:sz="12" w:space="0" w:color="000000"/>
-            </w:tcBorders>
-            <w:shd w:val="clear" w:color="auto" w:fill="E2EFD9" w:themeFill="accent6" w:themeFillTint="33"/>
-          </w:tcPr>
-          <w:p>
-            <w:pPr>
-              <w:widowControl w:val="0"/>
-              <w:jc w:val="right"/>
-              <w:rPr>
-                <w:rFonts w:ascii="Arial" w:hAnsi="Arial" w:cs="Arial"/>
-                <w:b/>
-              </w:rPr>
-            </w:pPr>
-          </w:p>
-        </w:tc>
-        <w:tc>
-          <w:tcPr>
-            <w:tcW w:w="990" w:type="dxa"/>
-            <w:tcBorders>
-              <w:top w:val="single" w:sz="12" w:space="0" w:color="000000"/>
-            </w:tcBorders>
-          </w:tcPr>
-          <w:p>
-            <w:pPr>
-              <w:widowControl w:val="0"/>
-              <w:jc w:val="right"/>
-              <w:rPr>
-                <w:rFonts w:ascii="Arial" w:hAnsi="Arial" w:cs="Arial"/>
-                <w:b/>
-              </w:rPr>
-            </w:pPr>
-          </w:p>
-        </w:tc>
-        <w:tc>
-          <w:tcPr>
-            <w:tcW w:w="990" w:type="dxa"/>
-            <w:tcBorders>
-              <w:top w:val="single" w:sz="12" w:space="0" w:color="000000"/>
-            </w:tcBorders>
-            <w:shd w:val="clear" w:color="auto" w:fill="E2EFD9" w:themeFill="accent6" w:themeFillTint="33"/>
-          </w:tcPr>
-          <w:p>
-            <w:pPr>
-              <w:widowControl w:val="0"/>
-              <w:jc w:val="right"/>
-              <w:rPr>
-                <w:rFonts w:ascii="Arial" w:hAnsi="Arial" w:cs="Arial"/>
-                <w:b/>
-              </w:rPr>
-            </w:pPr>
-          </w:p>
-        </w:tc>
-        <w:tc>
-          <w:tcPr>
-            <w:tcW w:w="1080" w:type="dxa"/>
-            <w:tcBorders>
-              <w:top w:val="single" w:sz="12" w:space="0" w:color="000000"/>
-            </w:tcBorders>
-            <w:shd w:val="clear" w:color="auto" w:fill="auto"/>
-          </w:tcPr>
-          <w:p>
-            <w:pPr>
-              <w:widowControl w:val="0"/>
-              <w:jc w:val="right"/>
-              <w:rPr>
-                <w:rFonts w:ascii="Arial" w:hAnsi="Arial" w:cs="Arial"/>
-                <w:b/>
-              </w:rPr>
-            </w:pPr>
-          </w:p>
-        </w:tc>
-        <w:tc>
-          <w:tcPr>
-            <w:tcW w:w="904" w:type="dxa"/>
-            <w:tcBorders>
-              <w:top w:val="single" w:sz="12" w:space="0" w:color="000000"/>
-            </w:tcBorders>
-            <w:shd w:val="clear" w:color="auto" w:fill="E2EFD9" w:themeFill="accent6" w:themeFillTint="33"/>
-          </w:tcPr>
-          <w:p>
-            <w:pPr>
-              <w:widowControl w:val="0"/>
-              <w:jc w:val="right"/>
-              <w:rPr>
-                <w:rFonts w:ascii="Arial" w:hAnsi="Arial" w:cs="Arial"/>
-                <w:b/>
-              </w:rPr>
-            </w:pPr>
-          </w:p>
-        </w:tc>
-        <w:tc>
-          <w:tcPr>
-            <w:tcW w:w="987" w:type="dxa"/>
-            <w:tcBorders>
-              <w:top w:val="single" w:sz="12" w:space="0" w:color="000000"/>
-            </w:tcBorders>
-            <w:shd w:val="clear" w:color="auto" w:fill="auto"/>
-          </w:tcPr>
-          <w:p>
-            <w:pPr>
-              <w:widowControl w:val="0"/>
-              <w:jc w:val="right"/>
-              <w:rPr>
-                <w:rFonts w:ascii="Arial" w:hAnsi="Arial" w:cs="Arial"/>
-                <w:b/>
-              </w:rPr>
-            </w:pPr>
-          </w:p>
-        </w:tc>
-        <w:tc>
-          <w:tcPr>
-            <w:tcW w:w="984" w:type="dxa"/>
-            <w:tcBorders>
-              <w:top w:val="single" w:sz="12" w:space="0" w:color="000000"/>
-            </w:tcBorders>
-            <w:shd w:val="clear" w:color="auto" w:fill="E2EFD9" w:themeFill="accent6" w:themeFillTint="33"/>
-          </w:tcPr>
-          <w:p>
-            <w:pPr>
-              <w:widowControl w:val="0"/>
-              <w:jc w:val="right"/>
-              <w:rPr>
-                <w:rFonts w:ascii="Arial" w:hAnsi="Arial" w:cs="Arial"/>
-                <w:b/>
-              </w:rPr>
-            </w:pPr>
+              <w:t>{%tr endfor%}</w:t>
+            </w:r>
           </w:p>
         </w:tc>
       </w:tr>
@@ -15572,12 +13155,12 @@
         <w:pStyle w:val="Heading2"/>
         <w:spacing w:before="280" w:after="280"/>
       </w:pPr>
-      <w:bookmarkStart w:id="34" w:name="_Toc156309947"/>
+      <w:bookmarkStart w:id="35" w:name="_Toc156309947"/>
       <w:r>
         <w:lastRenderedPageBreak/>
         <w:t>Core Housing Need by Household Size</w:t>
       </w:r>
-      <w:bookmarkEnd w:id="34"/>
+      <w:bookmarkEnd w:id="35"/>
     </w:p>
     <w:p>
       <w:pPr>
@@ -15686,9 +13269,8 @@
               <w:rPr>
                 <w:rFonts w:ascii="Arial" w:hAnsi="Arial" w:cs="Arial"/>
                 <w:b/>
-                <w:highlight w:val="yellow"/>
-              </w:rPr>
-              <w:t>[Community CD]</w:t>
+              </w:rPr>
+              <w:t>[{{community_name}}]</w:t>
             </w:r>
           </w:p>
         </w:tc>
@@ -15756,21 +13338,7 @@
               <w:rPr>
                 <w:rFonts w:ascii="Arial" w:hAnsi="Arial" w:cs="Arial"/>
               </w:rPr>
-              <w:t xml:space="preserve">% </w:t>
-            </w:r>
-            <w:proofErr w:type="gramStart"/>
-            <w:r>
-              <w:rPr>
-                <w:rFonts w:ascii="Arial" w:hAnsi="Arial" w:cs="Arial"/>
-              </w:rPr>
-              <w:t>in</w:t>
-            </w:r>
-            <w:proofErr w:type="gramEnd"/>
-            <w:r>
-              <w:rPr>
-                <w:rFonts w:ascii="Arial" w:hAnsi="Arial" w:cs="Arial"/>
-              </w:rPr>
-              <w:t xml:space="preserve"> CHN</w:t>
+              <w:t>% in CHN</w:t>
             </w:r>
           </w:p>
         </w:tc>
@@ -16484,21 +14052,7 @@
               <w:rPr>
                 <w:rFonts w:ascii="Arial" w:hAnsi="Arial" w:cs="Arial"/>
               </w:rPr>
-              <w:t xml:space="preserve">% </w:t>
-            </w:r>
-            <w:proofErr w:type="gramStart"/>
-            <w:r>
-              <w:rPr>
-                <w:rFonts w:ascii="Arial" w:hAnsi="Arial" w:cs="Arial"/>
-              </w:rPr>
-              <w:t>in</w:t>
-            </w:r>
-            <w:proofErr w:type="gramEnd"/>
-            <w:r>
-              <w:rPr>
-                <w:rFonts w:ascii="Arial" w:hAnsi="Arial" w:cs="Arial"/>
-              </w:rPr>
-              <w:t xml:space="preserve"> CHN</w:t>
+              <w:t>% in CHN</w:t>
             </w:r>
           </w:p>
         </w:tc>
@@ -16539,21 +14093,7 @@
               <w:rPr>
                 <w:rFonts w:ascii="Arial" w:hAnsi="Arial" w:cs="Arial"/>
               </w:rPr>
-              <w:t xml:space="preserve">% </w:t>
-            </w:r>
-            <w:proofErr w:type="gramStart"/>
-            <w:r>
-              <w:rPr>
-                <w:rFonts w:ascii="Arial" w:hAnsi="Arial" w:cs="Arial"/>
-              </w:rPr>
-              <w:t>in</w:t>
-            </w:r>
-            <w:proofErr w:type="gramEnd"/>
-            <w:r>
-              <w:rPr>
-                <w:rFonts w:ascii="Arial" w:hAnsi="Arial" w:cs="Arial"/>
-              </w:rPr>
-              <w:t xml:space="preserve"> CHN</w:t>
+              <w:t>% in CHN</w:t>
             </w:r>
           </w:p>
         </w:tc>
@@ -16594,21 +14134,7 @@
               <w:rPr>
                 <w:rFonts w:ascii="Arial" w:hAnsi="Arial" w:cs="Arial"/>
               </w:rPr>
-              <w:t xml:space="preserve">% </w:t>
-            </w:r>
-            <w:proofErr w:type="gramStart"/>
-            <w:r>
-              <w:rPr>
-                <w:rFonts w:ascii="Arial" w:hAnsi="Arial" w:cs="Arial"/>
-              </w:rPr>
-              <w:t>in</w:t>
-            </w:r>
-            <w:proofErr w:type="gramEnd"/>
-            <w:r>
-              <w:rPr>
-                <w:rFonts w:ascii="Arial" w:hAnsi="Arial" w:cs="Arial"/>
-              </w:rPr>
-              <w:t xml:space="preserve"> CHN</w:t>
+              <w:t>% in CHN</w:t>
             </w:r>
           </w:p>
         </w:tc>
@@ -16649,21 +14175,7 @@
               <w:rPr>
                 <w:rFonts w:ascii="Arial" w:hAnsi="Arial" w:cs="Arial"/>
               </w:rPr>
-              <w:t xml:space="preserve">% </w:t>
-            </w:r>
-            <w:proofErr w:type="gramStart"/>
-            <w:r>
-              <w:rPr>
-                <w:rFonts w:ascii="Arial" w:hAnsi="Arial" w:cs="Arial"/>
-              </w:rPr>
-              <w:t>in</w:t>
-            </w:r>
-            <w:proofErr w:type="gramEnd"/>
-            <w:r>
-              <w:rPr>
-                <w:rFonts w:ascii="Arial" w:hAnsi="Arial" w:cs="Arial"/>
-              </w:rPr>
-              <w:t xml:space="preserve"> CHN</w:t>
+              <w:t>% in CHN</w:t>
             </w:r>
           </w:p>
         </w:tc>
@@ -17726,9 +15238,8 @@
               <w:rPr>
                 <w:rFonts w:ascii="Arial" w:hAnsi="Arial" w:cs="Arial"/>
                 <w:b/>
-                <w:highlight w:val="yellow"/>
-              </w:rPr>
-              <w:t>[Community CD]</w:t>
+              </w:rPr>
+              <w:t>[{{community_name}}]</w:t>
             </w:r>
           </w:p>
         </w:tc>
@@ -18517,21 +16028,7 @@
               <w:rPr>
                 <w:rFonts w:ascii="Arial" w:hAnsi="Arial" w:cs="Arial"/>
               </w:rPr>
-              <w:t xml:space="preserve">% </w:t>
-            </w:r>
-            <w:proofErr w:type="gramStart"/>
-            <w:r>
-              <w:rPr>
-                <w:rFonts w:ascii="Arial" w:hAnsi="Arial" w:cs="Arial"/>
-              </w:rPr>
-              <w:t>in</w:t>
-            </w:r>
-            <w:proofErr w:type="gramEnd"/>
-            <w:r>
-              <w:rPr>
-                <w:rFonts w:ascii="Arial" w:hAnsi="Arial" w:cs="Arial"/>
-              </w:rPr>
-              <w:t xml:space="preserve"> CHN</w:t>
+              <w:t>% in CHN</w:t>
             </w:r>
           </w:p>
         </w:tc>
@@ -18572,21 +16069,7 @@
               <w:rPr>
                 <w:rFonts w:ascii="Arial" w:hAnsi="Arial" w:cs="Arial"/>
               </w:rPr>
-              <w:t xml:space="preserve">% </w:t>
-            </w:r>
-            <w:proofErr w:type="gramStart"/>
-            <w:r>
-              <w:rPr>
-                <w:rFonts w:ascii="Arial" w:hAnsi="Arial" w:cs="Arial"/>
-              </w:rPr>
-              <w:t>in</w:t>
-            </w:r>
-            <w:proofErr w:type="gramEnd"/>
-            <w:r>
-              <w:rPr>
-                <w:rFonts w:ascii="Arial" w:hAnsi="Arial" w:cs="Arial"/>
-              </w:rPr>
-              <w:t xml:space="preserve"> CHN</w:t>
+              <w:t>% in CHN</w:t>
             </w:r>
           </w:p>
         </w:tc>
@@ -18627,21 +16110,7 @@
               <w:rPr>
                 <w:rFonts w:ascii="Arial" w:hAnsi="Arial" w:cs="Arial"/>
               </w:rPr>
-              <w:t xml:space="preserve">% </w:t>
-            </w:r>
-            <w:proofErr w:type="gramStart"/>
-            <w:r>
-              <w:rPr>
-                <w:rFonts w:ascii="Arial" w:hAnsi="Arial" w:cs="Arial"/>
-              </w:rPr>
-              <w:t>in</w:t>
-            </w:r>
-            <w:proofErr w:type="gramEnd"/>
-            <w:r>
-              <w:rPr>
-                <w:rFonts w:ascii="Arial" w:hAnsi="Arial" w:cs="Arial"/>
-              </w:rPr>
-              <w:t xml:space="preserve"> CHN</w:t>
+              <w:t>% in CHN</w:t>
             </w:r>
           </w:p>
         </w:tc>
@@ -18682,21 +16151,7 @@
               <w:rPr>
                 <w:rFonts w:ascii="Arial" w:hAnsi="Arial" w:cs="Arial"/>
               </w:rPr>
-              <w:t xml:space="preserve">% </w:t>
-            </w:r>
-            <w:proofErr w:type="gramStart"/>
-            <w:r>
-              <w:rPr>
-                <w:rFonts w:ascii="Arial" w:hAnsi="Arial" w:cs="Arial"/>
-              </w:rPr>
-              <w:t>in</w:t>
-            </w:r>
-            <w:proofErr w:type="gramEnd"/>
-            <w:r>
-              <w:rPr>
-                <w:rFonts w:ascii="Arial" w:hAnsi="Arial" w:cs="Arial"/>
-              </w:rPr>
-              <w:t xml:space="preserve"> CHN</w:t>
+              <w:t>% in CHN</w:t>
             </w:r>
           </w:p>
         </w:tc>
@@ -19671,14 +17126,14 @@
         <w:pStyle w:val="Heading2"/>
         <w:spacing w:before="280" w:after="280"/>
       </w:pPr>
-      <w:bookmarkStart w:id="35" w:name="_Ref151980675"/>
-      <w:bookmarkStart w:id="36" w:name="_Toc156309948"/>
+      <w:bookmarkStart w:id="36" w:name="_Ref151980675"/>
+      <w:bookmarkStart w:id="37" w:name="_Toc156309948"/>
       <w:r>
         <w:lastRenderedPageBreak/>
         <w:t>Core Housing Need by Tenure</w:t>
       </w:r>
-      <w:bookmarkEnd w:id="35"/>
       <w:bookmarkEnd w:id="36"/>
+      <w:bookmarkEnd w:id="37"/>
     </w:p>
     <w:p/>
     <w:tbl>
@@ -19782,22 +17237,7 @@
                 <w:rFonts w:ascii="Arial" w:hAnsi="Arial" w:cs="Arial"/>
                 <w:b/>
               </w:rPr>
-              <w:t>[</w:t>
-            </w:r>
-            <w:r>
-              <w:rPr>
-                <w:rFonts w:ascii="Arial" w:hAnsi="Arial" w:cs="Arial"/>
-                <w:b/>
-                <w:highlight w:val="yellow"/>
-              </w:rPr>
-              <w:t>Community CD</w:t>
-            </w:r>
-            <w:r>
-              <w:rPr>
-                <w:rFonts w:ascii="Arial" w:hAnsi="Arial" w:cs="Arial"/>
-                <w:b/>
-              </w:rPr>
-              <w:t>]</w:t>
+              <w:t>[{{community_name}}]</w:t>
             </w:r>
           </w:p>
         </w:tc>
@@ -19864,21 +17304,7 @@
               <w:rPr>
                 <w:rFonts w:ascii="Arial" w:hAnsi="Arial" w:cs="Arial"/>
               </w:rPr>
-              <w:t xml:space="preserve">% </w:t>
-            </w:r>
-            <w:proofErr w:type="gramStart"/>
-            <w:r>
-              <w:rPr>
-                <w:rFonts w:ascii="Arial" w:hAnsi="Arial" w:cs="Arial"/>
-              </w:rPr>
-              <w:t>in</w:t>
-            </w:r>
-            <w:proofErr w:type="gramEnd"/>
-            <w:r>
-              <w:rPr>
-                <w:rFonts w:ascii="Arial" w:hAnsi="Arial" w:cs="Arial"/>
-              </w:rPr>
-              <w:t xml:space="preserve"> CHN</w:t>
+              <w:t>% in CHN</w:t>
             </w:r>
           </w:p>
         </w:tc>
@@ -20327,16 +17753,13 @@
         <w:fldChar w:fldCharType="end"/>
       </w:r>
       <w:r>
-        <w:t>: Households in core housing need, and the rate of core housing need, by tenure in 2016 – [</w:t>
-      </w:r>
-      <w:r>
-        <w:rPr>
-          <w:highlight w:val="yellow"/>
-        </w:rPr>
-        <w:t>Community CD</w:t>
-      </w:r>
-      <w:r>
-        <w:t>]. Note, categories may not match totals due to random rounding in data.</w:t>
+        <w:t xml:space="preserve">: Households in core housing need, and the rate of core housing need, by tenure in 2016 – </w:t>
+      </w:r>
+      <w:r>
+        <w:t>[{{community_name}}]</w:t>
+      </w:r>
+      <w:r>
+        <w:t>. Note, categories may not match totals due to random rounding in data.</w:t>
       </w:r>
     </w:p>
     <w:p/>
@@ -20672,21 +18095,7 @@
               <w:rPr>
                 <w:rFonts w:ascii="Arial" w:hAnsi="Arial" w:cs="Arial"/>
               </w:rPr>
-              <w:t xml:space="preserve">% </w:t>
-            </w:r>
-            <w:proofErr w:type="gramStart"/>
-            <w:r>
-              <w:rPr>
-                <w:rFonts w:ascii="Arial" w:hAnsi="Arial" w:cs="Arial"/>
-              </w:rPr>
-              <w:t>in</w:t>
-            </w:r>
-            <w:proofErr w:type="gramEnd"/>
-            <w:r>
-              <w:rPr>
-                <w:rFonts w:ascii="Arial" w:hAnsi="Arial" w:cs="Arial"/>
-              </w:rPr>
-              <w:t xml:space="preserve"> CHN</w:t>
+              <w:t>% in CHN</w:t>
             </w:r>
           </w:p>
         </w:tc>
@@ -20727,21 +18136,7 @@
               <w:rPr>
                 <w:rFonts w:ascii="Arial" w:hAnsi="Arial" w:cs="Arial"/>
               </w:rPr>
-              <w:t xml:space="preserve">% </w:t>
-            </w:r>
-            <w:proofErr w:type="gramStart"/>
-            <w:r>
-              <w:rPr>
-                <w:rFonts w:ascii="Arial" w:hAnsi="Arial" w:cs="Arial"/>
-              </w:rPr>
-              <w:t>in</w:t>
-            </w:r>
-            <w:proofErr w:type="gramEnd"/>
-            <w:r>
-              <w:rPr>
-                <w:rFonts w:ascii="Arial" w:hAnsi="Arial" w:cs="Arial"/>
-              </w:rPr>
-              <w:t xml:space="preserve"> CHN</w:t>
+              <w:t>% in CHN</w:t>
             </w:r>
           </w:p>
         </w:tc>
@@ -20782,21 +18177,7 @@
               <w:rPr>
                 <w:rFonts w:ascii="Arial" w:hAnsi="Arial" w:cs="Arial"/>
               </w:rPr>
-              <w:t xml:space="preserve">% </w:t>
-            </w:r>
-            <w:proofErr w:type="gramStart"/>
-            <w:r>
-              <w:rPr>
-                <w:rFonts w:ascii="Arial" w:hAnsi="Arial" w:cs="Arial"/>
-              </w:rPr>
-              <w:t>in</w:t>
-            </w:r>
-            <w:proofErr w:type="gramEnd"/>
-            <w:r>
-              <w:rPr>
-                <w:rFonts w:ascii="Arial" w:hAnsi="Arial" w:cs="Arial"/>
-              </w:rPr>
-              <w:t xml:space="preserve"> CHN</w:t>
+              <w:t>% in CHN</w:t>
             </w:r>
           </w:p>
         </w:tc>
@@ -20837,21 +18218,7 @@
               <w:rPr>
                 <w:rFonts w:ascii="Arial" w:hAnsi="Arial" w:cs="Arial"/>
               </w:rPr>
-              <w:t xml:space="preserve">% </w:t>
-            </w:r>
-            <w:proofErr w:type="gramStart"/>
-            <w:r>
-              <w:rPr>
-                <w:rFonts w:ascii="Arial" w:hAnsi="Arial" w:cs="Arial"/>
-              </w:rPr>
-              <w:t>in</w:t>
-            </w:r>
-            <w:proofErr w:type="gramEnd"/>
-            <w:r>
-              <w:rPr>
-                <w:rFonts w:ascii="Arial" w:hAnsi="Arial" w:cs="Arial"/>
-              </w:rPr>
-              <w:t xml:space="preserve"> CHN</w:t>
+              <w:t>% in CHN</w:t>
             </w:r>
           </w:p>
         </w:tc>
@@ -22058,22 +19425,7 @@
                 <w:rFonts w:ascii="Arial" w:hAnsi="Arial" w:cs="Arial"/>
                 <w:b/>
               </w:rPr>
-              <w:t>[</w:t>
-            </w:r>
-            <w:r>
-              <w:rPr>
-                <w:rFonts w:ascii="Arial" w:hAnsi="Arial" w:cs="Arial"/>
-                <w:b/>
-                <w:highlight w:val="yellow"/>
-              </w:rPr>
-              <w:t>Community CD</w:t>
-            </w:r>
-            <w:r>
-              <w:rPr>
-                <w:rFonts w:ascii="Arial" w:hAnsi="Arial" w:cs="Arial"/>
-                <w:b/>
-              </w:rPr>
-              <w:t>]</w:t>
+              <w:t>[{{community_name}}]</w:t>
             </w:r>
           </w:p>
         </w:tc>
@@ -22928,21 +20280,7 @@
               <w:rPr>
                 <w:rFonts w:ascii="Arial" w:hAnsi="Arial" w:cs="Arial"/>
               </w:rPr>
-              <w:t xml:space="preserve">% </w:t>
-            </w:r>
-            <w:proofErr w:type="gramStart"/>
-            <w:r>
-              <w:rPr>
-                <w:rFonts w:ascii="Arial" w:hAnsi="Arial" w:cs="Arial"/>
-              </w:rPr>
-              <w:t>in</w:t>
-            </w:r>
-            <w:proofErr w:type="gramEnd"/>
-            <w:r>
-              <w:rPr>
-                <w:rFonts w:ascii="Arial" w:hAnsi="Arial" w:cs="Arial"/>
-              </w:rPr>
-              <w:t xml:space="preserve"> CHN</w:t>
+              <w:t>% in CHN</w:t>
             </w:r>
           </w:p>
         </w:tc>
@@ -22983,21 +20321,7 @@
               <w:rPr>
                 <w:rFonts w:ascii="Arial" w:hAnsi="Arial" w:cs="Arial"/>
               </w:rPr>
-              <w:t xml:space="preserve">% </w:t>
-            </w:r>
-            <w:proofErr w:type="gramStart"/>
-            <w:r>
-              <w:rPr>
-                <w:rFonts w:ascii="Arial" w:hAnsi="Arial" w:cs="Arial"/>
-              </w:rPr>
-              <w:t>in</w:t>
-            </w:r>
-            <w:proofErr w:type="gramEnd"/>
-            <w:r>
-              <w:rPr>
-                <w:rFonts w:ascii="Arial" w:hAnsi="Arial" w:cs="Arial"/>
-              </w:rPr>
-              <w:t xml:space="preserve"> CHN</w:t>
+              <w:t>% in CHN</w:t>
             </w:r>
           </w:p>
         </w:tc>
@@ -23038,21 +20362,7 @@
               <w:rPr>
                 <w:rFonts w:ascii="Arial" w:hAnsi="Arial" w:cs="Arial"/>
               </w:rPr>
-              <w:t xml:space="preserve">% </w:t>
-            </w:r>
-            <w:proofErr w:type="gramStart"/>
-            <w:r>
-              <w:rPr>
-                <w:rFonts w:ascii="Arial" w:hAnsi="Arial" w:cs="Arial"/>
-              </w:rPr>
-              <w:t>in</w:t>
-            </w:r>
-            <w:proofErr w:type="gramEnd"/>
-            <w:r>
-              <w:rPr>
-                <w:rFonts w:ascii="Arial" w:hAnsi="Arial" w:cs="Arial"/>
-              </w:rPr>
-              <w:t xml:space="preserve"> CHN</w:t>
+              <w:t>% in CHN</w:t>
             </w:r>
           </w:p>
         </w:tc>
@@ -23093,21 +20403,7 @@
               <w:rPr>
                 <w:rFonts w:ascii="Arial" w:hAnsi="Arial" w:cs="Arial"/>
               </w:rPr>
-              <w:t xml:space="preserve">% </w:t>
-            </w:r>
-            <w:proofErr w:type="gramStart"/>
-            <w:r>
-              <w:rPr>
-                <w:rFonts w:ascii="Arial" w:hAnsi="Arial" w:cs="Arial"/>
-              </w:rPr>
-              <w:t>in</w:t>
-            </w:r>
-            <w:proofErr w:type="gramEnd"/>
-            <w:r>
-              <w:rPr>
-                <w:rFonts w:ascii="Arial" w:hAnsi="Arial" w:cs="Arial"/>
-              </w:rPr>
-              <w:t xml:space="preserve"> CHN</w:t>
+              <w:t>% in CHN</w:t>
             </w:r>
           </w:p>
         </w:tc>
@@ -24243,12 +21539,12 @@
         <w:pStyle w:val="Heading2"/>
         <w:spacing w:before="280" w:after="280"/>
       </w:pPr>
-      <w:bookmarkStart w:id="37" w:name="_Toc156309949"/>
+      <w:bookmarkStart w:id="38" w:name="_Toc156309949"/>
       <w:r>
         <w:lastRenderedPageBreak/>
         <w:t>Core Housing Need by Priority Populations</w:t>
       </w:r>
-      <w:bookmarkEnd w:id="37"/>
+      <w:bookmarkEnd w:id="38"/>
     </w:p>
     <w:p>
       <w:pPr>
@@ -24440,26 +21736,7 @@
                 <w:sz w:val="16"/>
                 <w:szCs w:val="16"/>
               </w:rPr>
-              <w:t>[</w:t>
-            </w:r>
-            <w:r>
-              <w:rPr>
-                <w:rFonts w:ascii="Arial" w:hAnsi="Arial" w:cs="Arial"/>
-                <w:b/>
-                <w:sz w:val="16"/>
-                <w:szCs w:val="16"/>
-                <w:highlight w:val="yellow"/>
-              </w:rPr>
-              <w:t>Community CD</w:t>
-            </w:r>
-            <w:r>
-              <w:rPr>
-                <w:rFonts w:ascii="Arial" w:hAnsi="Arial" w:cs="Arial"/>
-                <w:b/>
-                <w:sz w:val="16"/>
-                <w:szCs w:val="16"/>
-              </w:rPr>
-              <w:t>]</w:t>
+              <w:t>[{{community_name}}]</w:t>
             </w:r>
           </w:p>
         </w:tc>
@@ -24531,25 +21808,7 @@
                 <w:sz w:val="16"/>
                 <w:szCs w:val="16"/>
               </w:rPr>
-              <w:t xml:space="preserve">% </w:t>
-            </w:r>
-            <w:proofErr w:type="gramStart"/>
-            <w:r>
-              <w:rPr>
-                <w:rFonts w:ascii="Arial" w:hAnsi="Arial" w:cs="Arial"/>
-                <w:sz w:val="16"/>
-                <w:szCs w:val="16"/>
-              </w:rPr>
-              <w:t>in</w:t>
-            </w:r>
-            <w:proofErr w:type="gramEnd"/>
-            <w:r>
-              <w:rPr>
-                <w:rFonts w:ascii="Arial" w:hAnsi="Arial" w:cs="Arial"/>
-                <w:sz w:val="16"/>
-                <w:szCs w:val="16"/>
-              </w:rPr>
-              <w:t xml:space="preserve"> CHN</w:t>
+              <w:t>% in CHN</w:t>
             </w:r>
           </w:p>
         </w:tc>
@@ -25327,8 +22586,8 @@
                 <w:szCs w:val="16"/>
               </w:rPr>
             </w:pPr>
-            <w:bookmarkStart w:id="38" w:name="_Hlk151113792"/>
-            <w:bookmarkEnd w:id="38"/>
+            <w:bookmarkStart w:id="39" w:name="_Hlk151113792"/>
+            <w:bookmarkEnd w:id="39"/>
           </w:p>
         </w:tc>
       </w:tr>
@@ -25360,16 +22619,13 @@
         <w:fldChar w:fldCharType="end"/>
       </w:r>
       <w:r>
-        <w:t>: Households in core housing need, and the rate of core housing need, by priority population in 2016 – [</w:t>
-      </w:r>
-      <w:r>
-        <w:rPr>
-          <w:highlight w:val="yellow"/>
-        </w:rPr>
-        <w:t>Community CD</w:t>
-      </w:r>
-      <w:r>
-        <w:t>].</w:t>
+        <w:t xml:space="preserve">: Households in core housing need, and the rate of core housing need, by priority population in 2016 – </w:t>
+      </w:r>
+      <w:r>
+        <w:t>[{{community_name}}]</w:t>
+      </w:r>
+      <w:r>
+        <w:t>.</w:t>
       </w:r>
     </w:p>
     <w:tbl>
@@ -25756,25 +23012,7 @@
                 <w:sz w:val="16"/>
                 <w:szCs w:val="16"/>
               </w:rPr>
-              <w:t xml:space="preserve">% </w:t>
-            </w:r>
-            <w:proofErr w:type="gramStart"/>
-            <w:r>
-              <w:rPr>
-                <w:rFonts w:ascii="Arial" w:hAnsi="Arial" w:cs="Arial"/>
-                <w:sz w:val="16"/>
-                <w:szCs w:val="16"/>
-              </w:rPr>
-              <w:t>in</w:t>
-            </w:r>
-            <w:proofErr w:type="gramEnd"/>
-            <w:r>
-              <w:rPr>
-                <w:rFonts w:ascii="Arial" w:hAnsi="Arial" w:cs="Arial"/>
-                <w:sz w:val="16"/>
-                <w:szCs w:val="16"/>
-              </w:rPr>
-              <w:t xml:space="preserve"> CHN</w:t>
+              <w:t>% in CHN</w:t>
             </w:r>
           </w:p>
         </w:tc>
@@ -25823,25 +23061,7 @@
                 <w:sz w:val="16"/>
                 <w:szCs w:val="16"/>
               </w:rPr>
-              <w:t xml:space="preserve">% </w:t>
-            </w:r>
-            <w:proofErr w:type="gramStart"/>
-            <w:r>
-              <w:rPr>
-                <w:rFonts w:ascii="Arial" w:hAnsi="Arial" w:cs="Arial"/>
-                <w:sz w:val="16"/>
-                <w:szCs w:val="16"/>
-              </w:rPr>
-              <w:t>in</w:t>
-            </w:r>
-            <w:proofErr w:type="gramEnd"/>
-            <w:r>
-              <w:rPr>
-                <w:rFonts w:ascii="Arial" w:hAnsi="Arial" w:cs="Arial"/>
-                <w:sz w:val="16"/>
-                <w:szCs w:val="16"/>
-              </w:rPr>
-              <w:t xml:space="preserve"> CHN</w:t>
+              <w:t>% in CHN</w:t>
             </w:r>
           </w:p>
         </w:tc>
@@ -25890,25 +23110,7 @@
                 <w:sz w:val="16"/>
                 <w:szCs w:val="16"/>
               </w:rPr>
-              <w:t xml:space="preserve">% </w:t>
-            </w:r>
-            <w:proofErr w:type="gramStart"/>
-            <w:r>
-              <w:rPr>
-                <w:rFonts w:ascii="Arial" w:hAnsi="Arial" w:cs="Arial"/>
-                <w:sz w:val="16"/>
-                <w:szCs w:val="16"/>
-              </w:rPr>
-              <w:t>in</w:t>
-            </w:r>
-            <w:proofErr w:type="gramEnd"/>
-            <w:r>
-              <w:rPr>
-                <w:rFonts w:ascii="Arial" w:hAnsi="Arial" w:cs="Arial"/>
-                <w:sz w:val="16"/>
-                <w:szCs w:val="16"/>
-              </w:rPr>
-              <w:t xml:space="preserve"> CHN</w:t>
+              <w:t>% in CHN</w:t>
             </w:r>
           </w:p>
         </w:tc>
@@ -25957,25 +23159,7 @@
                 <w:sz w:val="16"/>
                 <w:szCs w:val="16"/>
               </w:rPr>
-              <w:t xml:space="preserve">% </w:t>
-            </w:r>
-            <w:proofErr w:type="gramStart"/>
-            <w:r>
-              <w:rPr>
-                <w:rFonts w:ascii="Arial" w:hAnsi="Arial" w:cs="Arial"/>
-                <w:sz w:val="16"/>
-                <w:szCs w:val="16"/>
-              </w:rPr>
-              <w:t>in</w:t>
-            </w:r>
-            <w:proofErr w:type="gramEnd"/>
-            <w:r>
-              <w:rPr>
-                <w:rFonts w:ascii="Arial" w:hAnsi="Arial" w:cs="Arial"/>
-                <w:sz w:val="16"/>
-                <w:szCs w:val="16"/>
-              </w:rPr>
-              <w:t xml:space="preserve"> CHN</w:t>
+              <w:t>% in CHN</w:t>
             </w:r>
           </w:p>
         </w:tc>
@@ -28183,25 +25367,7 @@
                 <w:sz w:val="16"/>
                 <w:szCs w:val="16"/>
               </w:rPr>
-              <w:t xml:space="preserve">% </w:t>
-            </w:r>
-            <w:proofErr w:type="gramStart"/>
-            <w:r>
-              <w:rPr>
-                <w:rFonts w:ascii="Arial" w:hAnsi="Arial" w:cs="Arial"/>
-                <w:sz w:val="16"/>
-                <w:szCs w:val="16"/>
-              </w:rPr>
-              <w:t>in</w:t>
-            </w:r>
-            <w:proofErr w:type="gramEnd"/>
-            <w:r>
-              <w:rPr>
-                <w:rFonts w:ascii="Arial" w:hAnsi="Arial" w:cs="Arial"/>
-                <w:sz w:val="16"/>
-                <w:szCs w:val="16"/>
-              </w:rPr>
-              <w:t xml:space="preserve"> CHN</w:t>
+              <w:t>% in CHN</w:t>
             </w:r>
           </w:p>
         </w:tc>
@@ -28969,16 +26135,13 @@
         <w:fldChar w:fldCharType="end"/>
       </w:r>
       <w:r>
-        <w:t>: Households in core housing need, and the rate of core housing need, by priority population in 2021 – [</w:t>
-      </w:r>
-      <w:r>
-        <w:rPr>
-          <w:highlight w:val="yellow"/>
-        </w:rPr>
-        <w:t>Community CD</w:t>
-      </w:r>
-      <w:r>
-        <w:t>].</w:t>
+        <w:t xml:space="preserve">: Households in core housing need, and the rate of core housing need, by priority population in 2021 – </w:t>
+      </w:r>
+      <w:r>
+        <w:t>[{{community_name}}]</w:t>
+      </w:r>
+      <w:r>
+        <w:t>.</w:t>
       </w:r>
     </w:p>
     <w:tbl>
@@ -29383,25 +26546,7 @@
                 <w:sz w:val="16"/>
                 <w:szCs w:val="16"/>
               </w:rPr>
-              <w:t xml:space="preserve">% </w:t>
-            </w:r>
-            <w:proofErr w:type="gramStart"/>
-            <w:r>
-              <w:rPr>
-                <w:rFonts w:ascii="Arial" w:hAnsi="Arial" w:cs="Arial"/>
-                <w:sz w:val="16"/>
-                <w:szCs w:val="16"/>
-              </w:rPr>
-              <w:t>in</w:t>
-            </w:r>
-            <w:proofErr w:type="gramEnd"/>
-            <w:r>
-              <w:rPr>
-                <w:rFonts w:ascii="Arial" w:hAnsi="Arial" w:cs="Arial"/>
-                <w:sz w:val="16"/>
-                <w:szCs w:val="16"/>
-              </w:rPr>
-              <w:t xml:space="preserve"> CHN</w:t>
+              <w:t>% in CHN</w:t>
             </w:r>
           </w:p>
         </w:tc>
@@ -29450,25 +26595,7 @@
                 <w:sz w:val="16"/>
                 <w:szCs w:val="16"/>
               </w:rPr>
-              <w:t xml:space="preserve">% </w:t>
-            </w:r>
-            <w:proofErr w:type="gramStart"/>
-            <w:r>
-              <w:rPr>
-                <w:rFonts w:ascii="Arial" w:hAnsi="Arial" w:cs="Arial"/>
-                <w:sz w:val="16"/>
-                <w:szCs w:val="16"/>
-              </w:rPr>
-              <w:t>in</w:t>
-            </w:r>
-            <w:proofErr w:type="gramEnd"/>
-            <w:r>
-              <w:rPr>
-                <w:rFonts w:ascii="Arial" w:hAnsi="Arial" w:cs="Arial"/>
-                <w:sz w:val="16"/>
-                <w:szCs w:val="16"/>
-              </w:rPr>
-              <w:t xml:space="preserve"> CHN</w:t>
+              <w:t>% in CHN</w:t>
             </w:r>
           </w:p>
         </w:tc>
@@ -29517,25 +26644,7 @@
                 <w:sz w:val="16"/>
                 <w:szCs w:val="16"/>
               </w:rPr>
-              <w:t xml:space="preserve">% </w:t>
-            </w:r>
-            <w:proofErr w:type="gramStart"/>
-            <w:r>
-              <w:rPr>
-                <w:rFonts w:ascii="Arial" w:hAnsi="Arial" w:cs="Arial"/>
-                <w:sz w:val="16"/>
-                <w:szCs w:val="16"/>
-              </w:rPr>
-              <w:t>in</w:t>
-            </w:r>
-            <w:proofErr w:type="gramEnd"/>
-            <w:r>
-              <w:rPr>
-                <w:rFonts w:ascii="Arial" w:hAnsi="Arial" w:cs="Arial"/>
-                <w:sz w:val="16"/>
-                <w:szCs w:val="16"/>
-              </w:rPr>
-              <w:t xml:space="preserve"> CHN</w:t>
+              <w:t>% in CHN</w:t>
             </w:r>
           </w:p>
         </w:tc>
@@ -29584,25 +26693,7 @@
                 <w:sz w:val="16"/>
                 <w:szCs w:val="16"/>
               </w:rPr>
-              <w:t xml:space="preserve">% </w:t>
-            </w:r>
-            <w:proofErr w:type="gramStart"/>
-            <w:r>
-              <w:rPr>
-                <w:rFonts w:ascii="Arial" w:hAnsi="Arial" w:cs="Arial"/>
-                <w:sz w:val="16"/>
-                <w:szCs w:val="16"/>
-              </w:rPr>
-              <w:t>in</w:t>
-            </w:r>
-            <w:proofErr w:type="gramEnd"/>
-            <w:r>
-              <w:rPr>
-                <w:rFonts w:ascii="Arial" w:hAnsi="Arial" w:cs="Arial"/>
-                <w:sz w:val="16"/>
-                <w:szCs w:val="16"/>
-              </w:rPr>
-              <w:t xml:space="preserve"> CHN</w:t>
+              <w:t>% in CHN</w:t>
             </w:r>
           </w:p>
         </w:tc>
@@ -31584,12 +28675,12 @@
       <w:pPr>
         <w:pStyle w:val="Heading1"/>
       </w:pPr>
-      <w:bookmarkStart w:id="39" w:name="_Toc156309950"/>
+      <w:bookmarkStart w:id="40" w:name="_Toc156309950"/>
       <w:r>
         <w:lastRenderedPageBreak/>
         <w:t>Part 3: Future Housing Need in 2031</w:t>
       </w:r>
-      <w:bookmarkEnd w:id="39"/>
+      <w:bookmarkEnd w:id="40"/>
     </w:p>
     <w:p/>
     <w:p>
@@ -32076,15 +29167,7 @@
     <w:p/>
     <w:p>
       <w:r>
-        <w:t>HART elected to use these groups because they account for all categories that would affect the type of unit needed to house them. For example, the aggregate category “non-census-family households” was chosen as both (</w:t>
-      </w:r>
-      <w:proofErr w:type="spellStart"/>
-      <w:r>
-        <w:t>i</w:t>
-      </w:r>
-      <w:proofErr w:type="spellEnd"/>
-      <w:r>
-        <w:t xml:space="preserve">) one person households and (ii) two or more-person non-census-family households would have the same type of bedroom requirement, i.e., one bedroom per individual in the non-census-family household. </w:t>
+        <w:t xml:space="preserve">HART elected to use these groups because they account for all categories that would affect the type of unit needed to house them. For example, the aggregate category “non-census-family households” was chosen as both (i) one person households and (ii) two or more-person non-census-family households would have the same type of bedroom requirement, i.e., one bedroom per individual in the non-census-family household. </w:t>
       </w:r>
       <w:r>
         <w:fldChar w:fldCharType="begin"/>
@@ -32153,28 +29236,21 @@
           <w:highlight w:val="yellow"/>
         </w:rPr>
       </w:pPr>
-      <w:bookmarkStart w:id="40" w:name="_Toc156309951"/>
+      <w:bookmarkStart w:id="41" w:name="_Toc156309951"/>
       <w:r>
         <w:rPr>
           <w:sz w:val="24"/>
         </w:rPr>
         <w:lastRenderedPageBreak/>
-        <w:t>Future Housing Need in [</w:t>
-      </w:r>
-      <w:r>
-        <w:rPr>
-          <w:sz w:val="24"/>
-          <w:highlight w:val="yellow"/>
-        </w:rPr>
-        <w:t>Community CD</w:t>
+        <w:t xml:space="preserve">Future Housing Need in </w:t>
       </w:r>
       <w:r>
         <w:rPr>
           <w:sz w:val="24"/>
         </w:rPr>
-        <w:t>]</w:t>
-      </w:r>
-      <w:bookmarkEnd w:id="40"/>
+        <w:t>[{{community_name}}]</w:t>
+      </w:r>
+      <w:bookmarkEnd w:id="41"/>
       <w:r>
         <w:rPr>
           <w:sz w:val="24"/>
@@ -32243,24 +29319,15 @@
                 <w:sz w:val="20"/>
                 <w:szCs w:val="20"/>
               </w:rPr>
-              <w:t>2021 Households in CHN – [</w:t>
+              <w:t xml:space="preserve">2021 Households in CHN – </w:t>
             </w:r>
             <w:r>
               <w:rPr>
                 <w:rFonts w:ascii="Arial" w:hAnsi="Arial" w:cs="Arial"/>
                 <w:sz w:val="20"/>
                 <w:szCs w:val="20"/>
-                <w:highlight w:val="yellow"/>
-              </w:rPr>
-              <w:t>Community CD</w:t>
-            </w:r>
-            <w:r>
-              <w:rPr>
-                <w:rFonts w:ascii="Arial" w:hAnsi="Arial" w:cs="Arial"/>
-                <w:sz w:val="20"/>
-                <w:szCs w:val="20"/>
-              </w:rPr>
-              <w:t>]</w:t>
+              </w:rPr>
+              <w:t>[{{community_name}}]</w:t>
             </w:r>
           </w:p>
         </w:tc>
@@ -32289,25 +29356,7 @@
                 <w:sz w:val="20"/>
                 <w:szCs w:val="20"/>
               </w:rPr>
-              <w:t xml:space="preserve"># </w:t>
-            </w:r>
-            <w:proofErr w:type="gramStart"/>
-            <w:r>
-              <w:rPr>
-                <w:rFonts w:ascii="Arial" w:hAnsi="Arial" w:cs="Arial"/>
-                <w:sz w:val="20"/>
-                <w:szCs w:val="20"/>
-              </w:rPr>
-              <w:t>of</w:t>
-            </w:r>
-            <w:proofErr w:type="gramEnd"/>
-            <w:r>
-              <w:rPr>
-                <w:rFonts w:ascii="Arial" w:hAnsi="Arial" w:cs="Arial"/>
-                <w:sz w:val="20"/>
-                <w:szCs w:val="20"/>
-              </w:rPr>
-              <w:t xml:space="preserve"> Bedrooms</w:t>
+              <w:t># of Bedrooms</w:t>
             </w:r>
           </w:p>
         </w:tc>
@@ -33317,16 +30366,13 @@
         <w:fldChar w:fldCharType="end"/>
       </w:r>
       <w:r>
-        <w:t>: Actual number of households in core housing need in 2021, by income and number of bedrooms – [</w:t>
-      </w:r>
-      <w:r>
-        <w:rPr>
-          <w:highlight w:val="yellow"/>
-        </w:rPr>
-        <w:t>Community CD</w:t>
-      </w:r>
-      <w:r>
-        <w:t>].</w:t>
+        <w:t xml:space="preserve">: Actual number of households in core housing need in 2021, by income and number of bedrooms – </w:t>
+      </w:r>
+      <w:r>
+        <w:t>[{{community_name}}]</w:t>
+      </w:r>
+      <w:r>
+        <w:t>.</w:t>
       </w:r>
     </w:p>
     <w:p>
@@ -33461,24 +30507,15 @@
                 <w:sz w:val="20"/>
                 <w:szCs w:val="20"/>
               </w:rPr>
-              <w:t>Estimated change in Number of Households 2021 to 2031 – [</w:t>
+              <w:t xml:space="preserve">Estimated change in Number of Households 2021 to 2031 – </w:t>
             </w:r>
             <w:r>
               <w:rPr>
                 <w:rFonts w:ascii="Arial" w:hAnsi="Arial" w:cs="Arial"/>
                 <w:sz w:val="20"/>
                 <w:szCs w:val="20"/>
-                <w:highlight w:val="yellow"/>
-              </w:rPr>
-              <w:t>Community CD</w:t>
-            </w:r>
-            <w:r>
-              <w:rPr>
-                <w:rFonts w:ascii="Arial" w:hAnsi="Arial" w:cs="Arial"/>
-                <w:sz w:val="20"/>
-                <w:szCs w:val="20"/>
-              </w:rPr>
-              <w:t>]</w:t>
+              </w:rPr>
+              <w:t>[{{community_name}}]</w:t>
             </w:r>
           </w:p>
         </w:tc>
@@ -33507,25 +30544,7 @@
                 <w:sz w:val="20"/>
                 <w:szCs w:val="20"/>
               </w:rPr>
-              <w:t xml:space="preserve"># </w:t>
-            </w:r>
-            <w:proofErr w:type="gramStart"/>
-            <w:r>
-              <w:rPr>
-                <w:rFonts w:ascii="Arial" w:hAnsi="Arial" w:cs="Arial"/>
-                <w:sz w:val="20"/>
-                <w:szCs w:val="20"/>
-              </w:rPr>
-              <w:t>of</w:t>
-            </w:r>
-            <w:proofErr w:type="gramEnd"/>
-            <w:r>
-              <w:rPr>
-                <w:rFonts w:ascii="Arial" w:hAnsi="Arial" w:cs="Arial"/>
-                <w:sz w:val="20"/>
-                <w:szCs w:val="20"/>
-              </w:rPr>
-              <w:t xml:space="preserve"> Bedrooms</w:t>
+              <w:t># of Bedrooms</w:t>
             </w:r>
           </w:p>
         </w:tc>
@@ -34557,19 +31576,14 @@
         <w:fldChar w:fldCharType="end"/>
       </w:r>
       <w:r>
-        <w:t>: Estimated change in number of households between 2021 and 2031, by income and number of bedrooms - [</w:t>
-      </w:r>
-      <w:r>
-        <w:rPr>
-          <w:highlight w:val="yellow"/>
-        </w:rPr>
-        <w:t>Community CD</w:t>
-      </w:r>
-      <w:proofErr w:type="gramStart"/>
-      <w:r>
-        <w:t>]..</w:t>
-      </w:r>
-      <w:proofErr w:type="gramEnd"/>
+        <w:t xml:space="preserve">: Estimated change in number of households between 2021 and 2031, by income and number of bedrooms - </w:t>
+      </w:r>
+      <w:r>
+        <w:t>[{{community_name}}]</w:t>
+      </w:r>
+      <w:r>
+        <w:t>..</w:t>
+      </w:r>
     </w:p>
     <w:p>
       <w:pPr>
@@ -34677,70 +31691,43 @@
                 <w:sz w:val="20"/>
                 <w:szCs w:val="20"/>
               </w:rPr>
-              <w:t>Estimated Housing Need in 2031 – [</w:t>
+              <w:t xml:space="preserve">Estimated Housing Need in 2031 – </w:t>
             </w:r>
             <w:r>
               <w:rPr>
                 <w:rFonts w:ascii="Arial" w:hAnsi="Arial" w:cs="Arial"/>
                 <w:sz w:val="20"/>
                 <w:szCs w:val="20"/>
-                <w:highlight w:val="yellow"/>
-              </w:rPr>
-              <w:t>Community CD</w:t>
-            </w:r>
-            <w:r>
+              </w:rPr>
+              <w:t>[{{community_name}}]</w:t>
+            </w:r>
+          </w:p>
+        </w:tc>
+      </w:tr>
+      <w:tr>
+        <w:tc>
+          <w:tcPr>
+            <w:tcW w:w="1335" w:type="dxa"/>
+            <w:shd w:val="clear" w:color="auto" w:fill="F2F2F2" w:themeFill="background1" w:themeFillShade="F2"/>
+          </w:tcPr>
+          <w:p>
+            <w:pPr>
+              <w:pStyle w:val="BodyParagraphBlack"/>
+              <w:widowControl w:val="0"/>
+              <w:jc w:val="left"/>
               <w:rPr>
                 <w:rFonts w:ascii="Arial" w:hAnsi="Arial" w:cs="Arial"/>
                 <w:sz w:val="20"/>
                 <w:szCs w:val="20"/>
               </w:rPr>
-              <w:t>]</w:t>
-            </w:r>
-          </w:p>
-        </w:tc>
-      </w:tr>
-      <w:tr>
-        <w:tc>
-          <w:tcPr>
-            <w:tcW w:w="1335" w:type="dxa"/>
-            <w:shd w:val="clear" w:color="auto" w:fill="F2F2F2" w:themeFill="background1" w:themeFillShade="F2"/>
-          </w:tcPr>
-          <w:p>
-            <w:pPr>
-              <w:pStyle w:val="BodyParagraphBlack"/>
-              <w:widowControl w:val="0"/>
-              <w:jc w:val="left"/>
+            </w:pPr>
+            <w:r>
               <w:rPr>
                 <w:rFonts w:ascii="Arial" w:hAnsi="Arial" w:cs="Arial"/>
                 <w:sz w:val="20"/>
                 <w:szCs w:val="20"/>
               </w:rPr>
-            </w:pPr>
-            <w:r>
-              <w:rPr>
-                <w:rFonts w:ascii="Arial" w:hAnsi="Arial" w:cs="Arial"/>
-                <w:sz w:val="20"/>
-                <w:szCs w:val="20"/>
-              </w:rPr>
-              <w:t xml:space="preserve"># </w:t>
-            </w:r>
-            <w:proofErr w:type="gramStart"/>
-            <w:r>
-              <w:rPr>
-                <w:rFonts w:ascii="Arial" w:hAnsi="Arial" w:cs="Arial"/>
-                <w:sz w:val="20"/>
-                <w:szCs w:val="20"/>
-              </w:rPr>
-              <w:t>of</w:t>
-            </w:r>
-            <w:proofErr w:type="gramEnd"/>
-            <w:r>
-              <w:rPr>
-                <w:rFonts w:ascii="Arial" w:hAnsi="Arial" w:cs="Arial"/>
-                <w:sz w:val="20"/>
-                <w:szCs w:val="20"/>
-              </w:rPr>
-              <w:t xml:space="preserve"> Bedrooms</w:t>
+              <w:t># of Bedrooms</w:t>
             </w:r>
           </w:p>
         </w:tc>
@@ -35742,7 +32729,7 @@
           <w:szCs w:val="20"/>
         </w:rPr>
       </w:pPr>
-      <w:bookmarkStart w:id="41" w:name="_Ref150251032"/>
+      <w:bookmarkStart w:id="42" w:name="_Ref150251032"/>
       <w:r>
         <w:t xml:space="preserve">Table </w:t>
       </w:r>
@@ -35761,7 +32748,7 @@
       <w:r>
         <w:fldChar w:fldCharType="end"/>
       </w:r>
-      <w:bookmarkEnd w:id="41"/>
+      <w:bookmarkEnd w:id="42"/>
       <w:r>
         <w:t>: Housing Need in 2031, by income and number of bedrooms - Lennox and Addington.</w:t>
       </w:r>
@@ -35847,27 +32834,7 @@
           <w:sz w:val="20"/>
           <w:szCs w:val="20"/>
         </w:rPr>
-        <w:t xml:space="preserve">, it should be noted that it is likely that many Very </w:t>
-      </w:r>
-      <w:proofErr w:type="gramStart"/>
-      <w:r>
-        <w:rPr>
-          <w:rFonts w:ascii="Bahnschrift Light" w:hAnsi="Bahnschrift Light"/>
-          <w:i/>
-          <w:sz w:val="20"/>
-          <w:szCs w:val="20"/>
-        </w:rPr>
-        <w:t>Low income</w:t>
-      </w:r>
-      <w:proofErr w:type="gramEnd"/>
-      <w:r>
-        <w:rPr>
-          <w:rFonts w:ascii="Bahnschrift Light" w:hAnsi="Bahnschrift Light"/>
-          <w:i/>
-          <w:sz w:val="20"/>
-          <w:szCs w:val="20"/>
-        </w:rPr>
-        <w:t xml:space="preserve"> households were temporarily moved into the Low income category in the 2021 census due to CERB. If so, this would lead to an overestimation of the number of households in Low income and an underestimate of households with a Very Low income. However, there may also be a compelling local reason that this report has not considered.</w:t>
+        <w:t>, it should be noted that it is likely that many Very Low income households were temporarily moved into the Low income category in the 2021 census due to CERB. If so, this would lead to an overestimation of the number of households in Low income and an underestimate of households with a Very Low income. However, there may also be a compelling local reason that this report has not considered.</w:t>
       </w:r>
     </w:p>
     <w:p>
@@ -35891,7 +32858,7 @@
           <w:sz w:val="24"/>
         </w:rPr>
       </w:pPr>
-      <w:bookmarkStart w:id="42" w:name="_Toc156309952"/>
+      <w:bookmarkStart w:id="43" w:name="_Toc156309952"/>
       <w:r>
         <w:rPr>
           <w:sz w:val="24"/>
@@ -35899,7 +32866,7 @@
         <w:lastRenderedPageBreak/>
         <w:t>Future Housing Need in the municipalities of Lennox and Addington</w:t>
       </w:r>
-      <w:bookmarkEnd w:id="42"/>
+      <w:bookmarkEnd w:id="43"/>
     </w:p>
     <w:p>
       <w:pPr>
@@ -35947,11 +32914,11 @@
         <w:pStyle w:val="Heading3"/>
         <w:spacing w:before="280" w:after="280"/>
       </w:pPr>
-      <w:bookmarkStart w:id="43" w:name="_Toc156309953"/>
+      <w:bookmarkStart w:id="44" w:name="_Toc156309953"/>
       <w:r>
         <w:t>Households by income:</w:t>
       </w:r>
-      <w:bookmarkEnd w:id="43"/>
+      <w:bookmarkEnd w:id="44"/>
     </w:p>
     <w:tbl>
       <w:tblPr>
@@ -36681,11 +33648,11 @@
         <w:pStyle w:val="Heading3"/>
         <w:spacing w:before="280" w:after="280"/>
       </w:pPr>
-      <w:bookmarkStart w:id="44" w:name="_Toc156309954"/>
+      <w:bookmarkStart w:id="45" w:name="_Toc156309954"/>
       <w:r>
         <w:t>Households by household size:</w:t>
       </w:r>
-      <w:bookmarkEnd w:id="44"/>
+      <w:bookmarkEnd w:id="45"/>
     </w:p>
     <w:tbl>
       <w:tblPr>
@@ -37454,11 +34421,11 @@
         <w:pStyle w:val="Heading3"/>
         <w:spacing w:before="280" w:after="280"/>
       </w:pPr>
-      <w:bookmarkStart w:id="45" w:name="_Toc156309955"/>
+      <w:bookmarkStart w:id="46" w:name="_Toc156309955"/>
       <w:r>
         <w:t>Households by income:</w:t>
       </w:r>
-      <w:bookmarkEnd w:id="45"/>
+      <w:bookmarkEnd w:id="46"/>
     </w:p>
     <w:tbl>
       <w:tblPr>
@@ -38200,11 +35167,11 @@
         <w:pStyle w:val="Heading3"/>
         <w:spacing w:before="280" w:after="280"/>
       </w:pPr>
-      <w:bookmarkStart w:id="46" w:name="_Toc156309956"/>
+      <w:bookmarkStart w:id="47" w:name="_Toc156309956"/>
       <w:r>
         <w:t>Households by household size:</w:t>
       </w:r>
-      <w:bookmarkEnd w:id="46"/>
+      <w:bookmarkEnd w:id="47"/>
     </w:p>
     <w:tbl>
       <w:tblPr>
@@ -39031,753 +35998,9 @@
         <w:pStyle w:val="Heading3"/>
         <w:spacing w:before="280" w:after="280"/>
       </w:pPr>
-      <w:bookmarkStart w:id="47" w:name="_Toc156309957"/>
+      <w:bookmarkStart w:id="48" w:name="_Toc156309957"/>
       <w:r>
         <w:t>Households by income:</w:t>
-      </w:r>
-      <w:bookmarkEnd w:id="47"/>
-    </w:p>
-    <w:tbl>
-      <w:tblPr>
-        <w:tblStyle w:val="TableGrid"/>
-        <w:tblW w:w="8640" w:type="dxa"/>
-        <w:jc w:val="center"/>
-        <w:tblLayout w:type="fixed"/>
-        <w:tblLook w:val="04A0" w:firstRow="1" w:lastRow="0" w:firstColumn="1" w:lastColumn="0" w:noHBand="0" w:noVBand="1"/>
-      </w:tblPr>
-      <w:tblGrid>
-        <w:gridCol w:w="1728"/>
-        <w:gridCol w:w="1728"/>
-        <w:gridCol w:w="1728"/>
-        <w:gridCol w:w="1728"/>
-        <w:gridCol w:w="1728"/>
-      </w:tblGrid>
-      <w:tr>
-        <w:trPr>
-          <w:jc w:val="center"/>
-        </w:trPr>
-        <w:tc>
-          <w:tcPr>
-            <w:tcW w:w="8640" w:type="dxa"/>
-            <w:gridSpan w:val="5"/>
-          </w:tcPr>
-          <w:p>
-            <w:pPr>
-              <w:widowControl w:val="0"/>
-              <w:jc w:val="center"/>
-              <w:rPr>
-                <w:rFonts w:ascii="Arial" w:hAnsi="Arial" w:cs="Arial"/>
-              </w:rPr>
-            </w:pPr>
-            <w:r>
-              <w:rPr>
-                <w:rFonts w:ascii="Arial" w:hAnsi="Arial" w:cs="Arial"/>
-              </w:rPr>
-              <w:t>Housing Need in 2031</w:t>
-            </w:r>
-          </w:p>
-        </w:tc>
-      </w:tr>
-      <w:tr>
-        <w:trPr>
-          <w:jc w:val="center"/>
-        </w:trPr>
-        <w:tc>
-          <w:tcPr>
-            <w:tcW w:w="1728" w:type="dxa"/>
-            <w:shd w:val="clear" w:color="auto" w:fill="F2F2F2" w:themeFill="background1" w:themeFillShade="F2"/>
-            <w:vAlign w:val="center"/>
-          </w:tcPr>
-          <w:p>
-            <w:pPr>
-              <w:widowControl w:val="0"/>
-              <w:rPr>
-                <w:rFonts w:ascii="Arial" w:hAnsi="Arial" w:cs="Arial"/>
-                <w:i/>
-              </w:rPr>
-            </w:pPr>
-            <w:r>
-              <w:rPr>
-                <w:rFonts w:ascii="Arial" w:hAnsi="Arial" w:cs="Arial"/>
-                <w:i/>
-              </w:rPr>
-              <w:t>Income</w:t>
-            </w:r>
-          </w:p>
-        </w:tc>
-        <w:tc>
-          <w:tcPr>
-            <w:tcW w:w="1728" w:type="dxa"/>
-            <w:vAlign w:val="center"/>
-          </w:tcPr>
-          <w:p>
-            <w:pPr>
-              <w:widowControl w:val="0"/>
-              <w:jc w:val="right"/>
-              <w:rPr>
-                <w:rFonts w:ascii="Arial" w:hAnsi="Arial" w:cs="Arial"/>
-                <w:b/>
-              </w:rPr>
-            </w:pPr>
-            <w:r>
-              <w:rPr>
-                <w:rFonts w:ascii="Arial" w:hAnsi="Arial" w:cs="Arial"/>
-                <w:b/>
-              </w:rPr>
-              <w:t>[</w:t>
-            </w:r>
-            <w:r>
-              <w:rPr>
-                <w:rFonts w:ascii="Arial" w:hAnsi="Arial" w:cs="Arial"/>
-                <w:b/>
-                <w:highlight w:val="yellow"/>
-              </w:rPr>
-              <w:t>Community CSD</w:t>
-            </w:r>
-            <w:r>
-              <w:rPr>
-                <w:rFonts w:ascii="Arial" w:hAnsi="Arial" w:cs="Arial"/>
-                <w:b/>
-              </w:rPr>
-              <w:t>]</w:t>
-            </w:r>
-          </w:p>
-        </w:tc>
-        <w:tc>
-          <w:tcPr>
-            <w:tcW w:w="1728" w:type="dxa"/>
-            <w:vAlign w:val="center"/>
-          </w:tcPr>
-          <w:p>
-            <w:pPr>
-              <w:widowControl w:val="0"/>
-              <w:jc w:val="right"/>
-              <w:rPr>
-                <w:rFonts w:ascii="Arial" w:hAnsi="Arial" w:cs="Arial"/>
-                <w:b/>
-              </w:rPr>
-            </w:pPr>
-          </w:p>
-        </w:tc>
-        <w:tc>
-          <w:tcPr>
-            <w:tcW w:w="1728" w:type="dxa"/>
-            <w:vAlign w:val="center"/>
-          </w:tcPr>
-          <w:p>
-            <w:pPr>
-              <w:widowControl w:val="0"/>
-              <w:jc w:val="right"/>
-              <w:rPr>
-                <w:rFonts w:ascii="Arial" w:hAnsi="Arial" w:cs="Arial"/>
-                <w:b/>
-              </w:rPr>
-            </w:pPr>
-          </w:p>
-        </w:tc>
-        <w:tc>
-          <w:tcPr>
-            <w:tcW w:w="1728" w:type="dxa"/>
-          </w:tcPr>
-          <w:p>
-            <w:pPr>
-              <w:widowControl w:val="0"/>
-              <w:jc w:val="right"/>
-              <w:rPr>
-                <w:rFonts w:ascii="Arial" w:hAnsi="Arial" w:cs="Arial"/>
-                <w:b/>
-              </w:rPr>
-            </w:pPr>
-          </w:p>
-        </w:tc>
-      </w:tr>
-      <w:tr>
-        <w:trPr>
-          <w:jc w:val="center"/>
-        </w:trPr>
-        <w:tc>
-          <w:tcPr>
-            <w:tcW w:w="1728" w:type="dxa"/>
-            <w:shd w:val="clear" w:color="auto" w:fill="F2F2F2" w:themeFill="background1" w:themeFillShade="F2"/>
-          </w:tcPr>
-          <w:p>
-            <w:pPr>
-              <w:widowControl w:val="0"/>
-              <w:rPr>
-                <w:rFonts w:ascii="Arial" w:hAnsi="Arial" w:cs="Arial"/>
-              </w:rPr>
-            </w:pPr>
-            <w:r>
-              <w:rPr>
-                <w:rFonts w:ascii="Arial" w:hAnsi="Arial" w:cs="Arial"/>
-              </w:rPr>
-              <w:t>Very Low</w:t>
-            </w:r>
-          </w:p>
-        </w:tc>
-        <w:tc>
-          <w:tcPr>
-            <w:tcW w:w="1728" w:type="dxa"/>
-          </w:tcPr>
-          <w:p>
-            <w:pPr>
-              <w:widowControl w:val="0"/>
-              <w:jc w:val="right"/>
-              <w:rPr>
-                <w:rFonts w:ascii="Arial" w:hAnsi="Arial" w:cs="Arial"/>
-              </w:rPr>
-            </w:pPr>
-            <w:r>
-              <w:rPr>
-                <w:rFonts w:ascii="Arial" w:hAnsi="Arial" w:cs="Arial"/>
-                <w:highlight w:val="yellow"/>
-              </w:rPr>
-              <w:t xml:space="preserve">#,### / </w:t>
-            </w:r>
-            <w:r>
-              <w:rPr>
-                <w:rFonts w:ascii="Arial" w:hAnsi="Arial" w:cs="Arial"/>
-                <w:color w:val="C00000"/>
-                <w:highlight w:val="yellow"/>
-              </w:rPr>
-              <w:t>-#,###</w:t>
-            </w:r>
-          </w:p>
-        </w:tc>
-        <w:tc>
-          <w:tcPr>
-            <w:tcW w:w="1728" w:type="dxa"/>
-          </w:tcPr>
-          <w:p>
-            <w:pPr>
-              <w:widowControl w:val="0"/>
-              <w:jc w:val="right"/>
-              <w:rPr>
-                <w:rFonts w:ascii="Arial" w:hAnsi="Arial" w:cs="Arial"/>
-              </w:rPr>
-            </w:pPr>
-          </w:p>
-        </w:tc>
-        <w:tc>
-          <w:tcPr>
-            <w:tcW w:w="1728" w:type="dxa"/>
-          </w:tcPr>
-          <w:p>
-            <w:pPr>
-              <w:widowControl w:val="0"/>
-              <w:jc w:val="right"/>
-              <w:rPr>
-                <w:rFonts w:ascii="Arial" w:hAnsi="Arial" w:cs="Arial"/>
-              </w:rPr>
-            </w:pPr>
-          </w:p>
-        </w:tc>
-        <w:tc>
-          <w:tcPr>
-            <w:tcW w:w="1728" w:type="dxa"/>
-          </w:tcPr>
-          <w:p>
-            <w:pPr>
-              <w:widowControl w:val="0"/>
-              <w:jc w:val="right"/>
-              <w:rPr>
-                <w:rFonts w:ascii="Arial" w:hAnsi="Arial" w:cs="Arial"/>
-              </w:rPr>
-            </w:pPr>
-          </w:p>
-        </w:tc>
-      </w:tr>
-      <w:tr>
-        <w:trPr>
-          <w:jc w:val="center"/>
-        </w:trPr>
-        <w:tc>
-          <w:tcPr>
-            <w:tcW w:w="1728" w:type="dxa"/>
-            <w:shd w:val="clear" w:color="auto" w:fill="F2F2F2" w:themeFill="background1" w:themeFillShade="F2"/>
-          </w:tcPr>
-          <w:p>
-            <w:pPr>
-              <w:widowControl w:val="0"/>
-              <w:rPr>
-                <w:rFonts w:ascii="Arial" w:hAnsi="Arial" w:cs="Arial"/>
-              </w:rPr>
-            </w:pPr>
-            <w:r>
-              <w:rPr>
-                <w:rFonts w:ascii="Arial" w:hAnsi="Arial" w:cs="Arial"/>
-              </w:rPr>
-              <w:t>Low</w:t>
-            </w:r>
-          </w:p>
-        </w:tc>
-        <w:tc>
-          <w:tcPr>
-            <w:tcW w:w="1728" w:type="dxa"/>
-          </w:tcPr>
-          <w:p>
-            <w:pPr>
-              <w:widowControl w:val="0"/>
-              <w:jc w:val="right"/>
-              <w:rPr>
-                <w:rFonts w:ascii="Arial" w:hAnsi="Arial" w:cs="Arial"/>
-              </w:rPr>
-            </w:pPr>
-          </w:p>
-        </w:tc>
-        <w:tc>
-          <w:tcPr>
-            <w:tcW w:w="1728" w:type="dxa"/>
-          </w:tcPr>
-          <w:p>
-            <w:pPr>
-              <w:widowControl w:val="0"/>
-              <w:jc w:val="right"/>
-              <w:rPr>
-                <w:rFonts w:ascii="Arial" w:hAnsi="Arial" w:cs="Arial"/>
-              </w:rPr>
-            </w:pPr>
-          </w:p>
-        </w:tc>
-        <w:tc>
-          <w:tcPr>
-            <w:tcW w:w="1728" w:type="dxa"/>
-          </w:tcPr>
-          <w:p>
-            <w:pPr>
-              <w:widowControl w:val="0"/>
-              <w:jc w:val="right"/>
-              <w:rPr>
-                <w:rFonts w:ascii="Arial" w:hAnsi="Arial" w:cs="Arial"/>
-              </w:rPr>
-            </w:pPr>
-          </w:p>
-        </w:tc>
-        <w:tc>
-          <w:tcPr>
-            <w:tcW w:w="1728" w:type="dxa"/>
-          </w:tcPr>
-          <w:p>
-            <w:pPr>
-              <w:widowControl w:val="0"/>
-              <w:jc w:val="right"/>
-              <w:rPr>
-                <w:rFonts w:ascii="Arial" w:hAnsi="Arial" w:cs="Arial"/>
-              </w:rPr>
-            </w:pPr>
-          </w:p>
-        </w:tc>
-      </w:tr>
-      <w:tr>
-        <w:trPr>
-          <w:jc w:val="center"/>
-        </w:trPr>
-        <w:tc>
-          <w:tcPr>
-            <w:tcW w:w="1728" w:type="dxa"/>
-            <w:shd w:val="clear" w:color="auto" w:fill="F2F2F2" w:themeFill="background1" w:themeFillShade="F2"/>
-          </w:tcPr>
-          <w:p>
-            <w:pPr>
-              <w:widowControl w:val="0"/>
-              <w:rPr>
-                <w:rFonts w:ascii="Arial" w:hAnsi="Arial" w:cs="Arial"/>
-              </w:rPr>
-            </w:pPr>
-            <w:r>
-              <w:rPr>
-                <w:rFonts w:ascii="Arial" w:hAnsi="Arial" w:cs="Arial"/>
-              </w:rPr>
-              <w:t>Moderate</w:t>
-            </w:r>
-          </w:p>
-        </w:tc>
-        <w:tc>
-          <w:tcPr>
-            <w:tcW w:w="1728" w:type="dxa"/>
-          </w:tcPr>
-          <w:p>
-            <w:pPr>
-              <w:widowControl w:val="0"/>
-              <w:jc w:val="right"/>
-              <w:rPr>
-                <w:rFonts w:ascii="Arial" w:hAnsi="Arial" w:cs="Arial"/>
-              </w:rPr>
-            </w:pPr>
-          </w:p>
-        </w:tc>
-        <w:tc>
-          <w:tcPr>
-            <w:tcW w:w="1728" w:type="dxa"/>
-          </w:tcPr>
-          <w:p>
-            <w:pPr>
-              <w:widowControl w:val="0"/>
-              <w:jc w:val="right"/>
-              <w:rPr>
-                <w:rFonts w:ascii="Arial" w:hAnsi="Arial" w:cs="Arial"/>
-              </w:rPr>
-            </w:pPr>
-          </w:p>
-        </w:tc>
-        <w:tc>
-          <w:tcPr>
-            <w:tcW w:w="1728" w:type="dxa"/>
-          </w:tcPr>
-          <w:p>
-            <w:pPr>
-              <w:widowControl w:val="0"/>
-              <w:jc w:val="right"/>
-              <w:rPr>
-                <w:rFonts w:ascii="Arial" w:hAnsi="Arial" w:cs="Arial"/>
-              </w:rPr>
-            </w:pPr>
-          </w:p>
-        </w:tc>
-        <w:tc>
-          <w:tcPr>
-            <w:tcW w:w="1728" w:type="dxa"/>
-          </w:tcPr>
-          <w:p>
-            <w:pPr>
-              <w:widowControl w:val="0"/>
-              <w:jc w:val="right"/>
-              <w:rPr>
-                <w:rFonts w:ascii="Arial" w:hAnsi="Arial" w:cs="Arial"/>
-              </w:rPr>
-            </w:pPr>
-          </w:p>
-        </w:tc>
-      </w:tr>
-      <w:tr>
-        <w:trPr>
-          <w:jc w:val="center"/>
-        </w:trPr>
-        <w:tc>
-          <w:tcPr>
-            <w:tcW w:w="1728" w:type="dxa"/>
-            <w:shd w:val="clear" w:color="auto" w:fill="F2F2F2" w:themeFill="background1" w:themeFillShade="F2"/>
-          </w:tcPr>
-          <w:p>
-            <w:pPr>
-              <w:widowControl w:val="0"/>
-              <w:rPr>
-                <w:rFonts w:ascii="Arial" w:hAnsi="Arial" w:cs="Arial"/>
-              </w:rPr>
-            </w:pPr>
-            <w:r>
-              <w:rPr>
-                <w:rFonts w:ascii="Arial" w:hAnsi="Arial" w:cs="Arial"/>
-              </w:rPr>
-              <w:t>Median</w:t>
-            </w:r>
-          </w:p>
-        </w:tc>
-        <w:tc>
-          <w:tcPr>
-            <w:tcW w:w="1728" w:type="dxa"/>
-          </w:tcPr>
-          <w:p>
-            <w:pPr>
-              <w:widowControl w:val="0"/>
-              <w:jc w:val="right"/>
-              <w:rPr>
-                <w:rFonts w:ascii="Arial" w:hAnsi="Arial" w:cs="Arial"/>
-              </w:rPr>
-            </w:pPr>
-          </w:p>
-        </w:tc>
-        <w:tc>
-          <w:tcPr>
-            <w:tcW w:w="1728" w:type="dxa"/>
-          </w:tcPr>
-          <w:p>
-            <w:pPr>
-              <w:widowControl w:val="0"/>
-              <w:jc w:val="right"/>
-              <w:rPr>
-                <w:rFonts w:ascii="Arial" w:hAnsi="Arial" w:cs="Arial"/>
-              </w:rPr>
-            </w:pPr>
-          </w:p>
-        </w:tc>
-        <w:tc>
-          <w:tcPr>
-            <w:tcW w:w="1728" w:type="dxa"/>
-          </w:tcPr>
-          <w:p>
-            <w:pPr>
-              <w:widowControl w:val="0"/>
-              <w:jc w:val="right"/>
-              <w:rPr>
-                <w:rFonts w:ascii="Arial" w:hAnsi="Arial" w:cs="Arial"/>
-              </w:rPr>
-            </w:pPr>
-          </w:p>
-        </w:tc>
-        <w:tc>
-          <w:tcPr>
-            <w:tcW w:w="1728" w:type="dxa"/>
-          </w:tcPr>
-          <w:p>
-            <w:pPr>
-              <w:widowControl w:val="0"/>
-              <w:jc w:val="right"/>
-              <w:rPr>
-                <w:rFonts w:ascii="Arial" w:hAnsi="Arial" w:cs="Arial"/>
-              </w:rPr>
-            </w:pPr>
-          </w:p>
-        </w:tc>
-      </w:tr>
-      <w:tr>
-        <w:trPr>
-          <w:jc w:val="center"/>
-        </w:trPr>
-        <w:tc>
-          <w:tcPr>
-            <w:tcW w:w="1728" w:type="dxa"/>
-            <w:tcBorders>
-              <w:bottom w:val="single" w:sz="12" w:space="0" w:color="000000"/>
-            </w:tcBorders>
-            <w:shd w:val="clear" w:color="auto" w:fill="F2F2F2" w:themeFill="background1" w:themeFillShade="F2"/>
-          </w:tcPr>
-          <w:p>
-            <w:pPr>
-              <w:widowControl w:val="0"/>
-              <w:rPr>
-                <w:rFonts w:ascii="Arial" w:hAnsi="Arial" w:cs="Arial"/>
-              </w:rPr>
-            </w:pPr>
-            <w:r>
-              <w:rPr>
-                <w:rFonts w:ascii="Arial" w:hAnsi="Arial" w:cs="Arial"/>
-              </w:rPr>
-              <w:t>High</w:t>
-            </w:r>
-          </w:p>
-        </w:tc>
-        <w:tc>
-          <w:tcPr>
-            <w:tcW w:w="1728" w:type="dxa"/>
-            <w:tcBorders>
-              <w:bottom w:val="single" w:sz="12" w:space="0" w:color="000000"/>
-            </w:tcBorders>
-          </w:tcPr>
-          <w:p>
-            <w:pPr>
-              <w:widowControl w:val="0"/>
-              <w:jc w:val="right"/>
-              <w:rPr>
-                <w:rFonts w:ascii="Arial" w:hAnsi="Arial" w:cs="Arial"/>
-              </w:rPr>
-            </w:pPr>
-          </w:p>
-        </w:tc>
-        <w:tc>
-          <w:tcPr>
-            <w:tcW w:w="1728" w:type="dxa"/>
-            <w:tcBorders>
-              <w:bottom w:val="single" w:sz="12" w:space="0" w:color="000000"/>
-            </w:tcBorders>
-          </w:tcPr>
-          <w:p>
-            <w:pPr>
-              <w:widowControl w:val="0"/>
-              <w:jc w:val="right"/>
-              <w:rPr>
-                <w:rFonts w:ascii="Arial" w:hAnsi="Arial" w:cs="Arial"/>
-              </w:rPr>
-            </w:pPr>
-          </w:p>
-        </w:tc>
-        <w:tc>
-          <w:tcPr>
-            <w:tcW w:w="1728" w:type="dxa"/>
-            <w:tcBorders>
-              <w:bottom w:val="single" w:sz="12" w:space="0" w:color="000000"/>
-            </w:tcBorders>
-          </w:tcPr>
-          <w:p>
-            <w:pPr>
-              <w:widowControl w:val="0"/>
-              <w:jc w:val="right"/>
-              <w:rPr>
-                <w:rFonts w:ascii="Arial" w:hAnsi="Arial" w:cs="Arial"/>
-              </w:rPr>
-            </w:pPr>
-          </w:p>
-        </w:tc>
-        <w:tc>
-          <w:tcPr>
-            <w:tcW w:w="1728" w:type="dxa"/>
-            <w:tcBorders>
-              <w:bottom w:val="single" w:sz="12" w:space="0" w:color="000000"/>
-            </w:tcBorders>
-          </w:tcPr>
-          <w:p>
-            <w:pPr>
-              <w:widowControl w:val="0"/>
-              <w:jc w:val="right"/>
-              <w:rPr>
-                <w:rFonts w:ascii="Arial" w:hAnsi="Arial" w:cs="Arial"/>
-              </w:rPr>
-            </w:pPr>
-          </w:p>
-        </w:tc>
-      </w:tr>
-      <w:tr>
-        <w:trPr>
-          <w:jc w:val="center"/>
-        </w:trPr>
-        <w:tc>
-          <w:tcPr>
-            <w:tcW w:w="1728" w:type="dxa"/>
-            <w:tcBorders>
-              <w:top w:val="single" w:sz="12" w:space="0" w:color="000000"/>
-            </w:tcBorders>
-            <w:shd w:val="clear" w:color="auto" w:fill="E2EFD9" w:themeFill="accent6" w:themeFillTint="33"/>
-          </w:tcPr>
-          <w:p>
-            <w:pPr>
-              <w:widowControl w:val="0"/>
-              <w:rPr>
-                <w:rFonts w:ascii="Arial" w:hAnsi="Arial" w:cs="Arial"/>
-                <w:b/>
-              </w:rPr>
-            </w:pPr>
-            <w:r>
-              <w:rPr>
-                <w:rFonts w:ascii="Arial" w:hAnsi="Arial" w:cs="Arial"/>
-                <w:b/>
-              </w:rPr>
-              <w:t>Total</w:t>
-            </w:r>
-          </w:p>
-        </w:tc>
-        <w:tc>
-          <w:tcPr>
-            <w:tcW w:w="1728" w:type="dxa"/>
-            <w:tcBorders>
-              <w:top w:val="single" w:sz="12" w:space="0" w:color="000000"/>
-            </w:tcBorders>
-            <w:shd w:val="clear" w:color="auto" w:fill="E2EFD9" w:themeFill="accent6" w:themeFillTint="33"/>
-          </w:tcPr>
-          <w:p>
-            <w:pPr>
-              <w:widowControl w:val="0"/>
-              <w:jc w:val="right"/>
-              <w:rPr>
-                <w:rFonts w:ascii="Arial" w:hAnsi="Arial" w:cs="Arial"/>
-                <w:b/>
-              </w:rPr>
-            </w:pPr>
-          </w:p>
-        </w:tc>
-        <w:tc>
-          <w:tcPr>
-            <w:tcW w:w="1728" w:type="dxa"/>
-            <w:tcBorders>
-              <w:top w:val="single" w:sz="12" w:space="0" w:color="000000"/>
-            </w:tcBorders>
-            <w:shd w:val="clear" w:color="auto" w:fill="E2EFD9" w:themeFill="accent6" w:themeFillTint="33"/>
-          </w:tcPr>
-          <w:p>
-            <w:pPr>
-              <w:widowControl w:val="0"/>
-              <w:jc w:val="right"/>
-              <w:rPr>
-                <w:rFonts w:ascii="Arial" w:hAnsi="Arial" w:cs="Arial"/>
-                <w:b/>
-              </w:rPr>
-            </w:pPr>
-          </w:p>
-        </w:tc>
-        <w:tc>
-          <w:tcPr>
-            <w:tcW w:w="1728" w:type="dxa"/>
-            <w:tcBorders>
-              <w:top w:val="single" w:sz="12" w:space="0" w:color="000000"/>
-            </w:tcBorders>
-            <w:shd w:val="clear" w:color="auto" w:fill="E2EFD9" w:themeFill="accent6" w:themeFillTint="33"/>
-          </w:tcPr>
-          <w:p>
-            <w:pPr>
-              <w:widowControl w:val="0"/>
-              <w:jc w:val="right"/>
-              <w:rPr>
-                <w:rFonts w:ascii="Arial" w:hAnsi="Arial" w:cs="Arial"/>
-                <w:b/>
-              </w:rPr>
-            </w:pPr>
-          </w:p>
-        </w:tc>
-        <w:tc>
-          <w:tcPr>
-            <w:tcW w:w="1728" w:type="dxa"/>
-            <w:tcBorders>
-              <w:top w:val="single" w:sz="12" w:space="0" w:color="000000"/>
-            </w:tcBorders>
-            <w:shd w:val="clear" w:color="auto" w:fill="E2EFD9" w:themeFill="accent6" w:themeFillTint="33"/>
-          </w:tcPr>
-          <w:p>
-            <w:pPr>
-              <w:keepNext/>
-              <w:widowControl w:val="0"/>
-              <w:jc w:val="right"/>
-              <w:rPr>
-                <w:rFonts w:ascii="Arial" w:hAnsi="Arial" w:cs="Arial"/>
-                <w:b/>
-              </w:rPr>
-            </w:pPr>
-          </w:p>
-        </w:tc>
-      </w:tr>
-    </w:tbl>
-    <w:p>
-      <w:pPr>
-        <w:pStyle w:val="Caption"/>
-        <w:jc w:val="center"/>
-      </w:pPr>
-      <w:r>
-        <w:t xml:space="preserve">Table </w:t>
-      </w:r>
-      <w:r>
-        <w:fldChar w:fldCharType="begin"/>
-      </w:r>
-      <w:r>
-        <w:instrText>SEQ Table \* ARABIC</w:instrText>
-      </w:r>
-      <w:r>
-        <w:fldChar w:fldCharType="separate"/>
-      </w:r>
-      <w:r>
-        <w:t>35</w:t>
-      </w:r>
-      <w:r>
-        <w:fldChar w:fldCharType="end"/>
-      </w:r>
-      <w:r>
-        <w:t>: Housing Need in 2031 by income – [</w:t>
-      </w:r>
-      <w:r>
-        <w:rPr>
-          <w:highlight w:val="yellow"/>
-        </w:rPr>
-        <w:t>Community CSD]</w:t>
-      </w:r>
-      <w:r>
-        <w:t>.</w:t>
-      </w:r>
-    </w:p>
-    <w:p>
-      <w:pPr>
-        <w:pStyle w:val="Heading3"/>
-        <w:spacing w:before="280" w:after="280"/>
-      </w:pPr>
-      <w:bookmarkStart w:id="48" w:name="_Toc156309958"/>
-      <w:r>
-        <w:t>Households by household size:</w:t>
       </w:r>
       <w:bookmarkEnd w:id="48"/>
     </w:p>
@@ -39830,6 +36053,750 @@
           <w:tcPr>
             <w:tcW w:w="1728" w:type="dxa"/>
             <w:shd w:val="clear" w:color="auto" w:fill="F2F2F2" w:themeFill="background1" w:themeFillShade="F2"/>
+            <w:vAlign w:val="center"/>
+          </w:tcPr>
+          <w:p>
+            <w:pPr>
+              <w:widowControl w:val="0"/>
+              <w:rPr>
+                <w:rFonts w:ascii="Arial" w:hAnsi="Arial" w:cs="Arial"/>
+                <w:i/>
+              </w:rPr>
+            </w:pPr>
+            <w:r>
+              <w:rPr>
+                <w:rFonts w:ascii="Arial" w:hAnsi="Arial" w:cs="Arial"/>
+                <w:i/>
+              </w:rPr>
+              <w:t>Income</w:t>
+            </w:r>
+          </w:p>
+        </w:tc>
+        <w:tc>
+          <w:tcPr>
+            <w:tcW w:w="1728" w:type="dxa"/>
+            <w:vAlign w:val="center"/>
+          </w:tcPr>
+          <w:p>
+            <w:pPr>
+              <w:widowControl w:val="0"/>
+              <w:jc w:val="right"/>
+              <w:rPr>
+                <w:rFonts w:ascii="Arial" w:hAnsi="Arial" w:cs="Arial"/>
+                <w:b/>
+              </w:rPr>
+            </w:pPr>
+            <w:r>
+              <w:rPr>
+                <w:rFonts w:ascii="Arial" w:hAnsi="Arial" w:cs="Arial"/>
+                <w:b/>
+              </w:rPr>
+              <w:t>[</w:t>
+            </w:r>
+            <w:r>
+              <w:rPr>
+                <w:rFonts w:ascii="Arial" w:hAnsi="Arial" w:cs="Arial"/>
+                <w:b/>
+                <w:highlight w:val="yellow"/>
+              </w:rPr>
+              <w:t>Community CSD</w:t>
+            </w:r>
+            <w:r>
+              <w:rPr>
+                <w:rFonts w:ascii="Arial" w:hAnsi="Arial" w:cs="Arial"/>
+                <w:b/>
+              </w:rPr>
+              <w:t>]</w:t>
+            </w:r>
+          </w:p>
+        </w:tc>
+        <w:tc>
+          <w:tcPr>
+            <w:tcW w:w="1728" w:type="dxa"/>
+            <w:vAlign w:val="center"/>
+          </w:tcPr>
+          <w:p>
+            <w:pPr>
+              <w:widowControl w:val="0"/>
+              <w:jc w:val="right"/>
+              <w:rPr>
+                <w:rFonts w:ascii="Arial" w:hAnsi="Arial" w:cs="Arial"/>
+                <w:b/>
+              </w:rPr>
+            </w:pPr>
+          </w:p>
+        </w:tc>
+        <w:tc>
+          <w:tcPr>
+            <w:tcW w:w="1728" w:type="dxa"/>
+            <w:vAlign w:val="center"/>
+          </w:tcPr>
+          <w:p>
+            <w:pPr>
+              <w:widowControl w:val="0"/>
+              <w:jc w:val="right"/>
+              <w:rPr>
+                <w:rFonts w:ascii="Arial" w:hAnsi="Arial" w:cs="Arial"/>
+                <w:b/>
+              </w:rPr>
+            </w:pPr>
+          </w:p>
+        </w:tc>
+        <w:tc>
+          <w:tcPr>
+            <w:tcW w:w="1728" w:type="dxa"/>
+          </w:tcPr>
+          <w:p>
+            <w:pPr>
+              <w:widowControl w:val="0"/>
+              <w:jc w:val="right"/>
+              <w:rPr>
+                <w:rFonts w:ascii="Arial" w:hAnsi="Arial" w:cs="Arial"/>
+                <w:b/>
+              </w:rPr>
+            </w:pPr>
+          </w:p>
+        </w:tc>
+      </w:tr>
+      <w:tr>
+        <w:trPr>
+          <w:jc w:val="center"/>
+        </w:trPr>
+        <w:tc>
+          <w:tcPr>
+            <w:tcW w:w="1728" w:type="dxa"/>
+            <w:shd w:val="clear" w:color="auto" w:fill="F2F2F2" w:themeFill="background1" w:themeFillShade="F2"/>
+          </w:tcPr>
+          <w:p>
+            <w:pPr>
+              <w:widowControl w:val="0"/>
+              <w:rPr>
+                <w:rFonts w:ascii="Arial" w:hAnsi="Arial" w:cs="Arial"/>
+              </w:rPr>
+            </w:pPr>
+            <w:r>
+              <w:rPr>
+                <w:rFonts w:ascii="Arial" w:hAnsi="Arial" w:cs="Arial"/>
+              </w:rPr>
+              <w:t>Very Low</w:t>
+            </w:r>
+          </w:p>
+        </w:tc>
+        <w:tc>
+          <w:tcPr>
+            <w:tcW w:w="1728" w:type="dxa"/>
+          </w:tcPr>
+          <w:p>
+            <w:pPr>
+              <w:widowControl w:val="0"/>
+              <w:jc w:val="right"/>
+              <w:rPr>
+                <w:rFonts w:ascii="Arial" w:hAnsi="Arial" w:cs="Arial"/>
+              </w:rPr>
+            </w:pPr>
+            <w:r>
+              <w:rPr>
+                <w:rFonts w:ascii="Arial" w:hAnsi="Arial" w:cs="Arial"/>
+                <w:highlight w:val="yellow"/>
+              </w:rPr>
+              <w:t xml:space="preserve">#,### / </w:t>
+            </w:r>
+            <w:r>
+              <w:rPr>
+                <w:rFonts w:ascii="Arial" w:hAnsi="Arial" w:cs="Arial"/>
+                <w:color w:val="C00000"/>
+                <w:highlight w:val="yellow"/>
+              </w:rPr>
+              <w:t>-#,###</w:t>
+            </w:r>
+          </w:p>
+        </w:tc>
+        <w:tc>
+          <w:tcPr>
+            <w:tcW w:w="1728" w:type="dxa"/>
+          </w:tcPr>
+          <w:p>
+            <w:pPr>
+              <w:widowControl w:val="0"/>
+              <w:jc w:val="right"/>
+              <w:rPr>
+                <w:rFonts w:ascii="Arial" w:hAnsi="Arial" w:cs="Arial"/>
+              </w:rPr>
+            </w:pPr>
+          </w:p>
+        </w:tc>
+        <w:tc>
+          <w:tcPr>
+            <w:tcW w:w="1728" w:type="dxa"/>
+          </w:tcPr>
+          <w:p>
+            <w:pPr>
+              <w:widowControl w:val="0"/>
+              <w:jc w:val="right"/>
+              <w:rPr>
+                <w:rFonts w:ascii="Arial" w:hAnsi="Arial" w:cs="Arial"/>
+              </w:rPr>
+            </w:pPr>
+          </w:p>
+        </w:tc>
+        <w:tc>
+          <w:tcPr>
+            <w:tcW w:w="1728" w:type="dxa"/>
+          </w:tcPr>
+          <w:p>
+            <w:pPr>
+              <w:widowControl w:val="0"/>
+              <w:jc w:val="right"/>
+              <w:rPr>
+                <w:rFonts w:ascii="Arial" w:hAnsi="Arial" w:cs="Arial"/>
+              </w:rPr>
+            </w:pPr>
+          </w:p>
+        </w:tc>
+      </w:tr>
+      <w:tr>
+        <w:trPr>
+          <w:jc w:val="center"/>
+        </w:trPr>
+        <w:tc>
+          <w:tcPr>
+            <w:tcW w:w="1728" w:type="dxa"/>
+            <w:shd w:val="clear" w:color="auto" w:fill="F2F2F2" w:themeFill="background1" w:themeFillShade="F2"/>
+          </w:tcPr>
+          <w:p>
+            <w:pPr>
+              <w:widowControl w:val="0"/>
+              <w:rPr>
+                <w:rFonts w:ascii="Arial" w:hAnsi="Arial" w:cs="Arial"/>
+              </w:rPr>
+            </w:pPr>
+            <w:r>
+              <w:rPr>
+                <w:rFonts w:ascii="Arial" w:hAnsi="Arial" w:cs="Arial"/>
+              </w:rPr>
+              <w:t>Low</w:t>
+            </w:r>
+          </w:p>
+        </w:tc>
+        <w:tc>
+          <w:tcPr>
+            <w:tcW w:w="1728" w:type="dxa"/>
+          </w:tcPr>
+          <w:p>
+            <w:pPr>
+              <w:widowControl w:val="0"/>
+              <w:jc w:val="right"/>
+              <w:rPr>
+                <w:rFonts w:ascii="Arial" w:hAnsi="Arial" w:cs="Arial"/>
+              </w:rPr>
+            </w:pPr>
+          </w:p>
+        </w:tc>
+        <w:tc>
+          <w:tcPr>
+            <w:tcW w:w="1728" w:type="dxa"/>
+          </w:tcPr>
+          <w:p>
+            <w:pPr>
+              <w:widowControl w:val="0"/>
+              <w:jc w:val="right"/>
+              <w:rPr>
+                <w:rFonts w:ascii="Arial" w:hAnsi="Arial" w:cs="Arial"/>
+              </w:rPr>
+            </w:pPr>
+          </w:p>
+        </w:tc>
+        <w:tc>
+          <w:tcPr>
+            <w:tcW w:w="1728" w:type="dxa"/>
+          </w:tcPr>
+          <w:p>
+            <w:pPr>
+              <w:widowControl w:val="0"/>
+              <w:jc w:val="right"/>
+              <w:rPr>
+                <w:rFonts w:ascii="Arial" w:hAnsi="Arial" w:cs="Arial"/>
+              </w:rPr>
+            </w:pPr>
+          </w:p>
+        </w:tc>
+        <w:tc>
+          <w:tcPr>
+            <w:tcW w:w="1728" w:type="dxa"/>
+          </w:tcPr>
+          <w:p>
+            <w:pPr>
+              <w:widowControl w:val="0"/>
+              <w:jc w:val="right"/>
+              <w:rPr>
+                <w:rFonts w:ascii="Arial" w:hAnsi="Arial" w:cs="Arial"/>
+              </w:rPr>
+            </w:pPr>
+          </w:p>
+        </w:tc>
+      </w:tr>
+      <w:tr>
+        <w:trPr>
+          <w:jc w:val="center"/>
+        </w:trPr>
+        <w:tc>
+          <w:tcPr>
+            <w:tcW w:w="1728" w:type="dxa"/>
+            <w:shd w:val="clear" w:color="auto" w:fill="F2F2F2" w:themeFill="background1" w:themeFillShade="F2"/>
+          </w:tcPr>
+          <w:p>
+            <w:pPr>
+              <w:widowControl w:val="0"/>
+              <w:rPr>
+                <w:rFonts w:ascii="Arial" w:hAnsi="Arial" w:cs="Arial"/>
+              </w:rPr>
+            </w:pPr>
+            <w:r>
+              <w:rPr>
+                <w:rFonts w:ascii="Arial" w:hAnsi="Arial" w:cs="Arial"/>
+              </w:rPr>
+              <w:t>Moderate</w:t>
+            </w:r>
+          </w:p>
+        </w:tc>
+        <w:tc>
+          <w:tcPr>
+            <w:tcW w:w="1728" w:type="dxa"/>
+          </w:tcPr>
+          <w:p>
+            <w:pPr>
+              <w:widowControl w:val="0"/>
+              <w:jc w:val="right"/>
+              <w:rPr>
+                <w:rFonts w:ascii="Arial" w:hAnsi="Arial" w:cs="Arial"/>
+              </w:rPr>
+            </w:pPr>
+          </w:p>
+        </w:tc>
+        <w:tc>
+          <w:tcPr>
+            <w:tcW w:w="1728" w:type="dxa"/>
+          </w:tcPr>
+          <w:p>
+            <w:pPr>
+              <w:widowControl w:val="0"/>
+              <w:jc w:val="right"/>
+              <w:rPr>
+                <w:rFonts w:ascii="Arial" w:hAnsi="Arial" w:cs="Arial"/>
+              </w:rPr>
+            </w:pPr>
+          </w:p>
+        </w:tc>
+        <w:tc>
+          <w:tcPr>
+            <w:tcW w:w="1728" w:type="dxa"/>
+          </w:tcPr>
+          <w:p>
+            <w:pPr>
+              <w:widowControl w:val="0"/>
+              <w:jc w:val="right"/>
+              <w:rPr>
+                <w:rFonts w:ascii="Arial" w:hAnsi="Arial" w:cs="Arial"/>
+              </w:rPr>
+            </w:pPr>
+          </w:p>
+        </w:tc>
+        <w:tc>
+          <w:tcPr>
+            <w:tcW w:w="1728" w:type="dxa"/>
+          </w:tcPr>
+          <w:p>
+            <w:pPr>
+              <w:widowControl w:val="0"/>
+              <w:jc w:val="right"/>
+              <w:rPr>
+                <w:rFonts w:ascii="Arial" w:hAnsi="Arial" w:cs="Arial"/>
+              </w:rPr>
+            </w:pPr>
+          </w:p>
+        </w:tc>
+      </w:tr>
+      <w:tr>
+        <w:trPr>
+          <w:jc w:val="center"/>
+        </w:trPr>
+        <w:tc>
+          <w:tcPr>
+            <w:tcW w:w="1728" w:type="dxa"/>
+            <w:shd w:val="clear" w:color="auto" w:fill="F2F2F2" w:themeFill="background1" w:themeFillShade="F2"/>
+          </w:tcPr>
+          <w:p>
+            <w:pPr>
+              <w:widowControl w:val="0"/>
+              <w:rPr>
+                <w:rFonts w:ascii="Arial" w:hAnsi="Arial" w:cs="Arial"/>
+              </w:rPr>
+            </w:pPr>
+            <w:r>
+              <w:rPr>
+                <w:rFonts w:ascii="Arial" w:hAnsi="Arial" w:cs="Arial"/>
+              </w:rPr>
+              <w:t>Median</w:t>
+            </w:r>
+          </w:p>
+        </w:tc>
+        <w:tc>
+          <w:tcPr>
+            <w:tcW w:w="1728" w:type="dxa"/>
+          </w:tcPr>
+          <w:p>
+            <w:pPr>
+              <w:widowControl w:val="0"/>
+              <w:jc w:val="right"/>
+              <w:rPr>
+                <w:rFonts w:ascii="Arial" w:hAnsi="Arial" w:cs="Arial"/>
+              </w:rPr>
+            </w:pPr>
+          </w:p>
+        </w:tc>
+        <w:tc>
+          <w:tcPr>
+            <w:tcW w:w="1728" w:type="dxa"/>
+          </w:tcPr>
+          <w:p>
+            <w:pPr>
+              <w:widowControl w:val="0"/>
+              <w:jc w:val="right"/>
+              <w:rPr>
+                <w:rFonts w:ascii="Arial" w:hAnsi="Arial" w:cs="Arial"/>
+              </w:rPr>
+            </w:pPr>
+          </w:p>
+        </w:tc>
+        <w:tc>
+          <w:tcPr>
+            <w:tcW w:w="1728" w:type="dxa"/>
+          </w:tcPr>
+          <w:p>
+            <w:pPr>
+              <w:widowControl w:val="0"/>
+              <w:jc w:val="right"/>
+              <w:rPr>
+                <w:rFonts w:ascii="Arial" w:hAnsi="Arial" w:cs="Arial"/>
+              </w:rPr>
+            </w:pPr>
+          </w:p>
+        </w:tc>
+        <w:tc>
+          <w:tcPr>
+            <w:tcW w:w="1728" w:type="dxa"/>
+          </w:tcPr>
+          <w:p>
+            <w:pPr>
+              <w:widowControl w:val="0"/>
+              <w:jc w:val="right"/>
+              <w:rPr>
+                <w:rFonts w:ascii="Arial" w:hAnsi="Arial" w:cs="Arial"/>
+              </w:rPr>
+            </w:pPr>
+          </w:p>
+        </w:tc>
+      </w:tr>
+      <w:tr>
+        <w:trPr>
+          <w:jc w:val="center"/>
+        </w:trPr>
+        <w:tc>
+          <w:tcPr>
+            <w:tcW w:w="1728" w:type="dxa"/>
+            <w:tcBorders>
+              <w:bottom w:val="single" w:sz="12" w:space="0" w:color="000000"/>
+            </w:tcBorders>
+            <w:shd w:val="clear" w:color="auto" w:fill="F2F2F2" w:themeFill="background1" w:themeFillShade="F2"/>
+          </w:tcPr>
+          <w:p>
+            <w:pPr>
+              <w:widowControl w:val="0"/>
+              <w:rPr>
+                <w:rFonts w:ascii="Arial" w:hAnsi="Arial" w:cs="Arial"/>
+              </w:rPr>
+            </w:pPr>
+            <w:r>
+              <w:rPr>
+                <w:rFonts w:ascii="Arial" w:hAnsi="Arial" w:cs="Arial"/>
+              </w:rPr>
+              <w:t>High</w:t>
+            </w:r>
+          </w:p>
+        </w:tc>
+        <w:tc>
+          <w:tcPr>
+            <w:tcW w:w="1728" w:type="dxa"/>
+            <w:tcBorders>
+              <w:bottom w:val="single" w:sz="12" w:space="0" w:color="000000"/>
+            </w:tcBorders>
+          </w:tcPr>
+          <w:p>
+            <w:pPr>
+              <w:widowControl w:val="0"/>
+              <w:jc w:val="right"/>
+              <w:rPr>
+                <w:rFonts w:ascii="Arial" w:hAnsi="Arial" w:cs="Arial"/>
+              </w:rPr>
+            </w:pPr>
+          </w:p>
+        </w:tc>
+        <w:tc>
+          <w:tcPr>
+            <w:tcW w:w="1728" w:type="dxa"/>
+            <w:tcBorders>
+              <w:bottom w:val="single" w:sz="12" w:space="0" w:color="000000"/>
+            </w:tcBorders>
+          </w:tcPr>
+          <w:p>
+            <w:pPr>
+              <w:widowControl w:val="0"/>
+              <w:jc w:val="right"/>
+              <w:rPr>
+                <w:rFonts w:ascii="Arial" w:hAnsi="Arial" w:cs="Arial"/>
+              </w:rPr>
+            </w:pPr>
+          </w:p>
+        </w:tc>
+        <w:tc>
+          <w:tcPr>
+            <w:tcW w:w="1728" w:type="dxa"/>
+            <w:tcBorders>
+              <w:bottom w:val="single" w:sz="12" w:space="0" w:color="000000"/>
+            </w:tcBorders>
+          </w:tcPr>
+          <w:p>
+            <w:pPr>
+              <w:widowControl w:val="0"/>
+              <w:jc w:val="right"/>
+              <w:rPr>
+                <w:rFonts w:ascii="Arial" w:hAnsi="Arial" w:cs="Arial"/>
+              </w:rPr>
+            </w:pPr>
+          </w:p>
+        </w:tc>
+        <w:tc>
+          <w:tcPr>
+            <w:tcW w:w="1728" w:type="dxa"/>
+            <w:tcBorders>
+              <w:bottom w:val="single" w:sz="12" w:space="0" w:color="000000"/>
+            </w:tcBorders>
+          </w:tcPr>
+          <w:p>
+            <w:pPr>
+              <w:widowControl w:val="0"/>
+              <w:jc w:val="right"/>
+              <w:rPr>
+                <w:rFonts w:ascii="Arial" w:hAnsi="Arial" w:cs="Arial"/>
+              </w:rPr>
+            </w:pPr>
+          </w:p>
+        </w:tc>
+      </w:tr>
+      <w:tr>
+        <w:trPr>
+          <w:jc w:val="center"/>
+        </w:trPr>
+        <w:tc>
+          <w:tcPr>
+            <w:tcW w:w="1728" w:type="dxa"/>
+            <w:tcBorders>
+              <w:top w:val="single" w:sz="12" w:space="0" w:color="000000"/>
+            </w:tcBorders>
+            <w:shd w:val="clear" w:color="auto" w:fill="E2EFD9" w:themeFill="accent6" w:themeFillTint="33"/>
+          </w:tcPr>
+          <w:p>
+            <w:pPr>
+              <w:widowControl w:val="0"/>
+              <w:rPr>
+                <w:rFonts w:ascii="Arial" w:hAnsi="Arial" w:cs="Arial"/>
+                <w:b/>
+              </w:rPr>
+            </w:pPr>
+            <w:r>
+              <w:rPr>
+                <w:rFonts w:ascii="Arial" w:hAnsi="Arial" w:cs="Arial"/>
+                <w:b/>
+              </w:rPr>
+              <w:t>Total</w:t>
+            </w:r>
+          </w:p>
+        </w:tc>
+        <w:tc>
+          <w:tcPr>
+            <w:tcW w:w="1728" w:type="dxa"/>
+            <w:tcBorders>
+              <w:top w:val="single" w:sz="12" w:space="0" w:color="000000"/>
+            </w:tcBorders>
+            <w:shd w:val="clear" w:color="auto" w:fill="E2EFD9" w:themeFill="accent6" w:themeFillTint="33"/>
+          </w:tcPr>
+          <w:p>
+            <w:pPr>
+              <w:widowControl w:val="0"/>
+              <w:jc w:val="right"/>
+              <w:rPr>
+                <w:rFonts w:ascii="Arial" w:hAnsi="Arial" w:cs="Arial"/>
+                <w:b/>
+              </w:rPr>
+            </w:pPr>
+          </w:p>
+        </w:tc>
+        <w:tc>
+          <w:tcPr>
+            <w:tcW w:w="1728" w:type="dxa"/>
+            <w:tcBorders>
+              <w:top w:val="single" w:sz="12" w:space="0" w:color="000000"/>
+            </w:tcBorders>
+            <w:shd w:val="clear" w:color="auto" w:fill="E2EFD9" w:themeFill="accent6" w:themeFillTint="33"/>
+          </w:tcPr>
+          <w:p>
+            <w:pPr>
+              <w:widowControl w:val="0"/>
+              <w:jc w:val="right"/>
+              <w:rPr>
+                <w:rFonts w:ascii="Arial" w:hAnsi="Arial" w:cs="Arial"/>
+                <w:b/>
+              </w:rPr>
+            </w:pPr>
+          </w:p>
+        </w:tc>
+        <w:tc>
+          <w:tcPr>
+            <w:tcW w:w="1728" w:type="dxa"/>
+            <w:tcBorders>
+              <w:top w:val="single" w:sz="12" w:space="0" w:color="000000"/>
+            </w:tcBorders>
+            <w:shd w:val="clear" w:color="auto" w:fill="E2EFD9" w:themeFill="accent6" w:themeFillTint="33"/>
+          </w:tcPr>
+          <w:p>
+            <w:pPr>
+              <w:widowControl w:val="0"/>
+              <w:jc w:val="right"/>
+              <w:rPr>
+                <w:rFonts w:ascii="Arial" w:hAnsi="Arial" w:cs="Arial"/>
+                <w:b/>
+              </w:rPr>
+            </w:pPr>
+          </w:p>
+        </w:tc>
+        <w:tc>
+          <w:tcPr>
+            <w:tcW w:w="1728" w:type="dxa"/>
+            <w:tcBorders>
+              <w:top w:val="single" w:sz="12" w:space="0" w:color="000000"/>
+            </w:tcBorders>
+            <w:shd w:val="clear" w:color="auto" w:fill="E2EFD9" w:themeFill="accent6" w:themeFillTint="33"/>
+          </w:tcPr>
+          <w:p>
+            <w:pPr>
+              <w:keepNext/>
+              <w:widowControl w:val="0"/>
+              <w:jc w:val="right"/>
+              <w:rPr>
+                <w:rFonts w:ascii="Arial" w:hAnsi="Arial" w:cs="Arial"/>
+                <w:b/>
+              </w:rPr>
+            </w:pPr>
+          </w:p>
+        </w:tc>
+      </w:tr>
+    </w:tbl>
+    <w:p>
+      <w:pPr>
+        <w:pStyle w:val="Caption"/>
+        <w:jc w:val="center"/>
+      </w:pPr>
+      <w:r>
+        <w:t xml:space="preserve">Table </w:t>
+      </w:r>
+      <w:r>
+        <w:fldChar w:fldCharType="begin"/>
+      </w:r>
+      <w:r>
+        <w:instrText>SEQ Table \* ARABIC</w:instrText>
+      </w:r>
+      <w:r>
+        <w:fldChar w:fldCharType="separate"/>
+      </w:r>
+      <w:r>
+        <w:t>35</w:t>
+      </w:r>
+      <w:r>
+        <w:fldChar w:fldCharType="end"/>
+      </w:r>
+      <w:r>
+        <w:t>: Housing Need in 2031 by income – [</w:t>
+      </w:r>
+      <w:r>
+        <w:rPr>
+          <w:highlight w:val="yellow"/>
+        </w:rPr>
+        <w:t>Community CSD]</w:t>
+      </w:r>
+      <w:r>
+        <w:t>.</w:t>
+      </w:r>
+    </w:p>
+    <w:p>
+      <w:pPr>
+        <w:pStyle w:val="Heading3"/>
+        <w:spacing w:before="280" w:after="280"/>
+      </w:pPr>
+      <w:bookmarkStart w:id="49" w:name="_Toc156309958"/>
+      <w:r>
+        <w:t>Households by household size:</w:t>
+      </w:r>
+      <w:bookmarkEnd w:id="49"/>
+    </w:p>
+    <w:tbl>
+      <w:tblPr>
+        <w:tblStyle w:val="TableGrid"/>
+        <w:tblW w:w="8640" w:type="dxa"/>
+        <w:jc w:val="center"/>
+        <w:tblLayout w:type="fixed"/>
+        <w:tblLook w:val="04A0" w:firstRow="1" w:lastRow="0" w:firstColumn="1" w:lastColumn="0" w:noHBand="0" w:noVBand="1"/>
+      </w:tblPr>
+      <w:tblGrid>
+        <w:gridCol w:w="1728"/>
+        <w:gridCol w:w="1728"/>
+        <w:gridCol w:w="1728"/>
+        <w:gridCol w:w="1728"/>
+        <w:gridCol w:w="1728"/>
+      </w:tblGrid>
+      <w:tr>
+        <w:trPr>
+          <w:jc w:val="center"/>
+        </w:trPr>
+        <w:tc>
+          <w:tcPr>
+            <w:tcW w:w="8640" w:type="dxa"/>
+            <w:gridSpan w:val="5"/>
+          </w:tcPr>
+          <w:p>
+            <w:pPr>
+              <w:widowControl w:val="0"/>
+              <w:jc w:val="center"/>
+              <w:rPr>
+                <w:rFonts w:ascii="Arial" w:hAnsi="Arial" w:cs="Arial"/>
+              </w:rPr>
+            </w:pPr>
+            <w:r>
+              <w:rPr>
+                <w:rFonts w:ascii="Arial" w:hAnsi="Arial" w:cs="Arial"/>
+              </w:rPr>
+              <w:t>Housing Need in 2031</w:t>
+            </w:r>
+          </w:p>
+        </w:tc>
+      </w:tr>
+      <w:tr>
+        <w:trPr>
+          <w:jc w:val="center"/>
+        </w:trPr>
+        <w:tc>
+          <w:tcPr>
+            <w:tcW w:w="1728" w:type="dxa"/>
+            <w:shd w:val="clear" w:color="auto" w:fill="F2F2F2" w:themeFill="background1" w:themeFillShade="F2"/>
           </w:tcPr>
           <w:p>
             <w:pPr>
@@ -40561,10 +37528,10 @@
         <w:lastRenderedPageBreak/>
         <w:t>Conclus</w:t>
       </w:r>
-      <w:bookmarkStart w:id="49" w:name="_Toc142659717"/>
-      <w:bookmarkStart w:id="50" w:name="_Toc156309959"/>
-      <w:bookmarkEnd w:id="49"/>
+      <w:bookmarkStart w:id="50" w:name="_Toc142659717"/>
+      <w:bookmarkStart w:id="51" w:name="_Toc156309959"/>
       <w:bookmarkEnd w:id="50"/>
+      <w:bookmarkEnd w:id="51"/>
       <w:r>
         <w:t>ions</w:t>
       </w:r>
@@ -40573,23 +37540,23 @@
       <w:pPr>
         <w:pStyle w:val="Heading1"/>
       </w:pPr>
-      <w:bookmarkStart w:id="51" w:name="_Toc156309960"/>
+      <w:bookmarkStart w:id="52" w:name="_Toc156309960"/>
       <w:r>
         <w:lastRenderedPageBreak/>
         <w:t>Appendix A: Full data tables</w:t>
       </w:r>
-      <w:bookmarkEnd w:id="51"/>
+      <w:bookmarkEnd w:id="52"/>
     </w:p>
     <w:p>
       <w:pPr>
         <w:pStyle w:val="Heading2"/>
         <w:spacing w:before="280" w:after="280"/>
       </w:pPr>
-      <w:bookmarkStart w:id="52" w:name="_Toc156309961"/>
+      <w:bookmarkStart w:id="53" w:name="_Toc156309961"/>
       <w:r>
         <w:t>Households, population, and headship rates (2006, 2011, 2016, 2021)</w:t>
       </w:r>
-      <w:bookmarkEnd w:id="52"/>
+      <w:bookmarkEnd w:id="53"/>
     </w:p>
     <w:tbl>
       <w:tblPr>
@@ -40643,26 +37610,7 @@
                 <w:sz w:val="16"/>
                 <w:szCs w:val="16"/>
               </w:rPr>
-              <w:t>[</w:t>
-            </w:r>
-            <w:r>
-              <w:rPr>
-                <w:rFonts w:ascii="Arial" w:hAnsi="Arial" w:cs="Arial"/>
-                <w:b/>
-                <w:sz w:val="16"/>
-                <w:szCs w:val="16"/>
-                <w:highlight w:val="yellow"/>
-              </w:rPr>
-              <w:t>Community CD</w:t>
-            </w:r>
-            <w:r>
-              <w:rPr>
-                <w:rFonts w:ascii="Arial" w:hAnsi="Arial" w:cs="Arial"/>
-                <w:b/>
-                <w:sz w:val="16"/>
-                <w:szCs w:val="16"/>
-              </w:rPr>
-              <w:t>]</w:t>
+              <w:t>[{{community_name}}]</w:t>
             </w:r>
           </w:p>
         </w:tc>
@@ -43976,7 +40924,7 @@
       <w:pPr>
         <w:pStyle w:val="Caption"/>
       </w:pPr>
-      <w:bookmarkStart w:id="53" w:name="_Ref151124647"/>
+      <w:bookmarkStart w:id="54" w:name="_Ref151124647"/>
       <w:r>
         <w:t xml:space="preserve">Table </w:t>
       </w:r>
@@ -43995,17 +40943,9 @@
       <w:r>
         <w:fldChar w:fldCharType="end"/>
       </w:r>
-      <w:bookmarkEnd w:id="53"/>
-      <w:r>
-        <w:t xml:space="preserve">: Number of households, population, and headship rate for census years 2006, 2011, 2016, and 2021. Lennox and </w:t>
-      </w:r>
-      <w:proofErr w:type="spellStart"/>
-      <w:r>
-        <w:t>ddington</w:t>
-      </w:r>
-      <w:proofErr w:type="spellEnd"/>
-      <w:r>
-        <w:t>.</w:t>
+      <w:bookmarkEnd w:id="54"/>
+      <w:r>
+        <w:t>: Number of households, population, and headship rate for census years 2006, 2011, 2016, and 2021. Lennox and ddington.</w:t>
       </w:r>
     </w:p>
     <w:p>
@@ -44018,12 +40958,12 @@
         <w:pStyle w:val="Heading2"/>
         <w:spacing w:before="280" w:after="280"/>
       </w:pPr>
-      <w:bookmarkStart w:id="54" w:name="_Toc156309962"/>
+      <w:bookmarkStart w:id="55" w:name="_Toc156309962"/>
       <w:r>
         <w:lastRenderedPageBreak/>
         <w:t>Dwellings by structural type and period of construction (2021)</w:t>
       </w:r>
-      <w:bookmarkEnd w:id="54"/>
+      <w:bookmarkEnd w:id="55"/>
     </w:p>
     <w:tbl>
       <w:tblPr>
@@ -46539,12 +43479,12 @@
         <w:pStyle w:val="Heading2"/>
         <w:spacing w:before="280" w:after="280"/>
       </w:pPr>
-      <w:bookmarkStart w:id="55" w:name="_Toc156309963"/>
+      <w:bookmarkStart w:id="56" w:name="_Toc156309963"/>
       <w:r>
         <w:lastRenderedPageBreak/>
         <w:t>Dwellings by structural type and number of bedrooms (2021)</w:t>
       </w:r>
-      <w:bookmarkEnd w:id="55"/>
+      <w:bookmarkEnd w:id="56"/>
     </w:p>
     <w:tbl>
       <w:tblPr>
@@ -47727,12 +44667,12 @@
         <w:pStyle w:val="Heading2"/>
         <w:spacing w:before="280" w:after="280"/>
       </w:pPr>
-      <w:bookmarkStart w:id="56" w:name="_Toc156309964"/>
+      <w:bookmarkStart w:id="57" w:name="_Toc156309964"/>
       <w:r>
         <w:lastRenderedPageBreak/>
         <w:t>Income categories and affordable monthly shelter costs (2016, 2021)</w:t>
       </w:r>
-      <w:bookmarkEnd w:id="56"/>
+      <w:bookmarkEnd w:id="57"/>
     </w:p>
     <w:tbl>
       <w:tblPr>
@@ -47798,20 +44738,7 @@
               <w:rPr>
                 <w:rFonts w:ascii="Arial" w:hAnsi="Arial" w:cs="Arial"/>
               </w:rPr>
-              <w:t>[</w:t>
-            </w:r>
-            <w:r>
-              <w:rPr>
-                <w:rFonts w:ascii="Arial" w:hAnsi="Arial" w:cs="Arial"/>
-                <w:highlight w:val="yellow"/>
-              </w:rPr>
-              <w:t>Community CD</w:t>
-            </w:r>
-            <w:r>
-              <w:rPr>
-                <w:rFonts w:ascii="Arial" w:hAnsi="Arial" w:cs="Arial"/>
-              </w:rPr>
-              <w:t>]</w:t>
+              <w:t>[{{community_name}}]</w:t>
             </w:r>
           </w:p>
         </w:tc>
@@ -48081,7 +45008,7 @@
       <w:pPr>
         <w:pStyle w:val="Caption"/>
       </w:pPr>
-      <w:bookmarkStart w:id="57" w:name="_Ref150332411"/>
+      <w:bookmarkStart w:id="58" w:name="_Ref150332411"/>
       <w:r>
         <w:t xml:space="preserve">Table </w:t>
       </w:r>
@@ -48100,18 +45027,15 @@
       <w:r>
         <w:fldChar w:fldCharType="end"/>
       </w:r>
-      <w:bookmarkEnd w:id="57"/>
-      <w:r>
-        <w:t>: Annual household income ranges for HART income categories, 2016 – [</w:t>
-      </w:r>
-      <w:r>
-        <w:rPr>
-          <w:highlight w:val="yellow"/>
-        </w:rPr>
-        <w:t>Community CD</w:t>
-      </w:r>
-      <w:r>
-        <w:t>].</w:t>
+      <w:bookmarkEnd w:id="58"/>
+      <w:r>
+        <w:t xml:space="preserve">: Annual household income ranges for HART income categories, 2016 – </w:t>
+      </w:r>
+      <w:r>
+        <w:t>[{{community_name}}]</w:t>
+      </w:r>
+      <w:r>
+        <w:t>.</w:t>
       </w:r>
     </w:p>
     <w:tbl>
@@ -48756,7 +45680,7 @@
       <w:pPr>
         <w:pStyle w:val="Caption"/>
       </w:pPr>
-      <w:bookmarkStart w:id="58" w:name="_Ref151387199"/>
+      <w:bookmarkStart w:id="59" w:name="_Ref151387199"/>
       <w:r>
         <w:t xml:space="preserve">Table </w:t>
       </w:r>
@@ -48775,7 +45699,7 @@
       <w:r>
         <w:fldChar w:fldCharType="end"/>
       </w:r>
-      <w:bookmarkEnd w:id="58"/>
+      <w:bookmarkEnd w:id="59"/>
       <w:r>
         <w:t>: Annual household income ranges for HART income categories, 2016 – Loyalist, Greater Napanee, Stone Mills, and Addington Highlands.</w:t>
       </w:r>
@@ -48813,7 +45737,6 @@
               <w:rPr>
                 <w:rFonts w:ascii="Arial" w:hAnsi="Arial" w:cs="Arial"/>
               </w:rPr>
-              <w:lastRenderedPageBreak/>
               <w:t>2016 – Affordable monthly shelter cost by income (table 1 of 2)</w:t>
             </w:r>
           </w:p>
@@ -48849,20 +45772,7 @@
               <w:rPr>
                 <w:rFonts w:ascii="Arial" w:hAnsi="Arial" w:cs="Arial"/>
               </w:rPr>
-              <w:t>[</w:t>
-            </w:r>
-            <w:r>
-              <w:rPr>
-                <w:rFonts w:ascii="Arial" w:hAnsi="Arial" w:cs="Arial"/>
-                <w:highlight w:val="yellow"/>
-              </w:rPr>
-              <w:t>Community CD</w:t>
-            </w:r>
-            <w:r>
-              <w:rPr>
-                <w:rFonts w:ascii="Arial" w:hAnsi="Arial" w:cs="Arial"/>
-              </w:rPr>
-              <w:t>]</w:t>
+              <w:t>[{{community_name}}]</w:t>
             </w:r>
           </w:p>
         </w:tc>
@@ -49126,7 +46036,7 @@
       <w:pPr>
         <w:pStyle w:val="Caption"/>
       </w:pPr>
-      <w:bookmarkStart w:id="59" w:name="_Ref151371514"/>
+      <w:bookmarkStart w:id="60" w:name="_Ref151371514"/>
       <w:r>
         <w:t xml:space="preserve">Table </w:t>
       </w:r>
@@ -49145,18 +46055,15 @@
       <w:r>
         <w:fldChar w:fldCharType="end"/>
       </w:r>
-      <w:bookmarkEnd w:id="59"/>
-      <w:r>
-        <w:t>: Implied affordable monthly shelter costs for each HART income category, 2016 – [</w:t>
-      </w:r>
-      <w:r>
-        <w:rPr>
-          <w:highlight w:val="yellow"/>
-        </w:rPr>
-        <w:t>Community CD</w:t>
-      </w:r>
-      <w:r>
-        <w:t>].</w:t>
+      <w:bookmarkEnd w:id="60"/>
+      <w:r>
+        <w:t xml:space="preserve">: Implied affordable monthly shelter costs for each HART income category, 2016 – </w:t>
+      </w:r>
+      <w:r>
+        <w:t>[{{community_name}}]</w:t>
+      </w:r>
+      <w:r>
+        <w:t>.</w:t>
       </w:r>
     </w:p>
     <w:tbl>
@@ -49801,7 +46708,7 @@
       <w:pPr>
         <w:pStyle w:val="Caption"/>
       </w:pPr>
-      <w:bookmarkStart w:id="60" w:name="_Ref151371406"/>
+      <w:bookmarkStart w:id="61" w:name="_Ref151371406"/>
       <w:r>
         <w:t xml:space="preserve">Table </w:t>
       </w:r>
@@ -49820,7 +46727,7 @@
       <w:r>
         <w:fldChar w:fldCharType="end"/>
       </w:r>
-      <w:bookmarkEnd w:id="60"/>
+      <w:bookmarkEnd w:id="61"/>
       <w:r>
         <w:t>: Implied affordable monthly shelter costs for each HART income category, 2016 – [</w:t>
       </w:r>
@@ -49868,7 +46775,6 @@
               <w:rPr>
                 <w:rFonts w:ascii="Arial" w:hAnsi="Arial" w:cs="Arial"/>
               </w:rPr>
-              <w:lastRenderedPageBreak/>
               <w:t>2021 – Income (table 1 of 2)</w:t>
             </w:r>
           </w:p>
@@ -49904,20 +46810,7 @@
               <w:rPr>
                 <w:rFonts w:ascii="Arial" w:hAnsi="Arial" w:cs="Arial"/>
               </w:rPr>
-              <w:t>[</w:t>
-            </w:r>
-            <w:r>
-              <w:rPr>
-                <w:rFonts w:ascii="Arial" w:hAnsi="Arial" w:cs="Arial"/>
-                <w:highlight w:val="yellow"/>
-              </w:rPr>
-              <w:t>Community CD</w:t>
-            </w:r>
-            <w:r>
-              <w:rPr>
-                <w:rFonts w:ascii="Arial" w:hAnsi="Arial" w:cs="Arial"/>
-              </w:rPr>
-              <w:t>]</w:t>
+              <w:t>[{{community_name}}]</w:t>
             </w:r>
           </w:p>
         </w:tc>
@@ -50186,8 +47079,8 @@
           <w:szCs w:val="20"/>
         </w:rPr>
       </w:pPr>
-      <w:bookmarkStart w:id="61" w:name="_Ref151387203"/>
-      <w:bookmarkStart w:id="62" w:name="_Ref152676669"/>
+      <w:bookmarkStart w:id="62" w:name="_Ref151387203"/>
+      <w:bookmarkStart w:id="63" w:name="_Ref152676669"/>
       <w:r>
         <w:t xml:space="preserve">Table </w:t>
       </w:r>
@@ -50206,20 +47099,17 @@
       <w:r>
         <w:fldChar w:fldCharType="end"/>
       </w:r>
-      <w:bookmarkEnd w:id="61"/>
-      <w:r>
-        <w:t>: Annual household income ranges for HART income categories, 2021 – [</w:t>
-      </w:r>
-      <w:r>
-        <w:rPr>
-          <w:highlight w:val="yellow"/>
-        </w:rPr>
-        <w:t>Community CD</w:t>
-      </w:r>
-      <w:r>
-        <w:t>].</w:t>
-      </w:r>
       <w:bookmarkEnd w:id="62"/>
+      <w:r>
+        <w:t xml:space="preserve">: Annual household income ranges for HART income categories, 2021 – </w:t>
+      </w:r>
+      <w:r>
+        <w:t>[{{community_name}}]</w:t>
+      </w:r>
+      <w:r>
+        <w:t>.</w:t>
+      </w:r>
+      <w:bookmarkEnd w:id="63"/>
     </w:p>
     <w:tbl>
       <w:tblPr>
@@ -50863,7 +47753,7 @@
       <w:pPr>
         <w:pStyle w:val="Caption"/>
       </w:pPr>
-      <w:bookmarkStart w:id="63" w:name="_Ref151387205"/>
+      <w:bookmarkStart w:id="64" w:name="_Ref151387205"/>
       <w:r>
         <w:t xml:space="preserve">Table </w:t>
       </w:r>
@@ -50882,7 +47772,7 @@
       <w:r>
         <w:fldChar w:fldCharType="end"/>
       </w:r>
-      <w:bookmarkEnd w:id="63"/>
+      <w:bookmarkEnd w:id="64"/>
       <w:r>
         <w:t>: Annual household income ranges for HART income categories, 2021 – [</w:t>
       </w:r>
@@ -50972,20 +47862,7 @@
               <w:rPr>
                 <w:rFonts w:ascii="Arial" w:hAnsi="Arial" w:cs="Arial"/>
               </w:rPr>
-              <w:t>[</w:t>
-            </w:r>
-            <w:r>
-              <w:rPr>
-                <w:rFonts w:ascii="Arial" w:hAnsi="Arial" w:cs="Arial"/>
-                <w:highlight w:val="yellow"/>
-              </w:rPr>
-              <w:t>Community CD</w:t>
-            </w:r>
-            <w:r>
-              <w:rPr>
-                <w:rFonts w:ascii="Arial" w:hAnsi="Arial" w:cs="Arial"/>
-              </w:rPr>
-              <w:t>]</w:t>
+              <w:t>[{{community_name}}]</w:t>
             </w:r>
           </w:p>
         </w:tc>
@@ -51249,7 +48126,7 @@
       <w:pPr>
         <w:pStyle w:val="Caption"/>
       </w:pPr>
-      <w:bookmarkStart w:id="64" w:name="_Ref151371527"/>
+      <w:bookmarkStart w:id="65" w:name="_Ref151371527"/>
       <w:r>
         <w:t xml:space="preserve">Table </w:t>
       </w:r>
@@ -51268,18 +48145,15 @@
       <w:r>
         <w:fldChar w:fldCharType="end"/>
       </w:r>
-      <w:bookmarkEnd w:id="64"/>
-      <w:r>
-        <w:t>: Implied affordable monthly shelter costs for each HART income category, 2021 – [</w:t>
-      </w:r>
-      <w:r>
-        <w:rPr>
-          <w:highlight w:val="yellow"/>
-        </w:rPr>
-        <w:t>Community CD</w:t>
-      </w:r>
-      <w:r>
-        <w:t>].</w:t>
+      <w:bookmarkEnd w:id="65"/>
+      <w:r>
+        <w:t xml:space="preserve">: Implied affordable monthly shelter costs for each HART income category, 2021 – </w:t>
+      </w:r>
+      <w:r>
+        <w:t>[{{community_name}}]</w:t>
+      </w:r>
+      <w:r>
+        <w:t>.</w:t>
       </w:r>
     </w:p>
     <w:p>
@@ -51946,8 +48820,8 @@
       <w:r>
         <w:t>Tabl</w:t>
       </w:r>
-      <w:bookmarkStart w:id="65" w:name="_Ref151371528"/>
-      <w:bookmarkEnd w:id="65"/>
+      <w:bookmarkStart w:id="66" w:name="_Ref151371528"/>
+      <w:bookmarkEnd w:id="66"/>
       <w:r>
         <w:t xml:space="preserve">e </w:t>
       </w:r>
@@ -51983,12 +48857,12 @@
       <w:pPr>
         <w:pStyle w:val="Heading1"/>
       </w:pPr>
-      <w:bookmarkStart w:id="66" w:name="_Toc156309965"/>
+      <w:bookmarkStart w:id="67" w:name="_Toc156309965"/>
       <w:r>
         <w:lastRenderedPageBreak/>
         <w:t>Appendix B: Data Sources</w:t>
       </w:r>
-      <w:bookmarkEnd w:id="66"/>
+      <w:bookmarkEnd w:id="67"/>
     </w:p>
     <w:p/>
     <w:p>
@@ -52126,8 +49000,14 @@
           <w:ilvl w:val="1"/>
           <w:numId w:val="3"/>
         </w:numPr>
+        <w:rPr>
+          <w:lang w:val="es-AR"/>
+        </w:rPr>
       </w:pPr>
       <w:r>
+        <w:rPr>
+          <w:lang w:val="es-AR"/>
+        </w:rPr>
         <w:t>2016 Census: Statistics Canada Catalogue no. 98-400-X2016227</w:t>
       </w:r>
     </w:p>
@@ -52140,15 +49020,7 @@
         </w:numPr>
       </w:pPr>
       <w:r>
-        <w:t>2021 Census: Statistics Canada. Table 98-10-0232-</w:t>
-      </w:r>
-      <w:proofErr w:type="gramStart"/>
-      <w:r>
-        <w:t>01  Age</w:t>
-      </w:r>
-      <w:proofErr w:type="gramEnd"/>
-      <w:r>
-        <w:t xml:space="preserve"> of primary household maintainer by tenure: Canada, provinces and territories, census divisions and census subdivisions</w:t>
+        <w:t>2021 Census: Statistics Canada. Table 98-10-0232-01  Age of primary household maintainer by tenure: Canada, provinces and territories, census divisions and census subdivisions</w:t>
       </w:r>
     </w:p>
     <w:p>
@@ -52170,8 +49042,14 @@
           <w:ilvl w:val="1"/>
           <w:numId w:val="3"/>
         </w:numPr>
+        <w:rPr>
+          <w:lang w:val="es-AR"/>
+        </w:rPr>
       </w:pPr>
       <w:r>
+        <w:rPr>
+          <w:lang w:val="es-AR"/>
+        </w:rPr>
         <w:t>2016 Census: Statistics Canada Catalogue no. 98-400-X2016222</w:t>
       </w:r>
     </w:p>
@@ -52184,15 +49062,7 @@
         </w:numPr>
       </w:pPr>
       <w:r>
-        <w:t>2021 Census: Statistics Canada. Table 98-10-0233-</w:t>
-      </w:r>
-      <w:proofErr w:type="gramStart"/>
-      <w:r>
-        <w:t>01  Dwelling</w:t>
-      </w:r>
-      <w:proofErr w:type="gramEnd"/>
-      <w:r>
-        <w:t xml:space="preserve"> condition by tenure: Canada, provinces and territories, census divisions and census subdivisions</w:t>
+        <w:t>2021 Census: Statistics Canada. Table 98-10-0233-01  Dwelling condition by tenure: Canada, provinces and territories, census divisions and census subdivisions</w:t>
       </w:r>
     </w:p>
     <w:p>
@@ -52328,14 +49198,14 @@
       <w:pPr>
         <w:pStyle w:val="Heading1"/>
       </w:pPr>
-      <w:bookmarkStart w:id="67" w:name="_Ref150414785"/>
-      <w:bookmarkStart w:id="68" w:name="_Toc156309966"/>
+      <w:bookmarkStart w:id="68" w:name="_Ref150414785"/>
+      <w:bookmarkStart w:id="69" w:name="_Toc156309966"/>
       <w:r>
         <w:lastRenderedPageBreak/>
         <w:t>Appendix C: Family type bedroom requirements</w:t>
       </w:r>
-      <w:bookmarkEnd w:id="67"/>
       <w:bookmarkEnd w:id="68"/>
+      <w:bookmarkEnd w:id="69"/>
     </w:p>
     <w:p>
       <w:pPr>
@@ -53072,23 +49942,7 @@
                 <w:rFonts w:ascii="Arial" w:hAnsi="Arial" w:cs="Arial"/>
                 <w:sz w:val="18"/>
               </w:rPr>
-              <w:t xml:space="preserve">A household in which two or more census families live. An example of this could be two single mothers sharing a home with their respective children, or a married couple living with one partner’s parents. Household size will be four or more in nearly all cases </w:t>
-            </w:r>
-            <w:proofErr w:type="gramStart"/>
-            <w:r>
-              <w:rPr>
-                <w:rFonts w:ascii="Arial" w:hAnsi="Arial" w:cs="Arial"/>
-                <w:sz w:val="18"/>
-              </w:rPr>
-              <w:t>In</w:t>
-            </w:r>
-            <w:proofErr w:type="gramEnd"/>
-            <w:r>
-              <w:rPr>
-                <w:rFonts w:ascii="Arial" w:hAnsi="Arial" w:cs="Arial"/>
-                <w:sz w:val="18"/>
-              </w:rPr>
-              <w:t xml:space="preserve"> most communities, this family type is rare.</w:t>
+              <w:t>A household in which two or more census families live. An example of this could be two single mothers sharing a home with their respective children, or a married couple living with one partner’s parents. Household size will be four or more in nearly all cases In most communities, this family type is rare.</w:t>
             </w:r>
           </w:p>
         </w:tc>
@@ -53241,41 +50095,25 @@
       <w:pPr>
         <w:pStyle w:val="Heading1"/>
       </w:pPr>
-      <w:bookmarkStart w:id="69" w:name="_Ref151458032"/>
-      <w:bookmarkStart w:id="70" w:name="_Toc156309967"/>
+      <w:bookmarkStart w:id="70" w:name="_Ref151458032"/>
+      <w:bookmarkStart w:id="71" w:name="_Toc156309967"/>
       <w:r>
         <w:lastRenderedPageBreak/>
         <w:t>Appendix D: Methodology of Household growth between 2021 and 2031</w:t>
       </w:r>
-      <w:bookmarkEnd w:id="69"/>
       <w:bookmarkEnd w:id="70"/>
+      <w:bookmarkEnd w:id="71"/>
     </w:p>
     <w:p/>
     <w:p>
       <w:r>
-        <w:t>Note: The methodology used in this report is similar as on HART’s HNA Tool on our website. However, this report uses the universe of Private Households while the HNA Tool uses “Households examined for Core Housing Need.” The latter variable is always less than the “Total” of private households as not all households are examined for Core Housing Need (</w:t>
-      </w:r>
-      <w:proofErr w:type="gramStart"/>
-      <w:r>
-        <w:t>i.e.</w:t>
-      </w:r>
-      <w:proofErr w:type="gramEnd"/>
-      <w:r>
-        <w:t xml:space="preserve"> farms, households with income less than zero or shelter-cost-to-income ratio greater than 100%). </w:t>
+        <w:t xml:space="preserve">Note: The methodology used in this report is similar as on HART’s HNA Tool on our website. However, this report uses the universe of Private Households while the HNA Tool uses “Households examined for Core Housing Need.” The latter variable is always less than the “Total” of private households as not all households are examined for Core Housing Need (i.e. farms, households with income less than zero or shelter-cost-to-income ratio greater than 100%). </w:t>
       </w:r>
     </w:p>
     <w:p/>
     <w:p>
       <w:r>
-        <w:t xml:space="preserve">Private households </w:t>
-      </w:r>
-      <w:proofErr w:type="gramStart"/>
-      <w:r>
-        <w:t>is</w:t>
-      </w:r>
-      <w:proofErr w:type="gramEnd"/>
-      <w:r>
-        <w:t xml:space="preserve"> the better variable to use, but due to constraints on the number of variables that could be added to the HNA Tool initially we elected to use Households Examined for Core Housing Need since it is the appropriate total to use in order to calculate the </w:t>
+        <w:t xml:space="preserve">Private households is the better variable to use, but due to constraints on the number of variables that could be added to the HNA Tool initially we elected to use Households Examined for Core Housing Need since it is the appropriate total to use in order to calculate the </w:t>
       </w:r>
       <w:r>
         <w:rPr>
@@ -53502,17 +50340,17 @@
       <w:pPr>
         <w:pStyle w:val="Heading1"/>
       </w:pPr>
-      <w:bookmarkStart w:id="71" w:name="_Ref150346690"/>
-      <w:bookmarkStart w:id="72" w:name="_Toc156309968"/>
+      <w:bookmarkStart w:id="72" w:name="_Ref150346690"/>
+      <w:bookmarkStart w:id="73" w:name="_Toc156309968"/>
       <w:r>
         <w:lastRenderedPageBreak/>
         <w:t xml:space="preserve">Appendix E: </w:t>
       </w:r>
-      <w:bookmarkEnd w:id="71"/>
+      <w:bookmarkEnd w:id="72"/>
       <w:r>
         <w:t>Priority Populations</w:t>
       </w:r>
-      <w:bookmarkEnd w:id="72"/>
+      <w:bookmarkEnd w:id="73"/>
     </w:p>
     <w:p/>
     <w:tbl>
@@ -54469,7 +51307,7 @@
 </file>
 
 <file path=word/endnotes.xml><?xml version="1.0" encoding="utf-8"?>
-<w:endnotes xmlns:wpc="http://schemas.microsoft.com/office/word/2010/wordprocessingCanvas" xmlns:cx="http://schemas.microsoft.com/office/drawing/2014/chartex" xmlns:cx1="http://schemas.microsoft.com/office/drawing/2015/9/8/chartex" xmlns:cx2="http://schemas.microsoft.com/office/drawing/2015/10/21/chartex" xmlns:cx3="http://schemas.microsoft.com/office/drawing/2016/5/9/chartex" xmlns:cx4="http://schemas.microsoft.com/office/drawing/2016/5/10/chartex" xmlns:cx5="http://schemas.microsoft.com/office/drawing/2016/5/11/chartex" xmlns:cx6="http://schemas.microsoft.com/office/drawing/2016/5/12/chartex" xmlns:cx7="http://schemas.microsoft.com/office/drawing/2016/5/13/chartex" xmlns:cx8="http://schemas.microsoft.com/office/drawing/2016/5/14/chartex" xmlns:mc="http://schemas.openxmlformats.org/markup-compatibility/2006" xmlns:aink="http://schemas.microsoft.com/office/drawing/2016/ink" xmlns:am3d="http://schemas.microsoft.com/office/drawing/2017/model3d" xmlns:o="urn:schemas-microsoft-com:office:office" xmlns:r="http://schemas.openxmlformats.org/officeDocument/2006/relationships" xmlns:m="http://schemas.openxmlformats.org/officeDocument/2006/math" xmlns:v="urn:schemas-microsoft-com:vml" xmlns:wp14="http://schemas.microsoft.com/office/word/2010/wordprocessingDrawing" xmlns:wp="http://schemas.openxmlformats.org/drawingml/2006/wordprocessingDrawing" xmlns:w10="urn:schemas-microsoft-com:office:word" xmlns:w="http://schemas.openxmlformats.org/wordprocessingml/2006/main" xmlns:w14="http://schemas.microsoft.com/office/word/2010/wordml" xmlns:w15="http://schemas.microsoft.com/office/word/2012/wordml" xmlns:w16cex="http://schemas.microsoft.com/office/word/2018/wordml/cex" xmlns:w16cid="http://schemas.microsoft.com/office/word/2016/wordml/cid" xmlns:w16="http://schemas.microsoft.com/office/word/2018/wordml" xmlns:w16sdtdh="http://schemas.microsoft.com/office/word/2020/wordml/sdtdatahash" xmlns:w16se="http://schemas.microsoft.com/office/word/2015/wordml/symex" xmlns:wpg="http://schemas.microsoft.com/office/word/2010/wordprocessingGroup" xmlns:wpi="http://schemas.microsoft.com/office/word/2010/wordprocessingInk" xmlns:wne="http://schemas.microsoft.com/office/word/2006/wordml" xmlns:wps="http://schemas.microsoft.com/office/word/2010/wordprocessingShape" mc:Ignorable="w14 w15 w16se w16cid w16 w16cex w16sdtdh wp14">
+<w:endnotes xmlns:wpc="http://schemas.microsoft.com/office/word/2010/wordprocessingCanvas" xmlns:cx="http://schemas.microsoft.com/office/drawing/2014/chartex" xmlns:cx1="http://schemas.microsoft.com/office/drawing/2015/9/8/chartex" xmlns:mc="http://schemas.openxmlformats.org/markup-compatibility/2006" xmlns:o="urn:schemas-microsoft-com:office:office" xmlns:r="http://schemas.openxmlformats.org/officeDocument/2006/relationships" xmlns:m="http://schemas.openxmlformats.org/officeDocument/2006/math" xmlns:v="urn:schemas-microsoft-com:vml" xmlns:wp14="http://schemas.microsoft.com/office/word/2010/wordprocessingDrawing" xmlns:wp="http://schemas.openxmlformats.org/drawingml/2006/wordprocessingDrawing" xmlns:w10="urn:schemas-microsoft-com:office:word" xmlns:w="http://schemas.openxmlformats.org/wordprocessingml/2006/main" xmlns:w14="http://schemas.microsoft.com/office/word/2010/wordml" xmlns:w15="http://schemas.microsoft.com/office/word/2012/wordml" xmlns:w16se="http://schemas.microsoft.com/office/word/2015/wordml/symex" xmlns:wpg="http://schemas.microsoft.com/office/word/2010/wordprocessingGroup" xmlns:wpi="http://schemas.microsoft.com/office/word/2010/wordprocessingInk" xmlns:wne="http://schemas.microsoft.com/office/word/2006/wordml" xmlns:wps="http://schemas.microsoft.com/office/word/2010/wordprocessingShape" mc:Ignorable="w14 w15 w16se wp14">
   <w:endnote w:type="separator" w:id="-1">
     <w:p>
       <w:pPr>
@@ -54494,7 +51332,7 @@
 </file>
 
 <file path=word/footer1.xml><?xml version="1.0" encoding="utf-8"?>
-<w:ftr xmlns:wpc="http://schemas.microsoft.com/office/word/2010/wordprocessingCanvas" xmlns:cx="http://schemas.microsoft.com/office/drawing/2014/chartex" xmlns:cx1="http://schemas.microsoft.com/office/drawing/2015/9/8/chartex" xmlns:cx2="http://schemas.microsoft.com/office/drawing/2015/10/21/chartex" xmlns:cx3="http://schemas.microsoft.com/office/drawing/2016/5/9/chartex" xmlns:cx4="http://schemas.microsoft.com/office/drawing/2016/5/10/chartex" xmlns:cx5="http://schemas.microsoft.com/office/drawing/2016/5/11/chartex" xmlns:cx6="http://schemas.microsoft.com/office/drawing/2016/5/12/chartex" xmlns:cx7="http://schemas.microsoft.com/office/drawing/2016/5/13/chartex" xmlns:cx8="http://schemas.microsoft.com/office/drawing/2016/5/14/chartex" xmlns:mc="http://schemas.openxmlformats.org/markup-compatibility/2006" xmlns:aink="http://schemas.microsoft.com/office/drawing/2016/ink" xmlns:am3d="http://schemas.microsoft.com/office/drawing/2017/model3d" xmlns:o="urn:schemas-microsoft-com:office:office" xmlns:r="http://schemas.openxmlformats.org/officeDocument/2006/relationships" xmlns:m="http://schemas.openxmlformats.org/officeDocument/2006/math" xmlns:v="urn:schemas-microsoft-com:vml" xmlns:wp14="http://schemas.microsoft.com/office/word/2010/wordprocessingDrawing" xmlns:wp="http://schemas.openxmlformats.org/drawingml/2006/wordprocessingDrawing" xmlns:w10="urn:schemas-microsoft-com:office:word" xmlns:w="http://schemas.openxmlformats.org/wordprocessingml/2006/main" xmlns:w14="http://schemas.microsoft.com/office/word/2010/wordml" xmlns:w15="http://schemas.microsoft.com/office/word/2012/wordml" xmlns:w16cex="http://schemas.microsoft.com/office/word/2018/wordml/cex" xmlns:w16cid="http://schemas.microsoft.com/office/word/2016/wordml/cid" xmlns:w16="http://schemas.microsoft.com/office/word/2018/wordml" xmlns:w16sdtdh="http://schemas.microsoft.com/office/word/2020/wordml/sdtdatahash" xmlns:w16se="http://schemas.microsoft.com/office/word/2015/wordml/symex" xmlns:wpg="http://schemas.microsoft.com/office/word/2010/wordprocessingGroup" xmlns:wpi="http://schemas.microsoft.com/office/word/2010/wordprocessingInk" xmlns:wne="http://schemas.microsoft.com/office/word/2006/wordml" xmlns:wps="http://schemas.microsoft.com/office/word/2010/wordprocessingShape" mc:Ignorable="w14 w15 w16se w16cid w16 w16cex w16sdtdh wp14">
+<w:ftr xmlns:wpc="http://schemas.microsoft.com/office/word/2010/wordprocessingCanvas" xmlns:cx="http://schemas.microsoft.com/office/drawing/2014/chartex" xmlns:cx1="http://schemas.microsoft.com/office/drawing/2015/9/8/chartex" xmlns:mc="http://schemas.openxmlformats.org/markup-compatibility/2006" xmlns:o="urn:schemas-microsoft-com:office:office" xmlns:r="http://schemas.openxmlformats.org/officeDocument/2006/relationships" xmlns:m="http://schemas.openxmlformats.org/officeDocument/2006/math" xmlns:v="urn:schemas-microsoft-com:vml" xmlns:wp14="http://schemas.microsoft.com/office/word/2010/wordprocessingDrawing" xmlns:wp="http://schemas.openxmlformats.org/drawingml/2006/wordprocessingDrawing" xmlns:w10="urn:schemas-microsoft-com:office:word" xmlns:w="http://schemas.openxmlformats.org/wordprocessingml/2006/main" xmlns:w14="http://schemas.microsoft.com/office/word/2010/wordml" xmlns:w15="http://schemas.microsoft.com/office/word/2012/wordml" xmlns:w16se="http://schemas.microsoft.com/office/word/2015/wordml/symex" xmlns:wpg="http://schemas.microsoft.com/office/word/2010/wordprocessingGroup" xmlns:wpi="http://schemas.microsoft.com/office/word/2010/wordprocessingInk" xmlns:wne="http://schemas.microsoft.com/office/word/2006/wordml" xmlns:wps="http://schemas.microsoft.com/office/word/2010/wordprocessingShape" mc:Ignorable="w14 w15 w16se wp14">
   <w:p>
     <w:pPr>
       <w:pStyle w:val="Footer"/>
@@ -54503,67 +51341,260 @@
     <w:r>
       <w:rPr>
         <w:noProof/>
+        <w:lang w:val="en-US"/>
       </w:rPr>
-      <w:pict w14:anchorId="3A75FF9C">
-        <v:oval id="Oval 13" o:spid="_x0000_s2058" style="position:absolute;margin-left:474.2pt;margin-top:8.75pt;width:38.75pt;height:38.75pt;z-index:-503316426;visibility:visible;mso-wrap-style:square;mso-wrap-distance-left:0;mso-wrap-distance-top:0;mso-wrap-distance-right:0;mso-wrap-distance-bottom:0;mso-position-horizontal:absolute;mso-position-horizontal-relative:text;mso-position-vertical:absolute;mso-position-vertical-relative:text;v-text-anchor:top" o:gfxdata="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" o:allowincell="f" fillcolor="#3eb549" stroked="f" strokeweight="1pt">
-          <v:fill opacity="52428f"/>
-          <v:stroke joinstyle="miter"/>
-        </v:oval>
-      </w:pict>
+      <mc:AlternateContent>
+        <mc:Choice Requires="wps">
+          <w:drawing>
+            <wp:anchor distT="0" distB="0" distL="0" distR="0" simplePos="0" relativeHeight="54" behindDoc="1" locked="0" layoutInCell="0" allowOverlap="1" wp14:anchorId="3A75FF9C" wp14:editId="4CC3AAF5">
+              <wp:simplePos x="0" y="0"/>
+              <wp:positionH relativeFrom="column">
+                <wp:posOffset>6022340</wp:posOffset>
+              </wp:positionH>
+              <wp:positionV relativeFrom="paragraph">
+                <wp:posOffset>111125</wp:posOffset>
+              </wp:positionV>
+              <wp:extent cx="492125" cy="492125"/>
+              <wp:effectExtent l="0" t="0" r="0" b="0"/>
+              <wp:wrapNone/>
+              <wp:docPr id="5" name="Oval 13"/>
+              <wp:cNvGraphicFramePr>
+                <a:graphicFrameLocks xmlns:a="http://schemas.openxmlformats.org/drawingml/2006/main"/>
+              </wp:cNvGraphicFramePr>
+              <a:graphic xmlns:a="http://schemas.openxmlformats.org/drawingml/2006/main">
+                <a:graphicData uri="http://schemas.microsoft.com/office/word/2010/wordprocessingShape">
+                  <wps:wsp>
+                    <wps:cNvSpPr>
+                      <a:spLocks/>
+                    </wps:cNvSpPr>
+                    <wps:spPr>
+                      <a:xfrm>
+                        <a:off x="0" y="0"/>
+                        <a:ext cx="492125" cy="492125"/>
+                      </a:xfrm>
+                      <a:prstGeom prst="ellipse">
+                        <a:avLst/>
+                      </a:prstGeom>
+                      <a:solidFill>
+                        <a:srgbClr val="3EB549">
+                          <a:alpha val="80000"/>
+                        </a:srgbClr>
+                      </a:solidFill>
+                      <a:ln>
+                        <a:noFill/>
+                      </a:ln>
+                    </wps:spPr>
+                    <wps:style>
+                      <a:lnRef idx="2">
+                        <a:schemeClr val="accent1">
+                          <a:shade val="50000"/>
+                        </a:schemeClr>
+                      </a:lnRef>
+                      <a:fillRef idx="1">
+                        <a:schemeClr val="accent1"/>
+                      </a:fillRef>
+                      <a:effectRef idx="0">
+                        <a:schemeClr val="accent1"/>
+                      </a:effectRef>
+                      <a:fontRef idx="minor"/>
+                    </wps:style>
+                    <wps:bodyPr/>
+                  </wps:wsp>
+                </a:graphicData>
+              </a:graphic>
+              <wp14:sizeRelH relativeFrom="page">
+                <wp14:pctWidth>0</wp14:pctWidth>
+              </wp14:sizeRelH>
+              <wp14:sizeRelV relativeFrom="page">
+                <wp14:pctHeight>0</wp14:pctHeight>
+              </wp14:sizeRelV>
+            </wp:anchor>
+          </w:drawing>
+        </mc:Choice>
+        <mc:Fallback>
+          <w:pict>
+            <v:oval w14:anchorId="422C2B94" id="Oval 13" o:spid="_x0000_s1026" style="position:absolute;margin-left:474.2pt;margin-top:8.75pt;width:38.75pt;height:38.75pt;z-index:-503316426;visibility:visible;mso-wrap-style:square;mso-width-percent:0;mso-height-percent:0;mso-wrap-distance-left:0;mso-wrap-distance-top:0;mso-wrap-distance-right:0;mso-wrap-distance-bottom:0;mso-position-horizontal:absolute;mso-position-horizontal-relative:text;mso-position-vertical:absolute;mso-position-vertical-relative:text;mso-width-percent:0;mso-height-percent:0;mso-width-relative:page;mso-height-relative:page;v-text-anchor:top" o:gfxdata="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" o:allowincell="f" fillcolor="#3eb549" stroked="f" strokeweight="1pt">
+              <v:fill opacity="52428f"/>
+              <v:stroke joinstyle="miter"/>
+              <v:path arrowok="t"/>
+            </v:oval>
+          </w:pict>
+        </mc:Fallback>
+      </mc:AlternateContent>
     </w:r>
     <w:r>
       <w:rPr>
         <w:noProof/>
+        <w:lang w:val="en-US"/>
       </w:rPr>
-      <w:pict w14:anchorId="02FBCE50">
-        <v:oval id="Oval 12" o:spid="_x0000_s2057" style="position:absolute;margin-left:485.15pt;margin-top:17.2pt;width:76.8pt;height:76.8pt;z-index:-503316372;visibility:visible;mso-wrap-style:square;mso-wrap-distance-left:0;mso-wrap-distance-top:0;mso-wrap-distance-right:0;mso-wrap-distance-bottom:0;mso-position-horizontal:absolute;mso-position-horizontal-relative:text;mso-position-vertical:absolute;mso-position-vertical-relative:text;v-text-anchor:middle" o:gfxdata="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" o:allowincell="f" fillcolor="#39c0f7" stroked="f" strokeweight="1pt">
-          <v:fill opacity="54998f"/>
-          <v:stroke joinstyle="miter"/>
-          <v:textbox>
-            <w:txbxContent>
-              <w:p>
-                <w:pPr>
-                  <w:pStyle w:val="FrameContents"/>
-                  <w:jc w:val="center"/>
-                  <w:rPr>
-                    <w:color w:val="FFFFFF" w:themeColor="background1"/>
-                  </w:rPr>
-                </w:pPr>
-                <w:r>
-                  <w:rPr>
-                    <w:color w:val="000000"/>
-                  </w:rPr>
-                  <w:fldChar w:fldCharType="begin"/>
-                </w:r>
-                <w:r>
-                  <w:rPr>
-                    <w:color w:val="000000"/>
-                  </w:rPr>
-                  <w:instrText>PAGE</w:instrText>
-                </w:r>
-                <w:r>
-                  <w:rPr>
-                    <w:color w:val="000000"/>
-                  </w:rPr>
-                  <w:fldChar w:fldCharType="separate"/>
-                </w:r>
-                <w:r>
-                  <w:rPr>
-                    <w:color w:val="000000"/>
-                  </w:rPr>
-                  <w:t>40</w:t>
-                </w:r>
-                <w:r>
-                  <w:rPr>
-                    <w:color w:val="000000"/>
-                  </w:rPr>
-                  <w:fldChar w:fldCharType="end"/>
-                </w:r>
-              </w:p>
-            </w:txbxContent>
-          </v:textbox>
-        </v:oval>
-      </w:pict>
+      <mc:AlternateContent>
+        <mc:Choice Requires="wps">
+          <w:drawing>
+            <wp:anchor distT="0" distB="0" distL="0" distR="0" simplePos="0" relativeHeight="108" behindDoc="1" locked="0" layoutInCell="0" allowOverlap="1" wp14:anchorId="02FBCE50" wp14:editId="6A31123A">
+              <wp:simplePos x="0" y="0"/>
+              <wp:positionH relativeFrom="column">
+                <wp:posOffset>6161405</wp:posOffset>
+              </wp:positionH>
+              <wp:positionV relativeFrom="paragraph">
+                <wp:posOffset>218440</wp:posOffset>
+              </wp:positionV>
+              <wp:extent cx="975360" cy="975360"/>
+              <wp:effectExtent l="0" t="0" r="0" b="0"/>
+              <wp:wrapNone/>
+              <wp:docPr id="6" name="Oval 12"/>
+              <wp:cNvGraphicFramePr>
+                <a:graphicFrameLocks xmlns:a="http://schemas.openxmlformats.org/drawingml/2006/main"/>
+              </wp:cNvGraphicFramePr>
+              <a:graphic xmlns:a="http://schemas.openxmlformats.org/drawingml/2006/main">
+                <a:graphicData uri="http://schemas.microsoft.com/office/word/2010/wordprocessingShape">
+                  <wps:wsp>
+                    <wps:cNvSpPr>
+                      <a:spLocks/>
+                    </wps:cNvSpPr>
+                    <wps:spPr>
+                      <a:xfrm>
+                        <a:off x="0" y="0"/>
+                        <a:ext cx="975360" cy="975360"/>
+                      </a:xfrm>
+                      <a:prstGeom prst="ellipse">
+                        <a:avLst/>
+                      </a:prstGeom>
+                      <a:solidFill>
+                        <a:srgbClr val="39C0F7">
+                          <a:alpha val="84000"/>
+                        </a:srgbClr>
+                      </a:solidFill>
+                      <a:ln>
+                        <a:noFill/>
+                      </a:ln>
+                    </wps:spPr>
+                    <wps:style>
+                      <a:lnRef idx="2">
+                        <a:schemeClr val="accent1">
+                          <a:shade val="50000"/>
+                        </a:schemeClr>
+                      </a:lnRef>
+                      <a:fillRef idx="1">
+                        <a:schemeClr val="accent1"/>
+                      </a:fillRef>
+                      <a:effectRef idx="0">
+                        <a:schemeClr val="accent1"/>
+                      </a:effectRef>
+                      <a:fontRef idx="minor"/>
+                    </wps:style>
+                    <wps:txbx>
+                      <w:txbxContent>
+                        <w:p>
+                          <w:pPr>
+                            <w:pStyle w:val="FrameContents"/>
+                            <w:jc w:val="center"/>
+                            <w:rPr>
+                              <w:color w:val="FFFFFF" w:themeColor="background1"/>
+                            </w:rPr>
+                          </w:pPr>
+                          <w:r>
+                            <w:rPr>
+                              <w:color w:val="000000"/>
+                            </w:rPr>
+                            <w:fldChar w:fldCharType="begin"/>
+                          </w:r>
+                          <w:r>
+                            <w:rPr>
+                              <w:color w:val="000000"/>
+                            </w:rPr>
+                            <w:instrText>PAGE</w:instrText>
+                          </w:r>
+                          <w:r>
+                            <w:rPr>
+                              <w:color w:val="000000"/>
+                            </w:rPr>
+                            <w:fldChar w:fldCharType="separate"/>
+                          </w:r>
+                          <w:r>
+                            <w:rPr>
+                              <w:noProof/>
+                              <w:color w:val="000000"/>
+                            </w:rPr>
+                            <w:t>26</w:t>
+                          </w:r>
+                          <w:r>
+                            <w:rPr>
+                              <w:color w:val="000000"/>
+                            </w:rPr>
+                            <w:fldChar w:fldCharType="end"/>
+                          </w:r>
+                        </w:p>
+                      </w:txbxContent>
+                    </wps:txbx>
+                    <wps:bodyPr anchor="ctr">
+                      <a:noAutofit/>
+                    </wps:bodyPr>
+                  </wps:wsp>
+                </a:graphicData>
+              </a:graphic>
+              <wp14:sizeRelH relativeFrom="page">
+                <wp14:pctWidth>0</wp14:pctWidth>
+              </wp14:sizeRelH>
+              <wp14:sizeRelV relativeFrom="page">
+                <wp14:pctHeight>0</wp14:pctHeight>
+              </wp14:sizeRelV>
+            </wp:anchor>
+          </w:drawing>
+        </mc:Choice>
+        <mc:Fallback>
+          <w:pict>
+            <v:oval w14:anchorId="02FBCE50" id="Oval 12" o:spid="_x0000_s1026" style="position:absolute;margin-left:485.15pt;margin-top:17.2pt;width:76.8pt;height:76.8pt;z-index:-503316372;visibility:visible;mso-wrap-style:square;mso-width-percent:0;mso-height-percent:0;mso-wrap-distance-left:0;mso-wrap-distance-top:0;mso-wrap-distance-right:0;mso-wrap-distance-bottom:0;mso-position-horizontal:absolute;mso-position-horizontal-relative:text;mso-position-vertical:absolute;mso-position-vertical-relative:text;mso-width-percent:0;mso-height-percent:0;mso-width-relative:page;mso-height-relative:page;v-text-anchor:middle" o:gfxdata="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" o:allowincell="f" fillcolor="#39c0f7" stroked="f" strokeweight="1pt">
+              <v:fill opacity="54998f"/>
+              <v:stroke joinstyle="miter"/>
+              <v:path arrowok="t"/>
+              <v:textbox>
+                <w:txbxContent>
+                  <w:p>
+                    <w:pPr>
+                      <w:pStyle w:val="FrameContents"/>
+                      <w:jc w:val="center"/>
+                      <w:rPr>
+                        <w:color w:val="FFFFFF" w:themeColor="background1"/>
+                      </w:rPr>
+                    </w:pPr>
+                    <w:r>
+                      <w:rPr>
+                        <w:color w:val="000000"/>
+                      </w:rPr>
+                      <w:fldChar w:fldCharType="begin"/>
+                    </w:r>
+                    <w:r>
+                      <w:rPr>
+                        <w:color w:val="000000"/>
+                      </w:rPr>
+                      <w:instrText>PAGE</w:instrText>
+                    </w:r>
+                    <w:r>
+                      <w:rPr>
+                        <w:color w:val="000000"/>
+                      </w:rPr>
+                      <w:fldChar w:fldCharType="separate"/>
+                    </w:r>
+                    <w:r>
+                      <w:rPr>
+                        <w:noProof/>
+                        <w:color w:val="000000"/>
+                      </w:rPr>
+                      <w:t>26</w:t>
+                    </w:r>
+                    <w:r>
+                      <w:rPr>
+                        <w:color w:val="000000"/>
+                      </w:rPr>
+                      <w:fldChar w:fldCharType="end"/>
+                    </w:r>
+                  </w:p>
+                </w:txbxContent>
+              </v:textbox>
+            </v:oval>
+          </w:pict>
+        </mc:Fallback>
+      </mc:AlternateContent>
     </w:r>
     <w:r>
       <w:t>The Housing Assessment Resource Tools</w:t>
@@ -54594,7 +51625,7 @@
 </file>
 
 <file path=word/footer2.xml><?xml version="1.0" encoding="utf-8"?>
-<w:ftr xmlns:wpc="http://schemas.microsoft.com/office/word/2010/wordprocessingCanvas" xmlns:cx="http://schemas.microsoft.com/office/drawing/2014/chartex" xmlns:cx1="http://schemas.microsoft.com/office/drawing/2015/9/8/chartex" xmlns:cx2="http://schemas.microsoft.com/office/drawing/2015/10/21/chartex" xmlns:cx3="http://schemas.microsoft.com/office/drawing/2016/5/9/chartex" xmlns:cx4="http://schemas.microsoft.com/office/drawing/2016/5/10/chartex" xmlns:cx5="http://schemas.microsoft.com/office/drawing/2016/5/11/chartex" xmlns:cx6="http://schemas.microsoft.com/office/drawing/2016/5/12/chartex" xmlns:cx7="http://schemas.microsoft.com/office/drawing/2016/5/13/chartex" xmlns:cx8="http://schemas.microsoft.com/office/drawing/2016/5/14/chartex" xmlns:mc="http://schemas.openxmlformats.org/markup-compatibility/2006" xmlns:aink="http://schemas.microsoft.com/office/drawing/2016/ink" xmlns:am3d="http://schemas.microsoft.com/office/drawing/2017/model3d" xmlns:o="urn:schemas-microsoft-com:office:office" xmlns:r="http://schemas.openxmlformats.org/officeDocument/2006/relationships" xmlns:m="http://schemas.openxmlformats.org/officeDocument/2006/math" xmlns:v="urn:schemas-microsoft-com:vml" xmlns:wp14="http://schemas.microsoft.com/office/word/2010/wordprocessingDrawing" xmlns:wp="http://schemas.openxmlformats.org/drawingml/2006/wordprocessingDrawing" xmlns:w10="urn:schemas-microsoft-com:office:word" xmlns:w="http://schemas.openxmlformats.org/wordprocessingml/2006/main" xmlns:w14="http://schemas.microsoft.com/office/word/2010/wordml" xmlns:w15="http://schemas.microsoft.com/office/word/2012/wordml" xmlns:w16cex="http://schemas.microsoft.com/office/word/2018/wordml/cex" xmlns:w16cid="http://schemas.microsoft.com/office/word/2016/wordml/cid" xmlns:w16="http://schemas.microsoft.com/office/word/2018/wordml" xmlns:w16sdtdh="http://schemas.microsoft.com/office/word/2020/wordml/sdtdatahash" xmlns:w16se="http://schemas.microsoft.com/office/word/2015/wordml/symex" xmlns:wpg="http://schemas.microsoft.com/office/word/2010/wordprocessingGroup" xmlns:wpi="http://schemas.microsoft.com/office/word/2010/wordprocessingInk" xmlns:wne="http://schemas.microsoft.com/office/word/2006/wordml" xmlns:wps="http://schemas.microsoft.com/office/word/2010/wordprocessingShape" mc:Ignorable="w14 w15 w16se w16cid w16 w16cex w16sdtdh wp14">
+<w:ftr xmlns:wpc="http://schemas.microsoft.com/office/word/2010/wordprocessingCanvas" xmlns:cx="http://schemas.microsoft.com/office/drawing/2014/chartex" xmlns:cx1="http://schemas.microsoft.com/office/drawing/2015/9/8/chartex" xmlns:mc="http://schemas.openxmlformats.org/markup-compatibility/2006" xmlns:o="urn:schemas-microsoft-com:office:office" xmlns:r="http://schemas.openxmlformats.org/officeDocument/2006/relationships" xmlns:m="http://schemas.openxmlformats.org/officeDocument/2006/math" xmlns:v="urn:schemas-microsoft-com:vml" xmlns:wp14="http://schemas.microsoft.com/office/word/2010/wordprocessingDrawing" xmlns:wp="http://schemas.openxmlformats.org/drawingml/2006/wordprocessingDrawing" xmlns:w10="urn:schemas-microsoft-com:office:word" xmlns:w="http://schemas.openxmlformats.org/wordprocessingml/2006/main" xmlns:w14="http://schemas.microsoft.com/office/word/2010/wordml" xmlns:w15="http://schemas.microsoft.com/office/word/2012/wordml" xmlns:w16se="http://schemas.microsoft.com/office/word/2015/wordml/symex" xmlns:wpg="http://schemas.microsoft.com/office/word/2010/wordprocessingGroup" xmlns:wpi="http://schemas.microsoft.com/office/word/2010/wordprocessingInk" xmlns:wne="http://schemas.microsoft.com/office/word/2006/wordml" xmlns:wps="http://schemas.microsoft.com/office/word/2010/wordprocessingShape" mc:Ignorable="w14 w15 w16se wp14">
   <w:p>
     <w:pPr>
       <w:pStyle w:val="Footer"/>
@@ -54603,67 +51634,260 @@
     <w:r>
       <w:rPr>
         <w:noProof/>
+        <w:lang w:val="en-US"/>
       </w:rPr>
-      <w:pict w14:anchorId="12EA1FF9">
-        <v:oval id="Oval 16" o:spid="_x0000_s2056" style="position:absolute;margin-left:474.2pt;margin-top:8.75pt;width:38.75pt;height:38.75pt;z-index:-503316466;visibility:visible;mso-wrap-style:square;mso-wrap-distance-left:0;mso-wrap-distance-top:0;mso-wrap-distance-right:0;mso-wrap-distance-bottom:0;mso-position-horizontal:absolute;mso-position-horizontal-relative:text;mso-position-vertical:absolute;mso-position-vertical-relative:text;v-text-anchor:top" o:gfxdata="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" o:allowincell="f" fillcolor="#3eb549" stroked="f" strokeweight="1pt">
-          <v:fill opacity="52428f"/>
-          <v:stroke joinstyle="miter"/>
-        </v:oval>
-      </w:pict>
+      <mc:AlternateContent>
+        <mc:Choice Requires="wps">
+          <w:drawing>
+            <wp:anchor distT="0" distB="0" distL="0" distR="0" simplePos="0" relativeHeight="14" behindDoc="1" locked="0" layoutInCell="0" allowOverlap="1" wp14:anchorId="12EA1FF9" wp14:editId="3FCD989C">
+              <wp:simplePos x="0" y="0"/>
+              <wp:positionH relativeFrom="column">
+                <wp:posOffset>6022340</wp:posOffset>
+              </wp:positionH>
+              <wp:positionV relativeFrom="paragraph">
+                <wp:posOffset>111125</wp:posOffset>
+              </wp:positionV>
+              <wp:extent cx="492125" cy="492125"/>
+              <wp:effectExtent l="0" t="0" r="0" b="0"/>
+              <wp:wrapNone/>
+              <wp:docPr id="8" name="Oval 16"/>
+              <wp:cNvGraphicFramePr>
+                <a:graphicFrameLocks xmlns:a="http://schemas.openxmlformats.org/drawingml/2006/main"/>
+              </wp:cNvGraphicFramePr>
+              <a:graphic xmlns:a="http://schemas.openxmlformats.org/drawingml/2006/main">
+                <a:graphicData uri="http://schemas.microsoft.com/office/word/2010/wordprocessingShape">
+                  <wps:wsp>
+                    <wps:cNvSpPr>
+                      <a:spLocks/>
+                    </wps:cNvSpPr>
+                    <wps:spPr>
+                      <a:xfrm>
+                        <a:off x="0" y="0"/>
+                        <a:ext cx="492125" cy="492125"/>
+                      </a:xfrm>
+                      <a:prstGeom prst="ellipse">
+                        <a:avLst/>
+                      </a:prstGeom>
+                      <a:solidFill>
+                        <a:srgbClr val="3EB549">
+                          <a:alpha val="80000"/>
+                        </a:srgbClr>
+                      </a:solidFill>
+                      <a:ln>
+                        <a:noFill/>
+                      </a:ln>
+                    </wps:spPr>
+                    <wps:style>
+                      <a:lnRef idx="2">
+                        <a:schemeClr val="accent1">
+                          <a:shade val="50000"/>
+                        </a:schemeClr>
+                      </a:lnRef>
+                      <a:fillRef idx="1">
+                        <a:schemeClr val="accent1"/>
+                      </a:fillRef>
+                      <a:effectRef idx="0">
+                        <a:schemeClr val="accent1"/>
+                      </a:effectRef>
+                      <a:fontRef idx="minor"/>
+                    </wps:style>
+                    <wps:bodyPr/>
+                  </wps:wsp>
+                </a:graphicData>
+              </a:graphic>
+              <wp14:sizeRelH relativeFrom="page">
+                <wp14:pctWidth>0</wp14:pctWidth>
+              </wp14:sizeRelH>
+              <wp14:sizeRelV relativeFrom="page">
+                <wp14:pctHeight>0</wp14:pctHeight>
+              </wp14:sizeRelV>
+            </wp:anchor>
+          </w:drawing>
+        </mc:Choice>
+        <mc:Fallback>
+          <w:pict>
+            <v:oval w14:anchorId="25A79DBA" id="Oval 16" o:spid="_x0000_s1026" style="position:absolute;margin-left:474.2pt;margin-top:8.75pt;width:38.75pt;height:38.75pt;z-index:-503316466;visibility:visible;mso-wrap-style:square;mso-width-percent:0;mso-height-percent:0;mso-wrap-distance-left:0;mso-wrap-distance-top:0;mso-wrap-distance-right:0;mso-wrap-distance-bottom:0;mso-position-horizontal:absolute;mso-position-horizontal-relative:text;mso-position-vertical:absolute;mso-position-vertical-relative:text;mso-width-percent:0;mso-height-percent:0;mso-width-relative:page;mso-height-relative:page;v-text-anchor:top" o:gfxdata="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" o:allowincell="f" fillcolor="#3eb549" stroked="f" strokeweight="1pt">
+              <v:fill opacity="52428f"/>
+              <v:stroke joinstyle="miter"/>
+              <v:path arrowok="t"/>
+            </v:oval>
+          </w:pict>
+        </mc:Fallback>
+      </mc:AlternateContent>
     </w:r>
     <w:r>
       <w:rPr>
         <w:noProof/>
+        <w:lang w:val="en-US"/>
       </w:rPr>
-      <w:pict w14:anchorId="70A9348A">
-        <v:oval id="Oval 3" o:spid="_x0000_s2055" style="position:absolute;margin-left:485.15pt;margin-top:17.2pt;width:76.8pt;height:76.8pt;z-index:-503316465;visibility:visible;mso-wrap-style:square;mso-wrap-distance-left:0;mso-wrap-distance-top:0;mso-wrap-distance-right:0;mso-wrap-distance-bottom:0;mso-position-horizontal:absolute;mso-position-horizontal-relative:text;mso-position-vertical:absolute;mso-position-vertical-relative:text;v-text-anchor:middle" o:gfxdata="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" o:allowincell="f" fillcolor="#39c0f7" stroked="f" strokeweight="1pt">
-          <v:fill opacity="54998f"/>
-          <v:stroke joinstyle="miter"/>
-          <v:textbox>
-            <w:txbxContent>
-              <w:p>
-                <w:pPr>
-                  <w:pStyle w:val="FrameContents"/>
-                  <w:jc w:val="center"/>
-                  <w:rPr>
-                    <w:color w:val="FFFFFF" w:themeColor="background1"/>
-                  </w:rPr>
-                </w:pPr>
-                <w:r>
-                  <w:rPr>
-                    <w:color w:val="000000"/>
-                  </w:rPr>
-                  <w:fldChar w:fldCharType="begin"/>
-                </w:r>
-                <w:r>
-                  <w:rPr>
-                    <w:color w:val="000000"/>
-                  </w:rPr>
-                  <w:instrText>PAGE</w:instrText>
-                </w:r>
-                <w:r>
-                  <w:rPr>
-                    <w:color w:val="000000"/>
-                  </w:rPr>
-                  <w:fldChar w:fldCharType="separate"/>
-                </w:r>
-                <w:r>
-                  <w:rPr>
-                    <w:color w:val="000000"/>
-                  </w:rPr>
-                  <w:t>1</w:t>
-                </w:r>
-                <w:r>
-                  <w:rPr>
-                    <w:color w:val="000000"/>
-                  </w:rPr>
-                  <w:fldChar w:fldCharType="end"/>
-                </w:r>
-              </w:p>
-            </w:txbxContent>
-          </v:textbox>
-        </v:oval>
-      </w:pict>
+      <mc:AlternateContent>
+        <mc:Choice Requires="wps">
+          <w:drawing>
+            <wp:anchor distT="0" distB="0" distL="0" distR="0" simplePos="0" relativeHeight="15" behindDoc="1" locked="0" layoutInCell="0" allowOverlap="1" wp14:anchorId="70A9348A" wp14:editId="73E8FA4E">
+              <wp:simplePos x="0" y="0"/>
+              <wp:positionH relativeFrom="column">
+                <wp:posOffset>6161405</wp:posOffset>
+              </wp:positionH>
+              <wp:positionV relativeFrom="paragraph">
+                <wp:posOffset>218440</wp:posOffset>
+              </wp:positionV>
+              <wp:extent cx="975360" cy="975360"/>
+              <wp:effectExtent l="0" t="0" r="0" b="0"/>
+              <wp:wrapNone/>
+              <wp:docPr id="9" name="Oval 3"/>
+              <wp:cNvGraphicFramePr>
+                <a:graphicFrameLocks xmlns:a="http://schemas.openxmlformats.org/drawingml/2006/main"/>
+              </wp:cNvGraphicFramePr>
+              <a:graphic xmlns:a="http://schemas.openxmlformats.org/drawingml/2006/main">
+                <a:graphicData uri="http://schemas.microsoft.com/office/word/2010/wordprocessingShape">
+                  <wps:wsp>
+                    <wps:cNvSpPr>
+                      <a:spLocks/>
+                    </wps:cNvSpPr>
+                    <wps:spPr>
+                      <a:xfrm>
+                        <a:off x="0" y="0"/>
+                        <a:ext cx="975360" cy="975360"/>
+                      </a:xfrm>
+                      <a:prstGeom prst="ellipse">
+                        <a:avLst/>
+                      </a:prstGeom>
+                      <a:solidFill>
+                        <a:srgbClr val="39C0F7">
+                          <a:alpha val="84000"/>
+                        </a:srgbClr>
+                      </a:solidFill>
+                      <a:ln>
+                        <a:noFill/>
+                      </a:ln>
+                    </wps:spPr>
+                    <wps:style>
+                      <a:lnRef idx="2">
+                        <a:schemeClr val="accent1">
+                          <a:shade val="50000"/>
+                        </a:schemeClr>
+                      </a:lnRef>
+                      <a:fillRef idx="1">
+                        <a:schemeClr val="accent1"/>
+                      </a:fillRef>
+                      <a:effectRef idx="0">
+                        <a:schemeClr val="accent1"/>
+                      </a:effectRef>
+                      <a:fontRef idx="minor"/>
+                    </wps:style>
+                    <wps:txbx>
+                      <w:txbxContent>
+                        <w:p>
+                          <w:pPr>
+                            <w:pStyle w:val="FrameContents"/>
+                            <w:jc w:val="center"/>
+                            <w:rPr>
+                              <w:color w:val="FFFFFF" w:themeColor="background1"/>
+                            </w:rPr>
+                          </w:pPr>
+                          <w:r>
+                            <w:rPr>
+                              <w:color w:val="000000"/>
+                            </w:rPr>
+                            <w:fldChar w:fldCharType="begin"/>
+                          </w:r>
+                          <w:r>
+                            <w:rPr>
+                              <w:color w:val="000000"/>
+                            </w:rPr>
+                            <w:instrText>PAGE</w:instrText>
+                          </w:r>
+                          <w:r>
+                            <w:rPr>
+                              <w:color w:val="000000"/>
+                            </w:rPr>
+                            <w:fldChar w:fldCharType="separate"/>
+                          </w:r>
+                          <w:r>
+                            <w:rPr>
+                              <w:noProof/>
+                              <w:color w:val="000000"/>
+                            </w:rPr>
+                            <w:t>1</w:t>
+                          </w:r>
+                          <w:r>
+                            <w:rPr>
+                              <w:color w:val="000000"/>
+                            </w:rPr>
+                            <w:fldChar w:fldCharType="end"/>
+                          </w:r>
+                        </w:p>
+                      </w:txbxContent>
+                    </wps:txbx>
+                    <wps:bodyPr anchor="ctr">
+                      <a:noAutofit/>
+                    </wps:bodyPr>
+                  </wps:wsp>
+                </a:graphicData>
+              </a:graphic>
+              <wp14:sizeRelH relativeFrom="page">
+                <wp14:pctWidth>0</wp14:pctWidth>
+              </wp14:sizeRelH>
+              <wp14:sizeRelV relativeFrom="page">
+                <wp14:pctHeight>0</wp14:pctHeight>
+              </wp14:sizeRelV>
+            </wp:anchor>
+          </w:drawing>
+        </mc:Choice>
+        <mc:Fallback>
+          <w:pict>
+            <v:oval w14:anchorId="70A9348A" id="Oval 3" o:spid="_x0000_s1027" style="position:absolute;margin-left:485.15pt;margin-top:17.2pt;width:76.8pt;height:76.8pt;z-index:-503316465;visibility:visible;mso-wrap-style:square;mso-width-percent:0;mso-height-percent:0;mso-wrap-distance-left:0;mso-wrap-distance-top:0;mso-wrap-distance-right:0;mso-wrap-distance-bottom:0;mso-position-horizontal:absolute;mso-position-horizontal-relative:text;mso-position-vertical:absolute;mso-position-vertical-relative:text;mso-width-percent:0;mso-height-percent:0;mso-width-relative:page;mso-height-relative:page;v-text-anchor:middle" o:gfxdata="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" o:allowincell="f" fillcolor="#39c0f7" stroked="f" strokeweight="1pt">
+              <v:fill opacity="54998f"/>
+              <v:stroke joinstyle="miter"/>
+              <v:path arrowok="t"/>
+              <v:textbox>
+                <w:txbxContent>
+                  <w:p>
+                    <w:pPr>
+                      <w:pStyle w:val="FrameContents"/>
+                      <w:jc w:val="center"/>
+                      <w:rPr>
+                        <w:color w:val="FFFFFF" w:themeColor="background1"/>
+                      </w:rPr>
+                    </w:pPr>
+                    <w:r>
+                      <w:rPr>
+                        <w:color w:val="000000"/>
+                      </w:rPr>
+                      <w:fldChar w:fldCharType="begin"/>
+                    </w:r>
+                    <w:r>
+                      <w:rPr>
+                        <w:color w:val="000000"/>
+                      </w:rPr>
+                      <w:instrText>PAGE</w:instrText>
+                    </w:r>
+                    <w:r>
+                      <w:rPr>
+                        <w:color w:val="000000"/>
+                      </w:rPr>
+                      <w:fldChar w:fldCharType="separate"/>
+                    </w:r>
+                    <w:r>
+                      <w:rPr>
+                        <w:noProof/>
+                        <w:color w:val="000000"/>
+                      </w:rPr>
+                      <w:t>1</w:t>
+                    </w:r>
+                    <w:r>
+                      <w:rPr>
+                        <w:color w:val="000000"/>
+                      </w:rPr>
+                      <w:fldChar w:fldCharType="end"/>
+                    </w:r>
+                  </w:p>
+                </w:txbxContent>
+              </v:textbox>
+            </v:oval>
+          </w:pict>
+        </mc:Fallback>
+      </mc:AlternateContent>
     </w:r>
     <w:r>
       <w:t>Report prepared by the Housing Assessment Resource Tools (HART) at the Peter A. Allard School of Law, the University of British Columbia, 2023.</w:t>
@@ -54678,7 +51902,7 @@
 </file>
 
 <file path=word/footer3.xml><?xml version="1.0" encoding="utf-8"?>
-<w:ftr xmlns:wpc="http://schemas.microsoft.com/office/word/2010/wordprocessingCanvas" xmlns:cx="http://schemas.microsoft.com/office/drawing/2014/chartex" xmlns:cx1="http://schemas.microsoft.com/office/drawing/2015/9/8/chartex" xmlns:cx2="http://schemas.microsoft.com/office/drawing/2015/10/21/chartex" xmlns:cx3="http://schemas.microsoft.com/office/drawing/2016/5/9/chartex" xmlns:cx4="http://schemas.microsoft.com/office/drawing/2016/5/10/chartex" xmlns:cx5="http://schemas.microsoft.com/office/drawing/2016/5/11/chartex" xmlns:cx6="http://schemas.microsoft.com/office/drawing/2016/5/12/chartex" xmlns:cx7="http://schemas.microsoft.com/office/drawing/2016/5/13/chartex" xmlns:cx8="http://schemas.microsoft.com/office/drawing/2016/5/14/chartex" xmlns:mc="http://schemas.openxmlformats.org/markup-compatibility/2006" xmlns:aink="http://schemas.microsoft.com/office/drawing/2016/ink" xmlns:am3d="http://schemas.microsoft.com/office/drawing/2017/model3d" xmlns:o="urn:schemas-microsoft-com:office:office" xmlns:r="http://schemas.openxmlformats.org/officeDocument/2006/relationships" xmlns:m="http://schemas.openxmlformats.org/officeDocument/2006/math" xmlns:v="urn:schemas-microsoft-com:vml" xmlns:wp14="http://schemas.microsoft.com/office/word/2010/wordprocessingDrawing" xmlns:wp="http://schemas.openxmlformats.org/drawingml/2006/wordprocessingDrawing" xmlns:w10="urn:schemas-microsoft-com:office:word" xmlns:w="http://schemas.openxmlformats.org/wordprocessingml/2006/main" xmlns:w14="http://schemas.microsoft.com/office/word/2010/wordml" xmlns:w15="http://schemas.microsoft.com/office/word/2012/wordml" xmlns:w16cex="http://schemas.microsoft.com/office/word/2018/wordml/cex" xmlns:w16cid="http://schemas.microsoft.com/office/word/2016/wordml/cid" xmlns:w16="http://schemas.microsoft.com/office/word/2018/wordml" xmlns:w16sdtdh="http://schemas.microsoft.com/office/word/2020/wordml/sdtdatahash" xmlns:w16se="http://schemas.microsoft.com/office/word/2015/wordml/symex" xmlns:wpg="http://schemas.microsoft.com/office/word/2010/wordprocessingGroup" xmlns:wpi="http://schemas.microsoft.com/office/word/2010/wordprocessingInk" xmlns:wne="http://schemas.microsoft.com/office/word/2006/wordml" xmlns:wps="http://schemas.microsoft.com/office/word/2010/wordprocessingShape" mc:Ignorable="w14 w15 w16se w16cid w16 w16cex w16sdtdh wp14">
+<w:ftr xmlns:wpc="http://schemas.microsoft.com/office/word/2010/wordprocessingCanvas" xmlns:cx="http://schemas.microsoft.com/office/drawing/2014/chartex" xmlns:cx1="http://schemas.microsoft.com/office/drawing/2015/9/8/chartex" xmlns:mc="http://schemas.openxmlformats.org/markup-compatibility/2006" xmlns:o="urn:schemas-microsoft-com:office:office" xmlns:r="http://schemas.openxmlformats.org/officeDocument/2006/relationships" xmlns:m="http://schemas.openxmlformats.org/officeDocument/2006/math" xmlns:v="urn:schemas-microsoft-com:vml" xmlns:wp14="http://schemas.microsoft.com/office/word/2010/wordprocessingDrawing" xmlns:wp="http://schemas.openxmlformats.org/drawingml/2006/wordprocessingDrawing" xmlns:w10="urn:schemas-microsoft-com:office:word" xmlns:w="http://schemas.openxmlformats.org/wordprocessingml/2006/main" xmlns:w14="http://schemas.microsoft.com/office/word/2010/wordml" xmlns:w15="http://schemas.microsoft.com/office/word/2012/wordml" xmlns:w16se="http://schemas.microsoft.com/office/word/2015/wordml/symex" xmlns:wpg="http://schemas.microsoft.com/office/word/2010/wordprocessingGroup" xmlns:wpi="http://schemas.microsoft.com/office/word/2010/wordprocessingInk" xmlns:wne="http://schemas.microsoft.com/office/word/2006/wordml" xmlns:wps="http://schemas.microsoft.com/office/word/2010/wordprocessingShape" mc:Ignorable="w14 w15 w16se wp14">
   <w:p>
     <w:pPr>
       <w:pStyle w:val="Footer"/>
@@ -54686,66 +51910,258 @@
     <w:r>
       <w:rPr>
         <w:noProof/>
+        <w:lang w:val="en-US"/>
       </w:rPr>
-      <w:pict w14:anchorId="5995B00D">
-        <v:oval id="Oval 7" o:spid="_x0000_s2054" style="position:absolute;margin-left:485.15pt;margin-top:17.2pt;width:76.8pt;height:76.8pt;z-index:-503316419;visibility:visible;mso-wrap-style:square;mso-wrap-distance-left:0;mso-wrap-distance-top:0;mso-wrap-distance-right:0;mso-wrap-distance-bottom:0;mso-position-horizontal:absolute;mso-position-horizontal-relative:text;mso-position-vertical:absolute;mso-position-vertical-relative:text;v-text-anchor:middle" o:gfxdata="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" o:allowincell="f" fillcolor="#39c0f7" stroked="f" strokeweight="1pt">
-          <v:fill opacity="54998f"/>
-          <v:stroke joinstyle="miter"/>
-          <v:textbox>
-            <w:txbxContent>
-              <w:p>
-                <w:pPr>
-                  <w:pStyle w:val="FrameContents"/>
-                  <w:rPr>
-                    <w:color w:val="FFFFFF"/>
-                  </w:rPr>
-                </w:pPr>
-                <w:r>
-                  <w:rPr>
-                    <w:color w:val="000000"/>
-                  </w:rPr>
-                  <w:fldChar w:fldCharType="begin"/>
-                </w:r>
-                <w:r>
-                  <w:rPr>
-                    <w:color w:val="000000"/>
-                  </w:rPr>
-                  <w:instrText>PAGE</w:instrText>
-                </w:r>
-                <w:r>
-                  <w:rPr>
-                    <w:color w:val="000000"/>
-                  </w:rPr>
-                  <w:fldChar w:fldCharType="separate"/>
-                </w:r>
-                <w:r>
-                  <w:rPr>
-                    <w:color w:val="000000"/>
-                  </w:rPr>
-                  <w:t>47</w:t>
-                </w:r>
-                <w:r>
-                  <w:rPr>
-                    <w:color w:val="000000"/>
-                  </w:rPr>
-                  <w:fldChar w:fldCharType="end"/>
-                </w:r>
-              </w:p>
-            </w:txbxContent>
-          </v:textbox>
-        </v:oval>
-      </w:pict>
+      <mc:AlternateContent>
+        <mc:Choice Requires="wps">
+          <w:drawing>
+            <wp:anchor distT="0" distB="0" distL="0" distR="0" simplePos="0" relativeHeight="61" behindDoc="1" locked="0" layoutInCell="0" allowOverlap="1" wp14:anchorId="5995B00D" wp14:editId="02689906">
+              <wp:simplePos x="0" y="0"/>
+              <wp:positionH relativeFrom="column">
+                <wp:posOffset>6161405</wp:posOffset>
+              </wp:positionH>
+              <wp:positionV relativeFrom="paragraph">
+                <wp:posOffset>218440</wp:posOffset>
+              </wp:positionV>
+              <wp:extent cx="975360" cy="975360"/>
+              <wp:effectExtent l="0" t="0" r="0" b="0"/>
+              <wp:wrapNone/>
+              <wp:docPr id="11" name="Oval 7"/>
+              <wp:cNvGraphicFramePr>
+                <a:graphicFrameLocks xmlns:a="http://schemas.openxmlformats.org/drawingml/2006/main"/>
+              </wp:cNvGraphicFramePr>
+              <a:graphic xmlns:a="http://schemas.openxmlformats.org/drawingml/2006/main">
+                <a:graphicData uri="http://schemas.microsoft.com/office/word/2010/wordprocessingShape">
+                  <wps:wsp>
+                    <wps:cNvSpPr>
+                      <a:spLocks/>
+                    </wps:cNvSpPr>
+                    <wps:spPr>
+                      <a:xfrm>
+                        <a:off x="0" y="0"/>
+                        <a:ext cx="975360" cy="975360"/>
+                      </a:xfrm>
+                      <a:prstGeom prst="ellipse">
+                        <a:avLst/>
+                      </a:prstGeom>
+                      <a:solidFill>
+                        <a:srgbClr val="39C0F7">
+                          <a:alpha val="84000"/>
+                        </a:srgbClr>
+                      </a:solidFill>
+                      <a:ln>
+                        <a:noFill/>
+                      </a:ln>
+                    </wps:spPr>
+                    <wps:style>
+                      <a:lnRef idx="2">
+                        <a:schemeClr val="accent1">
+                          <a:shade val="50000"/>
+                        </a:schemeClr>
+                      </a:lnRef>
+                      <a:fillRef idx="1">
+                        <a:schemeClr val="accent1"/>
+                      </a:fillRef>
+                      <a:effectRef idx="0">
+                        <a:schemeClr val="accent1"/>
+                      </a:effectRef>
+                      <a:fontRef idx="minor"/>
+                    </wps:style>
+                    <wps:txbx>
+                      <w:txbxContent>
+                        <w:p>
+                          <w:pPr>
+                            <w:pStyle w:val="FrameContents"/>
+                            <w:rPr>
+                              <w:color w:val="FFFFFF"/>
+                            </w:rPr>
+                          </w:pPr>
+                          <w:r>
+                            <w:rPr>
+                              <w:color w:val="000000"/>
+                            </w:rPr>
+                            <w:fldChar w:fldCharType="begin"/>
+                          </w:r>
+                          <w:r>
+                            <w:rPr>
+                              <w:color w:val="000000"/>
+                            </w:rPr>
+                            <w:instrText>PAGE</w:instrText>
+                          </w:r>
+                          <w:r>
+                            <w:rPr>
+                              <w:color w:val="000000"/>
+                            </w:rPr>
+                            <w:fldChar w:fldCharType="separate"/>
+                          </w:r>
+                          <w:r>
+                            <w:rPr>
+                              <w:noProof/>
+                              <w:color w:val="000000"/>
+                            </w:rPr>
+                            <w:t>47</w:t>
+                          </w:r>
+                          <w:r>
+                            <w:rPr>
+                              <w:color w:val="000000"/>
+                            </w:rPr>
+                            <w:fldChar w:fldCharType="end"/>
+                          </w:r>
+                        </w:p>
+                      </w:txbxContent>
+                    </wps:txbx>
+                    <wps:bodyPr anchor="ctr">
+                      <a:noAutofit/>
+                    </wps:bodyPr>
+                  </wps:wsp>
+                </a:graphicData>
+              </a:graphic>
+              <wp14:sizeRelH relativeFrom="page">
+                <wp14:pctWidth>0</wp14:pctWidth>
+              </wp14:sizeRelH>
+              <wp14:sizeRelV relativeFrom="page">
+                <wp14:pctHeight>0</wp14:pctHeight>
+              </wp14:sizeRelV>
+            </wp:anchor>
+          </w:drawing>
+        </mc:Choice>
+        <mc:Fallback>
+          <w:pict>
+            <v:oval w14:anchorId="5995B00D" id="Oval 7" o:spid="_x0000_s1028" style="position:absolute;margin-left:485.15pt;margin-top:17.2pt;width:76.8pt;height:76.8pt;z-index:-503316419;visibility:visible;mso-wrap-style:square;mso-width-percent:0;mso-height-percent:0;mso-wrap-distance-left:0;mso-wrap-distance-top:0;mso-wrap-distance-right:0;mso-wrap-distance-bottom:0;mso-position-horizontal:absolute;mso-position-horizontal-relative:text;mso-position-vertical:absolute;mso-position-vertical-relative:text;mso-width-percent:0;mso-height-percent:0;mso-width-relative:page;mso-height-relative:page;v-text-anchor:middle" o:gfxdata="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" o:allowincell="f" fillcolor="#39c0f7" stroked="f" strokeweight="1pt">
+              <v:fill opacity="54998f"/>
+              <v:stroke joinstyle="miter"/>
+              <v:path arrowok="t"/>
+              <v:textbox>
+                <w:txbxContent>
+                  <w:p>
+                    <w:pPr>
+                      <w:pStyle w:val="FrameContents"/>
+                      <w:rPr>
+                        <w:color w:val="FFFFFF"/>
+                      </w:rPr>
+                    </w:pPr>
+                    <w:r>
+                      <w:rPr>
+                        <w:color w:val="000000"/>
+                      </w:rPr>
+                      <w:fldChar w:fldCharType="begin"/>
+                    </w:r>
+                    <w:r>
+                      <w:rPr>
+                        <w:color w:val="000000"/>
+                      </w:rPr>
+                      <w:instrText>PAGE</w:instrText>
+                    </w:r>
+                    <w:r>
+                      <w:rPr>
+                        <w:color w:val="000000"/>
+                      </w:rPr>
+                      <w:fldChar w:fldCharType="separate"/>
+                    </w:r>
+                    <w:r>
+                      <w:rPr>
+                        <w:noProof/>
+                        <w:color w:val="000000"/>
+                      </w:rPr>
+                      <w:t>47</w:t>
+                    </w:r>
+                    <w:r>
+                      <w:rPr>
+                        <w:color w:val="000000"/>
+                      </w:rPr>
+                      <w:fldChar w:fldCharType="end"/>
+                    </w:r>
+                  </w:p>
+                </w:txbxContent>
+              </v:textbox>
+            </v:oval>
+          </w:pict>
+        </mc:Fallback>
+      </mc:AlternateContent>
     </w:r>
     <w:r>
       <w:rPr>
         <w:noProof/>
+        <w:lang w:val="en-US"/>
       </w:rPr>
-      <w:pict w14:anchorId="4FD78FB6">
-        <v:oval id="Oval 8" o:spid="_x0000_s2053" style="position:absolute;margin-left:474.2pt;margin-top:8.75pt;width:38.75pt;height:38.75pt;z-index:-503316412;visibility:visible;mso-wrap-style:square;mso-wrap-distance-left:0;mso-wrap-distance-top:0;mso-wrap-distance-right:0;mso-wrap-distance-bottom:0;mso-position-horizontal:absolute;mso-position-horizontal-relative:text;mso-position-vertical:absolute;mso-position-vertical-relative:text;v-text-anchor:top" o:gfxdata="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" o:allowincell="f" fillcolor="#3eb549" stroked="f" strokeweight="1pt">
-          <v:fill opacity="52428f"/>
-          <v:stroke joinstyle="miter"/>
-        </v:oval>
-      </w:pict>
+      <mc:AlternateContent>
+        <mc:Choice Requires="wps">
+          <w:drawing>
+            <wp:anchor distT="0" distB="0" distL="0" distR="0" simplePos="0" relativeHeight="68" behindDoc="1" locked="0" layoutInCell="0" allowOverlap="1" wp14:anchorId="4FD78FB6" wp14:editId="43ECA5C4">
+              <wp:simplePos x="0" y="0"/>
+              <wp:positionH relativeFrom="column">
+                <wp:posOffset>6022340</wp:posOffset>
+              </wp:positionH>
+              <wp:positionV relativeFrom="paragraph">
+                <wp:posOffset>111125</wp:posOffset>
+              </wp:positionV>
+              <wp:extent cx="492125" cy="492125"/>
+              <wp:effectExtent l="0" t="0" r="0" b="0"/>
+              <wp:wrapNone/>
+              <wp:docPr id="13" name="Oval 8"/>
+              <wp:cNvGraphicFramePr>
+                <a:graphicFrameLocks xmlns:a="http://schemas.openxmlformats.org/drawingml/2006/main"/>
+              </wp:cNvGraphicFramePr>
+              <a:graphic xmlns:a="http://schemas.openxmlformats.org/drawingml/2006/main">
+                <a:graphicData uri="http://schemas.microsoft.com/office/word/2010/wordprocessingShape">
+                  <wps:wsp>
+                    <wps:cNvSpPr>
+                      <a:spLocks/>
+                    </wps:cNvSpPr>
+                    <wps:spPr>
+                      <a:xfrm>
+                        <a:off x="0" y="0"/>
+                        <a:ext cx="492125" cy="492125"/>
+                      </a:xfrm>
+                      <a:prstGeom prst="ellipse">
+                        <a:avLst/>
+                      </a:prstGeom>
+                      <a:solidFill>
+                        <a:srgbClr val="3EB549">
+                          <a:alpha val="80000"/>
+                        </a:srgbClr>
+                      </a:solidFill>
+                      <a:ln>
+                        <a:noFill/>
+                      </a:ln>
+                    </wps:spPr>
+                    <wps:style>
+                      <a:lnRef idx="2">
+                        <a:schemeClr val="accent1">
+                          <a:shade val="50000"/>
+                        </a:schemeClr>
+                      </a:lnRef>
+                      <a:fillRef idx="1">
+                        <a:schemeClr val="accent1"/>
+                      </a:fillRef>
+                      <a:effectRef idx="0">
+                        <a:schemeClr val="accent1"/>
+                      </a:effectRef>
+                      <a:fontRef idx="minor"/>
+                    </wps:style>
+                    <wps:bodyPr/>
+                  </wps:wsp>
+                </a:graphicData>
+              </a:graphic>
+              <wp14:sizeRelH relativeFrom="page">
+                <wp14:pctWidth>0</wp14:pctWidth>
+              </wp14:sizeRelH>
+              <wp14:sizeRelV relativeFrom="page">
+                <wp14:pctHeight>0</wp14:pctHeight>
+              </wp14:sizeRelV>
+            </wp:anchor>
+          </w:drawing>
+        </mc:Choice>
+        <mc:Fallback>
+          <w:pict>
+            <v:oval w14:anchorId="2DBC4ED0" id="Oval 8" o:spid="_x0000_s1026" style="position:absolute;margin-left:474.2pt;margin-top:8.75pt;width:38.75pt;height:38.75pt;z-index:-503316412;visibility:visible;mso-wrap-style:square;mso-width-percent:0;mso-height-percent:0;mso-wrap-distance-left:0;mso-wrap-distance-top:0;mso-wrap-distance-right:0;mso-wrap-distance-bottom:0;mso-position-horizontal:absolute;mso-position-horizontal-relative:text;mso-position-vertical:absolute;mso-position-vertical-relative:text;mso-width-percent:0;mso-height-percent:0;mso-width-relative:page;mso-height-relative:page;v-text-anchor:top" o:gfxdata="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" o:allowincell="f" fillcolor="#3eb549" stroked="f" strokeweight="1pt">
+              <v:fill opacity="52428f"/>
+              <v:stroke joinstyle="miter"/>
+              <v:path arrowok="t"/>
+            </v:oval>
+          </w:pict>
+        </mc:Fallback>
+      </mc:AlternateContent>
     </w:r>
     <w:r>
       <w:t>The Housing Assessment Resource Tools</w:t>
@@ -54773,7 +52189,7 @@
 </file>
 
 <file path=word/footer4.xml><?xml version="1.0" encoding="utf-8"?>
-<w:ftr xmlns:wpc="http://schemas.microsoft.com/office/word/2010/wordprocessingCanvas" xmlns:cx="http://schemas.microsoft.com/office/drawing/2014/chartex" xmlns:cx1="http://schemas.microsoft.com/office/drawing/2015/9/8/chartex" xmlns:cx2="http://schemas.microsoft.com/office/drawing/2015/10/21/chartex" xmlns:cx3="http://schemas.microsoft.com/office/drawing/2016/5/9/chartex" xmlns:cx4="http://schemas.microsoft.com/office/drawing/2016/5/10/chartex" xmlns:cx5="http://schemas.microsoft.com/office/drawing/2016/5/11/chartex" xmlns:cx6="http://schemas.microsoft.com/office/drawing/2016/5/12/chartex" xmlns:cx7="http://schemas.microsoft.com/office/drawing/2016/5/13/chartex" xmlns:cx8="http://schemas.microsoft.com/office/drawing/2016/5/14/chartex" xmlns:mc="http://schemas.openxmlformats.org/markup-compatibility/2006" xmlns:aink="http://schemas.microsoft.com/office/drawing/2016/ink" xmlns:am3d="http://schemas.microsoft.com/office/drawing/2017/model3d" xmlns:o="urn:schemas-microsoft-com:office:office" xmlns:r="http://schemas.openxmlformats.org/officeDocument/2006/relationships" xmlns:m="http://schemas.openxmlformats.org/officeDocument/2006/math" xmlns:v="urn:schemas-microsoft-com:vml" xmlns:wp14="http://schemas.microsoft.com/office/word/2010/wordprocessingDrawing" xmlns:wp="http://schemas.openxmlformats.org/drawingml/2006/wordprocessingDrawing" xmlns:w10="urn:schemas-microsoft-com:office:word" xmlns:w="http://schemas.openxmlformats.org/wordprocessingml/2006/main" xmlns:w14="http://schemas.microsoft.com/office/word/2010/wordml" xmlns:w15="http://schemas.microsoft.com/office/word/2012/wordml" xmlns:w16cex="http://schemas.microsoft.com/office/word/2018/wordml/cex" xmlns:w16cid="http://schemas.microsoft.com/office/word/2016/wordml/cid" xmlns:w16="http://schemas.microsoft.com/office/word/2018/wordml" xmlns:w16sdtdh="http://schemas.microsoft.com/office/word/2020/wordml/sdtdatahash" xmlns:w16se="http://schemas.microsoft.com/office/word/2015/wordml/symex" xmlns:wpg="http://schemas.microsoft.com/office/word/2010/wordprocessingGroup" xmlns:wpi="http://schemas.microsoft.com/office/word/2010/wordprocessingInk" xmlns:wne="http://schemas.microsoft.com/office/word/2006/wordml" xmlns:wps="http://schemas.microsoft.com/office/word/2010/wordprocessingShape" mc:Ignorable="w14 w15 w16se w16cid w16 w16cex w16sdtdh wp14">
+<w:ftr xmlns:wpc="http://schemas.microsoft.com/office/word/2010/wordprocessingCanvas" xmlns:cx="http://schemas.microsoft.com/office/drawing/2014/chartex" xmlns:cx1="http://schemas.microsoft.com/office/drawing/2015/9/8/chartex" xmlns:mc="http://schemas.openxmlformats.org/markup-compatibility/2006" xmlns:o="urn:schemas-microsoft-com:office:office" xmlns:r="http://schemas.openxmlformats.org/officeDocument/2006/relationships" xmlns:m="http://schemas.openxmlformats.org/officeDocument/2006/math" xmlns:v="urn:schemas-microsoft-com:vml" xmlns:wp14="http://schemas.microsoft.com/office/word/2010/wordprocessingDrawing" xmlns:wp="http://schemas.openxmlformats.org/drawingml/2006/wordprocessingDrawing" xmlns:w10="urn:schemas-microsoft-com:office:word" xmlns:w="http://schemas.openxmlformats.org/wordprocessingml/2006/main" xmlns:w14="http://schemas.microsoft.com/office/word/2010/wordml" xmlns:w15="http://schemas.microsoft.com/office/word/2012/wordml" xmlns:w16se="http://schemas.microsoft.com/office/word/2015/wordml/symex" xmlns:wpg="http://schemas.microsoft.com/office/word/2010/wordprocessingGroup" xmlns:wpi="http://schemas.microsoft.com/office/word/2010/wordprocessingInk" xmlns:wne="http://schemas.microsoft.com/office/word/2006/wordml" xmlns:wps="http://schemas.microsoft.com/office/word/2010/wordprocessingShape" mc:Ignorable="w14 w15 w16se wp14">
   <w:p>
     <w:pPr>
       <w:pStyle w:val="Footer"/>
@@ -54781,66 +52197,258 @@
     <w:r>
       <w:rPr>
         <w:noProof/>
+        <w:lang w:val="en-US"/>
       </w:rPr>
-      <w:pict w14:anchorId="309631CD">
-        <v:oval id="Oval 8_0" o:spid="_x0000_s2052" style="position:absolute;margin-left:474.2pt;margin-top:8.75pt;width:38.75pt;height:38.75pt;z-index:-503316469;visibility:visible;mso-wrap-style:square;mso-wrap-distance-left:0;mso-wrap-distance-top:0;mso-wrap-distance-right:0;mso-wrap-distance-bottom:0;mso-position-horizontal:absolute;mso-position-horizontal-relative:text;mso-position-vertical:absolute;mso-position-vertical-relative:text;v-text-anchor:top" o:gfxdata="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" o:allowincell="f" fillcolor="#3eb549" stroked="f" strokeweight="1pt">
-          <v:fill opacity="52428f"/>
-          <v:stroke joinstyle="miter"/>
-        </v:oval>
-      </w:pict>
+      <mc:AlternateContent>
+        <mc:Choice Requires="wps">
+          <w:drawing>
+            <wp:anchor distT="0" distB="0" distL="0" distR="0" simplePos="0" relativeHeight="11" behindDoc="1" locked="0" layoutInCell="0" allowOverlap="1" wp14:anchorId="309631CD" wp14:editId="76CA76F2">
+              <wp:simplePos x="0" y="0"/>
+              <wp:positionH relativeFrom="column">
+                <wp:posOffset>6022340</wp:posOffset>
+              </wp:positionH>
+              <wp:positionV relativeFrom="paragraph">
+                <wp:posOffset>111125</wp:posOffset>
+              </wp:positionV>
+              <wp:extent cx="492125" cy="492125"/>
+              <wp:effectExtent l="0" t="0" r="0" b="0"/>
+              <wp:wrapNone/>
+              <wp:docPr id="14" name="Oval 8_0"/>
+              <wp:cNvGraphicFramePr>
+                <a:graphicFrameLocks xmlns:a="http://schemas.openxmlformats.org/drawingml/2006/main"/>
+              </wp:cNvGraphicFramePr>
+              <a:graphic xmlns:a="http://schemas.openxmlformats.org/drawingml/2006/main">
+                <a:graphicData uri="http://schemas.microsoft.com/office/word/2010/wordprocessingShape">
+                  <wps:wsp>
+                    <wps:cNvSpPr>
+                      <a:spLocks/>
+                    </wps:cNvSpPr>
+                    <wps:spPr>
+                      <a:xfrm>
+                        <a:off x="0" y="0"/>
+                        <a:ext cx="492125" cy="492125"/>
+                      </a:xfrm>
+                      <a:prstGeom prst="ellipse">
+                        <a:avLst/>
+                      </a:prstGeom>
+                      <a:solidFill>
+                        <a:srgbClr val="3EB549">
+                          <a:alpha val="80000"/>
+                        </a:srgbClr>
+                      </a:solidFill>
+                      <a:ln>
+                        <a:noFill/>
+                      </a:ln>
+                    </wps:spPr>
+                    <wps:style>
+                      <a:lnRef idx="2">
+                        <a:schemeClr val="accent1">
+                          <a:shade val="50000"/>
+                        </a:schemeClr>
+                      </a:lnRef>
+                      <a:fillRef idx="1">
+                        <a:schemeClr val="accent1"/>
+                      </a:fillRef>
+                      <a:effectRef idx="0">
+                        <a:schemeClr val="accent1"/>
+                      </a:effectRef>
+                      <a:fontRef idx="minor"/>
+                    </wps:style>
+                    <wps:bodyPr/>
+                  </wps:wsp>
+                </a:graphicData>
+              </a:graphic>
+              <wp14:sizeRelH relativeFrom="page">
+                <wp14:pctWidth>0</wp14:pctWidth>
+              </wp14:sizeRelH>
+              <wp14:sizeRelV relativeFrom="page">
+                <wp14:pctHeight>0</wp14:pctHeight>
+              </wp14:sizeRelV>
+            </wp:anchor>
+          </w:drawing>
+        </mc:Choice>
+        <mc:Fallback>
+          <w:pict>
+            <v:oval w14:anchorId="4506CBA0" id="Oval 8_0" o:spid="_x0000_s1026" style="position:absolute;margin-left:474.2pt;margin-top:8.75pt;width:38.75pt;height:38.75pt;z-index:-503316469;visibility:visible;mso-wrap-style:square;mso-width-percent:0;mso-height-percent:0;mso-wrap-distance-left:0;mso-wrap-distance-top:0;mso-wrap-distance-right:0;mso-wrap-distance-bottom:0;mso-position-horizontal:absolute;mso-position-horizontal-relative:text;mso-position-vertical:absolute;mso-position-vertical-relative:text;mso-width-percent:0;mso-height-percent:0;mso-width-relative:page;mso-height-relative:page;v-text-anchor:top" o:gfxdata="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" o:allowincell="f" fillcolor="#3eb549" stroked="f" strokeweight="1pt">
+              <v:fill opacity="52428f"/>
+              <v:stroke joinstyle="miter"/>
+              <v:path arrowok="t"/>
+            </v:oval>
+          </w:pict>
+        </mc:Fallback>
+      </mc:AlternateContent>
     </w:r>
     <w:r>
       <w:rPr>
         <w:noProof/>
+        <w:lang w:val="en-US"/>
       </w:rPr>
-      <w:pict w14:anchorId="6A570B07">
-        <v:oval id="Oval 7_0" o:spid="_x0000_s2051" style="position:absolute;margin-left:485.15pt;margin-top:17.2pt;width:76.8pt;height:76.8pt;z-index:-503316467;visibility:visible;mso-wrap-style:square;mso-wrap-distance-left:0;mso-wrap-distance-top:0;mso-wrap-distance-right:0;mso-wrap-distance-bottom:0;mso-position-horizontal:absolute;mso-position-horizontal-relative:text;mso-position-vertical:absolute;mso-position-vertical-relative:text;v-text-anchor:middle" o:gfxdata="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" o:allowincell="f" fillcolor="#39c0f7" stroked="f" strokeweight="1pt">
-          <v:fill opacity="54998f"/>
-          <v:stroke joinstyle="miter"/>
-          <v:textbox>
-            <w:txbxContent>
-              <w:p>
-                <w:pPr>
-                  <w:pStyle w:val="FrameContents"/>
-                  <w:rPr>
-                    <w:color w:val="FFFFFF"/>
-                  </w:rPr>
-                </w:pPr>
-                <w:r>
-                  <w:rPr>
-                    <w:color w:val="000000"/>
-                  </w:rPr>
-                  <w:fldChar w:fldCharType="begin"/>
-                </w:r>
-                <w:r>
-                  <w:rPr>
-                    <w:color w:val="000000"/>
-                  </w:rPr>
-                  <w:instrText>PAGE</w:instrText>
-                </w:r>
-                <w:r>
-                  <w:rPr>
-                    <w:color w:val="000000"/>
-                  </w:rPr>
-                  <w:fldChar w:fldCharType="separate"/>
-                </w:r>
-                <w:r>
-                  <w:rPr>
-                    <w:color w:val="000000"/>
-                  </w:rPr>
-                  <w:t>49</w:t>
-                </w:r>
-                <w:r>
-                  <w:rPr>
-                    <w:color w:val="000000"/>
-                  </w:rPr>
-                  <w:fldChar w:fldCharType="end"/>
-                </w:r>
-              </w:p>
-            </w:txbxContent>
-          </v:textbox>
-        </v:oval>
-      </w:pict>
+      <mc:AlternateContent>
+        <mc:Choice Requires="wps">
+          <w:drawing>
+            <wp:anchor distT="0" distB="0" distL="0" distR="0" simplePos="0" relativeHeight="13" behindDoc="1" locked="0" layoutInCell="0" allowOverlap="1" wp14:anchorId="6A570B07" wp14:editId="3B4375B4">
+              <wp:simplePos x="0" y="0"/>
+              <wp:positionH relativeFrom="column">
+                <wp:posOffset>6161405</wp:posOffset>
+              </wp:positionH>
+              <wp:positionV relativeFrom="paragraph">
+                <wp:posOffset>218440</wp:posOffset>
+              </wp:positionV>
+              <wp:extent cx="975360" cy="975360"/>
+              <wp:effectExtent l="0" t="0" r="0" b="0"/>
+              <wp:wrapNone/>
+              <wp:docPr id="15" name="Oval 7_0"/>
+              <wp:cNvGraphicFramePr>
+                <a:graphicFrameLocks xmlns:a="http://schemas.openxmlformats.org/drawingml/2006/main"/>
+              </wp:cNvGraphicFramePr>
+              <a:graphic xmlns:a="http://schemas.openxmlformats.org/drawingml/2006/main">
+                <a:graphicData uri="http://schemas.microsoft.com/office/word/2010/wordprocessingShape">
+                  <wps:wsp>
+                    <wps:cNvSpPr>
+                      <a:spLocks/>
+                    </wps:cNvSpPr>
+                    <wps:spPr>
+                      <a:xfrm>
+                        <a:off x="0" y="0"/>
+                        <a:ext cx="975360" cy="975360"/>
+                      </a:xfrm>
+                      <a:prstGeom prst="ellipse">
+                        <a:avLst/>
+                      </a:prstGeom>
+                      <a:solidFill>
+                        <a:srgbClr val="39C0F7">
+                          <a:alpha val="84000"/>
+                        </a:srgbClr>
+                      </a:solidFill>
+                      <a:ln>
+                        <a:noFill/>
+                      </a:ln>
+                    </wps:spPr>
+                    <wps:style>
+                      <a:lnRef idx="2">
+                        <a:schemeClr val="accent1">
+                          <a:shade val="50000"/>
+                        </a:schemeClr>
+                      </a:lnRef>
+                      <a:fillRef idx="1">
+                        <a:schemeClr val="accent1"/>
+                      </a:fillRef>
+                      <a:effectRef idx="0">
+                        <a:schemeClr val="accent1"/>
+                      </a:effectRef>
+                      <a:fontRef idx="minor"/>
+                    </wps:style>
+                    <wps:txbx>
+                      <w:txbxContent>
+                        <w:p>
+                          <w:pPr>
+                            <w:pStyle w:val="FrameContents"/>
+                            <w:rPr>
+                              <w:color w:val="FFFFFF"/>
+                            </w:rPr>
+                          </w:pPr>
+                          <w:r>
+                            <w:rPr>
+                              <w:color w:val="000000"/>
+                            </w:rPr>
+                            <w:fldChar w:fldCharType="begin"/>
+                          </w:r>
+                          <w:r>
+                            <w:rPr>
+                              <w:color w:val="000000"/>
+                            </w:rPr>
+                            <w:instrText>PAGE</w:instrText>
+                          </w:r>
+                          <w:r>
+                            <w:rPr>
+                              <w:color w:val="000000"/>
+                            </w:rPr>
+                            <w:fldChar w:fldCharType="separate"/>
+                          </w:r>
+                          <w:r>
+                            <w:rPr>
+                              <w:noProof/>
+                              <w:color w:val="000000"/>
+                            </w:rPr>
+                            <w:t>49</w:t>
+                          </w:r>
+                          <w:r>
+                            <w:rPr>
+                              <w:color w:val="000000"/>
+                            </w:rPr>
+                            <w:fldChar w:fldCharType="end"/>
+                          </w:r>
+                        </w:p>
+                      </w:txbxContent>
+                    </wps:txbx>
+                    <wps:bodyPr anchor="ctr">
+                      <a:noAutofit/>
+                    </wps:bodyPr>
+                  </wps:wsp>
+                </a:graphicData>
+              </a:graphic>
+              <wp14:sizeRelH relativeFrom="page">
+                <wp14:pctWidth>0</wp14:pctWidth>
+              </wp14:sizeRelH>
+              <wp14:sizeRelV relativeFrom="page">
+                <wp14:pctHeight>0</wp14:pctHeight>
+              </wp14:sizeRelV>
+            </wp:anchor>
+          </w:drawing>
+        </mc:Choice>
+        <mc:Fallback>
+          <w:pict>
+            <v:oval w14:anchorId="6A570B07" id="Oval 7_0" o:spid="_x0000_s1029" style="position:absolute;margin-left:485.15pt;margin-top:17.2pt;width:76.8pt;height:76.8pt;z-index:-503316467;visibility:visible;mso-wrap-style:square;mso-width-percent:0;mso-height-percent:0;mso-wrap-distance-left:0;mso-wrap-distance-top:0;mso-wrap-distance-right:0;mso-wrap-distance-bottom:0;mso-position-horizontal:absolute;mso-position-horizontal-relative:text;mso-position-vertical:absolute;mso-position-vertical-relative:text;mso-width-percent:0;mso-height-percent:0;mso-width-relative:page;mso-height-relative:page;v-text-anchor:middle" o:gfxdata="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" o:allowincell="f" fillcolor="#39c0f7" stroked="f" strokeweight="1pt">
+              <v:fill opacity="54998f"/>
+              <v:stroke joinstyle="miter"/>
+              <v:path arrowok="t"/>
+              <v:textbox>
+                <w:txbxContent>
+                  <w:p>
+                    <w:pPr>
+                      <w:pStyle w:val="FrameContents"/>
+                      <w:rPr>
+                        <w:color w:val="FFFFFF"/>
+                      </w:rPr>
+                    </w:pPr>
+                    <w:r>
+                      <w:rPr>
+                        <w:color w:val="000000"/>
+                      </w:rPr>
+                      <w:fldChar w:fldCharType="begin"/>
+                    </w:r>
+                    <w:r>
+                      <w:rPr>
+                        <w:color w:val="000000"/>
+                      </w:rPr>
+                      <w:instrText>PAGE</w:instrText>
+                    </w:r>
+                    <w:r>
+                      <w:rPr>
+                        <w:color w:val="000000"/>
+                      </w:rPr>
+                      <w:fldChar w:fldCharType="separate"/>
+                    </w:r>
+                    <w:r>
+                      <w:rPr>
+                        <w:noProof/>
+                        <w:color w:val="000000"/>
+                      </w:rPr>
+                      <w:t>49</w:t>
+                    </w:r>
+                    <w:r>
+                      <w:rPr>
+                        <w:color w:val="000000"/>
+                      </w:rPr>
+                      <w:fldChar w:fldCharType="end"/>
+                    </w:r>
+                  </w:p>
+                </w:txbxContent>
+              </v:textbox>
+            </v:oval>
+          </w:pict>
+        </mc:Fallback>
+      </mc:AlternateContent>
     </w:r>
     <w:r>
       <w:t>The Housing Assessment Resource Tools</w:t>
@@ -54868,7 +52476,7 @@
 </file>
 
 <file path=word/footer5.xml><?xml version="1.0" encoding="utf-8"?>
-<w:ftr xmlns:wpc="http://schemas.microsoft.com/office/word/2010/wordprocessingCanvas" xmlns:cx="http://schemas.microsoft.com/office/drawing/2014/chartex" xmlns:cx1="http://schemas.microsoft.com/office/drawing/2015/9/8/chartex" xmlns:cx2="http://schemas.microsoft.com/office/drawing/2015/10/21/chartex" xmlns:cx3="http://schemas.microsoft.com/office/drawing/2016/5/9/chartex" xmlns:cx4="http://schemas.microsoft.com/office/drawing/2016/5/10/chartex" xmlns:cx5="http://schemas.microsoft.com/office/drawing/2016/5/11/chartex" xmlns:cx6="http://schemas.microsoft.com/office/drawing/2016/5/12/chartex" xmlns:cx7="http://schemas.microsoft.com/office/drawing/2016/5/13/chartex" xmlns:cx8="http://schemas.microsoft.com/office/drawing/2016/5/14/chartex" xmlns:mc="http://schemas.openxmlformats.org/markup-compatibility/2006" xmlns:aink="http://schemas.microsoft.com/office/drawing/2016/ink" xmlns:am3d="http://schemas.microsoft.com/office/drawing/2017/model3d" xmlns:o="urn:schemas-microsoft-com:office:office" xmlns:r="http://schemas.openxmlformats.org/officeDocument/2006/relationships" xmlns:m="http://schemas.openxmlformats.org/officeDocument/2006/math" xmlns:v="urn:schemas-microsoft-com:vml" xmlns:wp14="http://schemas.microsoft.com/office/word/2010/wordprocessingDrawing" xmlns:wp="http://schemas.openxmlformats.org/drawingml/2006/wordprocessingDrawing" xmlns:w10="urn:schemas-microsoft-com:office:word" xmlns:w="http://schemas.openxmlformats.org/wordprocessingml/2006/main" xmlns:w14="http://schemas.microsoft.com/office/word/2010/wordml" xmlns:w15="http://schemas.microsoft.com/office/word/2012/wordml" xmlns:w16cex="http://schemas.microsoft.com/office/word/2018/wordml/cex" xmlns:w16cid="http://schemas.microsoft.com/office/word/2016/wordml/cid" xmlns:w16="http://schemas.microsoft.com/office/word/2018/wordml" xmlns:w16sdtdh="http://schemas.microsoft.com/office/word/2020/wordml/sdtdatahash" xmlns:w16se="http://schemas.microsoft.com/office/word/2015/wordml/symex" xmlns:wpg="http://schemas.microsoft.com/office/word/2010/wordprocessingGroup" xmlns:wpi="http://schemas.microsoft.com/office/word/2010/wordprocessingInk" xmlns:wne="http://schemas.microsoft.com/office/word/2006/wordml" xmlns:wps="http://schemas.microsoft.com/office/word/2010/wordprocessingShape" mc:Ignorable="w14 w15 w16se w16cid w16 w16cex w16sdtdh wp14">
+<w:ftr xmlns:wpc="http://schemas.microsoft.com/office/word/2010/wordprocessingCanvas" xmlns:cx="http://schemas.microsoft.com/office/drawing/2014/chartex" xmlns:cx1="http://schemas.microsoft.com/office/drawing/2015/9/8/chartex" xmlns:mc="http://schemas.openxmlformats.org/markup-compatibility/2006" xmlns:o="urn:schemas-microsoft-com:office:office" xmlns:r="http://schemas.openxmlformats.org/officeDocument/2006/relationships" xmlns:m="http://schemas.openxmlformats.org/officeDocument/2006/math" xmlns:v="urn:schemas-microsoft-com:vml" xmlns:wp14="http://schemas.microsoft.com/office/word/2010/wordprocessingDrawing" xmlns:wp="http://schemas.openxmlformats.org/drawingml/2006/wordprocessingDrawing" xmlns:w10="urn:schemas-microsoft-com:office:word" xmlns:w="http://schemas.openxmlformats.org/wordprocessingml/2006/main" xmlns:w14="http://schemas.microsoft.com/office/word/2010/wordml" xmlns:w15="http://schemas.microsoft.com/office/word/2012/wordml" xmlns:w16se="http://schemas.microsoft.com/office/word/2015/wordml/symex" xmlns:wpg="http://schemas.microsoft.com/office/word/2010/wordprocessingGroup" xmlns:wpi="http://schemas.microsoft.com/office/word/2010/wordprocessingInk" xmlns:wne="http://schemas.microsoft.com/office/word/2006/wordml" xmlns:wps="http://schemas.microsoft.com/office/word/2010/wordprocessingShape" mc:Ignorable="w14 w15 w16se wp14">
   <w:p>
     <w:pPr>
       <w:pStyle w:val="Footer"/>
@@ -54876,66 +52484,258 @@
     <w:r>
       <w:rPr>
         <w:noProof/>
+        <w:lang w:val="en-US"/>
       </w:rPr>
-      <w:pict w14:anchorId="165EB839">
-        <v:oval id="Oval 8_3" o:spid="_x0000_s2050" style="position:absolute;margin-left:474.2pt;margin-top:8.75pt;width:38.75pt;height:38.75pt;z-index:-503316475;visibility:visible;mso-wrap-style:square;mso-wrap-distance-left:0;mso-wrap-distance-top:0;mso-wrap-distance-right:0;mso-wrap-distance-bottom:0;mso-position-horizontal:absolute;mso-position-horizontal-relative:text;mso-position-vertical:absolute;mso-position-vertical-relative:text;v-text-anchor:top" o:gfxdata="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" o:allowincell="f" fillcolor="#3eb549" stroked="f" strokeweight="1pt">
-          <v:fill opacity="52428f"/>
-          <v:stroke joinstyle="miter"/>
-        </v:oval>
-      </w:pict>
+      <mc:AlternateContent>
+        <mc:Choice Requires="wps">
+          <w:drawing>
+            <wp:anchor distT="0" distB="0" distL="0" distR="0" simplePos="0" relativeHeight="5" behindDoc="1" locked="0" layoutInCell="0" allowOverlap="1" wp14:anchorId="165EB839" wp14:editId="3B5F9B52">
+              <wp:simplePos x="0" y="0"/>
+              <wp:positionH relativeFrom="column">
+                <wp:posOffset>6022340</wp:posOffset>
+              </wp:positionH>
+              <wp:positionV relativeFrom="paragraph">
+                <wp:posOffset>111125</wp:posOffset>
+              </wp:positionV>
+              <wp:extent cx="492125" cy="492125"/>
+              <wp:effectExtent l="0" t="0" r="0" b="0"/>
+              <wp:wrapNone/>
+              <wp:docPr id="17" name="Oval 8_3"/>
+              <wp:cNvGraphicFramePr>
+                <a:graphicFrameLocks xmlns:a="http://schemas.openxmlformats.org/drawingml/2006/main"/>
+              </wp:cNvGraphicFramePr>
+              <a:graphic xmlns:a="http://schemas.openxmlformats.org/drawingml/2006/main">
+                <a:graphicData uri="http://schemas.microsoft.com/office/word/2010/wordprocessingShape">
+                  <wps:wsp>
+                    <wps:cNvSpPr>
+                      <a:spLocks/>
+                    </wps:cNvSpPr>
+                    <wps:spPr>
+                      <a:xfrm>
+                        <a:off x="0" y="0"/>
+                        <a:ext cx="492125" cy="492125"/>
+                      </a:xfrm>
+                      <a:prstGeom prst="ellipse">
+                        <a:avLst/>
+                      </a:prstGeom>
+                      <a:solidFill>
+                        <a:srgbClr val="3EB549">
+                          <a:alpha val="80000"/>
+                        </a:srgbClr>
+                      </a:solidFill>
+                      <a:ln>
+                        <a:noFill/>
+                      </a:ln>
+                    </wps:spPr>
+                    <wps:style>
+                      <a:lnRef idx="2">
+                        <a:schemeClr val="accent1">
+                          <a:shade val="50000"/>
+                        </a:schemeClr>
+                      </a:lnRef>
+                      <a:fillRef idx="1">
+                        <a:schemeClr val="accent1"/>
+                      </a:fillRef>
+                      <a:effectRef idx="0">
+                        <a:schemeClr val="accent1"/>
+                      </a:effectRef>
+                      <a:fontRef idx="minor"/>
+                    </wps:style>
+                    <wps:bodyPr/>
+                  </wps:wsp>
+                </a:graphicData>
+              </a:graphic>
+              <wp14:sizeRelH relativeFrom="page">
+                <wp14:pctWidth>0</wp14:pctWidth>
+              </wp14:sizeRelH>
+              <wp14:sizeRelV relativeFrom="page">
+                <wp14:pctHeight>0</wp14:pctHeight>
+              </wp14:sizeRelV>
+            </wp:anchor>
+          </w:drawing>
+        </mc:Choice>
+        <mc:Fallback>
+          <w:pict>
+            <v:oval w14:anchorId="0A2EF860" id="Oval 8_3" o:spid="_x0000_s1026" style="position:absolute;margin-left:474.2pt;margin-top:8.75pt;width:38.75pt;height:38.75pt;z-index:-503316475;visibility:visible;mso-wrap-style:square;mso-width-percent:0;mso-height-percent:0;mso-wrap-distance-left:0;mso-wrap-distance-top:0;mso-wrap-distance-right:0;mso-wrap-distance-bottom:0;mso-position-horizontal:absolute;mso-position-horizontal-relative:text;mso-position-vertical:absolute;mso-position-vertical-relative:text;mso-width-percent:0;mso-height-percent:0;mso-width-relative:page;mso-height-relative:page;v-text-anchor:top" o:gfxdata="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" o:allowincell="f" fillcolor="#3eb549" stroked="f" strokeweight="1pt">
+              <v:fill opacity="52428f"/>
+              <v:stroke joinstyle="miter"/>
+              <v:path arrowok="t"/>
+            </v:oval>
+          </w:pict>
+        </mc:Fallback>
+      </mc:AlternateContent>
     </w:r>
     <w:r>
       <w:rPr>
         <w:noProof/>
+        <w:lang w:val="en-US"/>
       </w:rPr>
-      <w:pict w14:anchorId="7B89DE15">
-        <v:oval id="Oval 7_3" o:spid="_x0000_s2049" style="position:absolute;margin-left:485.15pt;margin-top:17.2pt;width:76.8pt;height:76.8pt;z-index:-503316471;visibility:visible;mso-wrap-style:square;mso-wrap-distance-left:0;mso-wrap-distance-top:0;mso-wrap-distance-right:0;mso-wrap-distance-bottom:0;mso-position-horizontal:absolute;mso-position-horizontal-relative:text;mso-position-vertical:absolute;mso-position-vertical-relative:text;v-text-anchor:middle" o:gfxdata="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" o:allowincell="f" fillcolor="#39c0f7" stroked="f" strokeweight="1pt">
-          <v:fill opacity="54998f"/>
-          <v:stroke joinstyle="miter"/>
-          <v:textbox>
-            <w:txbxContent>
-              <w:p>
-                <w:pPr>
-                  <w:pStyle w:val="FrameContents"/>
-                  <w:rPr>
-                    <w:color w:val="FFFFFF"/>
-                  </w:rPr>
-                </w:pPr>
-                <w:r>
-                  <w:rPr>
-                    <w:color w:val="000000"/>
-                  </w:rPr>
-                  <w:fldChar w:fldCharType="begin"/>
-                </w:r>
-                <w:r>
-                  <w:rPr>
-                    <w:color w:val="000000"/>
-                  </w:rPr>
-                  <w:instrText>PAGE</w:instrText>
-                </w:r>
-                <w:r>
-                  <w:rPr>
-                    <w:color w:val="000000"/>
-                  </w:rPr>
-                  <w:fldChar w:fldCharType="separate"/>
-                </w:r>
-                <w:r>
-                  <w:rPr>
-                    <w:color w:val="000000"/>
-                  </w:rPr>
-                  <w:t>53</w:t>
-                </w:r>
-                <w:r>
-                  <w:rPr>
-                    <w:color w:val="000000"/>
-                  </w:rPr>
-                  <w:fldChar w:fldCharType="end"/>
-                </w:r>
-              </w:p>
-            </w:txbxContent>
-          </v:textbox>
-        </v:oval>
-      </w:pict>
+      <mc:AlternateContent>
+        <mc:Choice Requires="wps">
+          <w:drawing>
+            <wp:anchor distT="0" distB="0" distL="0" distR="0" simplePos="0" relativeHeight="9" behindDoc="1" locked="0" layoutInCell="0" allowOverlap="1" wp14:anchorId="7B89DE15" wp14:editId="0CCAD512">
+              <wp:simplePos x="0" y="0"/>
+              <wp:positionH relativeFrom="column">
+                <wp:posOffset>6161405</wp:posOffset>
+              </wp:positionH>
+              <wp:positionV relativeFrom="paragraph">
+                <wp:posOffset>218440</wp:posOffset>
+              </wp:positionV>
+              <wp:extent cx="975360" cy="975360"/>
+              <wp:effectExtent l="0" t="0" r="0" b="0"/>
+              <wp:wrapNone/>
+              <wp:docPr id="18" name="Oval 7_3"/>
+              <wp:cNvGraphicFramePr>
+                <a:graphicFrameLocks xmlns:a="http://schemas.openxmlformats.org/drawingml/2006/main"/>
+              </wp:cNvGraphicFramePr>
+              <a:graphic xmlns:a="http://schemas.openxmlformats.org/drawingml/2006/main">
+                <a:graphicData uri="http://schemas.microsoft.com/office/word/2010/wordprocessingShape">
+                  <wps:wsp>
+                    <wps:cNvSpPr>
+                      <a:spLocks/>
+                    </wps:cNvSpPr>
+                    <wps:spPr>
+                      <a:xfrm>
+                        <a:off x="0" y="0"/>
+                        <a:ext cx="975360" cy="975360"/>
+                      </a:xfrm>
+                      <a:prstGeom prst="ellipse">
+                        <a:avLst/>
+                      </a:prstGeom>
+                      <a:solidFill>
+                        <a:srgbClr val="39C0F7">
+                          <a:alpha val="84000"/>
+                        </a:srgbClr>
+                      </a:solidFill>
+                      <a:ln>
+                        <a:noFill/>
+                      </a:ln>
+                    </wps:spPr>
+                    <wps:style>
+                      <a:lnRef idx="2">
+                        <a:schemeClr val="accent1">
+                          <a:shade val="50000"/>
+                        </a:schemeClr>
+                      </a:lnRef>
+                      <a:fillRef idx="1">
+                        <a:schemeClr val="accent1"/>
+                      </a:fillRef>
+                      <a:effectRef idx="0">
+                        <a:schemeClr val="accent1"/>
+                      </a:effectRef>
+                      <a:fontRef idx="minor"/>
+                    </wps:style>
+                    <wps:txbx>
+                      <w:txbxContent>
+                        <w:p>
+                          <w:pPr>
+                            <w:pStyle w:val="FrameContents"/>
+                            <w:rPr>
+                              <w:color w:val="FFFFFF"/>
+                            </w:rPr>
+                          </w:pPr>
+                          <w:r>
+                            <w:rPr>
+                              <w:color w:val="000000"/>
+                            </w:rPr>
+                            <w:fldChar w:fldCharType="begin"/>
+                          </w:r>
+                          <w:r>
+                            <w:rPr>
+                              <w:color w:val="000000"/>
+                            </w:rPr>
+                            <w:instrText>PAGE</w:instrText>
+                          </w:r>
+                          <w:r>
+                            <w:rPr>
+                              <w:color w:val="000000"/>
+                            </w:rPr>
+                            <w:fldChar w:fldCharType="separate"/>
+                          </w:r>
+                          <w:r>
+                            <w:rPr>
+                              <w:noProof/>
+                              <w:color w:val="000000"/>
+                            </w:rPr>
+                            <w:t>53</w:t>
+                          </w:r>
+                          <w:r>
+                            <w:rPr>
+                              <w:color w:val="000000"/>
+                            </w:rPr>
+                            <w:fldChar w:fldCharType="end"/>
+                          </w:r>
+                        </w:p>
+                      </w:txbxContent>
+                    </wps:txbx>
+                    <wps:bodyPr anchor="ctr">
+                      <a:noAutofit/>
+                    </wps:bodyPr>
+                  </wps:wsp>
+                </a:graphicData>
+              </a:graphic>
+              <wp14:sizeRelH relativeFrom="page">
+                <wp14:pctWidth>0</wp14:pctWidth>
+              </wp14:sizeRelH>
+              <wp14:sizeRelV relativeFrom="page">
+                <wp14:pctHeight>0</wp14:pctHeight>
+              </wp14:sizeRelV>
+            </wp:anchor>
+          </w:drawing>
+        </mc:Choice>
+        <mc:Fallback>
+          <w:pict>
+            <v:oval w14:anchorId="7B89DE15" id="Oval 7_3" o:spid="_x0000_s1030" style="position:absolute;margin-left:485.15pt;margin-top:17.2pt;width:76.8pt;height:76.8pt;z-index:-503316471;visibility:visible;mso-wrap-style:square;mso-width-percent:0;mso-height-percent:0;mso-wrap-distance-left:0;mso-wrap-distance-top:0;mso-wrap-distance-right:0;mso-wrap-distance-bottom:0;mso-position-horizontal:absolute;mso-position-horizontal-relative:text;mso-position-vertical:absolute;mso-position-vertical-relative:text;mso-width-percent:0;mso-height-percent:0;mso-width-relative:page;mso-height-relative:page;v-text-anchor:middle" o:gfxdata="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" o:allowincell="f" fillcolor="#39c0f7" stroked="f" strokeweight="1pt">
+              <v:fill opacity="54998f"/>
+              <v:stroke joinstyle="miter"/>
+              <v:path arrowok="t"/>
+              <v:textbox>
+                <w:txbxContent>
+                  <w:p>
+                    <w:pPr>
+                      <w:pStyle w:val="FrameContents"/>
+                      <w:rPr>
+                        <w:color w:val="FFFFFF"/>
+                      </w:rPr>
+                    </w:pPr>
+                    <w:r>
+                      <w:rPr>
+                        <w:color w:val="000000"/>
+                      </w:rPr>
+                      <w:fldChar w:fldCharType="begin"/>
+                    </w:r>
+                    <w:r>
+                      <w:rPr>
+                        <w:color w:val="000000"/>
+                      </w:rPr>
+                      <w:instrText>PAGE</w:instrText>
+                    </w:r>
+                    <w:r>
+                      <w:rPr>
+                        <w:color w:val="000000"/>
+                      </w:rPr>
+                      <w:fldChar w:fldCharType="separate"/>
+                    </w:r>
+                    <w:r>
+                      <w:rPr>
+                        <w:noProof/>
+                        <w:color w:val="000000"/>
+                      </w:rPr>
+                      <w:t>53</w:t>
+                    </w:r>
+                    <w:r>
+                      <w:rPr>
+                        <w:color w:val="000000"/>
+                      </w:rPr>
+                      <w:fldChar w:fldCharType="end"/>
+                    </w:r>
+                  </w:p>
+                </w:txbxContent>
+              </v:textbox>
+            </v:oval>
+          </w:pict>
+        </mc:Fallback>
+      </mc:AlternateContent>
     </w:r>
     <w:r>
       <w:t>The Housing Assessment Resource Tools</w:t>
@@ -54963,7 +52763,7 @@
 </file>
 
 <file path=word/footnotes.xml><?xml version="1.0" encoding="utf-8"?>
-<w:footnotes xmlns:wpc="http://schemas.microsoft.com/office/word/2010/wordprocessingCanvas" xmlns:cx="http://schemas.microsoft.com/office/drawing/2014/chartex" xmlns:cx1="http://schemas.microsoft.com/office/drawing/2015/9/8/chartex" xmlns:cx2="http://schemas.microsoft.com/office/drawing/2015/10/21/chartex" xmlns:cx3="http://schemas.microsoft.com/office/drawing/2016/5/9/chartex" xmlns:cx4="http://schemas.microsoft.com/office/drawing/2016/5/10/chartex" xmlns:cx5="http://schemas.microsoft.com/office/drawing/2016/5/11/chartex" xmlns:cx6="http://schemas.microsoft.com/office/drawing/2016/5/12/chartex" xmlns:cx7="http://schemas.microsoft.com/office/drawing/2016/5/13/chartex" xmlns:cx8="http://schemas.microsoft.com/office/drawing/2016/5/14/chartex" xmlns:mc="http://schemas.openxmlformats.org/markup-compatibility/2006" xmlns:aink="http://schemas.microsoft.com/office/drawing/2016/ink" xmlns:am3d="http://schemas.microsoft.com/office/drawing/2017/model3d" xmlns:o="urn:schemas-microsoft-com:office:office" xmlns:r="http://schemas.openxmlformats.org/officeDocument/2006/relationships" xmlns:m="http://schemas.openxmlformats.org/officeDocument/2006/math" xmlns:v="urn:schemas-microsoft-com:vml" xmlns:wp14="http://schemas.microsoft.com/office/word/2010/wordprocessingDrawing" xmlns:wp="http://schemas.openxmlformats.org/drawingml/2006/wordprocessingDrawing" xmlns:w10="urn:schemas-microsoft-com:office:word" xmlns:w="http://schemas.openxmlformats.org/wordprocessingml/2006/main" xmlns:w14="http://schemas.microsoft.com/office/word/2010/wordml" xmlns:w15="http://schemas.microsoft.com/office/word/2012/wordml" xmlns:w16cex="http://schemas.microsoft.com/office/word/2018/wordml/cex" xmlns:w16cid="http://schemas.microsoft.com/office/word/2016/wordml/cid" xmlns:w16="http://schemas.microsoft.com/office/word/2018/wordml" xmlns:w16sdtdh="http://schemas.microsoft.com/office/word/2020/wordml/sdtdatahash" xmlns:w16se="http://schemas.microsoft.com/office/word/2015/wordml/symex" xmlns:wpg="http://schemas.microsoft.com/office/word/2010/wordprocessingGroup" xmlns:wpi="http://schemas.microsoft.com/office/word/2010/wordprocessingInk" xmlns:wne="http://schemas.microsoft.com/office/word/2006/wordml" xmlns:wps="http://schemas.microsoft.com/office/word/2010/wordprocessingShape" mc:Ignorable="w14 w15 w16se w16cid w16 w16cex w16sdtdh wp14">
+<w:footnotes xmlns:wpc="http://schemas.microsoft.com/office/word/2010/wordprocessingCanvas" xmlns:cx="http://schemas.microsoft.com/office/drawing/2014/chartex" xmlns:cx1="http://schemas.microsoft.com/office/drawing/2015/9/8/chartex" xmlns:mc="http://schemas.openxmlformats.org/markup-compatibility/2006" xmlns:o="urn:schemas-microsoft-com:office:office" xmlns:r="http://schemas.openxmlformats.org/officeDocument/2006/relationships" xmlns:m="http://schemas.openxmlformats.org/officeDocument/2006/math" xmlns:v="urn:schemas-microsoft-com:vml" xmlns:wp14="http://schemas.microsoft.com/office/word/2010/wordprocessingDrawing" xmlns:wp="http://schemas.openxmlformats.org/drawingml/2006/wordprocessingDrawing" xmlns:w10="urn:schemas-microsoft-com:office:word" xmlns:w="http://schemas.openxmlformats.org/wordprocessingml/2006/main" xmlns:w14="http://schemas.microsoft.com/office/word/2010/wordml" xmlns:w15="http://schemas.microsoft.com/office/word/2012/wordml" xmlns:w16se="http://schemas.microsoft.com/office/word/2015/wordml/symex" xmlns:wpg="http://schemas.microsoft.com/office/word/2010/wordprocessingGroup" xmlns:wpi="http://schemas.microsoft.com/office/word/2010/wordprocessingInk" xmlns:wne="http://schemas.microsoft.com/office/word/2006/wordml" xmlns:wps="http://schemas.microsoft.com/office/word/2010/wordprocessingShape" mc:Ignorable="w14 w15 w16se wp14">
   <w:footnote w:type="separator" w:id="-1">
     <w:p>
       <w:pPr>
@@ -55104,7 +52904,7 @@
 </file>
 
 <file path=word/numbering.xml><?xml version="1.0" encoding="utf-8"?>
-<w:numbering xmlns:wpc="http://schemas.microsoft.com/office/word/2010/wordprocessingCanvas" xmlns:cx="http://schemas.microsoft.com/office/drawing/2014/chartex" xmlns:cx1="http://schemas.microsoft.com/office/drawing/2015/9/8/chartex" xmlns:cx2="http://schemas.microsoft.com/office/drawing/2015/10/21/chartex" xmlns:cx3="http://schemas.microsoft.com/office/drawing/2016/5/9/chartex" xmlns:cx4="http://schemas.microsoft.com/office/drawing/2016/5/10/chartex" xmlns:cx5="http://schemas.microsoft.com/office/drawing/2016/5/11/chartex" xmlns:cx6="http://schemas.microsoft.com/office/drawing/2016/5/12/chartex" xmlns:cx7="http://schemas.microsoft.com/office/drawing/2016/5/13/chartex" xmlns:cx8="http://schemas.microsoft.com/office/drawing/2016/5/14/chartex" xmlns:mc="http://schemas.openxmlformats.org/markup-compatibility/2006" xmlns:aink="http://schemas.microsoft.com/office/drawing/2016/ink" xmlns:am3d="http://schemas.microsoft.com/office/drawing/2017/model3d" xmlns:o="urn:schemas-microsoft-com:office:office" xmlns:r="http://schemas.openxmlformats.org/officeDocument/2006/relationships" xmlns:m="http://schemas.openxmlformats.org/officeDocument/2006/math" xmlns:v="urn:schemas-microsoft-com:vml" xmlns:wp14="http://schemas.microsoft.com/office/word/2010/wordprocessingDrawing" xmlns:wp="http://schemas.openxmlformats.org/drawingml/2006/wordprocessingDrawing" xmlns:w10="urn:schemas-microsoft-com:office:word" xmlns:w="http://schemas.openxmlformats.org/wordprocessingml/2006/main" xmlns:w14="http://schemas.microsoft.com/office/word/2010/wordml" xmlns:w15="http://schemas.microsoft.com/office/word/2012/wordml" xmlns:w16cex="http://schemas.microsoft.com/office/word/2018/wordml/cex" xmlns:w16cid="http://schemas.microsoft.com/office/word/2016/wordml/cid" xmlns:w16="http://schemas.microsoft.com/office/word/2018/wordml" xmlns:w16sdtdh="http://schemas.microsoft.com/office/word/2020/wordml/sdtdatahash" xmlns:w16se="http://schemas.microsoft.com/office/word/2015/wordml/symex" xmlns:wpg="http://schemas.microsoft.com/office/word/2010/wordprocessingGroup" xmlns:wpi="http://schemas.microsoft.com/office/word/2010/wordprocessingInk" xmlns:wne="http://schemas.microsoft.com/office/word/2006/wordml" xmlns:wps="http://schemas.microsoft.com/office/word/2010/wordprocessingShape" mc:Ignorable="w14 w15 w16se w16cid w16 w16cex w16sdtdh wp14">
+<w:numbering xmlns:wpc="http://schemas.microsoft.com/office/word/2010/wordprocessingCanvas" xmlns:cx="http://schemas.microsoft.com/office/drawing/2014/chartex" xmlns:cx1="http://schemas.microsoft.com/office/drawing/2015/9/8/chartex" xmlns:mc="http://schemas.openxmlformats.org/markup-compatibility/2006" xmlns:o="urn:schemas-microsoft-com:office:office" xmlns:r="http://schemas.openxmlformats.org/officeDocument/2006/relationships" xmlns:m="http://schemas.openxmlformats.org/officeDocument/2006/math" xmlns:v="urn:schemas-microsoft-com:vml" xmlns:wp14="http://schemas.microsoft.com/office/word/2010/wordprocessingDrawing" xmlns:wp="http://schemas.openxmlformats.org/drawingml/2006/wordprocessingDrawing" xmlns:w10="urn:schemas-microsoft-com:office:word" xmlns:w="http://schemas.openxmlformats.org/wordprocessingml/2006/main" xmlns:w14="http://schemas.microsoft.com/office/word/2010/wordml" xmlns:w15="http://schemas.microsoft.com/office/word/2012/wordml" xmlns:w16se="http://schemas.microsoft.com/office/word/2015/wordml/symex" xmlns:wpg="http://schemas.microsoft.com/office/word/2010/wordprocessingGroup" xmlns:wpi="http://schemas.microsoft.com/office/word/2010/wordprocessingInk" xmlns:wne="http://schemas.microsoft.com/office/word/2006/wordml" xmlns:wps="http://schemas.microsoft.com/office/word/2010/wordprocessingShape" mc:Ignorable="w14 w15 w16se wp14">
   <w:abstractNum w:abstractNumId="0" w15:restartNumberingAfterBreak="0">
     <w:nsid w:val="007C31BE"/>
     <w:multiLevelType w:val="multilevel"/>
@@ -56041,7 +53841,7 @@
 </file>
 
 <file path=word/styles.xml><?xml version="1.0" encoding="utf-8"?>
-<w:styles xmlns:mc="http://schemas.openxmlformats.org/markup-compatibility/2006" xmlns:r="http://schemas.openxmlformats.org/officeDocument/2006/relationships" xmlns:w="http://schemas.openxmlformats.org/wordprocessingml/2006/main" xmlns:w14="http://schemas.microsoft.com/office/word/2010/wordml" xmlns:w15="http://schemas.microsoft.com/office/word/2012/wordml" xmlns:w16cex="http://schemas.microsoft.com/office/word/2018/wordml/cex" xmlns:w16cid="http://schemas.microsoft.com/office/word/2016/wordml/cid" xmlns:w16="http://schemas.microsoft.com/office/word/2018/wordml" xmlns:w16sdtdh="http://schemas.microsoft.com/office/word/2020/wordml/sdtdatahash" xmlns:w16se="http://schemas.microsoft.com/office/word/2015/wordml/symex" mc:Ignorable="w14 w15 w16se w16cid w16 w16cex w16sdtdh">
+<w:styles xmlns:mc="http://schemas.openxmlformats.org/markup-compatibility/2006" xmlns:r="http://schemas.openxmlformats.org/officeDocument/2006/relationships" xmlns:w="http://schemas.openxmlformats.org/wordprocessingml/2006/main" xmlns:w14="http://schemas.microsoft.com/office/word/2010/wordml" xmlns:w15="http://schemas.microsoft.com/office/word/2012/wordml" xmlns:w16se="http://schemas.microsoft.com/office/word/2015/wordml/symex" mc:Ignorable="w14 w15 w16se">
   <w:docDefaults>
     <w:rPrDefault>
       <w:rPr>
@@ -56055,7 +53855,7 @@
       </w:pPr>
     </w:pPrDefault>
   </w:docDefaults>
-  <w:latentStyles w:defLockedState="0" w:defUIPriority="99" w:defSemiHidden="0" w:defUnhideWhenUsed="0" w:defQFormat="0" w:count="376">
+  <w:latentStyles w:defLockedState="0" w:defUIPriority="99" w:defSemiHidden="0" w:defUnhideWhenUsed="0" w:defQFormat="0" w:count="371">
     <w:lsdException w:name="Normal" w:uiPriority="0" w:qFormat="1"/>
     <w:lsdException w:name="heading 1" w:uiPriority="9" w:qFormat="1"/>
     <w:lsdException w:name="heading 2" w:semiHidden="1" w:uiPriority="9" w:unhideWhenUsed="1" w:qFormat="1"/>
@@ -56427,11 +54227,6 @@
     <w:lsdException w:name="List Table 5 Dark Accent 6" w:uiPriority="50"/>
     <w:lsdException w:name="List Table 6 Colorful Accent 6" w:uiPriority="51"/>
     <w:lsdException w:name="List Table 7 Colorful Accent 6" w:uiPriority="52"/>
-    <w:lsdException w:name="Mention" w:semiHidden="1" w:unhideWhenUsed="1"/>
-    <w:lsdException w:name="Smart Hyperlink" w:semiHidden="1" w:unhideWhenUsed="1"/>
-    <w:lsdException w:name="Hashtag" w:semiHidden="1" w:unhideWhenUsed="1"/>
-    <w:lsdException w:name="Unresolved Mention" w:semiHidden="1" w:unhideWhenUsed="1"/>
-    <w:lsdException w:name="Smart Link" w:semiHidden="1" w:unhideWhenUsed="1"/>
   </w:latentStyles>
   <w:style w:type="paragraph" w:default="1" w:styleId="Normal">
     <w:name w:val="Normal"/>
@@ -56670,7 +54465,7 @@
       <w:u w:val="single"/>
     </w:rPr>
   </w:style>
-  <w:style w:type="character" w:styleId="UnresolvedMention">
+  <w:style w:type="character" w:customStyle="1" w:styleId="UnresolvedMention">
     <w:name w:val="Unresolved Mention"/>
     <w:basedOn w:val="DefaultParagraphFont"/>
     <w:uiPriority w:val="99"/>
@@ -57975,7 +55770,12 @@
 </file>
 
 <file path=customXml/item1.xml><?xml version="1.0" encoding="utf-8"?>
-<b:Sources xmlns:b="http://schemas.openxmlformats.org/officeDocument/2006/bibliography" xmlns="http://schemas.openxmlformats.org/officeDocument/2006/bibliography" SelectedStyle="\APASixthEditionOfficeOnline.xsl" StyleName="APA" Version="6"/>
+<?mso-contentType ?>
+<FormTemplates xmlns="http://schemas.microsoft.com/sharepoint/v3/contenttype/forms">
+  <Display>DocumentLibraryForm</Display>
+  <Edit>DocumentLibraryForm</Edit>
+  <New>DocumentLibraryForm</New>
+</FormTemplates>
 </file>
 
 <file path=customXml/item2.xml><?xml version="1.0" encoding="utf-8"?>
@@ -58250,18 +56050,13 @@
 </file>
 
 <file path=customXml/item4.xml><?xml version="1.0" encoding="utf-8"?>
-<?mso-contentType ?>
-<FormTemplates xmlns="http://schemas.microsoft.com/sharepoint/v3/contenttype/forms">
-  <Display>DocumentLibraryForm</Display>
-  <Edit>DocumentLibraryForm</Edit>
-  <New>DocumentLibraryForm</New>
-</FormTemplates>
+<b:Sources xmlns:b="http://schemas.openxmlformats.org/officeDocument/2006/bibliography" xmlns="http://schemas.openxmlformats.org/officeDocument/2006/bibliography" SelectedStyle="\APASixthEditionOfficeOnline.xsl" StyleName="APA" Version="6"/>
 </file>
 
 <file path=customXml/itemProps1.xml><?xml version="1.0" encoding="utf-8"?>
-<ds:datastoreItem xmlns:ds="http://schemas.openxmlformats.org/officeDocument/2006/customXml" ds:itemID="{B42AF83F-7CA2-4EF6-9C60-BB92FB1F9803}">
+<ds:datastoreItem xmlns:ds="http://schemas.openxmlformats.org/officeDocument/2006/customXml" ds:itemID="{F69924D4-8A81-4B13-AC05-4791DFEFA4F5}">
   <ds:schemaRefs>
-    <ds:schemaRef ds:uri="http://schemas.openxmlformats.org/officeDocument/2006/bibliography"/>
+    <ds:schemaRef ds:uri="http://schemas.microsoft.com/sharepoint/v3/contenttype/forms"/>
   </ds:schemaRefs>
 </ds:datastoreItem>
 </file>
@@ -58297,9 +56092,9 @@
 </file>
 
 <file path=customXml/itemProps4.xml><?xml version="1.0" encoding="utf-8"?>
-<ds:datastoreItem xmlns:ds="http://schemas.openxmlformats.org/officeDocument/2006/customXml" ds:itemID="{F69924D4-8A81-4B13-AC05-4791DFEFA4F5}">
+<ds:datastoreItem xmlns:ds="http://schemas.openxmlformats.org/officeDocument/2006/customXml" ds:itemID="{C23E133C-161D-4E8D-898E-DE8EDF313DB3}">
   <ds:schemaRefs>
-    <ds:schemaRef ds:uri="http://schemas.microsoft.com/sharepoint/v3/contenttype/forms"/>
+    <ds:schemaRef ds:uri="http://schemas.openxmlformats.org/officeDocument/2006/bibliography"/>
   </ds:schemaRefs>
 </ds:datastoreItem>
 </file>